--- a/W-Seminararbeit/Seminararbeit 5.112016 .docx
+++ b/W-Seminararbeit/Seminararbeit 5.112016 .docx
@@ -1241,36 +1241,6 @@
         <w:tab/>
         <w:t>Eidesstattliche Erklärung</w:t>
       </w:r>
-    </w:p>
-    <w:p>
-      <w:pPr>
-        <w:spacing w:after="0" w:line="360" w:lineRule="auto"/>
-        <w:rPr>
-          <w:rFonts w:ascii="Arial" w:hAnsi="Arial" w:cs="Arial"/>
-          <w:sz w:val="24"/>
-          <w:szCs w:val="24"/>
-        </w:rPr>
-      </w:pPr>
-    </w:p>
-    <w:p>
-      <w:pPr>
-        <w:spacing w:after="0" w:line="360" w:lineRule="auto"/>
-        <w:rPr>
-          <w:rFonts w:ascii="Arial" w:hAnsi="Arial" w:cs="Arial"/>
-          <w:sz w:val="24"/>
-          <w:szCs w:val="24"/>
-        </w:rPr>
-      </w:pPr>
-    </w:p>
-    <w:p>
-      <w:pPr>
-        <w:spacing w:after="0" w:line="360" w:lineRule="auto"/>
-        <w:rPr>
-          <w:rFonts w:ascii="Arial" w:hAnsi="Arial" w:cs="Arial"/>
-          <w:sz w:val="24"/>
-          <w:szCs w:val="24"/>
-        </w:rPr>
-      </w:pPr>
     </w:p>
     <w:p>
       <w:pPr>
@@ -1908,7 +1878,23 @@
           <w:sz w:val="24"/>
           <w:szCs w:val="24"/>
         </w:rPr>
-        <w:t xml:space="preserve"> damit Nutzer ihre Steckbriefe leichter anpassen löschen oder erstellen können.</w:t>
+        <w:t xml:space="preserve"> damit Nutzer ihre Steckbriefe leichter anpassen</w:t>
+      </w:r>
+      <w:r>
+        <w:rPr>
+          <w:rFonts w:ascii="Arial" w:hAnsi="Arial" w:cs="Arial"/>
+          <w:sz w:val="24"/>
+          <w:szCs w:val="24"/>
+        </w:rPr>
+        <w:t>,</w:t>
+      </w:r>
+      <w:r>
+        <w:rPr>
+          <w:rFonts w:ascii="Arial" w:hAnsi="Arial" w:cs="Arial"/>
+          <w:sz w:val="24"/>
+          <w:szCs w:val="24"/>
+        </w:rPr>
+        <w:t xml:space="preserve"> löschen oder erstellen können.</w:t>
       </w:r>
       <w:r>
         <w:rPr>
@@ -1957,6 +1943,14 @@
           <w:szCs w:val="24"/>
         </w:rPr>
         <w:t>Oder auch Änderungen an den Steckbriefen vornehmen indem er dem Server neue Daten sendet</w:t>
+      </w:r>
+      <w:r>
+        <w:rPr>
+          <w:rFonts w:ascii="Arial" w:hAnsi="Arial" w:cs="Arial"/>
+          <w:sz w:val="24"/>
+          <w:szCs w:val="24"/>
+        </w:rPr>
+        <w:t>.</w:t>
       </w:r>
     </w:p>
     <w:p>
@@ -2476,23 +2470,7 @@
           <w:sz w:val="24"/>
           <w:szCs w:val="24"/>
         </w:rPr>
-        <w:t xml:space="preserve"> Steckbriefe</w:t>
-      </w:r>
-      <w:r>
-        <w:rPr>
-          <w:rFonts w:ascii="Arial" w:hAnsi="Arial" w:cs="Arial"/>
-          <w:sz w:val="24"/>
-          <w:szCs w:val="24"/>
-        </w:rPr>
-        <w:t>,</w:t>
-      </w:r>
-      <w:r>
-        <w:rPr>
-          <w:rFonts w:ascii="Arial" w:hAnsi="Arial" w:cs="Arial"/>
-          <w:sz w:val="24"/>
-          <w:szCs w:val="24"/>
-        </w:rPr>
-        <w:t xml:space="preserve"> nach </w:t>
+        <w:t xml:space="preserve"> Steckbriefe nach </w:t>
       </w:r>
       <w:r>
         <w:rPr>
@@ -2784,19 +2762,31 @@
         <w:rPr>
           <w:rFonts w:ascii="Arial" w:hAnsi="Arial" w:cs="Arial"/>
         </w:rPr>
-        <w:t>,</w:t>
-      </w:r>
-      <w:r>
-        <w:rPr>
-          <w:rFonts w:ascii="Arial" w:hAnsi="Arial" w:cs="Arial"/>
-        </w:rPr>
-        <w:t xml:space="preserve"> die</w:t>
-      </w:r>
-      <w:r>
-        <w:rPr>
-          <w:rFonts w:ascii="Arial" w:hAnsi="Arial" w:cs="Arial"/>
-        </w:rPr>
-        <w:t>se ist</w:t>
+        <w:t>.</w:t>
+      </w:r>
+      <w:r>
+        <w:rPr>
+          <w:rFonts w:ascii="Arial" w:hAnsi="Arial" w:cs="Arial"/>
+        </w:rPr>
+        <w:t xml:space="preserve"> </w:t>
+      </w:r>
+      <w:r>
+        <w:rPr>
+          <w:rFonts w:ascii="Arial" w:hAnsi="Arial" w:cs="Arial"/>
+        </w:rPr>
+        <w:t>Diese</w:t>
+      </w:r>
+      <w:r>
+        <w:rPr>
+          <w:rFonts w:ascii="Arial" w:hAnsi="Arial" w:cs="Arial"/>
+        </w:rPr>
+        <w:t xml:space="preserve"> </w:t>
+      </w:r>
+      <w:r>
+        <w:rPr>
+          <w:rFonts w:ascii="Arial" w:hAnsi="Arial" w:cs="Arial"/>
+        </w:rPr>
+        <w:t>sind</w:t>
       </w:r>
       <w:r>
         <w:rPr>
@@ -11917,7 +11907,23 @@
           <w:sz w:val="24"/>
           <w:szCs w:val="24"/>
         </w:rPr>
-        <w:t>, sie sind zum jetzigen Zeitpunkt nicht anpassbar</w:t>
+        <w:t xml:space="preserve">, sind zum jetzigen Zeitpunkt </w:t>
+      </w:r>
+      <w:r>
+        <w:rPr>
+          <w:rFonts w:ascii="Arial" w:hAnsi="Arial" w:cs="Arial"/>
+          <w:sz w:val="24"/>
+          <w:szCs w:val="24"/>
+        </w:rPr>
+        <w:t xml:space="preserve">aber </w:t>
+      </w:r>
+      <w:r>
+        <w:rPr>
+          <w:rFonts w:ascii="Arial" w:hAnsi="Arial" w:cs="Arial"/>
+          <w:sz w:val="24"/>
+          <w:szCs w:val="24"/>
+        </w:rPr>
+        <w:t>nicht anpassbar</w:t>
       </w:r>
       <w:r>
         <w:rPr>
@@ -12719,8 +12725,6 @@
         </w:rPr>
         <w:t>m</w:t>
       </w:r>
-      <w:bookmarkStart w:id="0" w:name="_GoBack"/>
-      <w:bookmarkEnd w:id="0"/>
       <w:r>
         <w:rPr>
           <w:rFonts w:ascii="Arial" w:hAnsi="Arial" w:cs="Arial"/>
@@ -15205,6 +15209,51 @@
           <w:szCs w:val="32"/>
         </w:rPr>
       </w:pPr>
+      <w:r>
+        <w:rPr>
+          <w:rFonts w:ascii="Arial" w:hAnsi="Arial" w:cs="Arial"/>
+          <w:b/>
+          <w:sz w:val="32"/>
+          <w:szCs w:val="32"/>
+        </w:rPr>
+        <w:t>7</w:t>
+      </w:r>
+      <w:r>
+        <w:rPr>
+          <w:rFonts w:ascii="Arial" w:hAnsi="Arial" w:cs="Arial"/>
+          <w:b/>
+          <w:sz w:val="32"/>
+          <w:szCs w:val="32"/>
+        </w:rPr>
+        <w:t xml:space="preserve">. </w:t>
+      </w:r>
+      <w:r>
+        <w:rPr>
+          <w:rFonts w:ascii="Arial" w:hAnsi="Arial" w:cs="Arial"/>
+          <w:b/>
+          <w:sz w:val="32"/>
+          <w:szCs w:val="32"/>
+        </w:rPr>
+        <w:t>2</w:t>
+      </w:r>
+      <w:r>
+        <w:rPr>
+          <w:rFonts w:ascii="Arial" w:hAnsi="Arial" w:cs="Arial"/>
+          <w:b/>
+          <w:sz w:val="32"/>
+          <w:szCs w:val="32"/>
+        </w:rPr>
+        <w:t xml:space="preserve"> </w:t>
+      </w:r>
+      <w:r>
+        <w:rPr>
+          <w:rFonts w:ascii="Arial" w:hAnsi="Arial" w:cs="Arial"/>
+          <w:b/>
+          <w:sz w:val="32"/>
+          <w:szCs w:val="32"/>
+        </w:rPr>
+        <w:t>Server</w:t>
+      </w:r>
     </w:p>
     <w:p>
       <w:pPr>
@@ -15215,77 +15264,886 @@
         <w:jc w:val="both"/>
         <w:rPr>
           <w:rFonts w:ascii="Arial" w:hAnsi="Arial" w:cs="Arial"/>
-          <w:b/>
-          <w:sz w:val="32"/>
-          <w:szCs w:val="32"/>
+          <w:sz w:val="24"/>
+          <w:szCs w:val="24"/>
         </w:rPr>
       </w:pPr>
       <w:r>
         <w:rPr>
           <w:rFonts w:ascii="Arial" w:hAnsi="Arial" w:cs="Arial"/>
-          <w:b/>
-          <w:sz w:val="32"/>
-          <w:szCs w:val="32"/>
-        </w:rPr>
-        <w:t>7</w:t>
-      </w:r>
-      <w:r>
-        <w:rPr>
-          <w:rFonts w:ascii="Arial" w:hAnsi="Arial" w:cs="Arial"/>
-          <w:b/>
-          <w:sz w:val="32"/>
-          <w:szCs w:val="32"/>
+          <w:sz w:val="24"/>
+          <w:szCs w:val="24"/>
+        </w:rPr>
+        <w:t>Jeder Server läuft auf einer eigenen IP</w:t>
+      </w:r>
+      <w:r>
+        <w:rPr>
+          <w:rFonts w:ascii="Arial" w:hAnsi="Arial" w:cs="Arial"/>
+          <w:sz w:val="24"/>
+          <w:szCs w:val="24"/>
+        </w:rPr>
+        <w:t>,</w:t>
+      </w:r>
+      <w:r>
+        <w:rPr>
+          <w:rFonts w:ascii="Arial" w:hAnsi="Arial" w:cs="Arial"/>
+          <w:sz w:val="24"/>
+          <w:szCs w:val="24"/>
+        </w:rPr>
+        <w:t xml:space="preserve"> diese kann dann vom Client über die Server URL kontaktiert werden. </w:t>
+      </w:r>
+      <w:r>
+        <w:rPr>
+          <w:rFonts w:ascii="Arial" w:hAnsi="Arial" w:cs="Arial"/>
+          <w:sz w:val="24"/>
+          <w:szCs w:val="24"/>
+        </w:rPr>
+        <w:t xml:space="preserve">Die Main Methode, über die die JRE gestartet wird, besitzt ein </w:t>
+      </w:r>
+      <w:proofErr w:type="spellStart"/>
+      <w:r>
+        <w:rPr>
+          <w:rFonts w:ascii="Arial" w:hAnsi="Arial" w:cs="Arial"/>
+          <w:sz w:val="24"/>
+          <w:szCs w:val="24"/>
+        </w:rPr>
+        <w:t>JFrame</w:t>
+      </w:r>
+      <w:proofErr w:type="spellEnd"/>
+      <w:r>
+        <w:rPr>
+          <w:rFonts w:ascii="Arial" w:hAnsi="Arial" w:cs="Arial"/>
+          <w:sz w:val="24"/>
+          <w:szCs w:val="24"/>
+        </w:rPr>
+        <w:t xml:space="preserve"> und ein Objekt der Klasse </w:t>
+      </w:r>
+      <w:proofErr w:type="spellStart"/>
+      <w:r>
+        <w:rPr>
+          <w:rFonts w:ascii="Arial" w:hAnsi="Arial" w:cs="Arial"/>
+          <w:i/>
+          <w:sz w:val="24"/>
+          <w:szCs w:val="24"/>
+        </w:rPr>
+        <w:t>T</w:t>
+      </w:r>
+      <w:r>
+        <w:rPr>
+          <w:rFonts w:ascii="Arial" w:hAnsi="Arial" w:cs="Arial"/>
+          <w:i/>
+          <w:sz w:val="24"/>
+          <w:szCs w:val="24"/>
+        </w:rPr>
+        <w:t>S</w:t>
+      </w:r>
+      <w:r>
+        <w:rPr>
+          <w:rFonts w:ascii="Arial" w:hAnsi="Arial" w:cs="Arial"/>
+          <w:i/>
+          <w:sz w:val="24"/>
+          <w:szCs w:val="24"/>
+        </w:rPr>
+        <w:t>erver</w:t>
+      </w:r>
+      <w:proofErr w:type="spellEnd"/>
+      <w:r>
+        <w:rPr>
+          <w:rFonts w:ascii="Arial" w:hAnsi="Arial" w:cs="Arial"/>
+          <w:sz w:val="24"/>
+          <w:szCs w:val="24"/>
+        </w:rPr>
+        <w:t xml:space="preserve">. Über die </w:t>
+      </w:r>
+      <w:proofErr w:type="spellStart"/>
+      <w:r>
+        <w:rPr>
+          <w:rFonts w:ascii="Arial" w:hAnsi="Arial" w:cs="Arial"/>
+          <w:sz w:val="24"/>
+          <w:szCs w:val="24"/>
+        </w:rPr>
+        <w:t>JFrame</w:t>
+      </w:r>
+      <w:proofErr w:type="spellEnd"/>
+      <w:r>
+        <w:rPr>
+          <w:rFonts w:ascii="Arial" w:hAnsi="Arial" w:cs="Arial"/>
+          <w:sz w:val="24"/>
+          <w:szCs w:val="24"/>
+        </w:rPr>
+        <w:t xml:space="preserve"> kann der Server auf Wunsch des Nutzers über Buttons gestoppt und gestartet werden. Die IP auf der der Server laufen soll ist auch über die </w:t>
+      </w:r>
+      <w:proofErr w:type="spellStart"/>
+      <w:r>
+        <w:rPr>
+          <w:rFonts w:ascii="Arial" w:hAnsi="Arial" w:cs="Arial"/>
+          <w:sz w:val="24"/>
+          <w:szCs w:val="24"/>
+        </w:rPr>
+        <w:t>JFrame</w:t>
+      </w:r>
+      <w:proofErr w:type="spellEnd"/>
+      <w:r>
+        <w:rPr>
+          <w:rFonts w:ascii="Arial" w:hAnsi="Arial" w:cs="Arial"/>
+          <w:sz w:val="24"/>
+          <w:szCs w:val="24"/>
+        </w:rPr>
+        <w:t xml:space="preserve"> anpassbar. Beim Aufrufen von </w:t>
+      </w:r>
+      <w:proofErr w:type="spellStart"/>
+      <w:r>
+        <w:rPr>
+          <w:rFonts w:ascii="Arial" w:hAnsi="Arial" w:cs="Arial"/>
+          <w:sz w:val="24"/>
+          <w:szCs w:val="24"/>
+        </w:rPr>
+        <w:t>startServer</w:t>
+      </w:r>
+      <w:proofErr w:type="spellEnd"/>
+      <w:r>
+        <w:rPr>
+          <w:rFonts w:ascii="Arial" w:hAnsi="Arial" w:cs="Arial"/>
+          <w:sz w:val="24"/>
+          <w:szCs w:val="24"/>
+        </w:rPr>
+        <w:t>()</w:t>
+      </w:r>
+      <w:r>
+        <w:rPr>
+          <w:rFonts w:ascii="Arial" w:hAnsi="Arial" w:cs="Arial"/>
+          <w:sz w:val="24"/>
+          <w:szCs w:val="24"/>
+        </w:rPr>
+        <w:t xml:space="preserve"> wird in der </w:t>
+      </w:r>
+      <w:proofErr w:type="spellStart"/>
+      <w:r>
+        <w:rPr>
+          <w:rFonts w:ascii="Arial" w:hAnsi="Arial" w:cs="Arial"/>
+          <w:i/>
+          <w:sz w:val="24"/>
+          <w:szCs w:val="24"/>
+        </w:rPr>
+        <w:t>TServer</w:t>
+      </w:r>
+      <w:proofErr w:type="spellEnd"/>
+      <w:r>
+        <w:rPr>
+          <w:rFonts w:ascii="Arial" w:hAnsi="Arial" w:cs="Arial"/>
+          <w:sz w:val="24"/>
+          <w:szCs w:val="24"/>
+        </w:rPr>
+        <w:t xml:space="preserve"> Klasse </w:t>
+      </w:r>
+      <w:r>
+        <w:rPr>
+          <w:rFonts w:ascii="Arial" w:hAnsi="Arial" w:cs="Arial"/>
+          <w:sz w:val="24"/>
+          <w:szCs w:val="24"/>
+        </w:rPr>
+        <w:t>ein neuer Server der für die angegeben IP Adresse  auf Port 8080 hört</w:t>
+      </w:r>
+      <w:r>
+        <w:rPr>
+          <w:rFonts w:ascii="Arial" w:hAnsi="Arial" w:cs="Arial"/>
+          <w:sz w:val="24"/>
+          <w:szCs w:val="24"/>
+        </w:rPr>
+        <w:t xml:space="preserve"> gestartet</w:t>
+      </w:r>
+      <w:r>
+        <w:rPr>
+          <w:rFonts w:ascii="Arial" w:hAnsi="Arial" w:cs="Arial"/>
+          <w:sz w:val="24"/>
+          <w:szCs w:val="24"/>
         </w:rPr>
         <w:t xml:space="preserve">. </w:t>
       </w:r>
       <w:r>
         <w:rPr>
           <w:rFonts w:ascii="Arial" w:hAnsi="Arial" w:cs="Arial"/>
-          <w:b/>
-          <w:sz w:val="32"/>
-          <w:szCs w:val="32"/>
-        </w:rPr>
-        <w:t>2</w:t>
-      </w:r>
-      <w:r>
-        <w:rPr>
-          <w:rFonts w:ascii="Arial" w:hAnsi="Arial" w:cs="Arial"/>
-          <w:b/>
-          <w:sz w:val="32"/>
-          <w:szCs w:val="32"/>
+          <w:sz w:val="24"/>
+          <w:szCs w:val="24"/>
+        </w:rPr>
+        <w:t xml:space="preserve">Dem Server wird ein Handler zugewiesen, der alle ankommenden </w:t>
+      </w:r>
+      <w:proofErr w:type="spellStart"/>
+      <w:r>
+        <w:rPr>
+          <w:rFonts w:ascii="Arial" w:hAnsi="Arial" w:cs="Arial"/>
+          <w:sz w:val="24"/>
+          <w:szCs w:val="24"/>
+        </w:rPr>
+        <w:t>HttpServlet</w:t>
+      </w:r>
+      <w:r>
+        <w:rPr>
+          <w:rFonts w:ascii="Arial" w:hAnsi="Arial" w:cs="Arial"/>
+          <w:sz w:val="24"/>
+          <w:szCs w:val="24"/>
+        </w:rPr>
+        <w:t>Requ</w:t>
+      </w:r>
+      <w:r>
+        <w:rPr>
+          <w:rFonts w:ascii="Arial" w:hAnsi="Arial" w:cs="Arial"/>
+          <w:sz w:val="24"/>
+          <w:szCs w:val="24"/>
+        </w:rPr>
+        <w:t>ests</w:t>
+      </w:r>
+      <w:proofErr w:type="spellEnd"/>
+      <w:r>
+        <w:rPr>
+          <w:rFonts w:ascii="Arial" w:hAnsi="Arial" w:cs="Arial"/>
+          <w:sz w:val="24"/>
+          <w:szCs w:val="24"/>
+        </w:rPr>
+        <w:t xml:space="preserve"> verarbeitet.</w:t>
+      </w:r>
+      <w:r>
+        <w:rPr>
+          <w:rFonts w:ascii="Arial" w:hAnsi="Arial" w:cs="Arial"/>
+          <w:sz w:val="24"/>
+          <w:szCs w:val="24"/>
+        </w:rPr>
+        <w:t xml:space="preserve"> Nun kann der Server einen Request vom Client empfangen.</w:t>
+      </w:r>
+      <w:r>
+        <w:rPr>
+          <w:rFonts w:ascii="Arial" w:hAnsi="Arial" w:cs="Arial"/>
+          <w:sz w:val="24"/>
+          <w:szCs w:val="24"/>
         </w:rPr>
         <w:t xml:space="preserve"> </w:t>
       </w:r>
       <w:r>
         <w:rPr>
           <w:rFonts w:ascii="Arial" w:hAnsi="Arial" w:cs="Arial"/>
-          <w:b/>
-          <w:sz w:val="32"/>
-          <w:szCs w:val="32"/>
-        </w:rPr>
-        <w:t>Server</w:t>
-      </w:r>
-    </w:p>
-    <w:p>
-      <w:pPr>
-        <w:tabs>
-          <w:tab w:val="left" w:pos="7455"/>
-        </w:tabs>
-        <w:spacing w:after="240" w:line="360" w:lineRule="auto"/>
-        <w:jc w:val="both"/>
-        <w:rPr>
-          <w:rFonts w:ascii="Arial" w:hAnsi="Arial" w:cs="Arial"/>
-          <w:sz w:val="24"/>
-          <w:szCs w:val="24"/>
-        </w:rPr>
-      </w:pPr>
-      <w:r>
-        <w:rPr>
-          <w:rFonts w:ascii="Arial" w:hAnsi="Arial" w:cs="Arial"/>
-          <w:sz w:val="24"/>
-          <w:szCs w:val="24"/>
-        </w:rPr>
-        <w:t>Jeder Server läuft auf einer eigenen IP</w:t>
+          <w:sz w:val="24"/>
+          <w:szCs w:val="24"/>
+        </w:rPr>
+        <w:t>J</w:t>
+      </w:r>
+      <w:r>
+        <w:rPr>
+          <w:rFonts w:ascii="Arial" w:hAnsi="Arial" w:cs="Arial"/>
+          <w:sz w:val="24"/>
+          <w:szCs w:val="24"/>
+        </w:rPr>
+        <w:t>eder Request hat einen Parameter „</w:t>
+      </w:r>
+      <w:r>
+        <w:rPr>
+          <w:rFonts w:ascii="Arial" w:hAnsi="Arial" w:cs="Arial"/>
+          <w:i/>
+          <w:sz w:val="24"/>
+          <w:szCs w:val="24"/>
+        </w:rPr>
+        <w:t>do</w:t>
+      </w:r>
+      <w:r>
+        <w:rPr>
+          <w:rFonts w:ascii="Arial" w:hAnsi="Arial" w:cs="Arial"/>
+          <w:i/>
+          <w:sz w:val="24"/>
+          <w:szCs w:val="24"/>
+        </w:rPr>
+        <w:t>“</w:t>
+      </w:r>
+      <w:r>
+        <w:rPr>
+          <w:rFonts w:ascii="Arial" w:hAnsi="Arial" w:cs="Arial"/>
+          <w:sz w:val="24"/>
+          <w:szCs w:val="24"/>
+        </w:rPr>
+        <w:t xml:space="preserve"> mit dessen Hilfe, </w:t>
+      </w:r>
+      <w:r>
+        <w:rPr>
+          <w:rFonts w:ascii="Arial" w:hAnsi="Arial" w:cs="Arial"/>
+          <w:sz w:val="24"/>
+          <w:szCs w:val="24"/>
+        </w:rPr>
+        <w:t>weiß</w:t>
+      </w:r>
+      <w:r>
+        <w:rPr>
+          <w:rFonts w:ascii="Arial" w:hAnsi="Arial" w:cs="Arial"/>
+          <w:sz w:val="24"/>
+          <w:szCs w:val="24"/>
+        </w:rPr>
+        <w:t xml:space="preserve"> der Handler welchem </w:t>
+      </w:r>
+      <w:r>
+        <w:rPr>
+          <w:rFonts w:ascii="Arial" w:hAnsi="Arial" w:cs="Arial"/>
+          <w:sz w:val="24"/>
+          <w:szCs w:val="24"/>
+        </w:rPr>
+        <w:t>Task</w:t>
+      </w:r>
+      <w:r>
+        <w:rPr>
+          <w:rFonts w:ascii="Arial" w:hAnsi="Arial" w:cs="Arial"/>
+          <w:sz w:val="24"/>
+          <w:szCs w:val="24"/>
+        </w:rPr>
+        <w:t xml:space="preserve"> er</w:t>
+      </w:r>
+      <w:r>
+        <w:rPr>
+          <w:rFonts w:ascii="Arial" w:hAnsi="Arial" w:cs="Arial"/>
+          <w:sz w:val="24"/>
+          <w:szCs w:val="24"/>
+        </w:rPr>
+        <w:t xml:space="preserve"> den XML Anhang des R</w:t>
+      </w:r>
+      <w:r>
+        <w:rPr>
+          <w:rFonts w:ascii="Arial" w:hAnsi="Arial" w:cs="Arial"/>
+          <w:sz w:val="24"/>
+          <w:szCs w:val="24"/>
+        </w:rPr>
+        <w:t>equest</w:t>
+      </w:r>
+      <w:r>
+        <w:rPr>
+          <w:rFonts w:ascii="Arial" w:hAnsi="Arial" w:cs="Arial"/>
+          <w:sz w:val="24"/>
+          <w:szCs w:val="24"/>
+        </w:rPr>
+        <w:t xml:space="preserve"> weiter geben soll</w:t>
+      </w:r>
+      <w:r>
+        <w:rPr>
+          <w:rFonts w:ascii="Arial" w:hAnsi="Arial" w:cs="Arial"/>
+          <w:sz w:val="24"/>
+          <w:szCs w:val="24"/>
+        </w:rPr>
+        <w:t>.</w:t>
+      </w:r>
+      <w:r>
+        <w:rPr>
+          <w:rFonts w:ascii="Arial" w:hAnsi="Arial" w:cs="Arial"/>
+          <w:sz w:val="24"/>
+          <w:szCs w:val="24"/>
+        </w:rPr>
+        <w:t xml:space="preserve"> </w:t>
+      </w:r>
+      <w:r>
+        <w:rPr>
+          <w:rFonts w:ascii="Arial" w:hAnsi="Arial" w:cs="Arial"/>
+          <w:sz w:val="24"/>
+          <w:szCs w:val="24"/>
+        </w:rPr>
+        <w:t>Auch der</w:t>
+      </w:r>
+      <w:r>
+        <w:rPr>
+          <w:rFonts w:ascii="Arial" w:hAnsi="Arial" w:cs="Arial"/>
+          <w:sz w:val="24"/>
+          <w:szCs w:val="24"/>
+        </w:rPr>
+        <w:t xml:space="preserve"> Server</w:t>
+      </w:r>
+      <w:r>
+        <w:rPr>
+          <w:rFonts w:ascii="Arial" w:hAnsi="Arial" w:cs="Arial"/>
+          <w:sz w:val="24"/>
+          <w:szCs w:val="24"/>
+        </w:rPr>
+        <w:t xml:space="preserve"> hat</w:t>
+      </w:r>
+      <w:r>
+        <w:rPr>
+          <w:rFonts w:ascii="Arial" w:hAnsi="Arial" w:cs="Arial"/>
+          <w:sz w:val="24"/>
+          <w:szCs w:val="24"/>
+        </w:rPr>
+        <w:t xml:space="preserve"> </w:t>
+      </w:r>
+      <w:r>
+        <w:rPr>
+          <w:rFonts w:ascii="Arial" w:hAnsi="Arial" w:cs="Arial"/>
+          <w:sz w:val="24"/>
+          <w:szCs w:val="24"/>
+        </w:rPr>
+        <w:t xml:space="preserve">ein </w:t>
+      </w:r>
+      <w:proofErr w:type="spellStart"/>
+      <w:r>
+        <w:rPr>
+          <w:rFonts w:ascii="Arial" w:hAnsi="Arial" w:cs="Arial"/>
+          <w:sz w:val="24"/>
+          <w:szCs w:val="24"/>
+        </w:rPr>
+        <w:t>Enum</w:t>
+      </w:r>
+      <w:proofErr w:type="spellEnd"/>
+      <w:r>
+        <w:rPr>
+          <w:rFonts w:ascii="Arial" w:hAnsi="Arial" w:cs="Arial"/>
+          <w:sz w:val="24"/>
+          <w:szCs w:val="24"/>
+        </w:rPr>
+        <w:t xml:space="preserve"> </w:t>
+      </w:r>
+      <w:r>
+        <w:rPr>
+          <w:rFonts w:ascii="Arial" w:hAnsi="Arial" w:cs="Arial"/>
+          <w:i/>
+          <w:sz w:val="24"/>
+          <w:szCs w:val="24"/>
+        </w:rPr>
+        <w:t>Command</w:t>
+      </w:r>
+      <w:r>
+        <w:rPr>
+          <w:rFonts w:ascii="Arial" w:hAnsi="Arial" w:cs="Arial"/>
+          <w:sz w:val="24"/>
+          <w:szCs w:val="24"/>
+        </w:rPr>
+        <w:t>, in welcher vordefiniert ist</w:t>
+      </w:r>
+      <w:r>
+        <w:rPr>
+          <w:rFonts w:ascii="Arial" w:hAnsi="Arial" w:cs="Arial"/>
+          <w:sz w:val="24"/>
+          <w:szCs w:val="24"/>
+        </w:rPr>
+        <w:t xml:space="preserve"> welchen Wert </w:t>
+      </w:r>
+      <w:r>
+        <w:rPr>
+          <w:rFonts w:ascii="Arial" w:hAnsi="Arial" w:cs="Arial"/>
+          <w:i/>
+          <w:sz w:val="24"/>
+          <w:szCs w:val="24"/>
+        </w:rPr>
+        <w:t>„do“</w:t>
+      </w:r>
+      <w:r>
+        <w:rPr>
+          <w:rFonts w:ascii="Arial" w:hAnsi="Arial" w:cs="Arial"/>
+          <w:sz w:val="24"/>
+          <w:szCs w:val="24"/>
+        </w:rPr>
+        <w:t xml:space="preserve"> einnehmen kann</w:t>
+      </w:r>
+      <w:r>
+        <w:rPr>
+          <w:rFonts w:ascii="Arial" w:hAnsi="Arial" w:cs="Arial"/>
+          <w:sz w:val="24"/>
+          <w:szCs w:val="24"/>
+        </w:rPr>
+        <w:t xml:space="preserve"> wobei der Server auch die Bef</w:t>
+      </w:r>
+      <w:r>
+        <w:rPr>
+          <w:rFonts w:ascii="Arial" w:hAnsi="Arial" w:cs="Arial"/>
+          <w:sz w:val="24"/>
+          <w:szCs w:val="24"/>
+        </w:rPr>
+        <w:t>ehle der Admin App in dieser Kla</w:t>
+      </w:r>
+      <w:r>
+        <w:rPr>
+          <w:rFonts w:ascii="Arial" w:hAnsi="Arial" w:cs="Arial"/>
+          <w:sz w:val="24"/>
+          <w:szCs w:val="24"/>
+        </w:rPr>
+        <w:t xml:space="preserve">sse </w:t>
+      </w:r>
+      <w:r>
+        <w:rPr>
+          <w:rFonts w:ascii="Arial" w:hAnsi="Arial" w:cs="Arial"/>
+          <w:sz w:val="24"/>
+          <w:szCs w:val="24"/>
+        </w:rPr>
+        <w:t>gespeichert</w:t>
+      </w:r>
+      <w:r>
+        <w:rPr>
+          <w:rFonts w:ascii="Arial" w:hAnsi="Arial" w:cs="Arial"/>
+          <w:sz w:val="24"/>
+          <w:szCs w:val="24"/>
+        </w:rPr>
+        <w:t xml:space="preserve"> hat</w:t>
+      </w:r>
+      <w:r>
+        <w:rPr>
+          <w:rFonts w:ascii="Arial" w:hAnsi="Arial" w:cs="Arial"/>
+          <w:sz w:val="24"/>
+          <w:szCs w:val="24"/>
+        </w:rPr>
+        <w:t>.</w:t>
+      </w:r>
+      <w:r>
+        <w:rPr>
+          <w:rFonts w:ascii="Arial" w:hAnsi="Arial" w:cs="Arial"/>
+          <w:sz w:val="24"/>
+          <w:szCs w:val="24"/>
+        </w:rPr>
+        <w:t xml:space="preserve"> </w:t>
+      </w:r>
+      <w:r>
+        <w:rPr>
+          <w:rFonts w:ascii="Arial" w:hAnsi="Arial" w:cs="Arial"/>
+          <w:sz w:val="24"/>
+          <w:szCs w:val="24"/>
+        </w:rPr>
+        <w:t xml:space="preserve">Im Falle des </w:t>
+      </w:r>
+      <w:proofErr w:type="spellStart"/>
+      <w:r>
+        <w:rPr>
+          <w:rFonts w:ascii="Arial" w:hAnsi="Arial" w:cs="Arial"/>
+          <w:sz w:val="24"/>
+          <w:szCs w:val="24"/>
+        </w:rPr>
+        <w:t>Register</w:t>
+      </w:r>
+      <w:r>
+        <w:rPr>
+          <w:rFonts w:ascii="Arial" w:hAnsi="Arial" w:cs="Arial"/>
+          <w:sz w:val="24"/>
+          <w:szCs w:val="24"/>
+        </w:rPr>
+        <w:t>Request</w:t>
+      </w:r>
+      <w:proofErr w:type="spellEnd"/>
+      <w:r>
+        <w:rPr>
+          <w:rFonts w:ascii="Arial" w:hAnsi="Arial" w:cs="Arial"/>
+          <w:sz w:val="24"/>
+          <w:szCs w:val="24"/>
+        </w:rPr>
+        <w:t xml:space="preserve"> </w:t>
+      </w:r>
+      <w:r>
+        <w:rPr>
+          <w:rFonts w:ascii="Arial" w:hAnsi="Arial" w:cs="Arial"/>
+          <w:sz w:val="24"/>
+          <w:szCs w:val="24"/>
+        </w:rPr>
+        <w:t>wäre „do“ bei uns „</w:t>
+      </w:r>
+      <w:proofErr w:type="spellStart"/>
+      <w:r>
+        <w:rPr>
+          <w:rFonts w:ascii="Arial" w:hAnsi="Arial" w:cs="Arial"/>
+          <w:sz w:val="24"/>
+          <w:szCs w:val="24"/>
+        </w:rPr>
+        <w:t>register</w:t>
+      </w:r>
+      <w:proofErr w:type="spellEnd"/>
+      <w:r>
+        <w:rPr>
+          <w:rFonts w:ascii="Arial" w:hAnsi="Arial" w:cs="Arial"/>
+          <w:sz w:val="24"/>
+          <w:szCs w:val="24"/>
+        </w:rPr>
+        <w:t xml:space="preserve">“. Der Request </w:t>
+      </w:r>
+      <w:r>
+        <w:rPr>
+          <w:rFonts w:ascii="Arial" w:hAnsi="Arial" w:cs="Arial"/>
+          <w:sz w:val="24"/>
+          <w:szCs w:val="24"/>
+        </w:rPr>
+        <w:t xml:space="preserve">wird vom </w:t>
+      </w:r>
+      <w:proofErr w:type="spellStart"/>
+      <w:r>
+        <w:rPr>
+          <w:rFonts w:ascii="Arial" w:hAnsi="Arial" w:cs="Arial"/>
+          <w:sz w:val="24"/>
+          <w:szCs w:val="24"/>
+        </w:rPr>
+        <w:t>THandler</w:t>
+      </w:r>
+      <w:proofErr w:type="spellEnd"/>
+      <w:r>
+        <w:rPr>
+          <w:rFonts w:ascii="Arial" w:hAnsi="Arial" w:cs="Arial"/>
+          <w:sz w:val="24"/>
+          <w:szCs w:val="24"/>
+        </w:rPr>
+        <w:t xml:space="preserve"> </w:t>
+      </w:r>
+      <w:r>
+        <w:rPr>
+          <w:rFonts w:ascii="Arial" w:hAnsi="Arial" w:cs="Arial"/>
+          <w:sz w:val="24"/>
+          <w:szCs w:val="24"/>
+        </w:rPr>
+        <w:t>an den</w:t>
+      </w:r>
+      <w:r>
+        <w:rPr>
+          <w:rFonts w:ascii="Arial" w:hAnsi="Arial" w:cs="Arial"/>
+          <w:sz w:val="24"/>
+          <w:szCs w:val="24"/>
+        </w:rPr>
+        <w:t xml:space="preserve"> </w:t>
+      </w:r>
+      <w:proofErr w:type="spellStart"/>
+      <w:r>
+        <w:rPr>
+          <w:rFonts w:ascii="Arial" w:hAnsi="Arial" w:cs="Arial"/>
+          <w:sz w:val="24"/>
+          <w:szCs w:val="24"/>
+        </w:rPr>
+        <w:t>Register</w:t>
+      </w:r>
+      <w:r>
+        <w:rPr>
+          <w:rFonts w:ascii="Arial" w:hAnsi="Arial" w:cs="Arial"/>
+          <w:sz w:val="24"/>
+          <w:szCs w:val="24"/>
+        </w:rPr>
+        <w:t>Task</w:t>
+      </w:r>
+      <w:proofErr w:type="spellEnd"/>
+      <w:r>
+        <w:rPr>
+          <w:rFonts w:ascii="Arial" w:hAnsi="Arial" w:cs="Arial"/>
+          <w:sz w:val="24"/>
+          <w:szCs w:val="24"/>
+        </w:rPr>
+        <w:t xml:space="preserve"> weitergeleitet</w:t>
+      </w:r>
+      <w:r>
+        <w:rPr>
+          <w:rFonts w:ascii="Arial" w:hAnsi="Arial" w:cs="Arial"/>
+          <w:sz w:val="24"/>
+          <w:szCs w:val="24"/>
+        </w:rPr>
+        <w:t xml:space="preserve">. </w:t>
+      </w:r>
+      <w:r>
+        <w:rPr>
+          <w:rFonts w:ascii="Arial" w:hAnsi="Arial" w:cs="Arial"/>
+          <w:sz w:val="24"/>
+          <w:szCs w:val="24"/>
+        </w:rPr>
+        <w:t>In diesem</w:t>
+      </w:r>
+      <w:r>
+        <w:rPr>
+          <w:rFonts w:ascii="Arial" w:hAnsi="Arial" w:cs="Arial"/>
+          <w:sz w:val="24"/>
+          <w:szCs w:val="24"/>
+        </w:rPr>
+        <w:t xml:space="preserve"> wird</w:t>
+      </w:r>
+      <w:r>
+        <w:rPr>
+          <w:rFonts w:ascii="Arial" w:hAnsi="Arial" w:cs="Arial"/>
+          <w:sz w:val="24"/>
+          <w:szCs w:val="24"/>
+        </w:rPr>
+        <w:t xml:space="preserve"> der </w:t>
+      </w:r>
+      <w:proofErr w:type="spellStart"/>
+      <w:r>
+        <w:rPr>
+          <w:rFonts w:ascii="Arial" w:hAnsi="Arial" w:cs="Arial"/>
+          <w:i/>
+          <w:sz w:val="24"/>
+          <w:szCs w:val="24"/>
+        </w:rPr>
+        <w:t>httpBody</w:t>
+      </w:r>
+      <w:proofErr w:type="spellEnd"/>
+      <w:r>
+        <w:rPr>
+          <w:rFonts w:ascii="Arial" w:hAnsi="Arial" w:cs="Arial"/>
+          <w:sz w:val="24"/>
+          <w:szCs w:val="24"/>
+        </w:rPr>
+        <w:t xml:space="preserve">, der sich im XML Format befindet zu einem </w:t>
+      </w:r>
+      <w:proofErr w:type="spellStart"/>
+      <w:r>
+        <w:rPr>
+          <w:rFonts w:ascii="Arial" w:hAnsi="Arial" w:cs="Arial"/>
+          <w:i/>
+          <w:sz w:val="24"/>
+          <w:szCs w:val="24"/>
+        </w:rPr>
+        <w:t>Register</w:t>
+      </w:r>
+      <w:r>
+        <w:rPr>
+          <w:rFonts w:ascii="Arial" w:hAnsi="Arial" w:cs="Arial"/>
+          <w:i/>
+          <w:sz w:val="24"/>
+          <w:szCs w:val="24"/>
+        </w:rPr>
+        <w:t>Request</w:t>
+      </w:r>
+      <w:proofErr w:type="spellEnd"/>
+      <w:r>
+        <w:rPr>
+          <w:rFonts w:ascii="Arial" w:hAnsi="Arial" w:cs="Arial"/>
+          <w:sz w:val="24"/>
+          <w:szCs w:val="24"/>
+        </w:rPr>
+        <w:t>-</w:t>
+      </w:r>
+      <w:r>
+        <w:rPr>
+          <w:rFonts w:ascii="Arial" w:hAnsi="Arial" w:cs="Arial"/>
+          <w:sz w:val="24"/>
+          <w:szCs w:val="24"/>
+        </w:rPr>
+        <w:t>Objekt</w:t>
+      </w:r>
+      <w:r>
+        <w:rPr>
+          <w:rFonts w:ascii="Arial" w:hAnsi="Arial" w:cs="Arial"/>
+          <w:sz w:val="24"/>
+          <w:szCs w:val="24"/>
+        </w:rPr>
+        <w:t xml:space="preserve"> </w:t>
+      </w:r>
+      <w:r>
+        <w:rPr>
+          <w:rFonts w:ascii="Arial" w:hAnsi="Arial" w:cs="Arial"/>
+          <w:sz w:val="24"/>
+          <w:szCs w:val="24"/>
+        </w:rPr>
+        <w:t>geparst</w:t>
+      </w:r>
+      <w:r>
+        <w:rPr>
+          <w:rFonts w:ascii="Arial" w:hAnsi="Arial" w:cs="Arial"/>
+          <w:sz w:val="24"/>
+          <w:szCs w:val="24"/>
+        </w:rPr>
+        <w:t>.</w:t>
+      </w:r>
+      <w:r>
+        <w:rPr>
+          <w:rFonts w:ascii="Arial" w:hAnsi="Arial" w:cs="Arial"/>
+          <w:sz w:val="24"/>
+          <w:szCs w:val="24"/>
+        </w:rPr>
+        <w:t xml:space="preserve"> </w:t>
+      </w:r>
+      <w:r>
+        <w:rPr>
+          <w:rFonts w:ascii="Arial" w:hAnsi="Arial" w:cs="Arial"/>
+          <w:sz w:val="24"/>
+          <w:szCs w:val="24"/>
+        </w:rPr>
+        <w:t xml:space="preserve">War </w:t>
+      </w:r>
+      <w:proofErr w:type="gramStart"/>
+      <w:r>
+        <w:rPr>
+          <w:rFonts w:ascii="Arial" w:hAnsi="Arial" w:cs="Arial"/>
+          <w:sz w:val="24"/>
+          <w:szCs w:val="24"/>
+        </w:rPr>
+        <w:t>das Parsen</w:t>
+      </w:r>
+      <w:proofErr w:type="gramEnd"/>
+      <w:r>
+        <w:rPr>
+          <w:rFonts w:ascii="Arial" w:hAnsi="Arial" w:cs="Arial"/>
+          <w:sz w:val="24"/>
+          <w:szCs w:val="24"/>
+        </w:rPr>
+        <w:t xml:space="preserve"> erfolgreich, werden nun die vom Nutzer gesendeten persönlichen Daten aus dem </w:t>
+      </w:r>
+      <w:proofErr w:type="spellStart"/>
+      <w:r>
+        <w:rPr>
+          <w:rFonts w:ascii="Arial" w:hAnsi="Arial" w:cs="Arial"/>
+          <w:i/>
+          <w:sz w:val="24"/>
+          <w:szCs w:val="24"/>
+        </w:rPr>
+        <w:t>Register</w:t>
+      </w:r>
+      <w:r>
+        <w:rPr>
+          <w:rFonts w:ascii="Arial" w:hAnsi="Arial" w:cs="Arial"/>
+          <w:i/>
+          <w:sz w:val="24"/>
+          <w:szCs w:val="24"/>
+        </w:rPr>
+        <w:t>Request</w:t>
+      </w:r>
+      <w:proofErr w:type="spellEnd"/>
+      <w:r>
+        <w:rPr>
+          <w:rFonts w:ascii="Arial" w:hAnsi="Arial" w:cs="Arial"/>
+          <w:sz w:val="24"/>
+          <w:szCs w:val="24"/>
+        </w:rPr>
+        <w:t xml:space="preserve"> -Objekt ausgelesen</w:t>
+      </w:r>
+      <w:r>
+        <w:rPr>
+          <w:rFonts w:ascii="Arial" w:hAnsi="Arial" w:cs="Arial"/>
+          <w:sz w:val="24"/>
+          <w:szCs w:val="24"/>
+        </w:rPr>
+        <w:t>.</w:t>
+      </w:r>
+      <w:r>
+        <w:rPr>
+          <w:rFonts w:ascii="Arial" w:hAnsi="Arial" w:cs="Arial"/>
+          <w:sz w:val="24"/>
+          <w:szCs w:val="24"/>
+        </w:rPr>
+        <w:t xml:space="preserve"> Diese </w:t>
+      </w:r>
+      <w:r>
+        <w:rPr>
+          <w:rFonts w:ascii="Arial" w:hAnsi="Arial" w:cs="Arial"/>
+          <w:sz w:val="24"/>
+          <w:szCs w:val="24"/>
+        </w:rPr>
+        <w:t>werden nun an das Model weitergeleitet</w:t>
+      </w:r>
+      <w:r>
+        <w:rPr>
+          <w:rFonts w:ascii="Arial" w:hAnsi="Arial" w:cs="Arial"/>
+          <w:sz w:val="24"/>
+          <w:szCs w:val="24"/>
+        </w:rPr>
+        <w:t xml:space="preserve">. </w:t>
+      </w:r>
+      <w:r>
+        <w:rPr>
+          <w:rFonts w:ascii="Arial" w:hAnsi="Arial" w:cs="Arial"/>
+          <w:sz w:val="24"/>
+          <w:szCs w:val="24"/>
+        </w:rPr>
+        <w:t>Das Model</w:t>
+      </w:r>
+      <w:r>
+        <w:rPr>
+          <w:rFonts w:ascii="Arial" w:hAnsi="Arial" w:cs="Arial"/>
+          <w:sz w:val="24"/>
+          <w:szCs w:val="24"/>
+        </w:rPr>
+        <w:t xml:space="preserve"> weist den Table Manager dazu an </w:t>
+      </w:r>
+      <w:r>
+        <w:rPr>
+          <w:rFonts w:ascii="Arial" w:hAnsi="Arial" w:cs="Arial"/>
+          <w:sz w:val="24"/>
+          <w:szCs w:val="24"/>
+        </w:rPr>
+        <w:t>eine neue Zeile in der Tabelle User zu erstellen</w:t>
       </w:r>
       <w:r>
         <w:rPr>
@@ -15301,33 +16159,145 @@
           <w:sz w:val="24"/>
           <w:szCs w:val="24"/>
         </w:rPr>
-        <w:t xml:space="preserve"> diese kann dann vom Client über die Server URL kontaktiert werden. </w:t>
-      </w:r>
-      <w:r>
-        <w:rPr>
-          <w:rFonts w:ascii="Arial" w:hAnsi="Arial" w:cs="Arial"/>
-          <w:sz w:val="24"/>
-          <w:szCs w:val="24"/>
-        </w:rPr>
-        <w:t xml:space="preserve">Die Main Methode, über die die JRE gestartet wird, besitzt ein </w:t>
-      </w:r>
-      <w:proofErr w:type="spellStart"/>
-      <w:r>
-        <w:rPr>
-          <w:rFonts w:ascii="Arial" w:hAnsi="Arial" w:cs="Arial"/>
-          <w:sz w:val="24"/>
-          <w:szCs w:val="24"/>
-        </w:rPr>
-        <w:t>JFrame</w:t>
-      </w:r>
-      <w:proofErr w:type="spellEnd"/>
-      <w:r>
-        <w:rPr>
-          <w:rFonts w:ascii="Arial" w:hAnsi="Arial" w:cs="Arial"/>
-          <w:sz w:val="24"/>
-          <w:szCs w:val="24"/>
-        </w:rPr>
-        <w:t xml:space="preserve"> und ein Objekt der Klasse </w:t>
+        <w:t xml:space="preserve"> insofern die mitgelieferte E-Mail nicht schon in der Datenbank vorliegt. Konnte erfolgreich eine neue Zeile erstellt werden, wird die ID der neuen Zeile an den Task zurückgegeben. </w:t>
+      </w:r>
+      <w:r>
+        <w:rPr>
+          <w:rFonts w:ascii="Arial" w:hAnsi="Arial" w:cs="Arial"/>
+          <w:sz w:val="24"/>
+          <w:szCs w:val="24"/>
+        </w:rPr>
+        <w:t>War die Aktion nicht erfolgreich wir</w:t>
+      </w:r>
+      <w:r>
+        <w:rPr>
+          <w:rFonts w:ascii="Arial" w:hAnsi="Arial" w:cs="Arial"/>
+          <w:sz w:val="24"/>
+          <w:szCs w:val="24"/>
+        </w:rPr>
+        <w:t>d</w:t>
+      </w:r>
+      <w:r>
+        <w:rPr>
+          <w:rFonts w:ascii="Arial" w:hAnsi="Arial" w:cs="Arial"/>
+          <w:sz w:val="24"/>
+          <w:szCs w:val="24"/>
+        </w:rPr>
+        <w:t xml:space="preserve"> für das werfen einer </w:t>
+      </w:r>
+      <w:proofErr w:type="spellStart"/>
+      <w:r>
+        <w:rPr>
+          <w:rFonts w:ascii="Arial" w:hAnsi="Arial" w:cs="Arial"/>
+          <w:sz w:val="24"/>
+          <w:szCs w:val="24"/>
+        </w:rPr>
+        <w:t>Exception</w:t>
+      </w:r>
+      <w:proofErr w:type="spellEnd"/>
+      <w:r>
+        <w:rPr>
+          <w:rFonts w:ascii="Arial" w:hAnsi="Arial" w:cs="Arial"/>
+          <w:sz w:val="24"/>
+          <w:szCs w:val="24"/>
+        </w:rPr>
+        <w:t xml:space="preserve"> -2 </w:t>
+      </w:r>
+      <w:r>
+        <w:rPr>
+          <w:rFonts w:ascii="Arial" w:hAnsi="Arial" w:cs="Arial"/>
+          <w:sz w:val="24"/>
+          <w:szCs w:val="24"/>
+        </w:rPr>
+        <w:t>oder</w:t>
+      </w:r>
+      <w:r>
+        <w:rPr>
+          <w:rFonts w:ascii="Arial" w:hAnsi="Arial" w:cs="Arial"/>
+          <w:sz w:val="24"/>
+          <w:szCs w:val="24"/>
+        </w:rPr>
+        <w:t xml:space="preserve"> -1</w:t>
+      </w:r>
+      <w:r>
+        <w:rPr>
+          <w:rFonts w:ascii="Arial" w:hAnsi="Arial" w:cs="Arial"/>
+          <w:sz w:val="24"/>
+          <w:szCs w:val="24"/>
+        </w:rPr>
+        <w:t>,</w:t>
+      </w:r>
+      <w:r>
+        <w:rPr>
+          <w:rFonts w:ascii="Arial" w:hAnsi="Arial" w:cs="Arial"/>
+          <w:sz w:val="24"/>
+          <w:szCs w:val="24"/>
+        </w:rPr>
+        <w:t xml:space="preserve"> fall</w:t>
+      </w:r>
+      <w:r>
+        <w:rPr>
+          <w:rFonts w:ascii="Arial" w:hAnsi="Arial" w:cs="Arial"/>
+          <w:sz w:val="24"/>
+          <w:szCs w:val="24"/>
+        </w:rPr>
+        <w:t>s</w:t>
+      </w:r>
+      <w:r>
+        <w:rPr>
+          <w:rFonts w:ascii="Arial" w:hAnsi="Arial" w:cs="Arial"/>
+          <w:sz w:val="24"/>
+          <w:szCs w:val="24"/>
+        </w:rPr>
+        <w:t xml:space="preserve"> die E-Mail bereits in der DB existiert</w:t>
+      </w:r>
+      <w:r>
+        <w:rPr>
+          <w:rFonts w:ascii="Arial" w:hAnsi="Arial" w:cs="Arial"/>
+          <w:sz w:val="24"/>
+          <w:szCs w:val="24"/>
+        </w:rPr>
+        <w:t>,</w:t>
+      </w:r>
+      <w:r>
+        <w:rPr>
+          <w:rFonts w:ascii="Arial" w:hAnsi="Arial" w:cs="Arial"/>
+          <w:sz w:val="24"/>
+          <w:szCs w:val="24"/>
+        </w:rPr>
+        <w:t xml:space="preserve"> </w:t>
+      </w:r>
+      <w:r>
+        <w:rPr>
+          <w:rFonts w:ascii="Arial" w:hAnsi="Arial" w:cs="Arial"/>
+          <w:sz w:val="24"/>
+          <w:szCs w:val="24"/>
+        </w:rPr>
+        <w:t>zurückgegeben</w:t>
+      </w:r>
+      <w:r>
+        <w:rPr>
+          <w:rFonts w:ascii="Arial" w:hAnsi="Arial" w:cs="Arial"/>
+          <w:sz w:val="24"/>
+          <w:szCs w:val="24"/>
+        </w:rPr>
+        <w:t>.</w:t>
+      </w:r>
+      <w:r>
+        <w:rPr>
+          <w:rFonts w:ascii="Arial" w:hAnsi="Arial" w:cs="Arial"/>
+          <w:sz w:val="24"/>
+          <w:szCs w:val="24"/>
+        </w:rPr>
+        <w:t xml:space="preserve"> </w:t>
+      </w:r>
+      <w:r>
+        <w:rPr>
+          <w:rFonts w:ascii="Arial" w:hAnsi="Arial" w:cs="Arial"/>
+          <w:sz w:val="24"/>
+          <w:szCs w:val="24"/>
+        </w:rPr>
+        <w:t xml:space="preserve">Der Task erstellt nun ein </w:t>
       </w:r>
       <w:proofErr w:type="spellStart"/>
       <w:r>
@@ -15337,189 +16307,253 @@
           <w:sz w:val="24"/>
           <w:szCs w:val="24"/>
         </w:rPr>
+        <w:t>RegisterResponse</w:t>
+      </w:r>
+      <w:proofErr w:type="spellEnd"/>
+      <w:r>
+        <w:rPr>
+          <w:rFonts w:ascii="Arial" w:hAnsi="Arial" w:cs="Arial"/>
+          <w:sz w:val="24"/>
+          <w:szCs w:val="24"/>
+        </w:rPr>
+        <w:t xml:space="preserve">-Objekt mit der </w:t>
+      </w:r>
+      <w:r>
+        <w:rPr>
+          <w:rFonts w:ascii="Arial" w:hAnsi="Arial" w:cs="Arial"/>
+          <w:sz w:val="24"/>
+          <w:szCs w:val="24"/>
+        </w:rPr>
+        <w:t>ID</w:t>
+      </w:r>
+      <w:r>
+        <w:rPr>
+          <w:rFonts w:ascii="Arial" w:hAnsi="Arial" w:cs="Arial"/>
+          <w:sz w:val="24"/>
+          <w:szCs w:val="24"/>
+        </w:rPr>
+        <w:t xml:space="preserve"> und dem</w:t>
+      </w:r>
+      <w:r>
+        <w:rPr>
+          <w:rFonts w:ascii="Arial" w:hAnsi="Arial" w:cs="Arial"/>
+          <w:sz w:val="24"/>
+          <w:szCs w:val="24"/>
+        </w:rPr>
+        <w:t xml:space="preserve"> passenden </w:t>
+      </w:r>
+      <w:proofErr w:type="spellStart"/>
+      <w:r>
+        <w:rPr>
+          <w:rFonts w:ascii="Arial" w:hAnsi="Arial" w:cs="Arial"/>
+          <w:i/>
+          <w:sz w:val="24"/>
+          <w:szCs w:val="24"/>
+        </w:rPr>
+        <w:t>ErrorCode</w:t>
+      </w:r>
+      <w:proofErr w:type="spellEnd"/>
+      <w:r>
+        <w:rPr>
+          <w:rFonts w:ascii="Arial" w:hAnsi="Arial" w:cs="Arial"/>
+          <w:sz w:val="24"/>
+          <w:szCs w:val="24"/>
+        </w:rPr>
+        <w:t xml:space="preserve"> als Antwort</w:t>
+      </w:r>
+      <w:r>
+        <w:rPr>
+          <w:rFonts w:ascii="Arial" w:hAnsi="Arial" w:cs="Arial"/>
+          <w:sz w:val="24"/>
+          <w:szCs w:val="24"/>
+        </w:rPr>
+        <w:t xml:space="preserve">. Aus dem erstellten Objekt wird ein String im XML Format gebaut </w:t>
+      </w:r>
+      <w:r>
+        <w:rPr>
+          <w:rFonts w:ascii="Arial" w:hAnsi="Arial" w:cs="Arial"/>
+          <w:sz w:val="24"/>
+          <w:szCs w:val="24"/>
+        </w:rPr>
+        <w:t xml:space="preserve">und an den </w:t>
+      </w:r>
+      <w:proofErr w:type="spellStart"/>
+      <w:r>
+        <w:rPr>
+          <w:rFonts w:ascii="Arial" w:hAnsi="Arial" w:cs="Arial"/>
+          <w:sz w:val="24"/>
+          <w:szCs w:val="24"/>
+        </w:rPr>
+        <w:t>THandler</w:t>
+      </w:r>
+      <w:proofErr w:type="spellEnd"/>
+      <w:r>
+        <w:rPr>
+          <w:rFonts w:ascii="Arial" w:hAnsi="Arial" w:cs="Arial"/>
+          <w:sz w:val="24"/>
+          <w:szCs w:val="24"/>
+        </w:rPr>
+        <w:t xml:space="preserve"> </w:t>
+      </w:r>
+      <w:r>
+        <w:rPr>
+          <w:rFonts w:ascii="Arial" w:hAnsi="Arial" w:cs="Arial"/>
+          <w:sz w:val="24"/>
+          <w:szCs w:val="24"/>
+        </w:rPr>
+        <w:t>zurück</w:t>
+      </w:r>
+      <w:r>
+        <w:rPr>
+          <w:rFonts w:ascii="Arial" w:hAnsi="Arial" w:cs="Arial"/>
+          <w:sz w:val="24"/>
+          <w:szCs w:val="24"/>
+        </w:rPr>
+        <w:t>gegeben</w:t>
+      </w:r>
+      <w:r>
+        <w:rPr>
+          <w:rFonts w:ascii="Arial" w:hAnsi="Arial" w:cs="Arial"/>
+          <w:sz w:val="24"/>
+          <w:szCs w:val="24"/>
+        </w:rPr>
+        <w:t>. V</w:t>
+      </w:r>
+      <w:r>
+        <w:rPr>
+          <w:rFonts w:ascii="Arial" w:hAnsi="Arial" w:cs="Arial"/>
+          <w:sz w:val="24"/>
+          <w:szCs w:val="24"/>
+        </w:rPr>
+        <w:t xml:space="preserve">on diesem </w:t>
+      </w:r>
+      <w:r>
+        <w:rPr>
+          <w:rFonts w:ascii="Arial" w:hAnsi="Arial" w:cs="Arial"/>
+          <w:sz w:val="24"/>
+          <w:szCs w:val="24"/>
+        </w:rPr>
+        <w:t>wird die Response an</w:t>
+      </w:r>
+      <w:r>
+        <w:rPr>
+          <w:rFonts w:ascii="Arial" w:hAnsi="Arial" w:cs="Arial"/>
+          <w:sz w:val="24"/>
+          <w:szCs w:val="24"/>
+        </w:rPr>
+        <w:t xml:space="preserve"> den Client als geschickt. Nun wird vom </w:t>
+      </w:r>
+      <w:proofErr w:type="spellStart"/>
+      <w:r>
+        <w:rPr>
+          <w:rFonts w:ascii="Arial" w:hAnsi="Arial" w:cs="Arial"/>
+          <w:sz w:val="24"/>
+          <w:szCs w:val="24"/>
+        </w:rPr>
+        <w:t>THandler</w:t>
+      </w:r>
+      <w:proofErr w:type="spellEnd"/>
+      <w:r>
+        <w:rPr>
+          <w:rFonts w:ascii="Arial" w:hAnsi="Arial" w:cs="Arial"/>
+          <w:sz w:val="24"/>
+          <w:szCs w:val="24"/>
+        </w:rPr>
+        <w:t xml:space="preserve"> die Methode </w:t>
+      </w:r>
+      <w:proofErr w:type="spellStart"/>
+      <w:r>
+        <w:rPr>
+          <w:rFonts w:ascii="Arial" w:hAnsi="Arial" w:cs="Arial"/>
+          <w:sz w:val="24"/>
+          <w:szCs w:val="24"/>
+        </w:rPr>
+        <w:t>setHandled</w:t>
+      </w:r>
+      <w:proofErr w:type="spellEnd"/>
+      <w:r>
+        <w:rPr>
+          <w:rFonts w:ascii="Arial" w:hAnsi="Arial" w:cs="Arial"/>
+          <w:sz w:val="24"/>
+          <w:szCs w:val="24"/>
+        </w:rPr>
+        <w:t>(</w:t>
+      </w:r>
+      <w:proofErr w:type="spellStart"/>
+      <w:r>
+        <w:rPr>
+          <w:rFonts w:ascii="Arial" w:hAnsi="Arial" w:cs="Arial"/>
+          <w:sz w:val="24"/>
+          <w:szCs w:val="24"/>
+        </w:rPr>
+        <w:t>true</w:t>
+      </w:r>
+      <w:proofErr w:type="spellEnd"/>
+      <w:r>
+        <w:rPr>
+          <w:rFonts w:ascii="Arial" w:hAnsi="Arial" w:cs="Arial"/>
+          <w:sz w:val="24"/>
+          <w:szCs w:val="24"/>
+        </w:rPr>
+        <w:t>) aufgerufen</w:t>
+      </w:r>
+      <w:r>
+        <w:rPr>
+          <w:rFonts w:ascii="Arial" w:hAnsi="Arial" w:cs="Arial"/>
+          <w:sz w:val="24"/>
+          <w:szCs w:val="24"/>
+        </w:rPr>
+        <w:t>,</w:t>
+      </w:r>
+      <w:r>
+        <w:rPr>
+          <w:rFonts w:ascii="Arial" w:hAnsi="Arial" w:cs="Arial"/>
+          <w:sz w:val="24"/>
+          <w:szCs w:val="24"/>
+        </w:rPr>
+        <w:t xml:space="preserve"> weil </w:t>
+      </w:r>
+      <w:r>
+        <w:rPr>
+          <w:rFonts w:ascii="Arial" w:hAnsi="Arial" w:cs="Arial"/>
+          <w:sz w:val="24"/>
+          <w:szCs w:val="24"/>
+        </w:rPr>
+        <w:t>der Request</w:t>
+      </w:r>
+      <w:r>
+        <w:rPr>
+          <w:rFonts w:ascii="Arial" w:hAnsi="Arial" w:cs="Arial"/>
+          <w:sz w:val="24"/>
+          <w:szCs w:val="24"/>
+        </w:rPr>
+        <w:t xml:space="preserve"> sonst zyklisch wieder an den </w:t>
+      </w:r>
+      <w:proofErr w:type="spellStart"/>
+      <w:r>
+        <w:rPr>
+          <w:rFonts w:ascii="Arial" w:hAnsi="Arial" w:cs="Arial"/>
+          <w:sz w:val="24"/>
+          <w:szCs w:val="24"/>
+        </w:rPr>
         <w:t>T</w:t>
       </w:r>
       <w:r>
         <w:rPr>
           <w:rFonts w:ascii="Arial" w:hAnsi="Arial" w:cs="Arial"/>
-          <w:i/>
-          <w:sz w:val="24"/>
-          <w:szCs w:val="24"/>
-        </w:rPr>
-        <w:t>S</w:t>
-      </w:r>
-      <w:r>
-        <w:rPr>
-          <w:rFonts w:ascii="Arial" w:hAnsi="Arial" w:cs="Arial"/>
-          <w:i/>
-          <w:sz w:val="24"/>
-          <w:szCs w:val="24"/>
-        </w:rPr>
-        <w:t>erver</w:t>
-      </w:r>
-      <w:proofErr w:type="spellEnd"/>
-      <w:r>
-        <w:rPr>
-          <w:rFonts w:ascii="Arial" w:hAnsi="Arial" w:cs="Arial"/>
-          <w:sz w:val="24"/>
-          <w:szCs w:val="24"/>
-        </w:rPr>
-        <w:t xml:space="preserve">. Über die </w:t>
-      </w:r>
-      <w:proofErr w:type="spellStart"/>
-      <w:r>
-        <w:rPr>
-          <w:rFonts w:ascii="Arial" w:hAnsi="Arial" w:cs="Arial"/>
-          <w:sz w:val="24"/>
-          <w:szCs w:val="24"/>
-        </w:rPr>
-        <w:t>JFrame</w:t>
-      </w:r>
-      <w:proofErr w:type="spellEnd"/>
-      <w:r>
-        <w:rPr>
-          <w:rFonts w:ascii="Arial" w:hAnsi="Arial" w:cs="Arial"/>
-          <w:sz w:val="24"/>
-          <w:szCs w:val="24"/>
-        </w:rPr>
-        <w:t xml:space="preserve"> kann der Server auf Wunsch des Nutzers über Buttons gestoppt und gestartet werden. Die IP auf der der Server laufen soll ist auch über die </w:t>
-      </w:r>
-      <w:proofErr w:type="spellStart"/>
-      <w:r>
-        <w:rPr>
-          <w:rFonts w:ascii="Arial" w:hAnsi="Arial" w:cs="Arial"/>
-          <w:sz w:val="24"/>
-          <w:szCs w:val="24"/>
-        </w:rPr>
-        <w:t>JFrame</w:t>
-      </w:r>
-      <w:proofErr w:type="spellEnd"/>
-      <w:r>
-        <w:rPr>
-          <w:rFonts w:ascii="Arial" w:hAnsi="Arial" w:cs="Arial"/>
-          <w:sz w:val="24"/>
-          <w:szCs w:val="24"/>
-        </w:rPr>
-        <w:t xml:space="preserve"> anpassbar. Beim Aufrufen von </w:t>
-      </w:r>
-      <w:proofErr w:type="spellStart"/>
-      <w:r>
-        <w:rPr>
-          <w:rFonts w:ascii="Arial" w:hAnsi="Arial" w:cs="Arial"/>
-          <w:sz w:val="24"/>
-          <w:szCs w:val="24"/>
-        </w:rPr>
-        <w:t>startServer</w:t>
-      </w:r>
-      <w:proofErr w:type="spellEnd"/>
-      <w:r>
-        <w:rPr>
-          <w:rFonts w:ascii="Arial" w:hAnsi="Arial" w:cs="Arial"/>
-          <w:sz w:val="24"/>
-          <w:szCs w:val="24"/>
-        </w:rPr>
-        <w:t>()</w:t>
-      </w:r>
-      <w:r>
-        <w:rPr>
-          <w:rFonts w:ascii="Arial" w:hAnsi="Arial" w:cs="Arial"/>
-          <w:sz w:val="24"/>
-          <w:szCs w:val="24"/>
-        </w:rPr>
-        <w:t xml:space="preserve"> wird in der </w:t>
-      </w:r>
-      <w:proofErr w:type="spellStart"/>
-      <w:r>
-        <w:rPr>
-          <w:rFonts w:ascii="Arial" w:hAnsi="Arial" w:cs="Arial"/>
-          <w:i/>
-          <w:sz w:val="24"/>
-          <w:szCs w:val="24"/>
-        </w:rPr>
-        <w:t>TServer</w:t>
-      </w:r>
-      <w:proofErr w:type="spellEnd"/>
-      <w:r>
-        <w:rPr>
-          <w:rFonts w:ascii="Arial" w:hAnsi="Arial" w:cs="Arial"/>
-          <w:sz w:val="24"/>
-          <w:szCs w:val="24"/>
-        </w:rPr>
-        <w:t xml:space="preserve"> Klasse </w:t>
-      </w:r>
-      <w:r>
-        <w:rPr>
-          <w:rFonts w:ascii="Arial" w:hAnsi="Arial" w:cs="Arial"/>
-          <w:sz w:val="24"/>
-          <w:szCs w:val="24"/>
-        </w:rPr>
-        <w:t>ein neuer Server der für die angegeben IP Adresse  auf Port 8080 hört</w:t>
-      </w:r>
-      <w:r>
-        <w:rPr>
-          <w:rFonts w:ascii="Arial" w:hAnsi="Arial" w:cs="Arial"/>
-          <w:sz w:val="24"/>
-          <w:szCs w:val="24"/>
-        </w:rPr>
-        <w:t xml:space="preserve"> gestartet</w:t>
-      </w:r>
-      <w:r>
-        <w:rPr>
-          <w:rFonts w:ascii="Arial" w:hAnsi="Arial" w:cs="Arial"/>
-          <w:sz w:val="24"/>
-          <w:szCs w:val="24"/>
-        </w:rPr>
-        <w:t xml:space="preserve">. </w:t>
-      </w:r>
-      <w:r>
-        <w:rPr>
-          <w:rFonts w:ascii="Arial" w:hAnsi="Arial" w:cs="Arial"/>
-          <w:sz w:val="24"/>
-          <w:szCs w:val="24"/>
-        </w:rPr>
-        <w:t xml:space="preserve">Dem Server wird ein Handler zugewiesen, der alle ankommenden </w:t>
-      </w:r>
-      <w:proofErr w:type="spellStart"/>
-      <w:r>
-        <w:rPr>
-          <w:rFonts w:ascii="Arial" w:hAnsi="Arial" w:cs="Arial"/>
-          <w:sz w:val="24"/>
-          <w:szCs w:val="24"/>
-        </w:rPr>
-        <w:t>HttpServlet</w:t>
-      </w:r>
-      <w:r>
-        <w:rPr>
-          <w:rFonts w:ascii="Arial" w:hAnsi="Arial" w:cs="Arial"/>
-          <w:sz w:val="24"/>
-          <w:szCs w:val="24"/>
-        </w:rPr>
-        <w:t>Requ</w:t>
-      </w:r>
-      <w:r>
-        <w:rPr>
-          <w:rFonts w:ascii="Arial" w:hAnsi="Arial" w:cs="Arial"/>
-          <w:sz w:val="24"/>
-          <w:szCs w:val="24"/>
-        </w:rPr>
-        <w:t>ests</w:t>
-      </w:r>
-      <w:proofErr w:type="spellEnd"/>
-      <w:r>
-        <w:rPr>
-          <w:rFonts w:ascii="Arial" w:hAnsi="Arial" w:cs="Arial"/>
-          <w:sz w:val="24"/>
-          <w:szCs w:val="24"/>
-        </w:rPr>
-        <w:t xml:space="preserve"> verarbeitet.</w:t>
-      </w:r>
-      <w:r>
-        <w:rPr>
-          <w:rFonts w:ascii="Arial" w:hAnsi="Arial" w:cs="Arial"/>
-          <w:sz w:val="24"/>
-          <w:szCs w:val="24"/>
-        </w:rPr>
-        <w:t xml:space="preserve"> Nun kann der Server einen Request vom Client empfangen.</w:t>
+          <w:sz w:val="24"/>
+          <w:szCs w:val="24"/>
+        </w:rPr>
+        <w:t>Handler</w:t>
+      </w:r>
+      <w:proofErr w:type="spellEnd"/>
+      <w:r>
+        <w:rPr>
+          <w:rFonts w:ascii="Arial" w:hAnsi="Arial" w:cs="Arial"/>
+          <w:sz w:val="24"/>
+          <w:szCs w:val="24"/>
+        </w:rPr>
+        <w:t xml:space="preserve"> gesandt werden würde.</w:t>
       </w:r>
       <w:r>
         <w:rPr>
@@ -15535,994 +16569,7 @@
           <w:sz w:val="24"/>
           <w:szCs w:val="24"/>
         </w:rPr>
-        <w:t>J</w:t>
-      </w:r>
-      <w:r>
-        <w:rPr>
-          <w:rFonts w:ascii="Arial" w:hAnsi="Arial" w:cs="Arial"/>
-          <w:sz w:val="24"/>
-          <w:szCs w:val="24"/>
-        </w:rPr>
-        <w:t>eder Request hat einen Parameter „</w:t>
-      </w:r>
-      <w:r>
-        <w:rPr>
-          <w:rFonts w:ascii="Arial" w:hAnsi="Arial" w:cs="Arial"/>
-          <w:i/>
-          <w:sz w:val="24"/>
-          <w:szCs w:val="24"/>
-        </w:rPr>
-        <w:t>do</w:t>
-      </w:r>
-      <w:r>
-        <w:rPr>
-          <w:rFonts w:ascii="Arial" w:hAnsi="Arial" w:cs="Arial"/>
-          <w:i/>
-          <w:sz w:val="24"/>
-          <w:szCs w:val="24"/>
-        </w:rPr>
-        <w:t>“</w:t>
-      </w:r>
-      <w:r>
-        <w:rPr>
-          <w:rFonts w:ascii="Arial" w:hAnsi="Arial" w:cs="Arial"/>
-          <w:sz w:val="24"/>
-          <w:szCs w:val="24"/>
-        </w:rPr>
-        <w:t xml:space="preserve"> mit dessen Hilfe, </w:t>
-      </w:r>
-      <w:r>
-        <w:rPr>
-          <w:rFonts w:ascii="Arial" w:hAnsi="Arial" w:cs="Arial"/>
-          <w:sz w:val="24"/>
-          <w:szCs w:val="24"/>
-        </w:rPr>
-        <w:t>weiß</w:t>
-      </w:r>
-      <w:r>
-        <w:rPr>
-          <w:rFonts w:ascii="Arial" w:hAnsi="Arial" w:cs="Arial"/>
-          <w:sz w:val="24"/>
-          <w:szCs w:val="24"/>
-        </w:rPr>
-        <w:t xml:space="preserve"> der Handler welchem </w:t>
-      </w:r>
-      <w:r>
-        <w:rPr>
-          <w:rFonts w:ascii="Arial" w:hAnsi="Arial" w:cs="Arial"/>
-          <w:sz w:val="24"/>
-          <w:szCs w:val="24"/>
-        </w:rPr>
-        <w:t>Task</w:t>
-      </w:r>
-      <w:r>
-        <w:rPr>
-          <w:rFonts w:ascii="Arial" w:hAnsi="Arial" w:cs="Arial"/>
-          <w:sz w:val="24"/>
-          <w:szCs w:val="24"/>
-        </w:rPr>
-        <w:t xml:space="preserve"> er</w:t>
-      </w:r>
-      <w:r>
-        <w:rPr>
-          <w:rFonts w:ascii="Arial" w:hAnsi="Arial" w:cs="Arial"/>
-          <w:sz w:val="24"/>
-          <w:szCs w:val="24"/>
-        </w:rPr>
-        <w:t xml:space="preserve"> den XML Anhang des R</w:t>
-      </w:r>
-      <w:r>
-        <w:rPr>
-          <w:rFonts w:ascii="Arial" w:hAnsi="Arial" w:cs="Arial"/>
-          <w:sz w:val="24"/>
-          <w:szCs w:val="24"/>
-        </w:rPr>
-        <w:t>equest</w:t>
-      </w:r>
-      <w:r>
-        <w:rPr>
-          <w:rFonts w:ascii="Arial" w:hAnsi="Arial" w:cs="Arial"/>
-          <w:sz w:val="24"/>
-          <w:szCs w:val="24"/>
-        </w:rPr>
-        <w:t xml:space="preserve"> weiter geben soll</w:t>
-      </w:r>
-      <w:r>
-        <w:rPr>
-          <w:rFonts w:ascii="Arial" w:hAnsi="Arial" w:cs="Arial"/>
-          <w:sz w:val="24"/>
-          <w:szCs w:val="24"/>
-        </w:rPr>
-        <w:t>.</w:t>
-      </w:r>
-      <w:r>
-        <w:rPr>
-          <w:rFonts w:ascii="Arial" w:hAnsi="Arial" w:cs="Arial"/>
-          <w:sz w:val="24"/>
-          <w:szCs w:val="24"/>
-        </w:rPr>
-        <w:t xml:space="preserve"> </w:t>
-      </w:r>
-      <w:r>
-        <w:rPr>
-          <w:rFonts w:ascii="Arial" w:hAnsi="Arial" w:cs="Arial"/>
-          <w:sz w:val="24"/>
-          <w:szCs w:val="24"/>
-        </w:rPr>
-        <w:t>Auch der</w:t>
-      </w:r>
-      <w:r>
-        <w:rPr>
-          <w:rFonts w:ascii="Arial" w:hAnsi="Arial" w:cs="Arial"/>
-          <w:sz w:val="24"/>
-          <w:szCs w:val="24"/>
-        </w:rPr>
-        <w:t xml:space="preserve"> Server</w:t>
-      </w:r>
-      <w:r>
-        <w:rPr>
-          <w:rFonts w:ascii="Arial" w:hAnsi="Arial" w:cs="Arial"/>
-          <w:sz w:val="24"/>
-          <w:szCs w:val="24"/>
-        </w:rPr>
-        <w:t xml:space="preserve"> hat</w:t>
-      </w:r>
-      <w:r>
-        <w:rPr>
-          <w:rFonts w:ascii="Arial" w:hAnsi="Arial" w:cs="Arial"/>
-          <w:sz w:val="24"/>
-          <w:szCs w:val="24"/>
-        </w:rPr>
-        <w:t xml:space="preserve"> </w:t>
-      </w:r>
-      <w:r>
-        <w:rPr>
-          <w:rFonts w:ascii="Arial" w:hAnsi="Arial" w:cs="Arial"/>
-          <w:sz w:val="24"/>
-          <w:szCs w:val="24"/>
-        </w:rPr>
-        <w:t xml:space="preserve">ein </w:t>
-      </w:r>
-      <w:proofErr w:type="spellStart"/>
-      <w:r>
-        <w:rPr>
-          <w:rFonts w:ascii="Arial" w:hAnsi="Arial" w:cs="Arial"/>
-          <w:sz w:val="24"/>
-          <w:szCs w:val="24"/>
-        </w:rPr>
-        <w:t>Enum</w:t>
-      </w:r>
-      <w:proofErr w:type="spellEnd"/>
-      <w:r>
-        <w:rPr>
-          <w:rFonts w:ascii="Arial" w:hAnsi="Arial" w:cs="Arial"/>
-          <w:sz w:val="24"/>
-          <w:szCs w:val="24"/>
-        </w:rPr>
-        <w:t xml:space="preserve"> </w:t>
-      </w:r>
-      <w:r>
-        <w:rPr>
-          <w:rFonts w:ascii="Arial" w:hAnsi="Arial" w:cs="Arial"/>
-          <w:i/>
-          <w:sz w:val="24"/>
-          <w:szCs w:val="24"/>
-        </w:rPr>
-        <w:t>Command</w:t>
-      </w:r>
-      <w:r>
-        <w:rPr>
-          <w:rFonts w:ascii="Arial" w:hAnsi="Arial" w:cs="Arial"/>
-          <w:sz w:val="24"/>
-          <w:szCs w:val="24"/>
-        </w:rPr>
-        <w:t>, in welcher vordefiniert ist</w:t>
-      </w:r>
-      <w:r>
-        <w:rPr>
-          <w:rFonts w:ascii="Arial" w:hAnsi="Arial" w:cs="Arial"/>
-          <w:sz w:val="24"/>
-          <w:szCs w:val="24"/>
-        </w:rPr>
-        <w:t xml:space="preserve"> welchen Wert </w:t>
-      </w:r>
-      <w:r>
-        <w:rPr>
-          <w:rFonts w:ascii="Arial" w:hAnsi="Arial" w:cs="Arial"/>
-          <w:i/>
-          <w:sz w:val="24"/>
-          <w:szCs w:val="24"/>
-        </w:rPr>
-        <w:t>„do“</w:t>
-      </w:r>
-      <w:r>
-        <w:rPr>
-          <w:rFonts w:ascii="Arial" w:hAnsi="Arial" w:cs="Arial"/>
-          <w:sz w:val="24"/>
-          <w:szCs w:val="24"/>
-        </w:rPr>
-        <w:t xml:space="preserve"> einnehmen kann</w:t>
-      </w:r>
-      <w:r>
-        <w:rPr>
-          <w:rFonts w:ascii="Arial" w:hAnsi="Arial" w:cs="Arial"/>
-          <w:sz w:val="24"/>
-          <w:szCs w:val="24"/>
-        </w:rPr>
-        <w:t xml:space="preserve"> wobei der Server auch die Bef</w:t>
-      </w:r>
-      <w:r>
-        <w:rPr>
-          <w:rFonts w:ascii="Arial" w:hAnsi="Arial" w:cs="Arial"/>
-          <w:sz w:val="24"/>
-          <w:szCs w:val="24"/>
-        </w:rPr>
-        <w:t>ehle der Admin App in dieser Kla</w:t>
-      </w:r>
-      <w:r>
-        <w:rPr>
-          <w:rFonts w:ascii="Arial" w:hAnsi="Arial" w:cs="Arial"/>
-          <w:sz w:val="24"/>
-          <w:szCs w:val="24"/>
-        </w:rPr>
-        <w:t xml:space="preserve">sse </w:t>
-      </w:r>
-      <w:r>
-        <w:rPr>
-          <w:rFonts w:ascii="Arial" w:hAnsi="Arial" w:cs="Arial"/>
-          <w:sz w:val="24"/>
-          <w:szCs w:val="24"/>
-        </w:rPr>
-        <w:t>gespeichert</w:t>
-      </w:r>
-      <w:r>
-        <w:rPr>
-          <w:rFonts w:ascii="Arial" w:hAnsi="Arial" w:cs="Arial"/>
-          <w:sz w:val="24"/>
-          <w:szCs w:val="24"/>
-        </w:rPr>
-        <w:t xml:space="preserve"> hat</w:t>
-      </w:r>
-      <w:r>
-        <w:rPr>
-          <w:rFonts w:ascii="Arial" w:hAnsi="Arial" w:cs="Arial"/>
-          <w:sz w:val="24"/>
-          <w:szCs w:val="24"/>
-        </w:rPr>
-        <w:t>.</w:t>
-      </w:r>
-      <w:r>
-        <w:rPr>
-          <w:rFonts w:ascii="Arial" w:hAnsi="Arial" w:cs="Arial"/>
-          <w:sz w:val="24"/>
-          <w:szCs w:val="24"/>
-        </w:rPr>
-        <w:t xml:space="preserve"> </w:t>
-      </w:r>
-      <w:r>
-        <w:rPr>
-          <w:rFonts w:ascii="Arial" w:hAnsi="Arial" w:cs="Arial"/>
-          <w:sz w:val="24"/>
-          <w:szCs w:val="24"/>
-        </w:rPr>
-        <w:t xml:space="preserve">Im Falle des </w:t>
-      </w:r>
-      <w:proofErr w:type="spellStart"/>
-      <w:r>
-        <w:rPr>
-          <w:rFonts w:ascii="Arial" w:hAnsi="Arial" w:cs="Arial"/>
-          <w:sz w:val="24"/>
-          <w:szCs w:val="24"/>
-        </w:rPr>
-        <w:t>Register</w:t>
-      </w:r>
-      <w:r>
-        <w:rPr>
-          <w:rFonts w:ascii="Arial" w:hAnsi="Arial" w:cs="Arial"/>
-          <w:sz w:val="24"/>
-          <w:szCs w:val="24"/>
-        </w:rPr>
-        <w:t>Request</w:t>
-      </w:r>
-      <w:proofErr w:type="spellEnd"/>
-      <w:r>
-        <w:rPr>
-          <w:rFonts w:ascii="Arial" w:hAnsi="Arial" w:cs="Arial"/>
-          <w:sz w:val="24"/>
-          <w:szCs w:val="24"/>
-        </w:rPr>
-        <w:t xml:space="preserve"> </w:t>
-      </w:r>
-      <w:r>
-        <w:rPr>
-          <w:rFonts w:ascii="Arial" w:hAnsi="Arial" w:cs="Arial"/>
-          <w:sz w:val="24"/>
-          <w:szCs w:val="24"/>
-        </w:rPr>
-        <w:t>wäre „do“ bei uns „</w:t>
-      </w:r>
-      <w:proofErr w:type="spellStart"/>
-      <w:r>
-        <w:rPr>
-          <w:rFonts w:ascii="Arial" w:hAnsi="Arial" w:cs="Arial"/>
-          <w:sz w:val="24"/>
-          <w:szCs w:val="24"/>
-        </w:rPr>
-        <w:t>register</w:t>
-      </w:r>
-      <w:proofErr w:type="spellEnd"/>
-      <w:r>
-        <w:rPr>
-          <w:rFonts w:ascii="Arial" w:hAnsi="Arial" w:cs="Arial"/>
-          <w:sz w:val="24"/>
-          <w:szCs w:val="24"/>
-        </w:rPr>
-        <w:t xml:space="preserve">“. Der Request </w:t>
-      </w:r>
-      <w:r>
-        <w:rPr>
-          <w:rFonts w:ascii="Arial" w:hAnsi="Arial" w:cs="Arial"/>
-          <w:sz w:val="24"/>
-          <w:szCs w:val="24"/>
-        </w:rPr>
-        <w:t xml:space="preserve">wird vom </w:t>
-      </w:r>
-      <w:proofErr w:type="spellStart"/>
-      <w:r>
-        <w:rPr>
-          <w:rFonts w:ascii="Arial" w:hAnsi="Arial" w:cs="Arial"/>
-          <w:sz w:val="24"/>
-          <w:szCs w:val="24"/>
-        </w:rPr>
-        <w:t>THandler</w:t>
-      </w:r>
-      <w:proofErr w:type="spellEnd"/>
-      <w:r>
-        <w:rPr>
-          <w:rFonts w:ascii="Arial" w:hAnsi="Arial" w:cs="Arial"/>
-          <w:sz w:val="24"/>
-          <w:szCs w:val="24"/>
-        </w:rPr>
-        <w:t xml:space="preserve"> </w:t>
-      </w:r>
-      <w:r>
-        <w:rPr>
-          <w:rFonts w:ascii="Arial" w:hAnsi="Arial" w:cs="Arial"/>
-          <w:sz w:val="24"/>
-          <w:szCs w:val="24"/>
-        </w:rPr>
-        <w:t>an den</w:t>
-      </w:r>
-      <w:r>
-        <w:rPr>
-          <w:rFonts w:ascii="Arial" w:hAnsi="Arial" w:cs="Arial"/>
-          <w:sz w:val="24"/>
-          <w:szCs w:val="24"/>
-        </w:rPr>
-        <w:t xml:space="preserve"> </w:t>
-      </w:r>
-      <w:proofErr w:type="spellStart"/>
-      <w:r>
-        <w:rPr>
-          <w:rFonts w:ascii="Arial" w:hAnsi="Arial" w:cs="Arial"/>
-          <w:sz w:val="24"/>
-          <w:szCs w:val="24"/>
-        </w:rPr>
-        <w:t>Register</w:t>
-      </w:r>
-      <w:r>
-        <w:rPr>
-          <w:rFonts w:ascii="Arial" w:hAnsi="Arial" w:cs="Arial"/>
-          <w:sz w:val="24"/>
-          <w:szCs w:val="24"/>
-        </w:rPr>
-        <w:t>Task</w:t>
-      </w:r>
-      <w:proofErr w:type="spellEnd"/>
-      <w:r>
-        <w:rPr>
-          <w:rFonts w:ascii="Arial" w:hAnsi="Arial" w:cs="Arial"/>
-          <w:sz w:val="24"/>
-          <w:szCs w:val="24"/>
-        </w:rPr>
-        <w:t xml:space="preserve"> weitergeleitet</w:t>
-      </w:r>
-      <w:r>
-        <w:rPr>
-          <w:rFonts w:ascii="Arial" w:hAnsi="Arial" w:cs="Arial"/>
-          <w:sz w:val="24"/>
-          <w:szCs w:val="24"/>
-        </w:rPr>
-        <w:t xml:space="preserve">. </w:t>
-      </w:r>
-      <w:r>
-        <w:rPr>
-          <w:rFonts w:ascii="Arial" w:hAnsi="Arial" w:cs="Arial"/>
-          <w:sz w:val="24"/>
-          <w:szCs w:val="24"/>
-        </w:rPr>
-        <w:t>In diesem</w:t>
-      </w:r>
-      <w:r>
-        <w:rPr>
-          <w:rFonts w:ascii="Arial" w:hAnsi="Arial" w:cs="Arial"/>
-          <w:sz w:val="24"/>
-          <w:szCs w:val="24"/>
-        </w:rPr>
-        <w:t xml:space="preserve"> wird</w:t>
-      </w:r>
-      <w:r>
-        <w:rPr>
-          <w:rFonts w:ascii="Arial" w:hAnsi="Arial" w:cs="Arial"/>
-          <w:sz w:val="24"/>
-          <w:szCs w:val="24"/>
-        </w:rPr>
-        <w:t xml:space="preserve"> der </w:t>
-      </w:r>
-      <w:proofErr w:type="spellStart"/>
-      <w:r>
-        <w:rPr>
-          <w:rFonts w:ascii="Arial" w:hAnsi="Arial" w:cs="Arial"/>
-          <w:i/>
-          <w:sz w:val="24"/>
-          <w:szCs w:val="24"/>
-        </w:rPr>
-        <w:t>httpBody</w:t>
-      </w:r>
-      <w:proofErr w:type="spellEnd"/>
-      <w:r>
-        <w:rPr>
-          <w:rFonts w:ascii="Arial" w:hAnsi="Arial" w:cs="Arial"/>
-          <w:sz w:val="24"/>
-          <w:szCs w:val="24"/>
-        </w:rPr>
-        <w:t xml:space="preserve">, der sich im XML Format befindet zu einem </w:t>
-      </w:r>
-      <w:proofErr w:type="spellStart"/>
-      <w:r>
-        <w:rPr>
-          <w:rFonts w:ascii="Arial" w:hAnsi="Arial" w:cs="Arial"/>
-          <w:i/>
-          <w:sz w:val="24"/>
-          <w:szCs w:val="24"/>
-        </w:rPr>
-        <w:t>Register</w:t>
-      </w:r>
-      <w:r>
-        <w:rPr>
-          <w:rFonts w:ascii="Arial" w:hAnsi="Arial" w:cs="Arial"/>
-          <w:i/>
-          <w:sz w:val="24"/>
-          <w:szCs w:val="24"/>
-        </w:rPr>
-        <w:t>Request</w:t>
-      </w:r>
-      <w:proofErr w:type="spellEnd"/>
-      <w:r>
-        <w:rPr>
-          <w:rFonts w:ascii="Arial" w:hAnsi="Arial" w:cs="Arial"/>
-          <w:sz w:val="24"/>
-          <w:szCs w:val="24"/>
-        </w:rPr>
-        <w:t>-</w:t>
-      </w:r>
-      <w:r>
-        <w:rPr>
-          <w:rFonts w:ascii="Arial" w:hAnsi="Arial" w:cs="Arial"/>
-          <w:sz w:val="24"/>
-          <w:szCs w:val="24"/>
-        </w:rPr>
-        <w:t>Objekt</w:t>
-      </w:r>
-      <w:r>
-        <w:rPr>
-          <w:rFonts w:ascii="Arial" w:hAnsi="Arial" w:cs="Arial"/>
-          <w:sz w:val="24"/>
-          <w:szCs w:val="24"/>
-        </w:rPr>
-        <w:t xml:space="preserve"> </w:t>
-      </w:r>
-      <w:r>
-        <w:rPr>
-          <w:rFonts w:ascii="Arial" w:hAnsi="Arial" w:cs="Arial"/>
-          <w:sz w:val="24"/>
-          <w:szCs w:val="24"/>
-        </w:rPr>
-        <w:t>geparst</w:t>
-      </w:r>
-      <w:r>
-        <w:rPr>
-          <w:rFonts w:ascii="Arial" w:hAnsi="Arial" w:cs="Arial"/>
-          <w:sz w:val="24"/>
-          <w:szCs w:val="24"/>
-        </w:rPr>
-        <w:t>.</w:t>
-      </w:r>
-      <w:r>
-        <w:rPr>
-          <w:rFonts w:ascii="Arial" w:hAnsi="Arial" w:cs="Arial"/>
-          <w:sz w:val="24"/>
-          <w:szCs w:val="24"/>
-        </w:rPr>
-        <w:t xml:space="preserve"> </w:t>
-      </w:r>
-      <w:r>
-        <w:rPr>
-          <w:rFonts w:ascii="Arial" w:hAnsi="Arial" w:cs="Arial"/>
-          <w:sz w:val="24"/>
-          <w:szCs w:val="24"/>
-        </w:rPr>
-        <w:t xml:space="preserve">War </w:t>
-      </w:r>
-      <w:proofErr w:type="gramStart"/>
-      <w:r>
-        <w:rPr>
-          <w:rFonts w:ascii="Arial" w:hAnsi="Arial" w:cs="Arial"/>
-          <w:sz w:val="24"/>
-          <w:szCs w:val="24"/>
-        </w:rPr>
-        <w:t>das Parsen</w:t>
-      </w:r>
-      <w:proofErr w:type="gramEnd"/>
-      <w:r>
-        <w:rPr>
-          <w:rFonts w:ascii="Arial" w:hAnsi="Arial" w:cs="Arial"/>
-          <w:sz w:val="24"/>
-          <w:szCs w:val="24"/>
-        </w:rPr>
-        <w:t xml:space="preserve"> erfolgreich, werden nun die vom Nutzer gesendeten persönlichen Daten aus dem </w:t>
-      </w:r>
-      <w:proofErr w:type="spellStart"/>
-      <w:r>
-        <w:rPr>
-          <w:rFonts w:ascii="Arial" w:hAnsi="Arial" w:cs="Arial"/>
-          <w:i/>
-          <w:sz w:val="24"/>
-          <w:szCs w:val="24"/>
-        </w:rPr>
-        <w:t>Register</w:t>
-      </w:r>
-      <w:r>
-        <w:rPr>
-          <w:rFonts w:ascii="Arial" w:hAnsi="Arial" w:cs="Arial"/>
-          <w:i/>
-          <w:sz w:val="24"/>
-          <w:szCs w:val="24"/>
-        </w:rPr>
-        <w:t>Request</w:t>
-      </w:r>
-      <w:proofErr w:type="spellEnd"/>
-      <w:r>
-        <w:rPr>
-          <w:rFonts w:ascii="Arial" w:hAnsi="Arial" w:cs="Arial"/>
-          <w:sz w:val="24"/>
-          <w:szCs w:val="24"/>
-        </w:rPr>
-        <w:t xml:space="preserve"> -Objekt ausgelesen</w:t>
-      </w:r>
-      <w:r>
-        <w:rPr>
-          <w:rFonts w:ascii="Arial" w:hAnsi="Arial" w:cs="Arial"/>
-          <w:sz w:val="24"/>
-          <w:szCs w:val="24"/>
-        </w:rPr>
-        <w:t>.</w:t>
-      </w:r>
-      <w:r>
-        <w:rPr>
-          <w:rFonts w:ascii="Arial" w:hAnsi="Arial" w:cs="Arial"/>
-          <w:sz w:val="24"/>
-          <w:szCs w:val="24"/>
-        </w:rPr>
-        <w:t xml:space="preserve"> Diese </w:t>
-      </w:r>
-      <w:r>
-        <w:rPr>
-          <w:rFonts w:ascii="Arial" w:hAnsi="Arial" w:cs="Arial"/>
-          <w:sz w:val="24"/>
-          <w:szCs w:val="24"/>
-        </w:rPr>
-        <w:t>werden nun an das Model weitergeleitet</w:t>
-      </w:r>
-      <w:r>
-        <w:rPr>
-          <w:rFonts w:ascii="Arial" w:hAnsi="Arial" w:cs="Arial"/>
-          <w:sz w:val="24"/>
-          <w:szCs w:val="24"/>
-        </w:rPr>
-        <w:t xml:space="preserve">. </w:t>
-      </w:r>
-      <w:r>
-        <w:rPr>
-          <w:rFonts w:ascii="Arial" w:hAnsi="Arial" w:cs="Arial"/>
-          <w:sz w:val="24"/>
-          <w:szCs w:val="24"/>
-        </w:rPr>
-        <w:t>Das Model</w:t>
-      </w:r>
-      <w:r>
-        <w:rPr>
-          <w:rFonts w:ascii="Arial" w:hAnsi="Arial" w:cs="Arial"/>
-          <w:sz w:val="24"/>
-          <w:szCs w:val="24"/>
-        </w:rPr>
-        <w:t xml:space="preserve"> weist den Table Manager dazu an </w:t>
-      </w:r>
-      <w:r>
-        <w:rPr>
-          <w:rFonts w:ascii="Arial" w:hAnsi="Arial" w:cs="Arial"/>
-          <w:sz w:val="24"/>
-          <w:szCs w:val="24"/>
-        </w:rPr>
-        <w:t>eine neue Zeile in der Tabelle User zu erstellen</w:t>
-      </w:r>
-      <w:r>
-        <w:rPr>
-          <w:rFonts w:ascii="Arial" w:hAnsi="Arial" w:cs="Arial"/>
-          <w:sz w:val="24"/>
-          <w:szCs w:val="24"/>
-        </w:rPr>
-        <w:t>,</w:t>
-      </w:r>
-      <w:r>
-        <w:rPr>
-          <w:rFonts w:ascii="Arial" w:hAnsi="Arial" w:cs="Arial"/>
-          <w:sz w:val="24"/>
-          <w:szCs w:val="24"/>
-        </w:rPr>
-        <w:t xml:space="preserve"> insofern die mitgelieferte E-Mail nicht schon in der Datenbank vorliegt. Konnte erfolgreich eine neue Zeile erstellt werden, wird die ID der neuen Zeile an den Task zurückgegeben. </w:t>
-      </w:r>
-      <w:r>
-        <w:rPr>
-          <w:rFonts w:ascii="Arial" w:hAnsi="Arial" w:cs="Arial"/>
-          <w:sz w:val="24"/>
-          <w:szCs w:val="24"/>
-        </w:rPr>
-        <w:t>War die Aktion nicht erfolgreich wir</w:t>
-      </w:r>
-      <w:r>
-        <w:rPr>
-          <w:rFonts w:ascii="Arial" w:hAnsi="Arial" w:cs="Arial"/>
-          <w:sz w:val="24"/>
-          <w:szCs w:val="24"/>
-        </w:rPr>
-        <w:t>d</w:t>
-      </w:r>
-      <w:r>
-        <w:rPr>
-          <w:rFonts w:ascii="Arial" w:hAnsi="Arial" w:cs="Arial"/>
-          <w:sz w:val="24"/>
-          <w:szCs w:val="24"/>
-        </w:rPr>
-        <w:t xml:space="preserve"> für das werfen einer </w:t>
-      </w:r>
-      <w:proofErr w:type="spellStart"/>
-      <w:r>
-        <w:rPr>
-          <w:rFonts w:ascii="Arial" w:hAnsi="Arial" w:cs="Arial"/>
-          <w:sz w:val="24"/>
-          <w:szCs w:val="24"/>
-        </w:rPr>
-        <w:t>Exception</w:t>
-      </w:r>
-      <w:proofErr w:type="spellEnd"/>
-      <w:r>
-        <w:rPr>
-          <w:rFonts w:ascii="Arial" w:hAnsi="Arial" w:cs="Arial"/>
-          <w:sz w:val="24"/>
-          <w:szCs w:val="24"/>
-        </w:rPr>
-        <w:t xml:space="preserve"> -2 </w:t>
-      </w:r>
-      <w:r>
-        <w:rPr>
-          <w:rFonts w:ascii="Arial" w:hAnsi="Arial" w:cs="Arial"/>
-          <w:sz w:val="24"/>
-          <w:szCs w:val="24"/>
-        </w:rPr>
-        <w:t>oder</w:t>
-      </w:r>
-      <w:r>
-        <w:rPr>
-          <w:rFonts w:ascii="Arial" w:hAnsi="Arial" w:cs="Arial"/>
-          <w:sz w:val="24"/>
-          <w:szCs w:val="24"/>
-        </w:rPr>
-        <w:t xml:space="preserve"> -1</w:t>
-      </w:r>
-      <w:r>
-        <w:rPr>
-          <w:rFonts w:ascii="Arial" w:hAnsi="Arial" w:cs="Arial"/>
-          <w:sz w:val="24"/>
-          <w:szCs w:val="24"/>
-        </w:rPr>
-        <w:t>,</w:t>
-      </w:r>
-      <w:r>
-        <w:rPr>
-          <w:rFonts w:ascii="Arial" w:hAnsi="Arial" w:cs="Arial"/>
-          <w:sz w:val="24"/>
-          <w:szCs w:val="24"/>
-        </w:rPr>
-        <w:t xml:space="preserve"> fall</w:t>
-      </w:r>
-      <w:r>
-        <w:rPr>
-          <w:rFonts w:ascii="Arial" w:hAnsi="Arial" w:cs="Arial"/>
-          <w:sz w:val="24"/>
-          <w:szCs w:val="24"/>
-        </w:rPr>
-        <w:t>s</w:t>
-      </w:r>
-      <w:r>
-        <w:rPr>
-          <w:rFonts w:ascii="Arial" w:hAnsi="Arial" w:cs="Arial"/>
-          <w:sz w:val="24"/>
-          <w:szCs w:val="24"/>
-        </w:rPr>
-        <w:t xml:space="preserve"> die E-Mail bereits in der DB existiert</w:t>
-      </w:r>
-      <w:r>
-        <w:rPr>
-          <w:rFonts w:ascii="Arial" w:hAnsi="Arial" w:cs="Arial"/>
-          <w:sz w:val="24"/>
-          <w:szCs w:val="24"/>
-        </w:rPr>
-        <w:t>,</w:t>
-      </w:r>
-      <w:r>
-        <w:rPr>
-          <w:rFonts w:ascii="Arial" w:hAnsi="Arial" w:cs="Arial"/>
-          <w:sz w:val="24"/>
-          <w:szCs w:val="24"/>
-        </w:rPr>
-        <w:t xml:space="preserve"> </w:t>
-      </w:r>
-      <w:r>
-        <w:rPr>
-          <w:rFonts w:ascii="Arial" w:hAnsi="Arial" w:cs="Arial"/>
-          <w:sz w:val="24"/>
-          <w:szCs w:val="24"/>
-        </w:rPr>
-        <w:t>zurückgegeben</w:t>
-      </w:r>
-      <w:r>
-        <w:rPr>
-          <w:rFonts w:ascii="Arial" w:hAnsi="Arial" w:cs="Arial"/>
-          <w:sz w:val="24"/>
-          <w:szCs w:val="24"/>
-        </w:rPr>
-        <w:t>.</w:t>
-      </w:r>
-      <w:r>
-        <w:rPr>
-          <w:rFonts w:ascii="Arial" w:hAnsi="Arial" w:cs="Arial"/>
-          <w:sz w:val="24"/>
-          <w:szCs w:val="24"/>
-        </w:rPr>
-        <w:t xml:space="preserve"> </w:t>
-      </w:r>
-      <w:r>
-        <w:rPr>
-          <w:rFonts w:ascii="Arial" w:hAnsi="Arial" w:cs="Arial"/>
-          <w:sz w:val="24"/>
-          <w:szCs w:val="24"/>
-        </w:rPr>
-        <w:t xml:space="preserve">Der Task erstellt nun ein </w:t>
-      </w:r>
-      <w:proofErr w:type="spellStart"/>
-      <w:r>
-        <w:rPr>
-          <w:rFonts w:ascii="Arial" w:hAnsi="Arial" w:cs="Arial"/>
-          <w:i/>
-          <w:sz w:val="24"/>
-          <w:szCs w:val="24"/>
-        </w:rPr>
-        <w:t>RegisterResponse</w:t>
-      </w:r>
-      <w:proofErr w:type="spellEnd"/>
-      <w:r>
-        <w:rPr>
-          <w:rFonts w:ascii="Arial" w:hAnsi="Arial" w:cs="Arial"/>
-          <w:sz w:val="24"/>
-          <w:szCs w:val="24"/>
-        </w:rPr>
-        <w:t xml:space="preserve">-Objekt mit der </w:t>
-      </w:r>
-      <w:r>
-        <w:rPr>
-          <w:rFonts w:ascii="Arial" w:hAnsi="Arial" w:cs="Arial"/>
-          <w:sz w:val="24"/>
-          <w:szCs w:val="24"/>
-        </w:rPr>
-        <w:t>ID</w:t>
-      </w:r>
-      <w:r>
-        <w:rPr>
-          <w:rFonts w:ascii="Arial" w:hAnsi="Arial" w:cs="Arial"/>
-          <w:sz w:val="24"/>
-          <w:szCs w:val="24"/>
-        </w:rPr>
-        <w:t xml:space="preserve"> und dem</w:t>
-      </w:r>
-      <w:r>
-        <w:rPr>
-          <w:rFonts w:ascii="Arial" w:hAnsi="Arial" w:cs="Arial"/>
-          <w:sz w:val="24"/>
-          <w:szCs w:val="24"/>
-        </w:rPr>
-        <w:t xml:space="preserve"> passenden </w:t>
-      </w:r>
-      <w:proofErr w:type="spellStart"/>
-      <w:r>
-        <w:rPr>
-          <w:rFonts w:ascii="Arial" w:hAnsi="Arial" w:cs="Arial"/>
-          <w:i/>
-          <w:sz w:val="24"/>
-          <w:szCs w:val="24"/>
-        </w:rPr>
-        <w:t>ErrorCode</w:t>
-      </w:r>
-      <w:proofErr w:type="spellEnd"/>
-      <w:r>
-        <w:rPr>
-          <w:rFonts w:ascii="Arial" w:hAnsi="Arial" w:cs="Arial"/>
-          <w:sz w:val="24"/>
-          <w:szCs w:val="24"/>
-        </w:rPr>
-        <w:t xml:space="preserve"> als Antwort</w:t>
-      </w:r>
-      <w:r>
-        <w:rPr>
-          <w:rFonts w:ascii="Arial" w:hAnsi="Arial" w:cs="Arial"/>
-          <w:sz w:val="24"/>
-          <w:szCs w:val="24"/>
-        </w:rPr>
-        <w:t xml:space="preserve">. Aus dem erstellten Objekt wird ein String im XML Format gebaut </w:t>
-      </w:r>
-      <w:r>
-        <w:rPr>
-          <w:rFonts w:ascii="Arial" w:hAnsi="Arial" w:cs="Arial"/>
-          <w:sz w:val="24"/>
-          <w:szCs w:val="24"/>
-        </w:rPr>
-        <w:t xml:space="preserve">und an den </w:t>
-      </w:r>
-      <w:proofErr w:type="spellStart"/>
-      <w:r>
-        <w:rPr>
-          <w:rFonts w:ascii="Arial" w:hAnsi="Arial" w:cs="Arial"/>
-          <w:sz w:val="24"/>
-          <w:szCs w:val="24"/>
-        </w:rPr>
-        <w:t>THandler</w:t>
-      </w:r>
-      <w:proofErr w:type="spellEnd"/>
-      <w:r>
-        <w:rPr>
-          <w:rFonts w:ascii="Arial" w:hAnsi="Arial" w:cs="Arial"/>
-          <w:sz w:val="24"/>
-          <w:szCs w:val="24"/>
-        </w:rPr>
-        <w:t xml:space="preserve"> </w:t>
-      </w:r>
-      <w:r>
-        <w:rPr>
-          <w:rFonts w:ascii="Arial" w:hAnsi="Arial" w:cs="Arial"/>
-          <w:sz w:val="24"/>
-          <w:szCs w:val="24"/>
-        </w:rPr>
-        <w:t>zurück</w:t>
-      </w:r>
-      <w:r>
-        <w:rPr>
-          <w:rFonts w:ascii="Arial" w:hAnsi="Arial" w:cs="Arial"/>
-          <w:sz w:val="24"/>
-          <w:szCs w:val="24"/>
-        </w:rPr>
-        <w:t>gegeben</w:t>
-      </w:r>
-      <w:r>
-        <w:rPr>
-          <w:rFonts w:ascii="Arial" w:hAnsi="Arial" w:cs="Arial"/>
-          <w:sz w:val="24"/>
-          <w:szCs w:val="24"/>
-        </w:rPr>
-        <w:t>. V</w:t>
-      </w:r>
-      <w:r>
-        <w:rPr>
-          <w:rFonts w:ascii="Arial" w:hAnsi="Arial" w:cs="Arial"/>
-          <w:sz w:val="24"/>
-          <w:szCs w:val="24"/>
-        </w:rPr>
-        <w:t xml:space="preserve">on diesem </w:t>
-      </w:r>
-      <w:r>
-        <w:rPr>
-          <w:rFonts w:ascii="Arial" w:hAnsi="Arial" w:cs="Arial"/>
-          <w:sz w:val="24"/>
-          <w:szCs w:val="24"/>
-        </w:rPr>
-        <w:t>wird die Response an</w:t>
-      </w:r>
-      <w:r>
-        <w:rPr>
-          <w:rFonts w:ascii="Arial" w:hAnsi="Arial" w:cs="Arial"/>
-          <w:sz w:val="24"/>
-          <w:szCs w:val="24"/>
-        </w:rPr>
-        <w:t xml:space="preserve"> den Client als geschickt. Nun wird vom </w:t>
-      </w:r>
-      <w:proofErr w:type="spellStart"/>
-      <w:r>
-        <w:rPr>
-          <w:rFonts w:ascii="Arial" w:hAnsi="Arial" w:cs="Arial"/>
-          <w:sz w:val="24"/>
-          <w:szCs w:val="24"/>
-        </w:rPr>
-        <w:t>THandler</w:t>
-      </w:r>
-      <w:proofErr w:type="spellEnd"/>
-      <w:r>
-        <w:rPr>
-          <w:rFonts w:ascii="Arial" w:hAnsi="Arial" w:cs="Arial"/>
-          <w:sz w:val="24"/>
-          <w:szCs w:val="24"/>
-        </w:rPr>
-        <w:t xml:space="preserve"> die Methode </w:t>
-      </w:r>
-      <w:proofErr w:type="spellStart"/>
-      <w:r>
-        <w:rPr>
-          <w:rFonts w:ascii="Arial" w:hAnsi="Arial" w:cs="Arial"/>
-          <w:sz w:val="24"/>
-          <w:szCs w:val="24"/>
-        </w:rPr>
-        <w:t>setHandled</w:t>
-      </w:r>
-      <w:proofErr w:type="spellEnd"/>
-      <w:r>
-        <w:rPr>
-          <w:rFonts w:ascii="Arial" w:hAnsi="Arial" w:cs="Arial"/>
-          <w:sz w:val="24"/>
-          <w:szCs w:val="24"/>
-        </w:rPr>
-        <w:t>(</w:t>
-      </w:r>
-      <w:proofErr w:type="spellStart"/>
-      <w:r>
-        <w:rPr>
-          <w:rFonts w:ascii="Arial" w:hAnsi="Arial" w:cs="Arial"/>
-          <w:sz w:val="24"/>
-          <w:szCs w:val="24"/>
-        </w:rPr>
-        <w:t>true</w:t>
-      </w:r>
-      <w:proofErr w:type="spellEnd"/>
-      <w:r>
-        <w:rPr>
-          <w:rFonts w:ascii="Arial" w:hAnsi="Arial" w:cs="Arial"/>
-          <w:sz w:val="24"/>
-          <w:szCs w:val="24"/>
-        </w:rPr>
-        <w:t>) aufgerufen</w:t>
-      </w:r>
-      <w:r>
-        <w:rPr>
-          <w:rFonts w:ascii="Arial" w:hAnsi="Arial" w:cs="Arial"/>
-          <w:sz w:val="24"/>
-          <w:szCs w:val="24"/>
-        </w:rPr>
-        <w:t>,</w:t>
-      </w:r>
-      <w:r>
-        <w:rPr>
-          <w:rFonts w:ascii="Arial" w:hAnsi="Arial" w:cs="Arial"/>
-          <w:sz w:val="24"/>
-          <w:szCs w:val="24"/>
-        </w:rPr>
-        <w:t xml:space="preserve"> weil </w:t>
+        <w:t xml:space="preserve">Die </w:t>
       </w:r>
       <w:r>
         <w:rPr>
@@ -16531,57 +16578,7 @@
           <w:szCs w:val="24"/>
         </w:rPr>
         <w:lastRenderedPageBreak/>
-        <w:t>der Request</w:t>
-      </w:r>
-      <w:r>
-        <w:rPr>
-          <w:rFonts w:ascii="Arial" w:hAnsi="Arial" w:cs="Arial"/>
-          <w:sz w:val="24"/>
-          <w:szCs w:val="24"/>
-        </w:rPr>
-        <w:t xml:space="preserve"> sonst zyklisch wieder an den </w:t>
-      </w:r>
-      <w:proofErr w:type="spellStart"/>
-      <w:r>
-        <w:rPr>
-          <w:rFonts w:ascii="Arial" w:hAnsi="Arial" w:cs="Arial"/>
-          <w:sz w:val="24"/>
-          <w:szCs w:val="24"/>
-        </w:rPr>
-        <w:t>T</w:t>
-      </w:r>
-      <w:r>
-        <w:rPr>
-          <w:rFonts w:ascii="Arial" w:hAnsi="Arial" w:cs="Arial"/>
-          <w:sz w:val="24"/>
-          <w:szCs w:val="24"/>
-        </w:rPr>
-        <w:t>Handler</w:t>
-      </w:r>
-      <w:proofErr w:type="spellEnd"/>
-      <w:r>
-        <w:rPr>
-          <w:rFonts w:ascii="Arial" w:hAnsi="Arial" w:cs="Arial"/>
-          <w:sz w:val="24"/>
-          <w:szCs w:val="24"/>
-        </w:rPr>
-        <w:t xml:space="preserve"> gesandt werden würde.</w:t>
-      </w:r>
-      <w:r>
-        <w:rPr>
-          <w:rFonts w:ascii="Arial" w:hAnsi="Arial" w:cs="Arial"/>
-          <w:sz w:val="24"/>
-          <w:szCs w:val="24"/>
-        </w:rPr>
-        <w:t xml:space="preserve"> </w:t>
-      </w:r>
-      <w:r>
-        <w:rPr>
-          <w:rFonts w:ascii="Arial" w:hAnsi="Arial" w:cs="Arial"/>
-          <w:sz w:val="24"/>
-          <w:szCs w:val="24"/>
-        </w:rPr>
-        <w:t>Die unten stehende Grafik bietet einen Überb</w:t>
+        <w:t>unten stehende Grafik bietet einen Überb</w:t>
       </w:r>
       <w:r>
         <w:rPr>
@@ -17188,16 +17185,7 @@
           <w:sz w:val="24"/>
           <w:szCs w:val="24"/>
         </w:rPr>
-        <w:t xml:space="preserve">, verschiedene </w:t>
-      </w:r>
-      <w:r>
-        <w:rPr>
-          <w:rFonts w:ascii="Arial" w:hAnsi="Arial" w:cs="Arial"/>
-          <w:sz w:val="24"/>
-          <w:szCs w:val="24"/>
-        </w:rPr>
-        <w:lastRenderedPageBreak/>
-        <w:t xml:space="preserve">Designelemente der GUI, </w:t>
+        <w:t xml:space="preserve">, verschiedene Designelemente der GUI, </w:t>
       </w:r>
       <w:r>
         <w:rPr>
@@ -17259,6 +17247,7 @@
           <w:sz w:val="24"/>
           <w:szCs w:val="24"/>
         </w:rPr>
+        <w:lastRenderedPageBreak/>
         <w:t>Sobald man jedoch die Grundprinzipien verstanden hat</w:t>
       </w:r>
       <w:r>
@@ -17324,13 +17313,269 @@
           <w:szCs w:val="32"/>
         </w:rPr>
       </w:pPr>
-      <w:r>
+    </w:p>
+    <w:p>
+      <w:pPr>
+        <w:tabs>
+          <w:tab w:val="left" w:pos="7455"/>
+        </w:tabs>
+        <w:spacing w:after="240" w:line="360" w:lineRule="auto"/>
+        <w:jc w:val="both"/>
         <w:rPr>
           <w:rFonts w:ascii="Arial" w:hAnsi="Arial" w:cs="Arial"/>
           <w:b/>
           <w:sz w:val="32"/>
           <w:szCs w:val="32"/>
         </w:rPr>
+      </w:pPr>
+    </w:p>
+    <w:p>
+      <w:pPr>
+        <w:tabs>
+          <w:tab w:val="left" w:pos="7455"/>
+        </w:tabs>
+        <w:spacing w:after="240" w:line="360" w:lineRule="auto"/>
+        <w:jc w:val="both"/>
+        <w:rPr>
+          <w:rFonts w:ascii="Arial" w:hAnsi="Arial" w:cs="Arial"/>
+          <w:b/>
+          <w:sz w:val="32"/>
+          <w:szCs w:val="32"/>
+        </w:rPr>
+      </w:pPr>
+    </w:p>
+    <w:p>
+      <w:pPr>
+        <w:tabs>
+          <w:tab w:val="left" w:pos="7455"/>
+        </w:tabs>
+        <w:spacing w:after="240" w:line="360" w:lineRule="auto"/>
+        <w:jc w:val="both"/>
+        <w:rPr>
+          <w:rFonts w:ascii="Arial" w:hAnsi="Arial" w:cs="Arial"/>
+          <w:b/>
+          <w:sz w:val="32"/>
+          <w:szCs w:val="32"/>
+        </w:rPr>
+      </w:pPr>
+    </w:p>
+    <w:p>
+      <w:pPr>
+        <w:tabs>
+          <w:tab w:val="left" w:pos="7455"/>
+        </w:tabs>
+        <w:spacing w:after="240" w:line="360" w:lineRule="auto"/>
+        <w:jc w:val="both"/>
+        <w:rPr>
+          <w:rFonts w:ascii="Arial" w:hAnsi="Arial" w:cs="Arial"/>
+          <w:b/>
+          <w:sz w:val="32"/>
+          <w:szCs w:val="32"/>
+        </w:rPr>
+      </w:pPr>
+    </w:p>
+    <w:p>
+      <w:pPr>
+        <w:tabs>
+          <w:tab w:val="left" w:pos="7455"/>
+        </w:tabs>
+        <w:spacing w:after="240" w:line="360" w:lineRule="auto"/>
+        <w:jc w:val="both"/>
+        <w:rPr>
+          <w:rFonts w:ascii="Arial" w:hAnsi="Arial" w:cs="Arial"/>
+          <w:b/>
+          <w:sz w:val="32"/>
+          <w:szCs w:val="32"/>
+        </w:rPr>
+      </w:pPr>
+    </w:p>
+    <w:p>
+      <w:pPr>
+        <w:tabs>
+          <w:tab w:val="left" w:pos="7455"/>
+        </w:tabs>
+        <w:spacing w:after="240" w:line="360" w:lineRule="auto"/>
+        <w:jc w:val="both"/>
+        <w:rPr>
+          <w:rFonts w:ascii="Arial" w:hAnsi="Arial" w:cs="Arial"/>
+          <w:b/>
+          <w:sz w:val="32"/>
+          <w:szCs w:val="32"/>
+        </w:rPr>
+      </w:pPr>
+    </w:p>
+    <w:p>
+      <w:pPr>
+        <w:tabs>
+          <w:tab w:val="left" w:pos="7455"/>
+        </w:tabs>
+        <w:spacing w:after="240" w:line="360" w:lineRule="auto"/>
+        <w:jc w:val="both"/>
+        <w:rPr>
+          <w:rFonts w:ascii="Arial" w:hAnsi="Arial" w:cs="Arial"/>
+          <w:b/>
+          <w:sz w:val="32"/>
+          <w:szCs w:val="32"/>
+        </w:rPr>
+      </w:pPr>
+    </w:p>
+    <w:p>
+      <w:pPr>
+        <w:tabs>
+          <w:tab w:val="left" w:pos="7455"/>
+        </w:tabs>
+        <w:spacing w:after="240" w:line="360" w:lineRule="auto"/>
+        <w:jc w:val="both"/>
+        <w:rPr>
+          <w:rFonts w:ascii="Arial" w:hAnsi="Arial" w:cs="Arial"/>
+          <w:b/>
+          <w:sz w:val="32"/>
+          <w:szCs w:val="32"/>
+        </w:rPr>
+      </w:pPr>
+    </w:p>
+    <w:p>
+      <w:pPr>
+        <w:tabs>
+          <w:tab w:val="left" w:pos="7455"/>
+        </w:tabs>
+        <w:spacing w:after="240" w:line="360" w:lineRule="auto"/>
+        <w:jc w:val="both"/>
+        <w:rPr>
+          <w:rFonts w:ascii="Arial" w:hAnsi="Arial" w:cs="Arial"/>
+          <w:b/>
+          <w:sz w:val="32"/>
+          <w:szCs w:val="32"/>
+        </w:rPr>
+      </w:pPr>
+    </w:p>
+    <w:p>
+      <w:pPr>
+        <w:tabs>
+          <w:tab w:val="left" w:pos="7455"/>
+        </w:tabs>
+        <w:spacing w:after="240" w:line="360" w:lineRule="auto"/>
+        <w:jc w:val="both"/>
+        <w:rPr>
+          <w:rFonts w:ascii="Arial" w:hAnsi="Arial" w:cs="Arial"/>
+          <w:b/>
+          <w:sz w:val="32"/>
+          <w:szCs w:val="32"/>
+        </w:rPr>
+      </w:pPr>
+    </w:p>
+    <w:p>
+      <w:pPr>
+        <w:tabs>
+          <w:tab w:val="left" w:pos="7455"/>
+        </w:tabs>
+        <w:spacing w:after="240" w:line="360" w:lineRule="auto"/>
+        <w:jc w:val="both"/>
+        <w:rPr>
+          <w:rFonts w:ascii="Arial" w:hAnsi="Arial" w:cs="Arial"/>
+          <w:b/>
+          <w:sz w:val="32"/>
+          <w:szCs w:val="32"/>
+        </w:rPr>
+      </w:pPr>
+    </w:p>
+    <w:p>
+      <w:pPr>
+        <w:tabs>
+          <w:tab w:val="left" w:pos="7455"/>
+        </w:tabs>
+        <w:spacing w:after="240" w:line="360" w:lineRule="auto"/>
+        <w:jc w:val="both"/>
+        <w:rPr>
+          <w:rFonts w:ascii="Arial" w:hAnsi="Arial" w:cs="Arial"/>
+          <w:b/>
+          <w:sz w:val="32"/>
+          <w:szCs w:val="32"/>
+        </w:rPr>
+      </w:pPr>
+    </w:p>
+    <w:p>
+      <w:pPr>
+        <w:tabs>
+          <w:tab w:val="left" w:pos="7455"/>
+        </w:tabs>
+        <w:spacing w:after="240" w:line="360" w:lineRule="auto"/>
+        <w:jc w:val="both"/>
+        <w:rPr>
+          <w:rFonts w:ascii="Arial" w:hAnsi="Arial" w:cs="Arial"/>
+          <w:b/>
+          <w:sz w:val="32"/>
+          <w:szCs w:val="32"/>
+        </w:rPr>
+      </w:pPr>
+    </w:p>
+    <w:p>
+      <w:pPr>
+        <w:tabs>
+          <w:tab w:val="left" w:pos="7455"/>
+        </w:tabs>
+        <w:spacing w:after="240" w:line="360" w:lineRule="auto"/>
+        <w:jc w:val="both"/>
+        <w:rPr>
+          <w:rFonts w:ascii="Arial" w:hAnsi="Arial" w:cs="Arial"/>
+          <w:b/>
+          <w:sz w:val="32"/>
+          <w:szCs w:val="32"/>
+        </w:rPr>
+      </w:pPr>
+    </w:p>
+    <w:p>
+      <w:pPr>
+        <w:tabs>
+          <w:tab w:val="left" w:pos="7455"/>
+        </w:tabs>
+        <w:spacing w:after="240" w:line="360" w:lineRule="auto"/>
+        <w:jc w:val="both"/>
+        <w:rPr>
+          <w:rFonts w:ascii="Arial" w:hAnsi="Arial" w:cs="Arial"/>
+          <w:b/>
+          <w:sz w:val="32"/>
+          <w:szCs w:val="32"/>
+        </w:rPr>
+      </w:pPr>
+    </w:p>
+    <w:p>
+      <w:pPr>
+        <w:tabs>
+          <w:tab w:val="left" w:pos="7455"/>
+        </w:tabs>
+        <w:spacing w:after="240" w:line="360" w:lineRule="auto"/>
+        <w:jc w:val="both"/>
+        <w:rPr>
+          <w:rFonts w:ascii="Arial" w:hAnsi="Arial" w:cs="Arial"/>
+          <w:b/>
+          <w:sz w:val="32"/>
+          <w:szCs w:val="32"/>
+        </w:rPr>
+      </w:pPr>
+    </w:p>
+    <w:p>
+      <w:pPr>
+        <w:tabs>
+          <w:tab w:val="left" w:pos="7455"/>
+        </w:tabs>
+        <w:spacing w:after="240" w:line="360" w:lineRule="auto"/>
+        <w:jc w:val="both"/>
+        <w:rPr>
+          <w:rFonts w:ascii="Arial" w:hAnsi="Arial" w:cs="Arial"/>
+          <w:b/>
+          <w:sz w:val="32"/>
+          <w:szCs w:val="32"/>
+        </w:rPr>
+      </w:pPr>
+      <w:r>
+        <w:rPr>
+          <w:rFonts w:ascii="Arial" w:hAnsi="Arial" w:cs="Arial"/>
+          <w:b/>
+          <w:sz w:val="32"/>
+          <w:szCs w:val="32"/>
+        </w:rPr>
+        <w:lastRenderedPageBreak/>
         <w:t>10</w:t>
       </w:r>
       <w:r>
@@ -17904,7 +18149,6 @@
         <w:rPr>
           <w:rFonts w:ascii="Arial" w:hAnsi="Arial" w:cs="Arial"/>
         </w:rPr>
-        <w:lastRenderedPageBreak/>
         <w:t xml:space="preserve">ANDROID Open Source Project: </w:t>
       </w:r>
       <w:r>
@@ -17966,6 +18210,7 @@
         <w:rPr>
           <w:rFonts w:ascii="Arial" w:hAnsi="Arial" w:cs="Arial"/>
         </w:rPr>
+        <w:lastRenderedPageBreak/>
         <w:t xml:space="preserve">RACHITA NANDA </w:t>
       </w:r>
       <w:proofErr w:type="spellStart"/>
@@ -18697,7 +18942,6 @@
           <w:sz w:val="24"/>
           <w:szCs w:val="24"/>
         </w:rPr>
-        <w:lastRenderedPageBreak/>
         <w:t>Abgabe nach den Ferien 8.11.16</w:t>
       </w:r>
     </w:p>
@@ -18732,6 +18976,7 @@
           <w:sz w:val="32"/>
           <w:szCs w:val="32"/>
         </w:rPr>
+        <w:lastRenderedPageBreak/>
         <w:t>Stuff</w:t>
       </w:r>
       <w:proofErr w:type="spellEnd"/>
@@ -18750,6 +18995,7 @@
         <w:spacing w:after="240" w:line="360" w:lineRule="auto"/>
         <w:jc w:val="both"/>
         <w:rPr>
+          <w:rStyle w:val="Hyperlink"/>
           <w:rFonts w:ascii="Arial" w:hAnsi="Arial" w:cs="Arial"/>
           <w:sz w:val="24"/>
           <w:szCs w:val="24"/>
@@ -18767,13 +19013,48 @@
         </w:r>
       </w:hyperlink>
     </w:p>
+    <w:p>
+      <w:pPr>
+        <w:spacing w:after="240" w:line="360" w:lineRule="auto"/>
+        <w:jc w:val="both"/>
+        <w:rPr>
+          <w:rStyle w:val="Hyperlink"/>
+          <w:rFonts w:ascii="Arial" w:hAnsi="Arial" w:cs="Arial"/>
+          <w:sz w:val="24"/>
+          <w:szCs w:val="24"/>
+        </w:rPr>
+      </w:pPr>
+    </w:p>
+    <w:p>
+      <w:pPr>
+        <w:spacing w:after="240" w:line="360" w:lineRule="auto"/>
+        <w:jc w:val="both"/>
+        <w:rPr>
+          <w:rFonts w:ascii="Arial" w:hAnsi="Arial" w:cs="Arial"/>
+          <w:sz w:val="24"/>
+          <w:szCs w:val="24"/>
+        </w:rPr>
+      </w:pPr>
+      <w:r>
+        <w:rPr>
+          <w:rStyle w:val="Hyperlink"/>
+          <w:rFonts w:ascii="Arial" w:hAnsi="Arial" w:cs="Arial"/>
+          <w:sz w:val="24"/>
+          <w:szCs w:val="24"/>
+        </w:rPr>
+        <w:t>17:08</w:t>
+      </w:r>
+      <w:bookmarkStart w:id="0" w:name="_GoBack"/>
+      <w:bookmarkEnd w:id="0"/>
+    </w:p>
     <w:sectPr>
+      <w:headerReference w:type="default" r:id="rId26"/>
+      <w:headerReference w:type="first" r:id="rId27"/>
       <w:pgSz w:w="11906" w:h="16838" w:code="9"/>
       <w:pgMar w:top="1418" w:right="1418" w:bottom="1134" w:left="1701" w:header="0" w:footer="0" w:gutter="0"/>
       <w:pgNumType w:start="3"/>
       <w:cols w:space="720"/>
       <w:formProt w:val="0"/>
-      <w:titlePg/>
       <w:docGrid w:linePitch="360" w:charSpace="-2049"/>
     </w:sectPr>
   </w:body>
@@ -19555,35 +19836,6 @@
       <w:pStyle w:val="Kopfzeile"/>
       <w:jc w:val="right"/>
     </w:pPr>
-    <w:sdt>
-      <w:sdtPr>
-        <w:id w:val="872357599"/>
-        <w:docPartObj>
-          <w:docPartGallery w:val="Page Numbers (Top of Page)"/>
-          <w:docPartUnique/>
-        </w:docPartObj>
-      </w:sdtPr>
-      <w:sdtContent>
-        <w:r>
-          <w:fldChar w:fldCharType="begin"/>
-        </w:r>
-        <w:r>
-          <w:instrText>PAGE   \* MERGEFORMAT</w:instrText>
-        </w:r>
-        <w:r>
-          <w:fldChar w:fldCharType="separate"/>
-        </w:r>
-        <w:r>
-          <w:rPr>
-            <w:noProof/>
-          </w:rPr>
-          <w:t>22</w:t>
-        </w:r>
-        <w:r>
-          <w:fldChar w:fldCharType="end"/>
-        </w:r>
-      </w:sdtContent>
-    </w:sdt>
   </w:p>
   <w:p>
     <w:pPr>
@@ -19616,6 +19868,125 @@
     <w:sdt>
       <w:sdtPr>
         <w:id w:val="-60109338"/>
+        <w:docPartObj>
+          <w:docPartGallery w:val="Page Numbers (Top of Page)"/>
+          <w:docPartUnique/>
+        </w:docPartObj>
+      </w:sdtPr>
+      <w:sdtEndPr/>
+      <w:sdtContent>
+        <w:r>
+          <w:fldChar w:fldCharType="begin"/>
+        </w:r>
+        <w:r>
+          <w:instrText>PAGE   \* MERGEFORMAT</w:instrText>
+        </w:r>
+        <w:r>
+          <w:fldChar w:fldCharType="separate"/>
+        </w:r>
+        <w:r>
+          <w:rPr>
+            <w:noProof/>
+          </w:rPr>
+          <w:t>3</w:t>
+        </w:r>
+        <w:r>
+          <w:fldChar w:fldCharType="end"/>
+        </w:r>
+      </w:sdtContent>
+    </w:sdt>
+  </w:p>
+  <w:p>
+    <w:pPr>
+      <w:pStyle w:val="Kopfzeile"/>
+    </w:pPr>
+  </w:p>
+</w:hdr>
+</file>
+
+<file path=word/header3.xml><?xml version="1.0" encoding="utf-8"?>
+<w:hdr xmlns:wpc="http://schemas.microsoft.com/office/word/2010/wordprocessingCanvas" xmlns:mc="http://schemas.openxmlformats.org/markup-compatibility/2006" xmlns:o="urn:schemas-microsoft-com:office:office" xmlns:r="http://schemas.openxmlformats.org/officeDocument/2006/relationships" xmlns:m="http://schemas.openxmlformats.org/officeDocument/2006/math" xmlns:v="urn:schemas-microsoft-com:vml" xmlns:wp14="http://schemas.microsoft.com/office/word/2010/wordprocessingDrawing" xmlns:wp="http://schemas.openxmlformats.org/drawingml/2006/wordprocessingDrawing" xmlns:w10="urn:schemas-microsoft-com:office:word" xmlns:w="http://schemas.openxmlformats.org/wordprocessingml/2006/main" xmlns:w14="http://schemas.microsoft.com/office/word/2010/wordml" xmlns:w15="http://schemas.microsoft.com/office/word/2012/wordml" xmlns:wpg="http://schemas.microsoft.com/office/word/2010/wordprocessingGroup" xmlns:wpi="http://schemas.microsoft.com/office/word/2010/wordprocessingInk" xmlns:wne="http://schemas.microsoft.com/office/word/2006/wordml" xmlns:wps="http://schemas.microsoft.com/office/word/2010/wordprocessingShape" mc:Ignorable="w14 w15 wp14">
+  <w:p>
+    <w:pPr>
+      <w:pStyle w:val="Kopfzeile"/>
+      <w:jc w:val="right"/>
+    </w:pPr>
+  </w:p>
+  <w:p>
+    <w:pPr>
+      <w:pStyle w:val="Kopfzeile"/>
+      <w:jc w:val="right"/>
+    </w:pPr>
+  </w:p>
+  <w:p>
+    <w:pPr>
+      <w:pStyle w:val="Kopfzeile"/>
+      <w:jc w:val="right"/>
+    </w:pPr>
+    <w:r>
+      <w:t xml:space="preserve">Seite </w:t>
+    </w:r>
+    <w:sdt>
+      <w:sdtPr>
+        <w:id w:val="972870121"/>
+        <w:docPartObj>
+          <w:docPartGallery w:val="Page Numbers (Top of Page)"/>
+          <w:docPartUnique/>
+        </w:docPartObj>
+      </w:sdtPr>
+      <w:sdtContent>
+        <w:r>
+          <w:fldChar w:fldCharType="begin"/>
+        </w:r>
+        <w:r>
+          <w:instrText>PAGE   \* MERGEFORMAT</w:instrText>
+        </w:r>
+        <w:r>
+          <w:fldChar w:fldCharType="separate"/>
+        </w:r>
+        <w:r>
+          <w:rPr>
+            <w:noProof/>
+          </w:rPr>
+          <w:t>21</w:t>
+        </w:r>
+        <w:r>
+          <w:fldChar w:fldCharType="end"/>
+        </w:r>
+      </w:sdtContent>
+    </w:sdt>
+  </w:p>
+  <w:p>
+    <w:pPr>
+      <w:pStyle w:val="Kopfzeile"/>
+      <w:jc w:val="right"/>
+    </w:pPr>
+  </w:p>
+</w:hdr>
+</file>
+
+<file path=word/header4.xml><?xml version="1.0" encoding="utf-8"?>
+<w:hdr xmlns:wpc="http://schemas.microsoft.com/office/word/2010/wordprocessingCanvas" xmlns:mc="http://schemas.openxmlformats.org/markup-compatibility/2006" xmlns:o="urn:schemas-microsoft-com:office:office" xmlns:r="http://schemas.openxmlformats.org/officeDocument/2006/relationships" xmlns:m="http://schemas.openxmlformats.org/officeDocument/2006/math" xmlns:v="urn:schemas-microsoft-com:vml" xmlns:wp14="http://schemas.microsoft.com/office/word/2010/wordprocessingDrawing" xmlns:wp="http://schemas.openxmlformats.org/drawingml/2006/wordprocessingDrawing" xmlns:w10="urn:schemas-microsoft-com:office:word" xmlns:w="http://schemas.openxmlformats.org/wordprocessingml/2006/main" xmlns:w14="http://schemas.microsoft.com/office/word/2010/wordml" xmlns:w15="http://schemas.microsoft.com/office/word/2012/wordml" xmlns:wpg="http://schemas.microsoft.com/office/word/2010/wordprocessingGroup" xmlns:wpi="http://schemas.microsoft.com/office/word/2010/wordprocessingInk" xmlns:wne="http://schemas.microsoft.com/office/word/2006/wordml" xmlns:wps="http://schemas.microsoft.com/office/word/2010/wordprocessingShape" mc:Ignorable="w14 w15 wp14">
+  <w:p>
+    <w:pPr>
+      <w:pStyle w:val="Kopfzeile"/>
+      <w:jc w:val="right"/>
+    </w:pPr>
+  </w:p>
+  <w:p>
+    <w:pPr>
+      <w:pStyle w:val="Kopfzeile"/>
+      <w:jc w:val="right"/>
+    </w:pPr>
+  </w:p>
+  <w:p>
+    <w:pPr>
+      <w:pStyle w:val="Kopfzeile"/>
+      <w:jc w:val="right"/>
+    </w:pPr>
+    <w:sdt>
+      <w:sdtPr>
+        <w:id w:val="-1638413867"/>
         <w:docPartObj>
           <w:docPartGallery w:val="Page Numbers (Top of Page)"/>
           <w:docPartUnique/>
@@ -20316,6 +20687,7 @@
   <w:style w:type="character" w:default="1" w:styleId="Absatz-Standardschriftart">
     <w:name w:val="Default Paragraph Font"/>
     <w:uiPriority w:val="1"/>
+    <w:semiHidden/>
     <w:unhideWhenUsed/>
   </w:style>
   <w:style w:type="table" w:default="1" w:styleId="NormaleTabelle">
@@ -21159,7 +21531,7 @@
 </file>
 
 <file path=customXml/itemProps1.xml><?xml version="1.0" encoding="utf-8"?>
-<ds:datastoreItem xmlns:ds="http://schemas.openxmlformats.org/officeDocument/2006/customXml" ds:itemID="{A63AA2BC-1EA7-4E41-A45B-D9DAF89B1798}">
+<ds:datastoreItem xmlns:ds="http://schemas.openxmlformats.org/officeDocument/2006/customXml" ds:itemID="{E11E01CB-B0A1-4A36-9E48-69A666A670D4}">
   <ds:schemaRefs>
     <ds:schemaRef ds:uri="http://schemas.openxmlformats.org/officeDocument/2006/bibliography"/>
   </ds:schemaRefs>

--- a/W-Seminararbeit/Seminararbeit 5.112016 .docx
+++ b/W-Seminararbeit/Seminararbeit 5.112016 .docx
@@ -3294,6 +3294,12 @@
         <w:rPr>
           <w:rFonts w:ascii="Arial" w:hAnsi="Arial" w:cs="Arial"/>
         </w:rPr>
+        <w:t>,</w:t>
+      </w:r>
+      <w:r>
+        <w:rPr>
+          <w:rFonts w:ascii="Arial" w:hAnsi="Arial" w:cs="Arial"/>
+        </w:rPr>
         <w:t xml:space="preserve"> </w:t>
       </w:r>
       <w:r>
@@ -3372,13 +3378,25 @@
         <w:rPr>
           <w:rFonts w:ascii="Arial" w:hAnsi="Arial" w:cs="Arial"/>
         </w:rPr>
-        <w:t xml:space="preserve"> unnötig lang</w:t>
-      </w:r>
-      <w:r>
-        <w:rPr>
-          <w:rFonts w:ascii="Arial" w:hAnsi="Arial" w:cs="Arial"/>
-        </w:rPr>
-        <w:t>em</w:t>
+        <w:t xml:space="preserve"> </w:t>
+      </w:r>
+      <w:r>
+        <w:rPr>
+          <w:rFonts w:ascii="Arial" w:hAnsi="Arial" w:cs="Arial"/>
+        </w:rPr>
+        <w:t xml:space="preserve">einem </w:t>
+      </w:r>
+      <w:r>
+        <w:rPr>
+          <w:rFonts w:ascii="Arial" w:hAnsi="Arial" w:cs="Arial"/>
+        </w:rPr>
+        <w:t>unnötig lang</w:t>
+      </w:r>
+      <w:r>
+        <w:rPr>
+          <w:rFonts w:ascii="Arial" w:hAnsi="Arial" w:cs="Arial"/>
+        </w:rPr>
+        <w:t>en</w:t>
       </w:r>
       <w:r>
         <w:rPr>
@@ -3458,7 +3476,37 @@
         <w:rPr>
           <w:rFonts w:ascii="Arial" w:hAnsi="Arial" w:cs="Arial"/>
         </w:rPr>
-        <w:t xml:space="preserve">Zu guter Letzt müssten bei der neuzeichnenden Variante sehr viele Attribute in der </w:t>
+        <w:t>Zu guter Letzt müssten bei der neuzeichnenden Variante sehr viele Attribute</w:t>
+      </w:r>
+      <w:r>
+        <w:rPr>
+          <w:rFonts w:ascii="Arial" w:hAnsi="Arial" w:cs="Arial"/>
+        </w:rPr>
+        <w:t>,</w:t>
+      </w:r>
+      <w:r>
+        <w:rPr>
+          <w:rFonts w:ascii="Arial" w:hAnsi="Arial" w:cs="Arial"/>
+        </w:rPr>
+        <w:t xml:space="preserve"> </w:t>
+      </w:r>
+      <w:r>
+        <w:rPr>
+          <w:rFonts w:ascii="Arial" w:hAnsi="Arial" w:cs="Arial"/>
+        </w:rPr>
+        <w:t>die nur in bestimmten Zuständen der App überhaupt Verwendung finden</w:t>
+      </w:r>
+      <w:r>
+        <w:rPr>
+          <w:rFonts w:ascii="Arial" w:hAnsi="Arial" w:cs="Arial"/>
+        </w:rPr>
+        <w:t>,</w:t>
+      </w:r>
+      <w:r>
+        <w:rPr>
+          <w:rFonts w:ascii="Arial" w:hAnsi="Arial" w:cs="Arial"/>
+        </w:rPr>
+        <w:t xml:space="preserve"> in der </w:t>
       </w:r>
       <w:proofErr w:type="spellStart"/>
       <w:r>
@@ -3472,31 +3520,7 @@
         <w:rPr>
           <w:rFonts w:ascii="Arial" w:hAnsi="Arial" w:cs="Arial"/>
         </w:rPr>
-        <w:t xml:space="preserve">-Klasse und so im Arbeitsspeicher des Geräts abgespeichert werden die nur in bestimmten </w:t>
-      </w:r>
-      <w:r>
-        <w:rPr>
-          <w:rFonts w:ascii="Arial" w:hAnsi="Arial" w:cs="Arial"/>
-        </w:rPr>
-        <w:t>Zuständen</w:t>
-      </w:r>
-      <w:r>
-        <w:rPr>
-          <w:rFonts w:ascii="Arial" w:hAnsi="Arial" w:cs="Arial"/>
-        </w:rPr>
-        <w:t xml:space="preserve"> </w:t>
-      </w:r>
-      <w:r>
-        <w:rPr>
-          <w:rFonts w:ascii="Arial" w:hAnsi="Arial" w:cs="Arial"/>
-        </w:rPr>
-        <w:t xml:space="preserve">der App </w:t>
-      </w:r>
-      <w:r>
-        <w:rPr>
-          <w:rFonts w:ascii="Arial" w:hAnsi="Arial" w:cs="Arial"/>
-        </w:rPr>
-        <w:t>überhaupt Verwendung finden.</w:t>
+        <w:t>-Klasse und so im Arbeitsspeicher des Geräts abgespeichert werden.</w:t>
       </w:r>
     </w:p>
     <w:p>
@@ -3542,19 +3566,13 @@
         <w:rPr>
           <w:rFonts w:ascii="Arial" w:hAnsi="Arial" w:cs="Arial"/>
         </w:rPr>
-        <w:t xml:space="preserve">Denn </w:t>
-      </w:r>
-      <w:r>
-        <w:rPr>
-          <w:rFonts w:ascii="Arial" w:hAnsi="Arial" w:cs="Arial"/>
-        </w:rPr>
-        <w:t>in diesem Fall</w:t>
-      </w:r>
-      <w:r>
-        <w:rPr>
-          <w:rFonts w:ascii="Arial" w:hAnsi="Arial" w:cs="Arial"/>
-        </w:rPr>
-        <w:t xml:space="preserve"> kann der vordefinierte </w:t>
+        <w:t>Hier kann nämlich</w:t>
+      </w:r>
+      <w:r>
+        <w:rPr>
+          <w:rFonts w:ascii="Arial" w:hAnsi="Arial" w:cs="Arial"/>
+        </w:rPr>
+        <w:t xml:space="preserve"> der vordefinierte </w:t>
       </w:r>
       <w:hyperlink r:id="rId12" w:history="1">
         <w:r>
@@ -3601,13 +3619,37 @@
         <w:rPr>
           <w:rFonts w:ascii="Arial" w:hAnsi="Arial" w:cs="Arial"/>
         </w:rPr>
-        <w:t xml:space="preserve">Dieser bring </w:t>
-      </w:r>
-      <w:r>
-        <w:rPr>
-          <w:rFonts w:ascii="Arial" w:hAnsi="Arial" w:cs="Arial"/>
-        </w:rPr>
-        <w:t xml:space="preserve">Methoden wie </w:t>
+        <w:t>Dieser bring</w:t>
+      </w:r>
+      <w:r>
+        <w:rPr>
+          <w:rFonts w:ascii="Arial" w:hAnsi="Arial" w:cs="Arial"/>
+        </w:rPr>
+        <w:t>t</w:t>
+      </w:r>
+      <w:r>
+        <w:rPr>
+          <w:rFonts w:ascii="Arial" w:hAnsi="Arial" w:cs="Arial"/>
+        </w:rPr>
+        <w:t xml:space="preserve"> </w:t>
+      </w:r>
+      <w:r>
+        <w:rPr>
+          <w:rFonts w:ascii="Arial" w:hAnsi="Arial" w:cs="Arial"/>
+        </w:rPr>
+        <w:t>Methoden</w:t>
+      </w:r>
+      <w:r>
+        <w:rPr>
+          <w:rFonts w:ascii="Arial" w:hAnsi="Arial" w:cs="Arial"/>
+        </w:rPr>
+        <w:t>,</w:t>
+      </w:r>
+      <w:r>
+        <w:rPr>
+          <w:rFonts w:ascii="Arial" w:hAnsi="Arial" w:cs="Arial"/>
+        </w:rPr>
+        <w:t xml:space="preserve"> wie </w:t>
       </w:r>
       <w:proofErr w:type="spellStart"/>
       <w:r>
@@ -3658,13 +3700,37 @@
         <w:rPr>
           <w:rFonts w:ascii="Arial" w:hAnsi="Arial" w:cs="Arial"/>
         </w:rPr>
-        <w:t xml:space="preserve"> mit sich in denen </w:t>
-      </w:r>
-      <w:r>
-        <w:rPr>
-          <w:rFonts w:ascii="Arial" w:hAnsi="Arial" w:cs="Arial"/>
-        </w:rPr>
-        <w:t xml:space="preserve">nicht mehr verwendet Ressourcen </w:t>
+        <w:t xml:space="preserve"> mit sich</w:t>
+      </w:r>
+      <w:r>
+        <w:rPr>
+          <w:rFonts w:ascii="Arial" w:hAnsi="Arial" w:cs="Arial"/>
+        </w:rPr>
+        <w:t>,</w:t>
+      </w:r>
+      <w:r>
+        <w:rPr>
+          <w:rFonts w:ascii="Arial" w:hAnsi="Arial" w:cs="Arial"/>
+        </w:rPr>
+        <w:t xml:space="preserve"> in denen </w:t>
+      </w:r>
+      <w:r>
+        <w:rPr>
+          <w:rFonts w:ascii="Arial" w:hAnsi="Arial" w:cs="Arial"/>
+        </w:rPr>
+        <w:t>nicht mehr verwendet</w:t>
+      </w:r>
+      <w:r>
+        <w:rPr>
+          <w:rFonts w:ascii="Arial" w:hAnsi="Arial" w:cs="Arial"/>
+        </w:rPr>
+        <w:t>e</w:t>
+      </w:r>
+      <w:r>
+        <w:rPr>
+          <w:rFonts w:ascii="Arial" w:hAnsi="Arial" w:cs="Arial"/>
+        </w:rPr>
+        <w:t xml:space="preserve"> Ressourcen </w:t>
       </w:r>
       <w:r>
         <w:rPr>
@@ -3688,13 +3754,43 @@
         <w:rPr>
           <w:rFonts w:ascii="Arial" w:hAnsi="Arial" w:cs="Arial"/>
         </w:rPr>
-        <w:t>Diese werden aufgerufen,</w:t>
-      </w:r>
-      <w:r>
-        <w:rPr>
-          <w:rFonts w:ascii="Arial" w:hAnsi="Arial" w:cs="Arial"/>
-        </w:rPr>
-        <w:t xml:space="preserve"> wenn die </w:t>
+        <w:t>Jeweils eine dieser Methode</w:t>
+      </w:r>
+      <w:r>
+        <w:rPr>
+          <w:rFonts w:ascii="Arial" w:hAnsi="Arial" w:cs="Arial"/>
+        </w:rPr>
+        <w:t xml:space="preserve"> </w:t>
+      </w:r>
+      <w:r>
+        <w:rPr>
+          <w:rFonts w:ascii="Arial" w:hAnsi="Arial" w:cs="Arial"/>
+        </w:rPr>
+        <w:t xml:space="preserve">wird </w:t>
+      </w:r>
+      <w:r>
+        <w:rPr>
+          <w:rFonts w:ascii="Arial" w:hAnsi="Arial" w:cs="Arial"/>
+        </w:rPr>
+        <w:t>aufgerufen,</w:t>
+      </w:r>
+      <w:r>
+        <w:rPr>
+          <w:rFonts w:ascii="Arial" w:hAnsi="Arial" w:cs="Arial"/>
+        </w:rPr>
+        <w:t xml:space="preserve"> </w:t>
+      </w:r>
+      <w:r>
+        <w:rPr>
+          <w:rFonts w:ascii="Arial" w:hAnsi="Arial" w:cs="Arial"/>
+        </w:rPr>
+        <w:t>je nachdem ob</w:t>
+      </w:r>
+      <w:r>
+        <w:rPr>
+          <w:rFonts w:ascii="Arial" w:hAnsi="Arial" w:cs="Arial"/>
+        </w:rPr>
+        <w:t xml:space="preserve"> die </w:t>
       </w:r>
       <w:proofErr w:type="spellStart"/>
       <w:r>
@@ -3708,32 +3804,26 @@
         <w:rPr>
           <w:rFonts w:ascii="Arial" w:hAnsi="Arial" w:cs="Arial"/>
         </w:rPr>
-        <w:t>,</w:t>
-      </w:r>
-      <w:r>
-        <w:rPr>
-          <w:rFonts w:ascii="Arial" w:hAnsi="Arial" w:cs="Arial"/>
-        </w:rPr>
-        <w:t xml:space="preserve"> </w:t>
-      </w:r>
-      <w:r>
-        <w:rPr>
-          <w:rFonts w:ascii="Arial" w:hAnsi="Arial" w:cs="Arial"/>
-        </w:rPr>
-        <w:t xml:space="preserve">neugezeichnet, temporär in den </w:t>
+        <w:t xml:space="preserve"> </w:t>
+      </w:r>
+      <w:r>
+        <w:rPr>
+          <w:rFonts w:ascii="Arial" w:hAnsi="Arial" w:cs="Arial"/>
+        </w:rPr>
+        <w:t xml:space="preserve">neugezeichnet, temporär in den Hintergrund verschoben oder beendet wird. </w:t>
+      </w:r>
+      <w:r>
+        <w:rPr>
+          <w:rFonts w:ascii="Arial" w:hAnsi="Arial" w:cs="Arial"/>
+        </w:rPr>
+        <w:t xml:space="preserve">Beim </w:t>
       </w:r>
       <w:r>
         <w:rPr>
           <w:rFonts w:ascii="Arial" w:hAnsi="Arial" w:cs="Arial"/>
         </w:rPr>
         <w:lastRenderedPageBreak/>
-        <w:t xml:space="preserve">Hintergrund verschoben oder beendet wird. </w:t>
-      </w:r>
-      <w:r>
-        <w:rPr>
-          <w:rFonts w:ascii="Arial" w:hAnsi="Arial" w:cs="Arial"/>
-        </w:rPr>
-        <w:t xml:space="preserve">Beim Starten einer neuen </w:t>
+        <w:t xml:space="preserve">Starten einer neuen </w:t>
       </w:r>
       <w:proofErr w:type="spellStart"/>
       <w:r>
@@ -3799,7 +3889,19 @@
         <w:rPr>
           <w:rFonts w:ascii="Arial" w:hAnsi="Arial" w:cs="Arial"/>
         </w:rPr>
-        <w:t xml:space="preserve"> vorhanden sein sollen </w:t>
+        <w:t xml:space="preserve"> vorhanden sein sollen</w:t>
+      </w:r>
+      <w:r>
+        <w:rPr>
+          <w:rFonts w:ascii="Arial" w:hAnsi="Arial" w:cs="Arial"/>
+        </w:rPr>
+        <w:t>,</w:t>
+      </w:r>
+      <w:r>
+        <w:rPr>
+          <w:rFonts w:ascii="Arial" w:hAnsi="Arial" w:cs="Arial"/>
+        </w:rPr>
+        <w:t xml:space="preserve"> </w:t>
       </w:r>
       <w:r>
         <w:rPr>
@@ -3979,7 +4081,19 @@
         <w:rPr>
           <w:rFonts w:ascii="Arial" w:hAnsi="Arial" w:cs="Arial"/>
         </w:rPr>
-        <w:t xml:space="preserve"> durch welche Art von User Interaktion der Zustandswechsel ausgelöst wurde und so auch eine neue </w:t>
+        <w:t xml:space="preserve"> durch welche Art von User Interaktion der Zustandswechsel ausgelöst wurde und </w:t>
+      </w:r>
+      <w:r>
+        <w:rPr>
+          <w:rFonts w:ascii="Arial" w:hAnsi="Arial" w:cs="Arial"/>
+        </w:rPr>
+        <w:t>somit</w:t>
+      </w:r>
+      <w:r>
+        <w:rPr>
+          <w:rFonts w:ascii="Arial" w:hAnsi="Arial" w:cs="Arial"/>
+        </w:rPr>
+        <w:t xml:space="preserve"> eine neue </w:t>
       </w:r>
       <w:proofErr w:type="spellStart"/>
       <w:r>
@@ -4037,7 +4151,7 @@
         <w:rPr>
           <w:rFonts w:ascii="Arial" w:hAnsi="Arial" w:cs="Arial"/>
         </w:rPr>
-        <w:t xml:space="preserve"> sind </w:t>
+        <w:t xml:space="preserve"> </w:t>
       </w:r>
       <w:r>
         <w:rPr>
@@ -4049,7 +4163,19 @@
         <w:rPr>
           <w:rFonts w:ascii="Arial" w:hAnsi="Arial" w:cs="Arial"/>
         </w:rPr>
-        <w:t>. Jeder User hat eine individuelle ID die nur er selbst kennt, diese</w:t>
+        <w:t>. Jeder User hat eine individuelle ID</w:t>
+      </w:r>
+      <w:r>
+        <w:rPr>
+          <w:rFonts w:ascii="Arial" w:hAnsi="Arial" w:cs="Arial"/>
+        </w:rPr>
+        <w:t>, die nur er selbst kennt. D</w:t>
+      </w:r>
+      <w:r>
+        <w:rPr>
+          <w:rFonts w:ascii="Arial" w:hAnsi="Arial" w:cs="Arial"/>
+        </w:rPr>
+        <w:t>iese</w:t>
       </w:r>
       <w:r>
         <w:rPr>
@@ -4133,7 +4259,43 @@
         <w:rPr>
           <w:rFonts w:ascii="Arial" w:hAnsi="Arial" w:cs="Arial"/>
         </w:rPr>
-        <w:t xml:space="preserve"> sind sozusagen das Herz der App sie sind sie Implementieren die Funktionen die z</w:t>
+        <w:t xml:space="preserve"> sind sozusagen das Herz der App</w:t>
+      </w:r>
+      <w:r>
+        <w:rPr>
+          <w:rFonts w:ascii="Arial" w:hAnsi="Arial" w:cs="Arial"/>
+        </w:rPr>
+        <w:t>,</w:t>
+      </w:r>
+      <w:r>
+        <w:rPr>
+          <w:rFonts w:ascii="Arial" w:hAnsi="Arial" w:cs="Arial"/>
+        </w:rPr>
+        <w:t xml:space="preserve"> sie </w:t>
+      </w:r>
+      <w:r>
+        <w:rPr>
+          <w:rFonts w:ascii="Arial" w:hAnsi="Arial" w:cs="Arial"/>
+        </w:rPr>
+        <w:t>i</w:t>
+      </w:r>
+      <w:r>
+        <w:rPr>
+          <w:rFonts w:ascii="Arial" w:hAnsi="Arial" w:cs="Arial"/>
+        </w:rPr>
+        <w:t>mplementieren die Funktionen</w:t>
+      </w:r>
+      <w:r>
+        <w:rPr>
+          <w:rFonts w:ascii="Arial" w:hAnsi="Arial" w:cs="Arial"/>
+        </w:rPr>
+        <w:t>,</w:t>
+      </w:r>
+      <w:r>
+        <w:rPr>
+          <w:rFonts w:ascii="Arial" w:hAnsi="Arial" w:cs="Arial"/>
+        </w:rPr>
+        <w:t xml:space="preserve"> die z</w:t>
       </w:r>
       <w:r>
         <w:rPr>
@@ -4313,7 +4475,15 @@
           <w:sz w:val="24"/>
           <w:szCs w:val="24"/>
         </w:rPr>
-        <w:t xml:space="preserve">wurde die Strukturelle Anordnung der </w:t>
+        <w:t>wurde die s</w:t>
+      </w:r>
+      <w:r>
+        <w:rPr>
+          <w:rFonts w:ascii="Arial" w:hAnsi="Arial" w:cs="Arial"/>
+          <w:sz w:val="24"/>
+          <w:szCs w:val="24"/>
+        </w:rPr>
+        <w:t xml:space="preserve">trukturelle Anordnung der </w:t>
       </w:r>
       <w:proofErr w:type="spellStart"/>
       <w:r>
@@ -4347,39 +4517,15 @@
           <w:sz w:val="24"/>
           <w:szCs w:val="24"/>
         </w:rPr>
-        <w:t xml:space="preserve"> In diesem Teil wird </w:t>
-      </w:r>
-      <w:r>
-        <w:rPr>
-          <w:rFonts w:ascii="Arial" w:hAnsi="Arial" w:cs="Arial"/>
-          <w:sz w:val="24"/>
-          <w:szCs w:val="24"/>
-        </w:rPr>
-        <w:t xml:space="preserve">auf die Aufgaben und </w:t>
-      </w:r>
-      <w:r>
-        <w:rPr>
-          <w:rFonts w:ascii="Arial" w:hAnsi="Arial" w:cs="Arial"/>
-          <w:sz w:val="24"/>
-          <w:szCs w:val="24"/>
-        </w:rPr>
-        <w:t>d</w:t>
-      </w:r>
-      <w:r>
-        <w:rPr>
-          <w:rFonts w:ascii="Arial" w:hAnsi="Arial" w:cs="Arial"/>
-          <w:sz w:val="24"/>
-          <w:szCs w:val="24"/>
-        </w:rPr>
-        <w:t>ie</w:t>
-      </w:r>
-      <w:r>
-        <w:rPr>
-          <w:rFonts w:ascii="Arial" w:hAnsi="Arial" w:cs="Arial"/>
-          <w:sz w:val="24"/>
-          <w:szCs w:val="24"/>
-        </w:rPr>
-        <w:t xml:space="preserve"> Entstehungsgedanke</w:t>
+        <w:t xml:space="preserve">In diesem Teil wird </w:t>
+      </w:r>
+      <w:r>
+        <w:rPr>
+          <w:rFonts w:ascii="Arial" w:hAnsi="Arial" w:cs="Arial"/>
+          <w:sz w:val="24"/>
+          <w:szCs w:val="24"/>
+        </w:rPr>
+        <w:t>auf die Aufgaben und Entstehungsgedanke</w:t>
       </w:r>
       <w:r>
         <w:rPr>
@@ -4453,7 +4599,7 @@
           <w:sz w:val="24"/>
           <w:szCs w:val="24"/>
         </w:rPr>
-        <w:t xml:space="preserve">Zu aller erst jedoch einmal zur so genannten </w:t>
+        <w:t xml:space="preserve">Zu aller erst einmal zur so genannten </w:t>
       </w:r>
       <w:proofErr w:type="spellStart"/>
       <w:r>
@@ -4472,7 +4618,23 @@
           <w:sz w:val="24"/>
           <w:szCs w:val="24"/>
         </w:rPr>
-        <w:t xml:space="preserve">. Sie </w:t>
+        <w:t>. Sie ist eine</w:t>
+      </w:r>
+      <w:r>
+        <w:rPr>
+          <w:rFonts w:ascii="Arial" w:hAnsi="Arial" w:cs="Arial"/>
+          <w:sz w:val="24"/>
+          <w:szCs w:val="24"/>
+        </w:rPr>
+        <w:t xml:space="preserve"> selbstgeschriebene</w:t>
+      </w:r>
+      <w:r>
+        <w:rPr>
+          <w:rFonts w:ascii="Arial" w:hAnsi="Arial" w:cs="Arial"/>
+          <w:sz w:val="24"/>
+          <w:szCs w:val="24"/>
+        </w:rPr>
+        <w:t xml:space="preserve"> abstrakte </w:t>
       </w:r>
       <w:r>
         <w:rPr>
@@ -4481,7 +4643,23 @@
           <w:szCs w:val="24"/>
         </w:rPr>
         <w:lastRenderedPageBreak/>
-        <w:t xml:space="preserve">ist eine abstrakte Klasse die von allen </w:t>
+        <w:t>Klasse</w:t>
+      </w:r>
+      <w:r>
+        <w:rPr>
+          <w:rFonts w:ascii="Arial" w:hAnsi="Arial" w:cs="Arial"/>
+          <w:sz w:val="24"/>
+          <w:szCs w:val="24"/>
+        </w:rPr>
+        <w:t>,</w:t>
+      </w:r>
+      <w:r>
+        <w:rPr>
+          <w:rFonts w:ascii="Arial" w:hAnsi="Arial" w:cs="Arial"/>
+          <w:sz w:val="24"/>
+          <w:szCs w:val="24"/>
+        </w:rPr>
+        <w:t xml:space="preserve"> die von allen </w:t>
       </w:r>
       <w:proofErr w:type="spellStart"/>
       <w:r>
@@ -4539,23 +4717,55 @@
           <w:sz w:val="24"/>
           <w:szCs w:val="24"/>
         </w:rPr>
-        <w:t xml:space="preserve"> die auf die Internetressourcen des Endgeräts </w:t>
-      </w:r>
-      <w:r>
-        <w:rPr>
-          <w:rFonts w:ascii="Arial" w:hAnsi="Arial" w:cs="Arial"/>
-          <w:sz w:val="24"/>
-          <w:szCs w:val="24"/>
-        </w:rPr>
-        <w:t xml:space="preserve">zugreifen </w:t>
-      </w:r>
-      <w:r>
-        <w:rPr>
-          <w:rFonts w:ascii="Arial" w:hAnsi="Arial" w:cs="Arial"/>
-          <w:sz w:val="24"/>
-          <w:szCs w:val="24"/>
-        </w:rPr>
-        <w:t>oder deren Existenz überprüfen</w:t>
+        <w:t xml:space="preserve"> die auf Internetressourcen des Endgeräts </w:t>
+      </w:r>
+      <w:r>
+        <w:rPr>
+          <w:rFonts w:ascii="Arial" w:hAnsi="Arial" w:cs="Arial"/>
+          <w:sz w:val="24"/>
+          <w:szCs w:val="24"/>
+        </w:rPr>
+        <w:t xml:space="preserve">zugreifen, </w:t>
+      </w:r>
+      <w:r>
+        <w:rPr>
+          <w:rFonts w:ascii="Arial" w:hAnsi="Arial" w:cs="Arial"/>
+          <w:sz w:val="24"/>
+          <w:szCs w:val="24"/>
+        </w:rPr>
+        <w:t>bezi</w:t>
+      </w:r>
+      <w:r>
+        <w:rPr>
+          <w:rFonts w:ascii="Arial" w:hAnsi="Arial" w:cs="Arial"/>
+          <w:sz w:val="24"/>
+          <w:szCs w:val="24"/>
+        </w:rPr>
+        <w:t>e</w:t>
+      </w:r>
+      <w:r>
+        <w:rPr>
+          <w:rFonts w:ascii="Arial" w:hAnsi="Arial" w:cs="Arial"/>
+          <w:sz w:val="24"/>
+          <w:szCs w:val="24"/>
+        </w:rPr>
+        <w:t xml:space="preserve">hungsweise </w:t>
+      </w:r>
+      <w:r>
+        <w:rPr>
+          <w:rFonts w:ascii="Arial" w:hAnsi="Arial" w:cs="Arial"/>
+          <w:sz w:val="24"/>
+          <w:szCs w:val="24"/>
+        </w:rPr>
+        <w:t>den Internetzugriff</w:t>
+      </w:r>
+      <w:r>
+        <w:rPr>
+          <w:rFonts w:ascii="Arial" w:hAnsi="Arial" w:cs="Arial"/>
+          <w:sz w:val="24"/>
+          <w:szCs w:val="24"/>
+        </w:rPr>
+        <w:t xml:space="preserve"> überprüfen</w:t>
       </w:r>
       <w:r>
         <w:rPr>
@@ -4681,7 +4891,13 @@
         <w:rPr>
           <w:rFonts w:ascii="Arial" w:hAnsi="Arial" w:cs="Arial"/>
         </w:rPr>
-        <w:t>, es gibt im Großen und Ganzen zwei Typen von Fehlern</w:t>
+        <w:t xml:space="preserve"> E</w:t>
+      </w:r>
+      <w:r>
+        <w:rPr>
+          <w:rFonts w:ascii="Arial" w:hAnsi="Arial" w:cs="Arial"/>
+        </w:rPr>
+        <w:t>s gibt im Großen und Ganzen zwei Typen von Fehlern</w:t>
       </w:r>
       <w:r>
         <w:rPr>
@@ -4753,7 +4969,49 @@
         <w:rPr>
           <w:rFonts w:ascii="Arial" w:hAnsi="Arial" w:cs="Arial"/>
         </w:rPr>
-        <w:t xml:space="preserve">. In diesem Fall wird die Verbindung des Endgeräts geprüft und eine passende Fehlermeldung ausgelesen je nachdem  ob </w:t>
+        <w:t xml:space="preserve">. Bei Verbindungsfehlern </w:t>
+      </w:r>
+      <w:r>
+        <w:rPr>
+          <w:rFonts w:ascii="Arial" w:hAnsi="Arial" w:cs="Arial"/>
+        </w:rPr>
+        <w:t xml:space="preserve"> wird die Internetv</w:t>
+      </w:r>
+      <w:r>
+        <w:rPr>
+          <w:rFonts w:ascii="Arial" w:hAnsi="Arial" w:cs="Arial"/>
+        </w:rPr>
+        <w:t>erbindung des Endgeräts geprüft und eine passende Fehlermeldung ausgelesen</w:t>
+      </w:r>
+      <w:r>
+        <w:rPr>
+          <w:rFonts w:ascii="Arial" w:hAnsi="Arial" w:cs="Arial"/>
+        </w:rPr>
+        <w:t>, je</w:t>
+      </w:r>
+      <w:r>
+        <w:rPr>
+          <w:rFonts w:ascii="Arial" w:hAnsi="Arial" w:cs="Arial"/>
+        </w:rPr>
+        <w:t xml:space="preserve"> </w:t>
+      </w:r>
+      <w:r>
+        <w:rPr>
+          <w:rFonts w:ascii="Arial" w:hAnsi="Arial" w:cs="Arial"/>
+        </w:rPr>
+        <w:t>nachdem</w:t>
+      </w:r>
+      <w:r>
+        <w:rPr>
+          <w:rFonts w:ascii="Arial" w:hAnsi="Arial" w:cs="Arial"/>
+        </w:rPr>
+        <w:t>,</w:t>
+      </w:r>
+      <w:r>
+        <w:rPr>
+          <w:rFonts w:ascii="Arial" w:hAnsi="Arial" w:cs="Arial"/>
+        </w:rPr>
+        <w:t xml:space="preserve">  ob </w:t>
       </w:r>
       <w:r>
         <w:rPr>
@@ -4841,7 +5099,13 @@
         <w:rPr>
           <w:rFonts w:ascii="Arial" w:hAnsi="Arial" w:cs="Arial"/>
         </w:rPr>
-        <w:t>, diese kennt sowohl der Server als auch der Client</w:t>
+        <w:t>. D</w:t>
+      </w:r>
+      <w:r>
+        <w:rPr>
+          <w:rFonts w:ascii="Arial" w:hAnsi="Arial" w:cs="Arial"/>
+        </w:rPr>
+        <w:t>iese kennt sowohl der Server als auch der Client</w:t>
       </w:r>
       <w:r>
         <w:rPr>
@@ -4853,7 +5117,25 @@
         <w:rPr>
           <w:rFonts w:ascii="Arial" w:hAnsi="Arial" w:cs="Arial"/>
         </w:rPr>
-        <w:t xml:space="preserve"> Es gibt bis jetzt drei verschiedene Arten von Fehlern </w:t>
+        <w:t xml:space="preserve"> Es gibt bis jetzt drei verschiedene Arten von </w:t>
+      </w:r>
+      <w:r>
+        <w:rPr>
+          <w:rFonts w:ascii="Arial" w:hAnsi="Arial" w:cs="Arial"/>
+        </w:rPr>
+        <w:t>Fehlerm</w:t>
+      </w:r>
+      <w:r>
+        <w:rPr>
+          <w:rFonts w:ascii="Arial" w:hAnsi="Arial" w:cs="Arial"/>
+        </w:rPr>
+        <w:t>eldungen, die vom Server empfangen werden können. Diese sind:</w:t>
+      </w:r>
+      <w:r>
+        <w:rPr>
+          <w:rFonts w:ascii="Arial" w:hAnsi="Arial" w:cs="Arial"/>
+        </w:rPr>
+        <w:t xml:space="preserve"> </w:t>
       </w:r>
       <w:proofErr w:type="spellStart"/>
       <w:r>
@@ -4891,7 +5173,13 @@
         <w:rPr>
           <w:rFonts w:ascii="Arial" w:hAnsi="Arial" w:cs="Arial"/>
         </w:rPr>
-        <w:t xml:space="preserve">, </w:t>
+        <w:t>,</w:t>
+      </w:r>
+      <w:r>
+        <w:rPr>
+          <w:rFonts w:ascii="Arial" w:hAnsi="Arial" w:cs="Arial"/>
+        </w:rPr>
+        <w:t xml:space="preserve"> </w:t>
       </w:r>
       <w:proofErr w:type="spellStart"/>
       <w:r>
@@ -4899,6 +5187,66 @@
           <w:rFonts w:ascii="Arial" w:hAnsi="Arial" w:cs="Arial"/>
           <w:i/>
         </w:rPr>
+        <w:t>ae</w:t>
+      </w:r>
+      <w:proofErr w:type="spellEnd"/>
+      <w:r>
+        <w:rPr>
+          <w:rFonts w:ascii="Arial" w:hAnsi="Arial" w:cs="Arial"/>
+          <w:i/>
+        </w:rPr>
+        <w:t>(</w:t>
+      </w:r>
+      <w:proofErr w:type="spellStart"/>
+      <w:r>
+        <w:rPr>
+          <w:rFonts w:ascii="Arial" w:hAnsi="Arial" w:cs="Arial"/>
+          <w:i/>
+        </w:rPr>
+        <w:t>already</w:t>
+      </w:r>
+      <w:proofErr w:type="spellEnd"/>
+      <w:r>
+        <w:rPr>
+          <w:rFonts w:ascii="Arial" w:hAnsi="Arial" w:cs="Arial"/>
+          <w:i/>
+        </w:rPr>
+        <w:t xml:space="preserve"> </w:t>
+      </w:r>
+      <w:proofErr w:type="spellStart"/>
+      <w:r>
+        <w:rPr>
+          <w:rFonts w:ascii="Arial" w:hAnsi="Arial" w:cs="Arial"/>
+          <w:i/>
+        </w:rPr>
+        <w:t>exists</w:t>
+      </w:r>
+      <w:proofErr w:type="spellEnd"/>
+      <w:r>
+        <w:rPr>
+          <w:rFonts w:ascii="Arial" w:hAnsi="Arial" w:cs="Arial"/>
+          <w:i/>
+        </w:rPr>
+        <w:t>)</w:t>
+      </w:r>
+      <w:r>
+        <w:rPr>
+          <w:rFonts w:ascii="Arial" w:hAnsi="Arial" w:cs="Arial"/>
+        </w:rPr>
+        <w:t>,</w:t>
+      </w:r>
+      <w:r>
+        <w:rPr>
+          <w:rFonts w:ascii="Arial" w:hAnsi="Arial" w:cs="Arial"/>
+        </w:rPr>
+        <w:t xml:space="preserve"> </w:t>
+      </w:r>
+      <w:proofErr w:type="spellStart"/>
+      <w:r>
+        <w:rPr>
+          <w:rFonts w:ascii="Arial" w:hAnsi="Arial" w:cs="Arial"/>
+          <w:i/>
+        </w:rPr>
         <w:t>wl</w:t>
       </w:r>
       <w:proofErr w:type="spellEnd"/>
@@ -4965,7 +5313,21 @@
           <w:rFonts w:ascii="Arial" w:hAnsi="Arial" w:cs="Arial"/>
           <w:i/>
         </w:rPr>
-        <w:t>ja (alles passt)</w:t>
+        <w:t>ja (</w:t>
+      </w:r>
+      <w:r>
+        <w:rPr>
+          <w:rFonts w:ascii="Arial" w:hAnsi="Arial" w:cs="Arial"/>
+          <w:i/>
+        </w:rPr>
+        <w:t>alles ist korrekt abgelaufen</w:t>
+      </w:r>
+      <w:r>
+        <w:rPr>
+          <w:rFonts w:ascii="Arial" w:hAnsi="Arial" w:cs="Arial"/>
+          <w:i/>
+        </w:rPr>
+        <w:t>)</w:t>
       </w:r>
       <w:r>
         <w:rPr>
@@ -4977,19 +5339,62 @@
         <w:rPr>
           <w:rFonts w:ascii="Arial" w:hAnsi="Arial" w:cs="Arial"/>
         </w:rPr>
-        <w:t>Tritt im Server ein bestimmter Fehler auf wird der zum Fehler passende Fehlercode zum Client gesandt.</w:t>
-      </w:r>
-      <w:r>
-        <w:rPr>
-          <w:rFonts w:ascii="Arial" w:hAnsi="Arial" w:cs="Arial"/>
-        </w:rPr>
-        <w:t xml:space="preserve"> </w:t>
-      </w:r>
-      <w:r>
-        <w:rPr>
-          <w:rFonts w:ascii="Arial" w:hAnsi="Arial" w:cs="Arial"/>
-        </w:rPr>
-        <w:t>Ist der vom Server erhaltener Fehlercode auf einen Eingabefehler zurück zu führen wird eine passende Fehlermeldung ausgelesen</w:t>
+        <w:t>Tritt im Server ein bestimmter Fehler auf</w:t>
+      </w:r>
+      <w:r>
+        <w:rPr>
+          <w:rFonts w:ascii="Arial" w:hAnsi="Arial" w:cs="Arial"/>
+        </w:rPr>
+        <w:t>,</w:t>
+      </w:r>
+      <w:r>
+        <w:rPr>
+          <w:rFonts w:ascii="Arial" w:hAnsi="Arial" w:cs="Arial"/>
+        </w:rPr>
+        <w:t xml:space="preserve"> wird der zum Fehler passende Fehlercode zum Client gesandt</w:t>
+      </w:r>
+      <w:r>
+        <w:rPr>
+          <w:rFonts w:ascii="Arial" w:hAnsi="Arial" w:cs="Arial"/>
+        </w:rPr>
+        <w:t>,</w:t>
+      </w:r>
+      <w:r>
+        <w:rPr>
+          <w:rFonts w:ascii="Arial" w:hAnsi="Arial" w:cs="Arial"/>
+        </w:rPr>
+        <w:t xml:space="preserve"> ist alles richtig abgelaufen</w:t>
+      </w:r>
+      <w:r>
+        <w:rPr>
+          <w:rFonts w:ascii="Arial" w:hAnsi="Arial" w:cs="Arial"/>
+        </w:rPr>
+        <w:t>,</w:t>
+      </w:r>
+      <w:r>
+        <w:rPr>
+          <w:rFonts w:ascii="Arial" w:hAnsi="Arial" w:cs="Arial"/>
+        </w:rPr>
+        <w:t xml:space="preserve"> </w:t>
+      </w:r>
+      <w:r>
+        <w:rPr>
+          <w:rFonts w:ascii="Arial" w:hAnsi="Arial" w:cs="Arial"/>
+        </w:rPr>
+        <w:t>lautet</w:t>
+      </w:r>
+      <w:r>
+        <w:rPr>
+          <w:rFonts w:ascii="Arial" w:hAnsi="Arial" w:cs="Arial"/>
+        </w:rPr>
+        <w:t xml:space="preserve"> der Fehlercode </w:t>
+      </w:r>
+      <w:r>
+        <w:rPr>
+          <w:rFonts w:ascii="Arial" w:hAnsi="Arial" w:cs="Arial"/>
+          <w:i/>
+        </w:rPr>
+        <w:t>„ja“</w:t>
       </w:r>
       <w:r>
         <w:rPr>
@@ -5001,41 +5406,19 @@
         <w:rPr>
           <w:rFonts w:ascii="Arial" w:hAnsi="Arial" w:cs="Arial"/>
         </w:rPr>
-        <w:t xml:space="preserve"> Der Fehlercode </w:t>
-      </w:r>
-      <w:proofErr w:type="spellStart"/>
-      <w:r>
-        <w:rPr>
-          <w:rFonts w:ascii="Arial" w:hAnsi="Arial" w:cs="Arial"/>
-          <w:i/>
-        </w:rPr>
-        <w:t>wl</w:t>
-      </w:r>
-      <w:proofErr w:type="spellEnd"/>
-      <w:r>
-        <w:rPr>
-          <w:rFonts w:ascii="Arial" w:hAnsi="Arial" w:cs="Arial"/>
-          <w:i/>
-        </w:rPr>
-        <w:t xml:space="preserve"> </w:t>
-      </w:r>
-      <w:r>
-        <w:rPr>
-          <w:rFonts w:ascii="Arial" w:hAnsi="Arial" w:cs="Arial"/>
-        </w:rPr>
-        <w:t>wird vom Client erhalten falls</w:t>
-      </w:r>
-      <w:r>
-        <w:rPr>
-          <w:rFonts w:ascii="Arial" w:hAnsi="Arial" w:cs="Arial"/>
-        </w:rPr>
-        <w:t xml:space="preserve"> </w:t>
-      </w:r>
-      <w:r>
-        <w:rPr>
-          <w:rFonts w:ascii="Arial" w:hAnsi="Arial" w:cs="Arial"/>
-        </w:rPr>
-        <w:t>die vom User im Request mitgesendete Identifikationsnummer, mit der sich jeder User ausweisen muss</w:t>
+        <w:t xml:space="preserve"> </w:t>
+      </w:r>
+      <w:r>
+        <w:rPr>
+          <w:rFonts w:ascii="Arial" w:hAnsi="Arial" w:cs="Arial"/>
+        </w:rPr>
+        <w:t>Ist der vom Server erhaltene</w:t>
+      </w:r>
+      <w:r>
+        <w:rPr>
+          <w:rFonts w:ascii="Arial" w:hAnsi="Arial" w:cs="Arial"/>
+        </w:rPr>
+        <w:t xml:space="preserve"> Fehlercode auf einen Eingabefehler zurück zu führen</w:t>
       </w:r>
       <w:r>
         <w:rPr>
@@ -5047,134 +5430,65 @@
         <w:rPr>
           <w:rFonts w:ascii="Arial" w:hAnsi="Arial" w:cs="Arial"/>
         </w:rPr>
-        <w:t xml:space="preserve"> nicht in der Datenbank des Servers existiert</w:t>
+        <w:t xml:space="preserve"> wird eine passende Fehlermeldung ausgelesen</w:t>
+      </w:r>
+      <w:r>
+        <w:rPr>
+          <w:rFonts w:ascii="Arial" w:hAnsi="Arial" w:cs="Arial"/>
+        </w:rPr>
+        <w:t>,</w:t>
+      </w:r>
+      <w:r>
+        <w:rPr>
+          <w:rFonts w:ascii="Arial" w:hAnsi="Arial" w:cs="Arial"/>
+        </w:rPr>
+        <w:t xml:space="preserve"> das ist bei </w:t>
+      </w:r>
+      <w:proofErr w:type="spellStart"/>
+      <w:r>
+        <w:rPr>
+          <w:rFonts w:ascii="Arial" w:hAnsi="Arial" w:cs="Arial"/>
+        </w:rPr>
+        <w:t>nf</w:t>
+      </w:r>
+      <w:proofErr w:type="spellEnd"/>
+      <w:r>
+        <w:rPr>
+          <w:rFonts w:ascii="Arial" w:hAnsi="Arial" w:cs="Arial"/>
+        </w:rPr>
+        <w:t xml:space="preserve"> und </w:t>
+      </w:r>
+      <w:proofErr w:type="spellStart"/>
+      <w:r>
+        <w:rPr>
+          <w:rFonts w:ascii="Arial" w:hAnsi="Arial" w:cs="Arial"/>
+        </w:rPr>
+        <w:t>ae</w:t>
+      </w:r>
+      <w:proofErr w:type="spellEnd"/>
+      <w:r>
+        <w:rPr>
+          <w:rFonts w:ascii="Arial" w:hAnsi="Arial" w:cs="Arial"/>
+        </w:rPr>
+        <w:t xml:space="preserve"> </w:t>
+      </w:r>
+      <w:r>
+        <w:rPr>
+          <w:rFonts w:ascii="Arial" w:hAnsi="Arial" w:cs="Arial"/>
+        </w:rPr>
+        <w:t xml:space="preserve">meist </w:t>
+      </w:r>
+      <w:r>
+        <w:rPr>
+          <w:rFonts w:ascii="Arial" w:hAnsi="Arial" w:cs="Arial"/>
+        </w:rPr>
+        <w:t>der Fall</w:t>
       </w:r>
       <w:r>
         <w:rPr>
           <w:rFonts w:ascii="Arial" w:hAnsi="Arial" w:cs="Arial"/>
         </w:rPr>
         <w:t>.</w:t>
-      </w:r>
-      <w:r>
-        <w:rPr>
-          <w:rFonts w:ascii="Arial" w:hAnsi="Arial" w:cs="Arial"/>
-        </w:rPr>
-        <w:t xml:space="preserve"> </w:t>
-      </w:r>
-      <w:r>
-        <w:rPr>
-          <w:rFonts w:ascii="Arial" w:hAnsi="Arial" w:cs="Arial"/>
-        </w:rPr>
-        <w:t xml:space="preserve">Erhält der Client den Fehlercode </w:t>
-      </w:r>
-      <w:proofErr w:type="spellStart"/>
-      <w:r>
-        <w:rPr>
-          <w:rFonts w:ascii="Arial" w:hAnsi="Arial" w:cs="Arial"/>
-          <w:i/>
-        </w:rPr>
-        <w:t>wl</w:t>
-      </w:r>
-      <w:proofErr w:type="spellEnd"/>
-      <w:r>
-        <w:rPr>
-          <w:rFonts w:ascii="Arial" w:hAnsi="Arial" w:cs="Arial"/>
-        </w:rPr>
-        <w:t xml:space="preserve"> </w:t>
-      </w:r>
-      <w:r>
-        <w:rPr>
-          <w:rFonts w:ascii="Arial" w:hAnsi="Arial" w:cs="Arial"/>
-        </w:rPr>
-        <w:t>(</w:t>
-      </w:r>
-      <w:proofErr w:type="spellStart"/>
-      <w:r>
-        <w:rPr>
-          <w:rFonts w:ascii="Arial" w:hAnsi="Arial" w:cs="Arial"/>
-        </w:rPr>
-        <w:t>wronglogin</w:t>
-      </w:r>
-      <w:proofErr w:type="spellEnd"/>
-      <w:r>
-        <w:rPr>
-          <w:rFonts w:ascii="Arial" w:hAnsi="Arial" w:cs="Arial"/>
-        </w:rPr>
-        <w:t>)</w:t>
-      </w:r>
-      <w:r>
-        <w:rPr>
-          <w:rFonts w:ascii="Arial" w:hAnsi="Arial" w:cs="Arial"/>
-        </w:rPr>
-        <w:t xml:space="preserve"> </w:t>
-      </w:r>
-      <w:r>
-        <w:rPr>
-          <w:rFonts w:ascii="Arial" w:hAnsi="Arial" w:cs="Arial"/>
-        </w:rPr>
-        <w:t>wird zur</w:t>
-      </w:r>
-      <w:r>
-        <w:rPr>
-          <w:rFonts w:ascii="Arial" w:hAnsi="Arial" w:cs="Arial"/>
-        </w:rPr>
-        <w:t xml:space="preserve"> </w:t>
-      </w:r>
-      <w:r>
-        <w:rPr>
-          <w:rFonts w:ascii="Arial" w:hAnsi="Arial" w:cs="Arial"/>
-        </w:rPr>
-        <w:t>Login-</w:t>
-      </w:r>
-      <w:proofErr w:type="spellStart"/>
-      <w:r>
-        <w:rPr>
-          <w:rFonts w:ascii="Arial" w:hAnsi="Arial" w:cs="Arial"/>
-        </w:rPr>
-        <w:t>Activity</w:t>
-      </w:r>
-      <w:proofErr w:type="spellEnd"/>
-      <w:r>
-        <w:rPr>
-          <w:rFonts w:ascii="Arial" w:hAnsi="Arial" w:cs="Arial"/>
-        </w:rPr>
-        <w:t xml:space="preserve"> zurückgekehrt</w:t>
-      </w:r>
-      <w:r>
-        <w:rPr>
-          <w:rFonts w:ascii="Arial" w:hAnsi="Arial" w:cs="Arial"/>
-        </w:rPr>
-        <w:t xml:space="preserve"> um </w:t>
-      </w:r>
-      <w:r>
-        <w:rPr>
-          <w:rFonts w:ascii="Arial" w:hAnsi="Arial" w:cs="Arial"/>
-        </w:rPr>
-        <w:t xml:space="preserve">mögliche </w:t>
-      </w:r>
-      <w:r>
-        <w:rPr>
-          <w:rFonts w:ascii="Arial" w:hAnsi="Arial" w:cs="Arial"/>
-        </w:rPr>
-        <w:t>Folgefehler</w:t>
-      </w:r>
-      <w:r>
-        <w:rPr>
-          <w:rFonts w:ascii="Arial" w:hAnsi="Arial" w:cs="Arial"/>
-        </w:rPr>
-        <w:t xml:space="preserve"> oder </w:t>
-      </w:r>
-      <w:r>
-        <w:rPr>
-          <w:rFonts w:ascii="Arial" w:hAnsi="Arial" w:cs="Arial"/>
-        </w:rPr>
-        <w:t>unautorisierte Zugriffe auf Daten des Servers</w:t>
-      </w:r>
-      <w:r>
-        <w:rPr>
-          <w:rFonts w:ascii="Arial" w:hAnsi="Arial" w:cs="Arial"/>
-        </w:rPr>
-        <w:t xml:space="preserve"> zu vermeiden.</w:t>
       </w:r>
     </w:p>
     <w:p>
@@ -5188,7 +5502,7 @@
         <w:rPr>
           <w:rFonts w:ascii="Arial" w:hAnsi="Arial" w:cs="Arial"/>
         </w:rPr>
-        <w:t xml:space="preserve">Zum jetzigen Zeitpunkt steht der Fehlercode </w:t>
+        <w:t xml:space="preserve">Der Fehlercode </w:t>
       </w:r>
       <w:proofErr w:type="spellStart"/>
       <w:r>
@@ -5196,77 +5510,75 @@
           <w:rFonts w:ascii="Arial" w:hAnsi="Arial" w:cs="Arial"/>
           <w:i/>
         </w:rPr>
-        <w:t>nf</w:t>
-      </w:r>
-      <w:proofErr w:type="spellEnd"/>
-      <w:r>
-        <w:rPr>
-          <w:rFonts w:ascii="Arial" w:hAnsi="Arial" w:cs="Arial"/>
-        </w:rPr>
-        <w:t xml:space="preserve"> </w:t>
-      </w:r>
-      <w:r>
-        <w:rPr>
-          <w:rFonts w:ascii="Arial" w:hAnsi="Arial" w:cs="Arial"/>
-        </w:rPr>
-        <w:t xml:space="preserve">sowohl für eine Zugriffsanfrage </w:t>
-      </w:r>
-      <w:r>
-        <w:rPr>
-          <w:rFonts w:ascii="Arial" w:hAnsi="Arial" w:cs="Arial"/>
-        </w:rPr>
-        <w:t>auf ein nicht existierendes Objekt</w:t>
-      </w:r>
-      <w:r>
-        <w:rPr>
-          <w:rFonts w:ascii="Arial" w:hAnsi="Arial" w:cs="Arial"/>
-        </w:rPr>
-        <w:t xml:space="preserve"> in der Datenbank, </w:t>
-      </w:r>
-      <w:r>
-        <w:rPr>
-          <w:rFonts w:ascii="Arial" w:hAnsi="Arial" w:cs="Arial"/>
-        </w:rPr>
-        <w:t>als auch für das Auftreten eine</w:t>
-      </w:r>
-      <w:r>
-        <w:rPr>
-          <w:rFonts w:ascii="Arial" w:hAnsi="Arial" w:cs="Arial"/>
-        </w:rPr>
-        <w:t>s unbekannten Fehlers</w:t>
-      </w:r>
-      <w:r>
-        <w:rPr>
-          <w:rFonts w:ascii="Arial" w:hAnsi="Arial" w:cs="Arial"/>
-        </w:rPr>
-        <w:t>. In Zukunft könnte man diese beiden Arten von Fehlern</w:t>
-      </w:r>
-      <w:r>
-        <w:rPr>
-          <w:rFonts w:ascii="Arial" w:hAnsi="Arial" w:cs="Arial"/>
-        </w:rPr>
-        <w:t xml:space="preserve">, für die </w:t>
-      </w:r>
-      <w:proofErr w:type="spellStart"/>
+        <w:t>wl</w:t>
+      </w:r>
+      <w:proofErr w:type="spellEnd"/>
       <w:r>
         <w:rPr>
           <w:rFonts w:ascii="Arial" w:hAnsi="Arial" w:cs="Arial"/>
           <w:i/>
         </w:rPr>
-        <w:t>nf</w:t>
-      </w:r>
-      <w:proofErr w:type="spellEnd"/>
-      <w:r>
-        <w:rPr>
-          <w:rFonts w:ascii="Arial" w:hAnsi="Arial" w:cs="Arial"/>
-        </w:rPr>
-        <w:t xml:space="preserve"> steht,</w:t>
-      </w:r>
-      <w:r>
-        <w:rPr>
-          <w:rFonts w:ascii="Arial" w:hAnsi="Arial" w:cs="Arial"/>
-        </w:rPr>
-        <w:t xml:space="preserve"> trennen und einen weiteren Fehlercode wie z.B. </w:t>
+        <w:t xml:space="preserve"> </w:t>
+      </w:r>
+      <w:r>
+        <w:rPr>
+          <w:rFonts w:ascii="Arial" w:hAnsi="Arial" w:cs="Arial"/>
+        </w:rPr>
+        <w:t>wird vom Client erhalten</w:t>
+      </w:r>
+      <w:r>
+        <w:rPr>
+          <w:rFonts w:ascii="Arial" w:hAnsi="Arial" w:cs="Arial"/>
+        </w:rPr>
+        <w:t>,</w:t>
+      </w:r>
+      <w:r>
+        <w:rPr>
+          <w:rFonts w:ascii="Arial" w:hAnsi="Arial" w:cs="Arial"/>
+        </w:rPr>
+        <w:t xml:space="preserve"> falls</w:t>
+      </w:r>
+      <w:r>
+        <w:rPr>
+          <w:rFonts w:ascii="Arial" w:hAnsi="Arial" w:cs="Arial"/>
+        </w:rPr>
+        <w:t xml:space="preserve"> </w:t>
+      </w:r>
+      <w:r>
+        <w:rPr>
+          <w:rFonts w:ascii="Arial" w:hAnsi="Arial" w:cs="Arial"/>
+        </w:rPr>
+        <w:t>die vom User im Request mitgesendete Identifikationsnummer</w:t>
+      </w:r>
+      <w:r>
+        <w:rPr>
+          <w:rFonts w:ascii="Arial" w:hAnsi="Arial" w:cs="Arial"/>
+        </w:rPr>
+        <w:t xml:space="preserve"> </w:t>
+      </w:r>
+      <w:r>
+        <w:rPr>
+          <w:rFonts w:ascii="Arial" w:hAnsi="Arial" w:cs="Arial"/>
+        </w:rPr>
+        <w:t>nicht in der Datenbank des Servers existiert</w:t>
+      </w:r>
+      <w:r>
+        <w:rPr>
+          <w:rFonts w:ascii="Arial" w:hAnsi="Arial" w:cs="Arial"/>
+        </w:rPr>
+        <w:t>.</w:t>
+      </w:r>
+      <w:r>
+        <w:rPr>
+          <w:rFonts w:ascii="Arial" w:hAnsi="Arial" w:cs="Arial"/>
+        </w:rPr>
+        <w:t xml:space="preserve"> </w:t>
+      </w:r>
+      <w:r>
+        <w:rPr>
+          <w:rFonts w:ascii="Arial" w:hAnsi="Arial" w:cs="Arial"/>
+        </w:rPr>
+        <w:t xml:space="preserve">Erhält der Client den Fehlercode </w:t>
       </w:r>
       <w:proofErr w:type="spellStart"/>
       <w:r>
@@ -5274,20 +5586,120 @@
           <w:rFonts w:ascii="Arial" w:hAnsi="Arial" w:cs="Arial"/>
           <w:i/>
         </w:rPr>
-        <w:t>fe</w:t>
-      </w:r>
-      <w:proofErr w:type="spellEnd"/>
-      <w:r>
-        <w:rPr>
-          <w:rFonts w:ascii="Arial" w:hAnsi="Arial" w:cs="Arial"/>
-        </w:rPr>
-        <w:t xml:space="preserve"> für fatal E</w:t>
-      </w:r>
-      <w:r>
-        <w:rPr>
-          <w:rFonts w:ascii="Arial" w:hAnsi="Arial" w:cs="Arial"/>
-        </w:rPr>
-        <w:t>rror hinzufügen.</w:t>
+        <w:t>wl</w:t>
+      </w:r>
+      <w:proofErr w:type="spellEnd"/>
+      <w:r>
+        <w:rPr>
+          <w:rFonts w:ascii="Arial" w:hAnsi="Arial" w:cs="Arial"/>
+        </w:rPr>
+        <w:t xml:space="preserve"> </w:t>
+      </w:r>
+      <w:r>
+        <w:rPr>
+          <w:rFonts w:ascii="Arial" w:hAnsi="Arial" w:cs="Arial"/>
+        </w:rPr>
+        <w:t>(</w:t>
+      </w:r>
+      <w:proofErr w:type="spellStart"/>
+      <w:r>
+        <w:rPr>
+          <w:rFonts w:ascii="Arial" w:hAnsi="Arial" w:cs="Arial"/>
+        </w:rPr>
+        <w:t>wronglogin</w:t>
+      </w:r>
+      <w:proofErr w:type="spellEnd"/>
+      <w:r>
+        <w:rPr>
+          <w:rFonts w:ascii="Arial" w:hAnsi="Arial" w:cs="Arial"/>
+        </w:rPr>
+        <w:t>)</w:t>
+      </w:r>
+      <w:r>
+        <w:rPr>
+          <w:rFonts w:ascii="Arial" w:hAnsi="Arial" w:cs="Arial"/>
+        </w:rPr>
+        <w:t>,</w:t>
+      </w:r>
+      <w:r>
+        <w:rPr>
+          <w:rFonts w:ascii="Arial" w:hAnsi="Arial" w:cs="Arial"/>
+        </w:rPr>
+        <w:t xml:space="preserve"> </w:t>
+      </w:r>
+      <w:r>
+        <w:rPr>
+          <w:rFonts w:ascii="Arial" w:hAnsi="Arial" w:cs="Arial"/>
+        </w:rPr>
+        <w:t>wird zur</w:t>
+      </w:r>
+      <w:r>
+        <w:rPr>
+          <w:rFonts w:ascii="Arial" w:hAnsi="Arial" w:cs="Arial"/>
+        </w:rPr>
+        <w:t xml:space="preserve"> </w:t>
+      </w:r>
+      <w:r>
+        <w:rPr>
+          <w:rFonts w:ascii="Arial" w:hAnsi="Arial" w:cs="Arial"/>
+        </w:rPr>
+        <w:t>Login-</w:t>
+      </w:r>
+      <w:proofErr w:type="spellStart"/>
+      <w:r>
+        <w:rPr>
+          <w:rFonts w:ascii="Arial" w:hAnsi="Arial" w:cs="Arial"/>
+        </w:rPr>
+        <w:t>Activity</w:t>
+      </w:r>
+      <w:proofErr w:type="spellEnd"/>
+      <w:r>
+        <w:rPr>
+          <w:rFonts w:ascii="Arial" w:hAnsi="Arial" w:cs="Arial"/>
+        </w:rPr>
+        <w:t xml:space="preserve"> zurückgekehrt</w:t>
+      </w:r>
+      <w:r>
+        <w:rPr>
+          <w:rFonts w:ascii="Arial" w:hAnsi="Arial" w:cs="Arial"/>
+        </w:rPr>
+        <w:t>,</w:t>
+      </w:r>
+      <w:r>
+        <w:rPr>
+          <w:rFonts w:ascii="Arial" w:hAnsi="Arial" w:cs="Arial"/>
+        </w:rPr>
+        <w:t xml:space="preserve"> um </w:t>
+      </w:r>
+      <w:r>
+        <w:rPr>
+          <w:rFonts w:ascii="Arial" w:hAnsi="Arial" w:cs="Arial"/>
+        </w:rPr>
+        <w:t xml:space="preserve">mögliche </w:t>
+      </w:r>
+      <w:r>
+        <w:rPr>
+          <w:rFonts w:ascii="Arial" w:hAnsi="Arial" w:cs="Arial"/>
+        </w:rPr>
+        <w:t>Folgefehler</w:t>
+      </w:r>
+      <w:r>
+        <w:rPr>
+          <w:rFonts w:ascii="Arial" w:hAnsi="Arial" w:cs="Arial"/>
+        </w:rPr>
+        <w:t xml:space="preserve"> oder </w:t>
+      </w:r>
+      <w:r>
+        <w:rPr>
+          <w:rFonts w:ascii="Arial" w:hAnsi="Arial" w:cs="Arial"/>
+        </w:rPr>
+        <w:t>unautorisierte Zugriffe auf Daten des Servers</w:t>
+      </w:r>
+      <w:r>
+        <w:rPr>
+          <w:rFonts w:ascii="Arial" w:hAnsi="Arial" w:cs="Arial"/>
+        </w:rPr>
+        <w:t xml:space="preserve"> zu vermeiden.</w:t>
       </w:r>
     </w:p>
     <w:p>
@@ -5301,6 +5713,146 @@
         <w:rPr>
           <w:rFonts w:ascii="Arial" w:hAnsi="Arial" w:cs="Arial"/>
         </w:rPr>
+        <w:t xml:space="preserve">Zum jetzigen Zeitpunkt steht der Fehlercode </w:t>
+      </w:r>
+      <w:proofErr w:type="spellStart"/>
+      <w:r>
+        <w:rPr>
+          <w:rFonts w:ascii="Arial" w:hAnsi="Arial" w:cs="Arial"/>
+          <w:i/>
+        </w:rPr>
+        <w:t>nf</w:t>
+      </w:r>
+      <w:proofErr w:type="spellEnd"/>
+      <w:r>
+        <w:rPr>
+          <w:rFonts w:ascii="Arial" w:hAnsi="Arial" w:cs="Arial"/>
+        </w:rPr>
+        <w:t xml:space="preserve"> </w:t>
+      </w:r>
+      <w:r>
+        <w:rPr>
+          <w:rFonts w:ascii="Arial" w:hAnsi="Arial" w:cs="Arial"/>
+        </w:rPr>
+        <w:t xml:space="preserve">sowohl für eine Zugriffsanfrage </w:t>
+      </w:r>
+      <w:r>
+        <w:rPr>
+          <w:rFonts w:ascii="Arial" w:hAnsi="Arial" w:cs="Arial"/>
+        </w:rPr>
+        <w:t>auf ein nicht existierendes Objekt</w:t>
+      </w:r>
+      <w:r>
+        <w:rPr>
+          <w:rFonts w:ascii="Arial" w:hAnsi="Arial" w:cs="Arial"/>
+        </w:rPr>
+        <w:t xml:space="preserve"> in der Datenbank, </w:t>
+      </w:r>
+      <w:r>
+        <w:rPr>
+          <w:rFonts w:ascii="Arial" w:hAnsi="Arial" w:cs="Arial"/>
+        </w:rPr>
+        <w:t>als auch für das Auftreten eine</w:t>
+      </w:r>
+      <w:r>
+        <w:rPr>
+          <w:rFonts w:ascii="Arial" w:hAnsi="Arial" w:cs="Arial"/>
+        </w:rPr>
+        <w:t>s unbekannten Fehlers</w:t>
+      </w:r>
+      <w:r>
+        <w:rPr>
+          <w:rFonts w:ascii="Arial" w:hAnsi="Arial" w:cs="Arial"/>
+        </w:rPr>
+        <w:t>. In Zukunft könnte man diese beiden Arten von Fehlern</w:t>
+      </w:r>
+      <w:r>
+        <w:rPr>
+          <w:rFonts w:ascii="Arial" w:hAnsi="Arial" w:cs="Arial"/>
+        </w:rPr>
+        <w:t xml:space="preserve">, für die </w:t>
+      </w:r>
+      <w:proofErr w:type="spellStart"/>
+      <w:r>
+        <w:rPr>
+          <w:rFonts w:ascii="Arial" w:hAnsi="Arial" w:cs="Arial"/>
+          <w:i/>
+        </w:rPr>
+        <w:t>nf</w:t>
+      </w:r>
+      <w:proofErr w:type="spellEnd"/>
+      <w:r>
+        <w:rPr>
+          <w:rFonts w:ascii="Arial" w:hAnsi="Arial" w:cs="Arial"/>
+        </w:rPr>
+        <w:t xml:space="preserve"> steht,</w:t>
+      </w:r>
+      <w:r>
+        <w:rPr>
+          <w:rFonts w:ascii="Arial" w:hAnsi="Arial" w:cs="Arial"/>
+        </w:rPr>
+        <w:t xml:space="preserve"> trennen und einen weiteren Fehlercode</w:t>
+      </w:r>
+      <w:r>
+        <w:rPr>
+          <w:rFonts w:ascii="Arial" w:hAnsi="Arial" w:cs="Arial"/>
+        </w:rPr>
+        <w:t>,</w:t>
+      </w:r>
+      <w:r>
+        <w:rPr>
+          <w:rFonts w:ascii="Arial" w:hAnsi="Arial" w:cs="Arial"/>
+        </w:rPr>
+        <w:t xml:space="preserve"> wie z.B. </w:t>
+      </w:r>
+      <w:proofErr w:type="spellStart"/>
+      <w:r>
+        <w:rPr>
+          <w:rFonts w:ascii="Arial" w:hAnsi="Arial" w:cs="Arial"/>
+          <w:i/>
+        </w:rPr>
+        <w:t>fe</w:t>
+      </w:r>
+      <w:proofErr w:type="spellEnd"/>
+      <w:r>
+        <w:rPr>
+          <w:rFonts w:ascii="Arial" w:hAnsi="Arial" w:cs="Arial"/>
+        </w:rPr>
+        <w:t xml:space="preserve"> für fatal </w:t>
+      </w:r>
+      <w:proofErr w:type="spellStart"/>
+      <w:r>
+        <w:rPr>
+          <w:rFonts w:ascii="Arial" w:hAnsi="Arial" w:cs="Arial"/>
+        </w:rPr>
+        <w:t>e</w:t>
+      </w:r>
+      <w:r>
+        <w:rPr>
+          <w:rFonts w:ascii="Arial" w:hAnsi="Arial" w:cs="Arial"/>
+        </w:rPr>
+        <w:t>rror</w:t>
+      </w:r>
+      <w:proofErr w:type="spellEnd"/>
+      <w:r>
+        <w:rPr>
+          <w:rFonts w:ascii="Arial" w:hAnsi="Arial" w:cs="Arial"/>
+        </w:rPr>
+        <w:t xml:space="preserve"> hinzufügen.</w:t>
+      </w:r>
+    </w:p>
+    <w:p>
+      <w:pPr>
+        <w:pStyle w:val="Formatvorlage1"/>
+        <w:rPr>
+          <w:rFonts w:ascii="Arial" w:hAnsi="Arial" w:cs="Arial"/>
+        </w:rPr>
+      </w:pPr>
+      <w:r>
+        <w:rPr>
+          <w:rFonts w:ascii="Arial" w:hAnsi="Arial" w:cs="Arial"/>
+        </w:rPr>
+        <w:lastRenderedPageBreak/>
         <w:t>A</w:t>
       </w:r>
       <w:r>
@@ -5349,7 +5901,13 @@
         <w:rPr>
           <w:rFonts w:ascii="Arial" w:hAnsi="Arial" w:cs="Arial"/>
         </w:rPr>
-        <w:t>Eingabespezifische</w:t>
+        <w:t>e</w:t>
+      </w:r>
+      <w:r>
+        <w:rPr>
+          <w:rFonts w:ascii="Arial" w:hAnsi="Arial" w:cs="Arial"/>
+        </w:rPr>
+        <w:t>ingabespezifische</w:t>
       </w:r>
       <w:r>
         <w:rPr>
@@ -5373,7 +5931,7 @@
         <w:rPr>
           <w:rFonts w:ascii="Arial" w:hAnsi="Arial" w:cs="Arial"/>
         </w:rPr>
-        <w:t xml:space="preserve"> in einer Methode zu </w:t>
+        <w:t xml:space="preserve"> in einer Methode </w:t>
       </w:r>
       <w:r>
         <w:rPr>
@@ -5413,7 +5971,31 @@
         <w:rPr>
           <w:rFonts w:ascii="Arial" w:hAnsi="Arial" w:cs="Arial"/>
         </w:rPr>
-        <w:t xml:space="preserve">, die für das Behandeln von Verbindungsfehlern zuständig ist meist von den Kinderklassen übernommen wohingegen die </w:t>
+        <w:t>, die für das Behandeln von Verbindungsfehlern zuständig ist</w:t>
+      </w:r>
+      <w:r>
+        <w:rPr>
+          <w:rFonts w:ascii="Arial" w:hAnsi="Arial" w:cs="Arial"/>
+        </w:rPr>
+        <w:t>,</w:t>
+      </w:r>
+      <w:r>
+        <w:rPr>
+          <w:rFonts w:ascii="Arial" w:hAnsi="Arial" w:cs="Arial"/>
+        </w:rPr>
+        <w:t xml:space="preserve"> meist von den Kinderklassen übernommen</w:t>
+      </w:r>
+      <w:r>
+        <w:rPr>
+          <w:rFonts w:ascii="Arial" w:hAnsi="Arial" w:cs="Arial"/>
+        </w:rPr>
+        <w:t>,</w:t>
+      </w:r>
+      <w:r>
+        <w:rPr>
+          <w:rFonts w:ascii="Arial" w:hAnsi="Arial" w:cs="Arial"/>
+        </w:rPr>
+        <w:t xml:space="preserve"> wohingegen die </w:t>
       </w:r>
       <w:proofErr w:type="spellStart"/>
       <w:r>
@@ -5435,14 +6017,7 @@
         <w:rPr>
           <w:rFonts w:ascii="Arial" w:hAnsi="Arial" w:cs="Arial"/>
         </w:rPr>
-        <w:t xml:space="preserve"> </w:t>
-      </w:r>
-      <w:r>
-        <w:rPr>
-          <w:rFonts w:ascii="Arial" w:hAnsi="Arial" w:cs="Arial"/>
-        </w:rPr>
-        <w:lastRenderedPageBreak/>
-        <w:t>Methode in einigen Fällen zur individuellen Reaktion</w:t>
+        <w:t xml:space="preserve"> Methode in einigen Fällen zur individuellen Reaktion</w:t>
       </w:r>
       <w:r>
         <w:rPr>
@@ -5524,7 +6099,19 @@
         <w:rPr>
           <w:rFonts w:ascii="Arial" w:hAnsi="Arial" w:cs="Arial"/>
         </w:rPr>
-        <w:t>Im ersten Konzept meiner App war keine Login-Funktion oder gar eine Account-System geplant. Schnell wurde jedo</w:t>
+        <w:t>Im ersten Konzept meiner App war ke</w:t>
+      </w:r>
+      <w:r>
+        <w:rPr>
+          <w:rFonts w:ascii="Arial" w:hAnsi="Arial" w:cs="Arial"/>
+        </w:rPr>
+        <w:t>ine Login-Funktion oder gar ein</w:t>
+      </w:r>
+      <w:r>
+        <w:rPr>
+          <w:rFonts w:ascii="Arial" w:hAnsi="Arial" w:cs="Arial"/>
+        </w:rPr>
+        <w:t xml:space="preserve"> Account-System geplant. Schnell wurde jedo</w:t>
       </w:r>
       <w:r>
         <w:rPr>
@@ -5600,13 +6187,37 @@
         <w:rPr>
           <w:rFonts w:ascii="Arial" w:hAnsi="Arial" w:cs="Arial"/>
         </w:rPr>
-        <w:t xml:space="preserve">Die ID muss bei jedem Request zur Überprüfung  und Identifikation des Clients an den Server gesandt werden. </w:t>
-      </w:r>
-      <w:r>
-        <w:rPr>
-          <w:rFonts w:ascii="Arial" w:hAnsi="Arial" w:cs="Arial"/>
-        </w:rPr>
-        <w:t xml:space="preserve">Nutzer die noch keinen Account besitzen werden über den „Registrieren“-Button zur </w:t>
+        <w:t xml:space="preserve">Die ID muss bei jedem Request zur Identifikation des Clients an den Server gesandt werden. </w:t>
+      </w:r>
+      <w:r>
+        <w:rPr>
+          <w:rFonts w:ascii="Arial" w:hAnsi="Arial" w:cs="Arial"/>
+        </w:rPr>
+        <w:t>Nutzer</w:t>
+      </w:r>
+      <w:r>
+        <w:rPr>
+          <w:rFonts w:ascii="Arial" w:hAnsi="Arial" w:cs="Arial"/>
+        </w:rPr>
+        <w:t>,</w:t>
+      </w:r>
+      <w:r>
+        <w:rPr>
+          <w:rFonts w:ascii="Arial" w:hAnsi="Arial" w:cs="Arial"/>
+        </w:rPr>
+        <w:t xml:space="preserve"> die noch keinen Account besitzen</w:t>
+      </w:r>
+      <w:r>
+        <w:rPr>
+          <w:rFonts w:ascii="Arial" w:hAnsi="Arial" w:cs="Arial"/>
+        </w:rPr>
+        <w:t>,</w:t>
+      </w:r>
+      <w:r>
+        <w:rPr>
+          <w:rFonts w:ascii="Arial" w:hAnsi="Arial" w:cs="Arial"/>
+        </w:rPr>
+        <w:t xml:space="preserve"> werden über den „Registrieren“-Button zur </w:t>
       </w:r>
       <w:r>
         <w:rPr>
@@ -5646,7 +6257,7 @@
         <w:rPr>
           <w:rFonts w:ascii="Arial" w:hAnsi="Arial" w:cs="Arial"/>
         </w:rPr>
-        <w:t>Besonders wichtig war es mir hier</w:t>
+        <w:t>Besonders wichtig war es hier</w:t>
       </w:r>
       <w:r>
         <w:rPr>
@@ -5706,7 +6317,19 @@
         <w:rPr>
           <w:rFonts w:ascii="Arial" w:hAnsi="Arial" w:cs="Arial"/>
         </w:rPr>
-        <w:t xml:space="preserve"> hinzugefügt </w:t>
+        <w:t xml:space="preserve"> hinzugefügt</w:t>
+      </w:r>
+      <w:r>
+        <w:rPr>
+          <w:rFonts w:ascii="Arial" w:hAnsi="Arial" w:cs="Arial"/>
+        </w:rPr>
+        <w:t>,</w:t>
+      </w:r>
+      <w:r>
+        <w:rPr>
+          <w:rFonts w:ascii="Arial" w:hAnsi="Arial" w:cs="Arial"/>
+        </w:rPr>
+        <w:t xml:space="preserve"> </w:t>
       </w:r>
       <w:r>
         <w:rPr>
@@ -5724,7 +6347,25 @@
         <w:rPr>
           <w:rFonts w:ascii="Arial" w:hAnsi="Arial" w:cs="Arial"/>
         </w:rPr>
-        <w:t>nwort s</w:t>
+        <w:t xml:space="preserve">nwort </w:t>
+      </w:r>
+      <w:r>
+        <w:rPr>
+          <w:rFonts w:ascii="Arial" w:hAnsi="Arial" w:cs="Arial"/>
+        </w:rPr>
+        <w:t>bis zur Deinstallation der App</w:t>
+      </w:r>
+      <w:r>
+        <w:rPr>
+          <w:rFonts w:ascii="Arial" w:hAnsi="Arial" w:cs="Arial"/>
+        </w:rPr>
+        <w:t xml:space="preserve"> </w:t>
+      </w:r>
+      <w:r>
+        <w:rPr>
+          <w:rFonts w:ascii="Arial" w:hAnsi="Arial" w:cs="Arial"/>
+        </w:rPr>
+        <w:t>s</w:t>
       </w:r>
       <w:r>
         <w:rPr>
@@ -5900,7 +6541,7 @@
         <w:rPr>
           <w:rFonts w:ascii="Arial" w:hAnsi="Arial" w:cs="Arial"/>
         </w:rPr>
-        <w:t xml:space="preserve"> bieten sich die </w:t>
+        <w:t xml:space="preserve"> bieten sich </w:t>
       </w:r>
       <w:proofErr w:type="spellStart"/>
       <w:r>
@@ -5926,19 +6567,49 @@
         <w:rPr>
           <w:rFonts w:ascii="Arial" w:hAnsi="Arial" w:cs="Arial"/>
         </w:rPr>
-        <w:t xml:space="preserve"> die genau dafür ausgelegt sind</w:t>
-      </w:r>
-      <w:r>
-        <w:rPr>
-          <w:rFonts w:ascii="Arial" w:hAnsi="Arial" w:cs="Arial"/>
-        </w:rPr>
-        <w:t xml:space="preserve"> wenige Datensätze</w:t>
-      </w:r>
-      <w:r>
-        <w:rPr>
-          <w:rFonts w:ascii="Arial" w:hAnsi="Arial" w:cs="Arial"/>
-        </w:rPr>
-        <w:t xml:space="preserve"> primitiven Da</w:t>
+        <w:t xml:space="preserve"> </w:t>
+      </w:r>
+      <w:r>
+        <w:rPr>
+          <w:rFonts w:ascii="Arial" w:hAnsi="Arial" w:cs="Arial"/>
+        </w:rPr>
+        <w:t>welche</w:t>
+      </w:r>
+      <w:r>
+        <w:rPr>
+          <w:rFonts w:ascii="Arial" w:hAnsi="Arial" w:cs="Arial"/>
+        </w:rPr>
+        <w:t xml:space="preserve"> genau dafür ausgelegt sind</w:t>
+      </w:r>
+      <w:r>
+        <w:rPr>
+          <w:rFonts w:ascii="Arial" w:hAnsi="Arial" w:cs="Arial"/>
+        </w:rPr>
+        <w:t xml:space="preserve"> </w:t>
+      </w:r>
+      <w:r>
+        <w:rPr>
+          <w:rFonts w:ascii="Arial" w:hAnsi="Arial" w:cs="Arial"/>
+        </w:rPr>
+        <w:t>wenige</w:t>
+      </w:r>
+      <w:r>
+        <w:rPr>
+          <w:rFonts w:ascii="Arial" w:hAnsi="Arial" w:cs="Arial"/>
+        </w:rPr>
+        <w:t xml:space="preserve"> Datensätze</w:t>
+      </w:r>
+      <w:r>
+        <w:rPr>
+          <w:rFonts w:ascii="Arial" w:hAnsi="Arial" w:cs="Arial"/>
+        </w:rPr>
+        <w:t xml:space="preserve"> primitiver</w:t>
+      </w:r>
+      <w:r>
+        <w:rPr>
+          <w:rFonts w:ascii="Arial" w:hAnsi="Arial" w:cs="Arial"/>
+        </w:rPr>
+        <w:t xml:space="preserve"> Da</w:t>
       </w:r>
       <w:r>
         <w:rPr>
@@ -5962,7 +6633,13 @@
         <w:rPr>
           <w:rFonts w:ascii="Arial" w:hAnsi="Arial" w:cs="Arial"/>
         </w:rPr>
-        <w:t>typs oder Strings</w:t>
+        <w:t>typen</w:t>
+      </w:r>
+      <w:r>
+        <w:rPr>
+          <w:rFonts w:ascii="Arial" w:hAnsi="Arial" w:cs="Arial"/>
+        </w:rPr>
+        <w:t xml:space="preserve"> oder Strings</w:t>
       </w:r>
       <w:r>
         <w:rPr>
@@ -5993,7 +6670,25 @@
         <w:rPr>
           <w:rFonts w:ascii="Arial" w:hAnsi="Arial" w:cs="Arial"/>
         </w:rPr>
-        <w:t xml:space="preserve"> Datentypen speichern ist eine </w:t>
+        <w:t xml:space="preserve"> Daten</w:t>
+      </w:r>
+      <w:r>
+        <w:rPr>
+          <w:rFonts w:ascii="Arial" w:hAnsi="Arial" w:cs="Arial"/>
+        </w:rPr>
+        <w:t xml:space="preserve"> speichern</w:t>
+      </w:r>
+      <w:r>
+        <w:rPr>
+          <w:rFonts w:ascii="Arial" w:hAnsi="Arial" w:cs="Arial"/>
+        </w:rPr>
+        <w:t>,</w:t>
+      </w:r>
+      <w:r>
+        <w:rPr>
+          <w:rFonts w:ascii="Arial" w:hAnsi="Arial" w:cs="Arial"/>
+        </w:rPr>
+        <w:t xml:space="preserve"> ist eine </w:t>
       </w:r>
       <w:proofErr w:type="spellStart"/>
       <w:r>
@@ -6038,7 +6733,7 @@
         <w:rPr>
           <w:rFonts w:ascii="Arial" w:hAnsi="Arial" w:cs="Arial"/>
         </w:rPr>
-        <w:t xml:space="preserve"> </w:t>
+        <w:t>,</w:t>
       </w:r>
       <w:r>
         <w:rPr>
@@ -6050,6 +6745,7 @@
         <w:rPr>
           <w:rFonts w:ascii="Arial" w:hAnsi="Arial" w:cs="Arial"/>
         </w:rPr>
+        <w:lastRenderedPageBreak/>
         <w:t xml:space="preserve">vorzugsweise in der </w:t>
       </w:r>
       <w:proofErr w:type="spellStart"/>
@@ -6141,7 +6837,6 @@
         <w:rPr>
           <w:rFonts w:ascii="Arial" w:hAnsi="Arial" w:cs="Arial"/>
         </w:rPr>
-        <w:lastRenderedPageBreak/>
         <w:t>Kommen wir</w:t>
       </w:r>
       <w:r>
@@ -6162,7 +6857,13 @@
         <w:rPr>
           <w:rFonts w:ascii="Arial" w:hAnsi="Arial" w:cs="Arial"/>
         </w:rPr>
-        <w:t xml:space="preserve"> der s</w:t>
+        <w:t>. D</w:t>
+      </w:r>
+      <w:r>
+        <w:rPr>
+          <w:rFonts w:ascii="Arial" w:hAnsi="Arial" w:cs="Arial"/>
+        </w:rPr>
+        <w:t>er s</w:t>
       </w:r>
       <w:r>
         <w:rPr>
@@ -6192,7 +6893,37 @@
         <w:rPr>
           <w:rFonts w:ascii="Arial" w:hAnsi="Arial" w:cs="Arial"/>
         </w:rPr>
-        <w:t xml:space="preserve"> die vom Nutzer eingegebenen Daten auf theoretische Richtigkeit zu überprüfen und passende Fehlermeldungen auszulesen. Letztendlich habe ich die Überprüfung mit einem </w:t>
+        <w:t xml:space="preserve"> die vom Nutzer eingegebenen Daten auf </w:t>
+      </w:r>
+      <w:r>
+        <w:rPr>
+          <w:rFonts w:ascii="Arial" w:hAnsi="Arial" w:cs="Arial"/>
+        </w:rPr>
+        <w:t>syntakt</w:t>
+      </w:r>
+      <w:r>
+        <w:rPr>
+          <w:rFonts w:ascii="Arial" w:hAnsi="Arial" w:cs="Arial"/>
+        </w:rPr>
+        <w:t>ische</w:t>
+      </w:r>
+      <w:r>
+        <w:rPr>
+          <w:rFonts w:ascii="Arial" w:hAnsi="Arial" w:cs="Arial"/>
+        </w:rPr>
+        <w:t xml:space="preserve"> Richtigkeit zu überprüfen und passende Fehlermeldungen auszulesen. Letztendlich </w:t>
+      </w:r>
+      <w:r>
+        <w:rPr>
+          <w:rFonts w:ascii="Arial" w:hAnsi="Arial" w:cs="Arial"/>
+        </w:rPr>
+        <w:t>wird</w:t>
+      </w:r>
+      <w:r>
+        <w:rPr>
+          <w:rFonts w:ascii="Arial" w:hAnsi="Arial" w:cs="Arial"/>
+        </w:rPr>
+        <w:t xml:space="preserve"> die Überprüfung mit einem </w:t>
       </w:r>
       <w:proofErr w:type="spellStart"/>
       <w:r>
@@ -6230,19 +6961,43 @@
         <w:rPr>
           <w:rFonts w:ascii="Arial" w:hAnsi="Arial" w:cs="Arial"/>
         </w:rPr>
-        <w:t>umgesetzt, das für jede zu erfüllender Bedingung ein item aufweist</w:t>
-      </w:r>
-      <w:r>
-        <w:rPr>
-          <w:rFonts w:ascii="Arial" w:hAnsi="Arial" w:cs="Arial"/>
-        </w:rPr>
-        <w:t>,</w:t>
-      </w:r>
-      <w:r>
-        <w:rPr>
-          <w:rFonts w:ascii="Arial" w:hAnsi="Arial" w:cs="Arial"/>
-        </w:rPr>
-        <w:t xml:space="preserve"> nur wenn alle </w:t>
+        <w:t xml:space="preserve">umgesetzt, </w:t>
+      </w:r>
+      <w:r>
+        <w:rPr>
+          <w:rFonts w:ascii="Arial" w:hAnsi="Arial" w:cs="Arial"/>
+        </w:rPr>
+        <w:t>welches</w:t>
+      </w:r>
+      <w:r>
+        <w:rPr>
+          <w:rFonts w:ascii="Arial" w:hAnsi="Arial" w:cs="Arial"/>
+        </w:rPr>
+        <w:t xml:space="preserve"> für jed</w:t>
+      </w:r>
+      <w:r>
+        <w:rPr>
+          <w:rFonts w:ascii="Arial" w:hAnsi="Arial" w:cs="Arial"/>
+        </w:rPr>
+        <w:t>e zu erfüllender Bedingung ein I</w:t>
+      </w:r>
+      <w:r>
+        <w:rPr>
+          <w:rFonts w:ascii="Arial" w:hAnsi="Arial" w:cs="Arial"/>
+        </w:rPr>
+        <w:t>tem aufweist</w:t>
+      </w:r>
+      <w:r>
+        <w:rPr>
+          <w:rFonts w:ascii="Arial" w:hAnsi="Arial" w:cs="Arial"/>
+        </w:rPr>
+        <w:t>. N</w:t>
+      </w:r>
+      <w:r>
+        <w:rPr>
+          <w:rFonts w:ascii="Arial" w:hAnsi="Arial" w:cs="Arial"/>
+        </w:rPr>
+        <w:t xml:space="preserve">ur wenn alle </w:t>
       </w:r>
       <w:r>
         <w:rPr>
@@ -6286,19 +7041,25 @@
         <w:rPr>
           <w:rFonts w:ascii="Arial" w:hAnsi="Arial" w:cs="Arial"/>
         </w:rPr>
-        <w:t>wird dem Sever eine Anfrage zum Erstellen eines neuen Accounts zugesandt.</w:t>
-      </w:r>
-      <w:r>
-        <w:rPr>
-          <w:rFonts w:ascii="Arial" w:hAnsi="Arial" w:cs="Arial"/>
-        </w:rPr>
-        <w:t xml:space="preserve"> Dabei ist anzumerken, dass sowohl Client als auch Server seitig eine passende Überprüfung der Gültigkeit einer </w:t>
-      </w:r>
-      <w:r>
-        <w:rPr>
-          <w:rFonts w:ascii="Arial" w:hAnsi="Arial" w:cs="Arial"/>
-        </w:rPr>
-        <w:t>E-Mail fehlt.</w:t>
+        <w:t>wird dem Se</w:t>
+      </w:r>
+      <w:r>
+        <w:rPr>
+          <w:rFonts w:ascii="Arial" w:hAnsi="Arial" w:cs="Arial"/>
+        </w:rPr>
+        <w:t>r</w:t>
+      </w:r>
+      <w:r>
+        <w:rPr>
+          <w:rFonts w:ascii="Arial" w:hAnsi="Arial" w:cs="Arial"/>
+        </w:rPr>
+        <w:t>ver eine Anfrage zum Erstellen eines neuen Accounts zugesandt.</w:t>
+      </w:r>
+      <w:r>
+        <w:rPr>
+          <w:rFonts w:ascii="Arial" w:hAnsi="Arial" w:cs="Arial"/>
+        </w:rPr>
+        <w:t xml:space="preserve"> </w:t>
       </w:r>
     </w:p>
     <w:p>
@@ -6338,7 +7099,39 @@
           <w:sz w:val="24"/>
           <w:szCs w:val="24"/>
         </w:rPr>
-        <w:t xml:space="preserve">Jeder Nutzer besitzt ein Profil, dieses enthält alle persönlichen Daten die über den Nutzer gespeichert werden, es kann jederzeit über die </w:t>
+        <w:t>Jeder Nutzer besitzt ein Profil, dieses enthält alle persönlichen Daten</w:t>
+      </w:r>
+      <w:r>
+        <w:rPr>
+          <w:rFonts w:ascii="Arial" w:hAnsi="Arial" w:cs="Arial"/>
+          <w:sz w:val="24"/>
+          <w:szCs w:val="24"/>
+        </w:rPr>
+        <w:t>,</w:t>
+      </w:r>
+      <w:r>
+        <w:rPr>
+          <w:rFonts w:ascii="Arial" w:hAnsi="Arial" w:cs="Arial"/>
+          <w:sz w:val="24"/>
+          <w:szCs w:val="24"/>
+        </w:rPr>
+        <w:t xml:space="preserve"> die übe</w:t>
+      </w:r>
+      <w:r>
+        <w:rPr>
+          <w:rFonts w:ascii="Arial" w:hAnsi="Arial" w:cs="Arial"/>
+          <w:sz w:val="24"/>
+          <w:szCs w:val="24"/>
+        </w:rPr>
+        <w:t>r den Nutzer gespeichert werden. E</w:t>
+      </w:r>
+      <w:r>
+        <w:rPr>
+          <w:rFonts w:ascii="Arial" w:hAnsi="Arial" w:cs="Arial"/>
+          <w:sz w:val="24"/>
+          <w:szCs w:val="24"/>
+        </w:rPr>
+        <w:t xml:space="preserve">s kann jederzeit über die </w:t>
       </w:r>
       <w:proofErr w:type="spellStart"/>
       <w:r>
@@ -6382,15 +7175,79 @@
           <w:sz w:val="24"/>
           <w:szCs w:val="24"/>
         </w:rPr>
-        <w:t xml:space="preserve"> kann der Nutzer die Steckbriefe nach Kursstufe und dem Wochentag an dem der gewünschte Tanzkurs stattfinden soll filtern.</w:t>
-      </w:r>
-      <w:r>
-        <w:rPr>
-          <w:rFonts w:ascii="Arial" w:hAnsi="Arial" w:cs="Arial"/>
-          <w:sz w:val="24"/>
-          <w:szCs w:val="24"/>
-        </w:rPr>
-        <w:t xml:space="preserve"> Ich habe für die Stufenbezeichnungen der Grundkurse von der Tanzschule Fischer Ingolstadt</w:t>
+        <w:t xml:space="preserve"> kann der Nutzer die Steckbriefe nach Kursstufe und dem Wochentag</w:t>
+      </w:r>
+      <w:r>
+        <w:rPr>
+          <w:rFonts w:ascii="Arial" w:hAnsi="Arial" w:cs="Arial"/>
+          <w:sz w:val="24"/>
+          <w:szCs w:val="24"/>
+        </w:rPr>
+        <w:t>,</w:t>
+      </w:r>
+      <w:r>
+        <w:rPr>
+          <w:rFonts w:ascii="Arial" w:hAnsi="Arial" w:cs="Arial"/>
+          <w:sz w:val="24"/>
+          <w:szCs w:val="24"/>
+        </w:rPr>
+        <w:t xml:space="preserve"> an dem der gewünschte Tanzkurs stattfinden soll</w:t>
+      </w:r>
+      <w:r>
+        <w:rPr>
+          <w:rFonts w:ascii="Arial" w:hAnsi="Arial" w:cs="Arial"/>
+          <w:sz w:val="24"/>
+          <w:szCs w:val="24"/>
+        </w:rPr>
+        <w:t>,</w:t>
+      </w:r>
+      <w:r>
+        <w:rPr>
+          <w:rFonts w:ascii="Arial" w:hAnsi="Arial" w:cs="Arial"/>
+          <w:sz w:val="24"/>
+          <w:szCs w:val="24"/>
+        </w:rPr>
+        <w:t xml:space="preserve"> filtern.</w:t>
+      </w:r>
+      <w:r>
+        <w:rPr>
+          <w:rFonts w:ascii="Arial" w:hAnsi="Arial" w:cs="Arial"/>
+          <w:sz w:val="24"/>
+          <w:szCs w:val="24"/>
+        </w:rPr>
+        <w:t xml:space="preserve"> </w:t>
+      </w:r>
+      <w:r>
+        <w:rPr>
+          <w:rFonts w:ascii="Arial" w:hAnsi="Arial" w:cs="Arial"/>
+          <w:sz w:val="24"/>
+          <w:szCs w:val="24"/>
+        </w:rPr>
+        <w:t>Die</w:t>
+      </w:r>
+      <w:r>
+        <w:rPr>
+          <w:rFonts w:ascii="Arial" w:hAnsi="Arial" w:cs="Arial"/>
+          <w:sz w:val="24"/>
+          <w:szCs w:val="24"/>
+        </w:rPr>
+        <w:t xml:space="preserve"> Stufenbezeichnungen der Grundkurse </w:t>
+      </w:r>
+      <w:r>
+        <w:rPr>
+          <w:rFonts w:ascii="Arial" w:hAnsi="Arial" w:cs="Arial"/>
+          <w:sz w:val="24"/>
+          <w:szCs w:val="24"/>
+        </w:rPr>
+        <w:t xml:space="preserve">sind </w:t>
+      </w:r>
+      <w:r>
+        <w:rPr>
+          <w:rFonts w:ascii="Arial" w:hAnsi="Arial" w:cs="Arial"/>
+          <w:sz w:val="24"/>
+          <w:szCs w:val="24"/>
+        </w:rPr>
+        <w:t>von der Tanzschule Fischer Ingolstadt</w:t>
       </w:r>
       <w:r>
         <w:rPr>
@@ -6399,6 +7256,14 @@
           <w:szCs w:val="24"/>
         </w:rPr>
         <w:t xml:space="preserve"> übernommen</w:t>
+      </w:r>
+      <w:r>
+        <w:rPr>
+          <w:rFonts w:ascii="Arial" w:hAnsi="Arial" w:cs="Arial"/>
+          <w:sz w:val="24"/>
+          <w:szCs w:val="24"/>
+        </w:rPr>
+        <w:t xml:space="preserve"> worden</w:t>
       </w:r>
       <w:r>
         <w:rPr>
@@ -6449,7 +7314,31 @@
           <w:sz w:val="24"/>
           <w:szCs w:val="24"/>
         </w:rPr>
-        <w:t xml:space="preserve"> geprüften Tanzschulen. Der Wochentag bezeichnet den Tag in dem die wöchentlichen stattfindenden Kurse gehalten werden.</w:t>
+        <w:t xml:space="preserve"> geprüften Tanzschulen. D</w:t>
+      </w:r>
+      <w:r>
+        <w:rPr>
+          <w:rFonts w:ascii="Arial" w:hAnsi="Arial" w:cs="Arial"/>
+          <w:sz w:val="24"/>
+          <w:szCs w:val="24"/>
+        </w:rPr>
+        <w:t xml:space="preserve">er Wochentag bezeichnet den Tag, an </w:t>
+      </w:r>
+      <w:r>
+        <w:rPr>
+          <w:rFonts w:ascii="Arial" w:hAnsi="Arial" w:cs="Arial"/>
+          <w:sz w:val="24"/>
+          <w:szCs w:val="24"/>
+        </w:rPr>
+        <w:t>dem die wöchentlich</w:t>
+      </w:r>
+      <w:r>
+        <w:rPr>
+          <w:rFonts w:ascii="Arial" w:hAnsi="Arial" w:cs="Arial"/>
+          <w:sz w:val="24"/>
+          <w:szCs w:val="24"/>
+        </w:rPr>
+        <w:t xml:space="preserve"> stattfindenden Kurse gehalten werden.</w:t>
       </w:r>
     </w:p>
     <w:p>
@@ -6600,6 +7489,14 @@
           <w:sz w:val="24"/>
           <w:szCs w:val="24"/>
         </w:rPr>
+        <w:t>,</w:t>
+      </w:r>
+      <w:r>
+        <w:rPr>
+          <w:rFonts w:ascii="Arial" w:hAnsi="Arial" w:cs="Arial"/>
+          <w:sz w:val="24"/>
+          <w:szCs w:val="24"/>
+        </w:rPr>
         <w:t xml:space="preserve"> der diese</w:t>
       </w:r>
       <w:r>
@@ -6616,7 +7513,23 @@
           <w:sz w:val="24"/>
           <w:szCs w:val="24"/>
         </w:rPr>
-        <w:t xml:space="preserve"> Steckbrief erstellt hat e</w:t>
+        <w:t xml:space="preserve"> Steckbrief erstellt hat</w:t>
+      </w:r>
+      <w:r>
+        <w:rPr>
+          <w:rFonts w:ascii="Arial" w:hAnsi="Arial" w:cs="Arial"/>
+          <w:sz w:val="24"/>
+          <w:szCs w:val="24"/>
+        </w:rPr>
+        <w:t>,</w:t>
+      </w:r>
+      <w:r>
+        <w:rPr>
+          <w:rFonts w:ascii="Arial" w:hAnsi="Arial" w:cs="Arial"/>
+          <w:sz w:val="24"/>
+          <w:szCs w:val="24"/>
+        </w:rPr>
+        <w:t xml:space="preserve"> e</w:t>
       </w:r>
       <w:r>
         <w:rPr>
@@ -6706,7 +7619,23 @@
           <w:sz w:val="24"/>
           <w:szCs w:val="24"/>
         </w:rPr>
-        <w:t xml:space="preserve"> getan werden.</w:t>
+        <w:t xml:space="preserve"> </w:t>
+      </w:r>
+      <w:r>
+        <w:rPr>
+          <w:rFonts w:ascii="Arial" w:hAnsi="Arial" w:cs="Arial"/>
+          <w:sz w:val="24"/>
+          <w:szCs w:val="24"/>
+        </w:rPr>
+        <w:t>tun</w:t>
+      </w:r>
+      <w:r>
+        <w:rPr>
+          <w:rFonts w:ascii="Arial" w:hAnsi="Arial" w:cs="Arial"/>
+          <w:sz w:val="24"/>
+          <w:szCs w:val="24"/>
+        </w:rPr>
+        <w:t>.</w:t>
       </w:r>
     </w:p>
     <w:p>
@@ -6746,7 +7675,111 @@
           <w:sz w:val="24"/>
           <w:szCs w:val="24"/>
         </w:rPr>
-        <w:t>Für den erfolgreichen Abschluss der App war es mir war es mir wichtig, dass diese tatsächlich die Kontaktaufnahme zwischen den Nutzer erleichterte, ein Chat durfte dazu nicht fehlen</w:t>
+        <w:t>Für den erfolgreichen Abschluss der App</w:t>
+      </w:r>
+      <w:r>
+        <w:rPr>
+          <w:rFonts w:ascii="Arial" w:hAnsi="Arial" w:cs="Arial"/>
+          <w:sz w:val="24"/>
+          <w:szCs w:val="24"/>
+        </w:rPr>
+        <w:t>,</w:t>
+      </w:r>
+      <w:r>
+        <w:rPr>
+          <w:rFonts w:ascii="Arial" w:hAnsi="Arial" w:cs="Arial"/>
+          <w:sz w:val="24"/>
+          <w:szCs w:val="24"/>
+        </w:rPr>
+        <w:t xml:space="preserve"> war es mir war es mir wichtig, dass die Kontaktaufnahme zwischen den Nutzer </w:t>
+      </w:r>
+      <w:r>
+        <w:rPr>
+          <w:rFonts w:ascii="Arial" w:hAnsi="Arial" w:cs="Arial"/>
+          <w:sz w:val="24"/>
+          <w:szCs w:val="24"/>
+        </w:rPr>
+        <w:t xml:space="preserve">durch die App </w:t>
+      </w:r>
+      <w:r>
+        <w:rPr>
+          <w:rFonts w:ascii="Arial" w:hAnsi="Arial" w:cs="Arial"/>
+          <w:sz w:val="24"/>
+          <w:szCs w:val="24"/>
+        </w:rPr>
+        <w:t>erleich</w:t>
+      </w:r>
+      <w:r>
+        <w:rPr>
+          <w:rFonts w:ascii="Arial" w:hAnsi="Arial" w:cs="Arial"/>
+          <w:sz w:val="24"/>
+          <w:szCs w:val="24"/>
+        </w:rPr>
+        <w:t>tert</w:t>
+      </w:r>
+      <w:r>
+        <w:rPr>
+          <w:rFonts w:ascii="Arial" w:hAnsi="Arial" w:cs="Arial"/>
+          <w:sz w:val="24"/>
+          <w:szCs w:val="24"/>
+        </w:rPr>
+        <w:t xml:space="preserve"> wird. Ein</w:t>
+      </w:r>
+      <w:r>
+        <w:rPr>
+          <w:rFonts w:ascii="Arial" w:hAnsi="Arial" w:cs="Arial"/>
+          <w:sz w:val="24"/>
+          <w:szCs w:val="24"/>
+        </w:rPr>
+        <w:t xml:space="preserve"> </w:t>
+      </w:r>
+      <w:r>
+        <w:rPr>
+          <w:rFonts w:ascii="Arial" w:hAnsi="Arial" w:cs="Arial"/>
+          <w:sz w:val="24"/>
+          <w:szCs w:val="24"/>
+        </w:rPr>
+        <w:t xml:space="preserve">App </w:t>
+      </w:r>
+      <w:r>
+        <w:rPr>
+          <w:rFonts w:ascii="Arial" w:hAnsi="Arial" w:cs="Arial"/>
+          <w:sz w:val="24"/>
+          <w:szCs w:val="24"/>
+        </w:rPr>
+        <w:t xml:space="preserve">eigener </w:t>
+      </w:r>
+      <w:r>
+        <w:rPr>
+          <w:rFonts w:ascii="Arial" w:hAnsi="Arial" w:cs="Arial"/>
+          <w:sz w:val="24"/>
+          <w:szCs w:val="24"/>
+        </w:rPr>
+        <w:t>Chat</w:t>
+      </w:r>
+      <w:r>
+        <w:rPr>
+          <w:rFonts w:ascii="Arial" w:hAnsi="Arial" w:cs="Arial"/>
+          <w:sz w:val="24"/>
+          <w:szCs w:val="24"/>
+        </w:rPr>
+        <w:t>,</w:t>
+      </w:r>
+      <w:r>
+        <w:rPr>
+          <w:rFonts w:ascii="Arial" w:hAnsi="Arial" w:cs="Arial"/>
+          <w:sz w:val="24"/>
+          <w:szCs w:val="24"/>
+        </w:rPr>
+        <w:t xml:space="preserve"> durfte dafür</w:t>
+      </w:r>
+      <w:r>
+        <w:rPr>
+          <w:rFonts w:ascii="Arial" w:hAnsi="Arial" w:cs="Arial"/>
+          <w:sz w:val="24"/>
+          <w:szCs w:val="24"/>
+        </w:rPr>
+        <w:t xml:space="preserve"> nicht fehlen</w:t>
       </w:r>
       <w:r>
         <w:rPr>
@@ -6762,7 +7795,23 @@
           <w:sz w:val="24"/>
           <w:szCs w:val="24"/>
         </w:rPr>
-        <w:t>Die Implementierung eines solchen Chats war jedoch deutlich komplizierter als anfangs erwartet</w:t>
+        <w:t xml:space="preserve">Die Implementierung eines solchen Chats </w:t>
+      </w:r>
+      <w:r>
+        <w:rPr>
+          <w:rFonts w:ascii="Arial" w:hAnsi="Arial" w:cs="Arial"/>
+          <w:sz w:val="24"/>
+          <w:szCs w:val="24"/>
+        </w:rPr>
+        <w:t>ist</w:t>
+      </w:r>
+      <w:r>
+        <w:rPr>
+          <w:rFonts w:ascii="Arial" w:hAnsi="Arial" w:cs="Arial"/>
+          <w:sz w:val="24"/>
+          <w:szCs w:val="24"/>
+        </w:rPr>
+        <w:t xml:space="preserve"> jedoch deutlich komplizierter als anfangs erwartet</w:t>
       </w:r>
       <w:r>
         <w:rPr>
@@ -6794,6 +7843,7 @@
           <w:sz w:val="24"/>
           <w:szCs w:val="24"/>
         </w:rPr>
+        <w:lastRenderedPageBreak/>
         <w:t>sollte</w:t>
       </w:r>
       <w:r>
@@ -6810,7 +7860,7 @@
           <w:sz w:val="24"/>
           <w:szCs w:val="24"/>
         </w:rPr>
-        <w:t xml:space="preserve"> sein. S</w:t>
+        <w:t xml:space="preserve"> sein, s</w:t>
       </w:r>
       <w:r>
         <w:rPr>
@@ -6826,7 +7876,23 @@
           <w:sz w:val="24"/>
           <w:szCs w:val="24"/>
         </w:rPr>
-        <w:t xml:space="preserve">eine Kommunikationsmöglichkeit </w:t>
+        <w:t xml:space="preserve">eine </w:t>
+      </w:r>
+      <w:r>
+        <w:rPr>
+          <w:rFonts w:ascii="Arial" w:hAnsi="Arial" w:cs="Arial"/>
+          <w:sz w:val="24"/>
+          <w:szCs w:val="24"/>
+        </w:rPr>
+        <w:t xml:space="preserve">private </w:t>
+      </w:r>
+      <w:r>
+        <w:rPr>
+          <w:rFonts w:ascii="Arial" w:hAnsi="Arial" w:cs="Arial"/>
+          <w:sz w:val="24"/>
+          <w:szCs w:val="24"/>
+        </w:rPr>
+        <w:t xml:space="preserve">Kommunikationsmöglichkeit </w:t>
       </w:r>
       <w:r>
         <w:rPr>
@@ -6858,16 +7924,39 @@
           <w:sz w:val="24"/>
           <w:szCs w:val="24"/>
         </w:rPr>
-        <w:t xml:space="preserve">Ein Chat soll jedoch nur </w:t>
-      </w:r>
-      <w:r>
-        <w:rPr>
-          <w:rFonts w:ascii="Arial" w:hAnsi="Arial" w:cs="Arial"/>
-          <w:sz w:val="24"/>
-          <w:szCs w:val="24"/>
-        </w:rPr>
-        <w:lastRenderedPageBreak/>
-        <w:t>bestehen, wenn beide User dessen Entstehung zugestimmt haben</w:t>
+        <w:t>Ein</w:t>
+      </w:r>
+      <w:r>
+        <w:rPr>
+          <w:rFonts w:ascii="Arial" w:hAnsi="Arial" w:cs="Arial"/>
+          <w:sz w:val="24"/>
+          <w:szCs w:val="24"/>
+        </w:rPr>
+        <w:t xml:space="preserve"> solcher</w:t>
+      </w:r>
+      <w:r>
+        <w:rPr>
+          <w:rFonts w:ascii="Arial" w:hAnsi="Arial" w:cs="Arial"/>
+          <w:sz w:val="24"/>
+          <w:szCs w:val="24"/>
+        </w:rPr>
+        <w:t xml:space="preserve"> Chat </w:t>
+      </w:r>
+      <w:r>
+        <w:rPr>
+          <w:rFonts w:ascii="Arial" w:hAnsi="Arial" w:cs="Arial"/>
+          <w:sz w:val="24"/>
+          <w:szCs w:val="24"/>
+        </w:rPr>
+        <w:t>soll</w:t>
+      </w:r>
+      <w:r>
+        <w:rPr>
+          <w:rFonts w:ascii="Arial" w:hAnsi="Arial" w:cs="Arial"/>
+          <w:sz w:val="24"/>
+          <w:szCs w:val="24"/>
+        </w:rPr>
+        <w:t xml:space="preserve"> jedoch nur bestehen, wenn beide User dessen Entstehung zugestimmt haben</w:t>
       </w:r>
       <w:r>
         <w:rPr>
@@ -6883,7 +7972,71 @@
           <w:sz w:val="24"/>
           <w:szCs w:val="24"/>
         </w:rPr>
-        <w:t>Um das umzusetzen wurde ein Freunde System nach diesen Anforderungen geschaffen.</w:t>
+        <w:t xml:space="preserve">Um </w:t>
+      </w:r>
+      <w:r>
+        <w:rPr>
+          <w:rFonts w:ascii="Arial" w:hAnsi="Arial" w:cs="Arial"/>
+          <w:sz w:val="24"/>
+          <w:szCs w:val="24"/>
+        </w:rPr>
+        <w:t>dies</w:t>
+      </w:r>
+      <w:r>
+        <w:rPr>
+          <w:rFonts w:ascii="Arial" w:hAnsi="Arial" w:cs="Arial"/>
+          <w:sz w:val="24"/>
+          <w:szCs w:val="24"/>
+        </w:rPr>
+        <w:t xml:space="preserve"> umzusetzen</w:t>
+      </w:r>
+      <w:r>
+        <w:rPr>
+          <w:rFonts w:ascii="Arial" w:hAnsi="Arial" w:cs="Arial"/>
+          <w:sz w:val="24"/>
+          <w:szCs w:val="24"/>
+        </w:rPr>
+        <w:t>,</w:t>
+      </w:r>
+      <w:r>
+        <w:rPr>
+          <w:rFonts w:ascii="Arial" w:hAnsi="Arial" w:cs="Arial"/>
+          <w:sz w:val="24"/>
+          <w:szCs w:val="24"/>
+        </w:rPr>
+        <w:t xml:space="preserve"> wurde ein Freunde System</w:t>
+      </w:r>
+      <w:r>
+        <w:rPr>
+          <w:rFonts w:ascii="Arial" w:hAnsi="Arial" w:cs="Arial"/>
+          <w:sz w:val="24"/>
+          <w:szCs w:val="24"/>
+        </w:rPr>
+        <w:t>,</w:t>
+      </w:r>
+      <w:r>
+        <w:rPr>
+          <w:rFonts w:ascii="Arial" w:hAnsi="Arial" w:cs="Arial"/>
+          <w:sz w:val="24"/>
+          <w:szCs w:val="24"/>
+        </w:rPr>
+        <w:t xml:space="preserve"> nach diesen Anforderungen</w:t>
+      </w:r>
+      <w:r>
+        <w:rPr>
+          <w:rFonts w:ascii="Arial" w:hAnsi="Arial" w:cs="Arial"/>
+          <w:sz w:val="24"/>
+          <w:szCs w:val="24"/>
+        </w:rPr>
+        <w:t>,</w:t>
+      </w:r>
+      <w:r>
+        <w:rPr>
+          <w:rFonts w:ascii="Arial" w:hAnsi="Arial" w:cs="Arial"/>
+          <w:sz w:val="24"/>
+          <w:szCs w:val="24"/>
+        </w:rPr>
+        <w:t xml:space="preserve"> geschaffen.</w:t>
       </w:r>
     </w:p>
     <w:p>
@@ -6902,7 +8055,23 @@
           <w:sz w:val="24"/>
           <w:szCs w:val="24"/>
         </w:rPr>
-        <w:t xml:space="preserve">Im Server werden alle Beziehungen zwischen den Nutzern gespeichert der Client </w:t>
+        <w:t>Im Server werden alle Beziehungen zwischen den Nutzern gespeichert</w:t>
+      </w:r>
+      <w:r>
+        <w:rPr>
+          <w:rFonts w:ascii="Arial" w:hAnsi="Arial" w:cs="Arial"/>
+          <w:sz w:val="24"/>
+          <w:szCs w:val="24"/>
+        </w:rPr>
+        <w:t>,</w:t>
+      </w:r>
+      <w:r>
+        <w:rPr>
+          <w:rFonts w:ascii="Arial" w:hAnsi="Arial" w:cs="Arial"/>
+          <w:sz w:val="24"/>
+          <w:szCs w:val="24"/>
+        </w:rPr>
+        <w:t xml:space="preserve"> der Client </w:t>
       </w:r>
       <w:r>
         <w:rPr>
@@ -6934,23 +8103,31 @@
           <w:sz w:val="24"/>
           <w:szCs w:val="24"/>
         </w:rPr>
-        <w:t>,</w:t>
-      </w:r>
-      <w:r>
-        <w:rPr>
-          <w:rFonts w:ascii="Arial" w:hAnsi="Arial" w:cs="Arial"/>
-          <w:sz w:val="24"/>
-          <w:szCs w:val="24"/>
-        </w:rPr>
-        <w:t xml:space="preserve"> </w:t>
-      </w:r>
-      <w:r>
-        <w:rPr>
-          <w:rFonts w:ascii="Arial" w:hAnsi="Arial" w:cs="Arial"/>
-          <w:sz w:val="24"/>
-          <w:szCs w:val="24"/>
-        </w:rPr>
-        <w:t>nachdem die Friend-</w:t>
+        <w:t>.</w:t>
+      </w:r>
+      <w:r>
+        <w:rPr>
+          <w:rFonts w:ascii="Arial" w:hAnsi="Arial" w:cs="Arial"/>
+          <w:sz w:val="24"/>
+          <w:szCs w:val="24"/>
+        </w:rPr>
+        <w:t xml:space="preserve"> </w:t>
+      </w:r>
+      <w:r>
+        <w:rPr>
+          <w:rFonts w:ascii="Arial" w:hAnsi="Arial" w:cs="Arial"/>
+          <w:sz w:val="24"/>
+          <w:szCs w:val="24"/>
+        </w:rPr>
+        <w:t>N</w:t>
+      </w:r>
+      <w:r>
+        <w:rPr>
+          <w:rFonts w:ascii="Arial" w:hAnsi="Arial" w:cs="Arial"/>
+          <w:sz w:val="24"/>
+          <w:szCs w:val="24"/>
+        </w:rPr>
+        <w:t>achdem die Friend-</w:t>
       </w:r>
       <w:proofErr w:type="spellStart"/>
       <w:r>
@@ -7170,7 +8347,23 @@
           <w:sz w:val="24"/>
           <w:szCs w:val="24"/>
         </w:rPr>
-        <w:t xml:space="preserve"> nicht möglich andere Nutzer über ihren Namen zu suchen und so zu Freunden hinzuzufügen.</w:t>
+        <w:t xml:space="preserve"> nicht möglich andere Nutzer über ihren Namen zu suchen und so zu </w:t>
+      </w:r>
+      <w:r>
+        <w:rPr>
+          <w:rFonts w:ascii="Arial" w:hAnsi="Arial" w:cs="Arial"/>
+          <w:sz w:val="24"/>
+          <w:szCs w:val="24"/>
+        </w:rPr>
+        <w:t xml:space="preserve">den </w:t>
+      </w:r>
+      <w:r>
+        <w:rPr>
+          <w:rFonts w:ascii="Arial" w:hAnsi="Arial" w:cs="Arial"/>
+          <w:sz w:val="24"/>
+          <w:szCs w:val="24"/>
+        </w:rPr>
+        <w:t>Freunden hinzuzufügen.</w:t>
       </w:r>
       <w:r>
         <w:rPr>
@@ -7262,7 +8455,23 @@
           <w:sz w:val="24"/>
           <w:szCs w:val="24"/>
         </w:rPr>
-        <w:t xml:space="preserve"> gelang.</w:t>
+        <w:t xml:space="preserve"> gelang</w:t>
+      </w:r>
+      <w:r>
+        <w:rPr>
+          <w:rFonts w:ascii="Arial" w:hAnsi="Arial" w:cs="Arial"/>
+          <w:sz w:val="24"/>
+          <w:szCs w:val="24"/>
+        </w:rPr>
+        <w:t>en kann</w:t>
+      </w:r>
+      <w:r>
+        <w:rPr>
+          <w:rFonts w:ascii="Arial" w:hAnsi="Arial" w:cs="Arial"/>
+          <w:sz w:val="24"/>
+          <w:szCs w:val="24"/>
+        </w:rPr>
+        <w:t>.</w:t>
       </w:r>
     </w:p>
     <w:p>
@@ -7331,7 +8540,7 @@
           <w:sz w:val="24"/>
           <w:szCs w:val="24"/>
         </w:rPr>
-        <w:t xml:space="preserve"> neuen Chat zwischen dem Sender des </w:t>
+        <w:t xml:space="preserve"> Chat zwischen dem Sender des </w:t>
       </w:r>
       <w:proofErr w:type="spellStart"/>
       <w:r>
@@ -7566,7 +8775,23 @@
           <w:sz w:val="24"/>
           <w:szCs w:val="24"/>
         </w:rPr>
-        <w:t xml:space="preserve">ersendet hat </w:t>
+        <w:t>ersendet hat</w:t>
+      </w:r>
+      <w:r>
+        <w:rPr>
+          <w:rFonts w:ascii="Arial" w:hAnsi="Arial" w:cs="Arial"/>
+          <w:sz w:val="24"/>
+          <w:szCs w:val="24"/>
+        </w:rPr>
+        <w:t>,</w:t>
+      </w:r>
+      <w:r>
+        <w:rPr>
+          <w:rFonts w:ascii="Arial" w:hAnsi="Arial" w:cs="Arial"/>
+          <w:sz w:val="24"/>
+          <w:szCs w:val="24"/>
+        </w:rPr>
+        <w:t xml:space="preserve"> </w:t>
       </w:r>
       <w:r>
         <w:rPr>
@@ -7606,7 +8831,39 @@
           <w:sz w:val="24"/>
           <w:szCs w:val="24"/>
         </w:rPr>
-        <w:t xml:space="preserve">Klickt man nun auf eine der bestehenden Freundschaften (Achtung  Bug, nicht akzeptierte Freundschaften können auch angeklickt werden) wird man zu einem Chatfenster weitergeleitet. Das Updaten der im Chat versendeten Nachrichten ist </w:t>
+        <w:t>Klickt man nun auf eine der bestehenden Freundschaften (Achtung  Bug, nicht akzeptierte Freundschaften können auch angeklickt werden) wird man zu einem Chatfenster weitergeleitet. Das Updaten</w:t>
+      </w:r>
+      <w:r>
+        <w:rPr>
+          <w:rFonts w:ascii="Arial" w:hAnsi="Arial" w:cs="Arial"/>
+          <w:sz w:val="24"/>
+          <w:szCs w:val="24"/>
+        </w:rPr>
+        <w:t>,</w:t>
+      </w:r>
+      <w:r>
+        <w:rPr>
+          <w:rFonts w:ascii="Arial" w:hAnsi="Arial" w:cs="Arial"/>
+          <w:sz w:val="24"/>
+          <w:szCs w:val="24"/>
+        </w:rPr>
+        <w:t xml:space="preserve"> der im Chat versendeten Nachrichten</w:t>
+      </w:r>
+      <w:r>
+        <w:rPr>
+          <w:rFonts w:ascii="Arial" w:hAnsi="Arial" w:cs="Arial"/>
+          <w:sz w:val="24"/>
+          <w:szCs w:val="24"/>
+        </w:rPr>
+        <w:t>,</w:t>
+      </w:r>
+      <w:r>
+        <w:rPr>
+          <w:rFonts w:ascii="Arial" w:hAnsi="Arial" w:cs="Arial"/>
+          <w:sz w:val="24"/>
+          <w:szCs w:val="24"/>
+        </w:rPr>
+        <w:t xml:space="preserve"> ist </w:t>
       </w:r>
       <w:r>
         <w:rPr>
@@ -7758,7 +9015,16 @@
           <w:sz w:val="24"/>
           <w:szCs w:val="24"/>
         </w:rPr>
-        <w:t xml:space="preserve">Nachrichten-Objekts an den Server gesandt. Der Server Antwortet mit einer Liste aller Nachrichten-Objekte, deren </w:t>
+        <w:t xml:space="preserve">Nachrichten-Objekts an den Server </w:t>
+      </w:r>
+      <w:r>
+        <w:rPr>
+          <w:rFonts w:ascii="Arial" w:hAnsi="Arial" w:cs="Arial"/>
+          <w:sz w:val="24"/>
+          <w:szCs w:val="24"/>
+        </w:rPr>
+        <w:lastRenderedPageBreak/>
+        <w:t xml:space="preserve">gesandt. Der Server Antwortet mit einer Liste aller Nachrichten-Objekte, deren </w:t>
       </w:r>
       <w:proofErr w:type="spellStart"/>
       <w:r>
@@ -7869,7 +9135,31 @@
           <w:sz w:val="24"/>
           <w:szCs w:val="24"/>
         </w:rPr>
-        <w:t xml:space="preserve"> wird eine Leere List versandt.</w:t>
+        <w:t xml:space="preserve"> wird eine l</w:t>
+      </w:r>
+      <w:r>
+        <w:rPr>
+          <w:rFonts w:ascii="Arial" w:hAnsi="Arial" w:cs="Arial"/>
+          <w:sz w:val="24"/>
+          <w:szCs w:val="24"/>
+        </w:rPr>
+        <w:t>eere List</w:t>
+      </w:r>
+      <w:r>
+        <w:rPr>
+          <w:rFonts w:ascii="Arial" w:hAnsi="Arial" w:cs="Arial"/>
+          <w:sz w:val="24"/>
+          <w:szCs w:val="24"/>
+        </w:rPr>
+        <w:t>e</w:t>
+      </w:r>
+      <w:r>
+        <w:rPr>
+          <w:rFonts w:ascii="Arial" w:hAnsi="Arial" w:cs="Arial"/>
+          <w:sz w:val="24"/>
+          <w:szCs w:val="24"/>
+        </w:rPr>
+        <w:t xml:space="preserve"> versandt.</w:t>
       </w:r>
     </w:p>
     <w:p>
@@ -7889,7 +9179,6 @@
           <w:sz w:val="24"/>
           <w:szCs w:val="24"/>
         </w:rPr>
-        <w:lastRenderedPageBreak/>
         <w:t>Polling</w:t>
       </w:r>
       <w:proofErr w:type="spellEnd"/>
@@ -7915,23 +9204,47 @@
           <w:sz w:val="24"/>
           <w:szCs w:val="24"/>
         </w:rPr>
-        <w:t>Wenn sich diese ändert kann man relativ zeitnah</w:t>
-      </w:r>
-      <w:r>
-        <w:rPr>
-          <w:rFonts w:ascii="Arial" w:hAnsi="Arial" w:cs="Arial"/>
-          <w:sz w:val="24"/>
-          <w:szCs w:val="24"/>
-        </w:rPr>
-        <w:t xml:space="preserve"> </w:t>
-      </w:r>
-      <w:r>
-        <w:rPr>
-          <w:rFonts w:ascii="Arial" w:hAnsi="Arial" w:cs="Arial"/>
-          <w:sz w:val="24"/>
-          <w:szCs w:val="24"/>
-        </w:rPr>
-        <w:t>die angerufene</w:t>
+        <w:t>Wenn sich diese ändert</w:t>
+      </w:r>
+      <w:r>
+        <w:rPr>
+          <w:rFonts w:ascii="Arial" w:hAnsi="Arial" w:cs="Arial"/>
+          <w:sz w:val="24"/>
+          <w:szCs w:val="24"/>
+        </w:rPr>
+        <w:t xml:space="preserve"> hat,</w:t>
+      </w:r>
+      <w:r>
+        <w:rPr>
+          <w:rFonts w:ascii="Arial" w:hAnsi="Arial" w:cs="Arial"/>
+          <w:sz w:val="24"/>
+          <w:szCs w:val="24"/>
+        </w:rPr>
+        <w:t xml:space="preserve"> kann man relativ zeitnah</w:t>
+      </w:r>
+      <w:r>
+        <w:rPr>
+          <w:rFonts w:ascii="Arial" w:hAnsi="Arial" w:cs="Arial"/>
+          <w:sz w:val="24"/>
+          <w:szCs w:val="24"/>
+        </w:rPr>
+        <w:t xml:space="preserve"> </w:t>
+      </w:r>
+      <w:r>
+        <w:rPr>
+          <w:rFonts w:ascii="Arial" w:hAnsi="Arial" w:cs="Arial"/>
+          <w:sz w:val="24"/>
+          <w:szCs w:val="24"/>
+        </w:rPr>
+        <w:t>die ab</w:t>
+      </w:r>
+      <w:r>
+        <w:rPr>
+          <w:rFonts w:ascii="Arial" w:hAnsi="Arial" w:cs="Arial"/>
+          <w:sz w:val="24"/>
+          <w:szCs w:val="24"/>
+        </w:rPr>
+        <w:t>gerufene</w:t>
       </w:r>
       <w:r>
         <w:rPr>
@@ -7963,75 +9276,63 @@
           <w:sz w:val="24"/>
           <w:szCs w:val="24"/>
         </w:rPr>
-        <w:t>vor allem</w:t>
-      </w:r>
-      <w:r>
-        <w:rPr>
-          <w:rFonts w:ascii="Arial" w:hAnsi="Arial" w:cs="Arial"/>
-          <w:sz w:val="24"/>
-          <w:szCs w:val="24"/>
-        </w:rPr>
-        <w:t xml:space="preserve"> </w:t>
-      </w:r>
-      <w:r>
-        <w:rPr>
-          <w:rFonts w:ascii="Arial" w:hAnsi="Arial" w:cs="Arial"/>
-          <w:sz w:val="24"/>
-          <w:szCs w:val="24"/>
-        </w:rPr>
-        <w:t>von der Zeitspanne in dem der Zyklus ausgeführt wird abhängig.</w:t>
-      </w:r>
-      <w:r>
-        <w:rPr>
-          <w:rFonts w:ascii="Arial" w:hAnsi="Arial" w:cs="Arial"/>
-          <w:sz w:val="24"/>
-          <w:szCs w:val="24"/>
-        </w:rPr>
-        <w:t xml:space="preserve"> Es gibt mehrere Arten des Pollens darunter </w:t>
-      </w:r>
-      <w:proofErr w:type="spellStart"/>
-      <w:r>
-        <w:rPr>
-          <w:rFonts w:ascii="Arial" w:hAnsi="Arial" w:cs="Arial"/>
-          <w:sz w:val="24"/>
-          <w:szCs w:val="24"/>
-        </w:rPr>
-        <w:t>short-polling</w:t>
-      </w:r>
-      <w:proofErr w:type="spellEnd"/>
-      <w:r>
-        <w:rPr>
-          <w:rFonts w:ascii="Arial" w:hAnsi="Arial" w:cs="Arial"/>
-          <w:sz w:val="24"/>
-          <w:szCs w:val="24"/>
-        </w:rPr>
-        <w:t xml:space="preserve"> und</w:t>
-      </w:r>
-      <w:r>
-        <w:rPr>
-          <w:rFonts w:ascii="Arial" w:hAnsi="Arial" w:cs="Arial"/>
-          <w:sz w:val="24"/>
-          <w:szCs w:val="24"/>
-        </w:rPr>
-        <w:t xml:space="preserve"> </w:t>
-      </w:r>
-      <w:proofErr w:type="spellStart"/>
-      <w:r>
-        <w:rPr>
-          <w:rFonts w:ascii="Arial" w:hAnsi="Arial" w:cs="Arial"/>
-          <w:sz w:val="24"/>
-          <w:szCs w:val="24"/>
-        </w:rPr>
-        <w:t>long-polling</w:t>
-      </w:r>
-      <w:proofErr w:type="spellEnd"/>
-      <w:r>
-        <w:rPr>
-          <w:rFonts w:ascii="Arial" w:hAnsi="Arial" w:cs="Arial"/>
-          <w:sz w:val="24"/>
-          <w:szCs w:val="24"/>
-        </w:rPr>
-        <w:t>.</w:t>
+        <w:t>dabei insbesondere</w:t>
+      </w:r>
+      <w:r>
+        <w:rPr>
+          <w:rFonts w:ascii="Arial" w:hAnsi="Arial" w:cs="Arial"/>
+          <w:sz w:val="24"/>
+          <w:szCs w:val="24"/>
+        </w:rPr>
+        <w:t xml:space="preserve"> </w:t>
+      </w:r>
+      <w:r>
+        <w:rPr>
+          <w:rFonts w:ascii="Arial" w:hAnsi="Arial" w:cs="Arial"/>
+          <w:sz w:val="24"/>
+          <w:szCs w:val="24"/>
+        </w:rPr>
+        <w:t>von der Zeitspanne</w:t>
+      </w:r>
+      <w:r>
+        <w:rPr>
+          <w:rFonts w:ascii="Arial" w:hAnsi="Arial" w:cs="Arial"/>
+          <w:sz w:val="24"/>
+          <w:szCs w:val="24"/>
+        </w:rPr>
+        <w:t>, in der</w:t>
+      </w:r>
+      <w:r>
+        <w:rPr>
+          <w:rFonts w:ascii="Arial" w:hAnsi="Arial" w:cs="Arial"/>
+          <w:sz w:val="24"/>
+          <w:szCs w:val="24"/>
+        </w:rPr>
+        <w:t xml:space="preserve"> der Zyklus ausgeführt wird</w:t>
+      </w:r>
+      <w:r>
+        <w:rPr>
+          <w:rFonts w:ascii="Arial" w:hAnsi="Arial" w:cs="Arial"/>
+          <w:sz w:val="24"/>
+          <w:szCs w:val="24"/>
+        </w:rPr>
+        <w:t>,</w:t>
+      </w:r>
+      <w:r>
+        <w:rPr>
+          <w:rFonts w:ascii="Arial" w:hAnsi="Arial" w:cs="Arial"/>
+          <w:sz w:val="24"/>
+          <w:szCs w:val="24"/>
+        </w:rPr>
+        <w:t xml:space="preserve"> abhängig.</w:t>
+      </w:r>
+      <w:r>
+        <w:rPr>
+          <w:rFonts w:ascii="Arial" w:hAnsi="Arial" w:cs="Arial"/>
+          <w:sz w:val="24"/>
+          <w:szCs w:val="24"/>
+        </w:rPr>
+        <w:t xml:space="preserve"> </w:t>
       </w:r>
     </w:p>
     <w:p>
@@ -8050,6 +9351,66 @@
           <w:sz w:val="24"/>
           <w:szCs w:val="24"/>
         </w:rPr>
+        <w:t xml:space="preserve">Es gibt mehrere Arten des Pollens darunter </w:t>
+      </w:r>
+      <w:proofErr w:type="spellStart"/>
+      <w:r>
+        <w:rPr>
+          <w:rFonts w:ascii="Arial" w:hAnsi="Arial" w:cs="Arial"/>
+          <w:sz w:val="24"/>
+          <w:szCs w:val="24"/>
+        </w:rPr>
+        <w:t>short-polling</w:t>
+      </w:r>
+      <w:proofErr w:type="spellEnd"/>
+      <w:r>
+        <w:rPr>
+          <w:rFonts w:ascii="Arial" w:hAnsi="Arial" w:cs="Arial"/>
+          <w:sz w:val="24"/>
+          <w:szCs w:val="24"/>
+        </w:rPr>
+        <w:t xml:space="preserve"> und</w:t>
+      </w:r>
+      <w:r>
+        <w:rPr>
+          <w:rFonts w:ascii="Arial" w:hAnsi="Arial" w:cs="Arial"/>
+          <w:sz w:val="24"/>
+          <w:szCs w:val="24"/>
+        </w:rPr>
+        <w:t xml:space="preserve"> </w:t>
+      </w:r>
+      <w:proofErr w:type="spellStart"/>
+      <w:r>
+        <w:rPr>
+          <w:rFonts w:ascii="Arial" w:hAnsi="Arial" w:cs="Arial"/>
+          <w:sz w:val="24"/>
+          <w:szCs w:val="24"/>
+        </w:rPr>
+        <w:t>long-polling</w:t>
+      </w:r>
+      <w:proofErr w:type="spellEnd"/>
+      <w:r>
+        <w:rPr>
+          <w:rFonts w:ascii="Arial" w:hAnsi="Arial" w:cs="Arial"/>
+          <w:sz w:val="24"/>
+          <w:szCs w:val="24"/>
+        </w:rPr>
+        <w:t>.</w:t>
+      </w:r>
+      <w:r>
+        <w:rPr>
+          <w:rFonts w:ascii="Arial" w:hAnsi="Arial" w:cs="Arial"/>
+          <w:sz w:val="24"/>
+          <w:szCs w:val="24"/>
+        </w:rPr>
+        <w:t xml:space="preserve"> </w:t>
+      </w:r>
+      <w:r>
+        <w:rPr>
+          <w:rFonts w:ascii="Arial" w:hAnsi="Arial" w:cs="Arial"/>
+          <w:sz w:val="24"/>
+          <w:szCs w:val="24"/>
+        </w:rPr>
         <w:t xml:space="preserve">Beim </w:t>
       </w:r>
       <w:proofErr w:type="spellStart"/>
@@ -8084,15 +9445,39 @@
           <w:sz w:val="24"/>
           <w:szCs w:val="24"/>
         </w:rPr>
-        <w:t>in einem bestimmten</w:t>
-      </w:r>
-      <w:r>
-        <w:rPr>
-          <w:rFonts w:ascii="Arial" w:hAnsi="Arial" w:cs="Arial"/>
-          <w:sz w:val="24"/>
-          <w:szCs w:val="24"/>
-        </w:rPr>
-        <w:t xml:space="preserve"> Zeitabstand ein </w:t>
+        <w:t xml:space="preserve">in einem </w:t>
+      </w:r>
+      <w:r>
+        <w:rPr>
+          <w:rFonts w:ascii="Arial" w:hAnsi="Arial" w:cs="Arial"/>
+          <w:sz w:val="24"/>
+          <w:szCs w:val="24"/>
+        </w:rPr>
+        <w:t>konstanten</w:t>
+      </w:r>
+      <w:r>
+        <w:rPr>
+          <w:rFonts w:ascii="Arial" w:hAnsi="Arial" w:cs="Arial"/>
+          <w:sz w:val="24"/>
+          <w:szCs w:val="24"/>
+        </w:rPr>
+        <w:t xml:space="preserve"> Zeitabstand </w:t>
+      </w:r>
+      <w:r>
+        <w:rPr>
+          <w:rFonts w:ascii="Arial" w:hAnsi="Arial" w:cs="Arial"/>
+          <w:sz w:val="24"/>
+          <w:szCs w:val="24"/>
+        </w:rPr>
+        <w:t xml:space="preserve">zyklisch </w:t>
+      </w:r>
+      <w:r>
+        <w:rPr>
+          <w:rFonts w:ascii="Arial" w:hAnsi="Arial" w:cs="Arial"/>
+          <w:sz w:val="24"/>
+          <w:szCs w:val="24"/>
+        </w:rPr>
+        <w:t xml:space="preserve">ein </w:t>
       </w:r>
       <w:proofErr w:type="spellStart"/>
       <w:r>
@@ -8118,7 +9503,47 @@
           <w:sz w:val="24"/>
           <w:szCs w:val="24"/>
         </w:rPr>
-        <w:t xml:space="preserve">sandt dieser antwortet gleich nach dem Erhalten des </w:t>
+        <w:t>sandt</w:t>
+      </w:r>
+      <w:r>
+        <w:rPr>
+          <w:rFonts w:ascii="Arial" w:hAnsi="Arial" w:cs="Arial"/>
+          <w:sz w:val="24"/>
+          <w:szCs w:val="24"/>
+        </w:rPr>
+        <w:t>.</w:t>
+      </w:r>
+      <w:r>
+        <w:rPr>
+          <w:rFonts w:ascii="Arial" w:hAnsi="Arial" w:cs="Arial"/>
+          <w:sz w:val="24"/>
+          <w:szCs w:val="24"/>
+        </w:rPr>
+        <w:t xml:space="preserve"> </w:t>
+      </w:r>
+      <w:r>
+        <w:rPr>
+          <w:rFonts w:ascii="Arial" w:hAnsi="Arial" w:cs="Arial"/>
+          <w:sz w:val="24"/>
+          <w:szCs w:val="24"/>
+        </w:rPr>
+        <w:t xml:space="preserve">Dieser </w:t>
+      </w:r>
+      <w:r>
+        <w:rPr>
+          <w:rFonts w:ascii="Arial" w:hAnsi="Arial" w:cs="Arial"/>
+          <w:sz w:val="24"/>
+          <w:szCs w:val="24"/>
+        </w:rPr>
+        <w:t>antwortet gleich nach dem</w:t>
+      </w:r>
+      <w:r>
+        <w:rPr>
+          <w:rFonts w:ascii="Arial" w:hAnsi="Arial" w:cs="Arial"/>
+          <w:sz w:val="24"/>
+          <w:szCs w:val="24"/>
+        </w:rPr>
+        <w:t xml:space="preserve"> Erhalten des </w:t>
       </w:r>
       <w:proofErr w:type="spellStart"/>
       <w:r>
@@ -8136,7 +9561,15 @@
           <w:sz w:val="24"/>
           <w:szCs w:val="24"/>
         </w:rPr>
-        <w:t xml:space="preserve"> mit einem Response</w:t>
+        <w:t xml:space="preserve"> mit einer</w:t>
+      </w:r>
+      <w:r>
+        <w:rPr>
+          <w:rFonts w:ascii="Arial" w:hAnsi="Arial" w:cs="Arial"/>
+          <w:sz w:val="24"/>
+          <w:szCs w:val="24"/>
+        </w:rPr>
+        <w:t xml:space="preserve"> Response</w:t>
       </w:r>
       <w:r>
         <w:rPr>
@@ -8338,7 +9771,15 @@
           <w:sz w:val="24"/>
           <w:szCs w:val="24"/>
         </w:rPr>
-        <w:t xml:space="preserve"> Nachteil an diesem Prinzip ist</w:t>
+        <w:t xml:space="preserve"> Ein N</w:t>
+      </w:r>
+      <w:r>
+        <w:rPr>
+          <w:rFonts w:ascii="Arial" w:hAnsi="Arial" w:cs="Arial"/>
+          <w:sz w:val="24"/>
+          <w:szCs w:val="24"/>
+        </w:rPr>
+        <w:t>achteil an diesem Prinzip ist</w:t>
       </w:r>
       <w:r>
         <w:rPr>
@@ -8362,7 +9803,31 @@
           <w:sz w:val="24"/>
           <w:szCs w:val="24"/>
         </w:rPr>
-        <w:t>dass wenn die Daten nicht zyklisch in der Datenbank erneuert werden</w:t>
+        <w:t xml:space="preserve">dass </w:t>
+      </w:r>
+      <w:r>
+        <w:rPr>
+          <w:rFonts w:ascii="Arial" w:hAnsi="Arial" w:cs="Arial"/>
+          <w:sz w:val="24"/>
+          <w:szCs w:val="24"/>
+        </w:rPr>
+        <w:t>falls</w:t>
+      </w:r>
+      <w:r>
+        <w:rPr>
+          <w:rFonts w:ascii="Arial" w:hAnsi="Arial" w:cs="Arial"/>
+          <w:sz w:val="24"/>
+          <w:szCs w:val="24"/>
+        </w:rPr>
+        <w:t xml:space="preserve"> die Daten nicht zyklisch in der Datenbank erneuert werden</w:t>
+      </w:r>
+      <w:r>
+        <w:rPr>
+          <w:rFonts w:ascii="Arial" w:hAnsi="Arial" w:cs="Arial"/>
+          <w:sz w:val="24"/>
+          <w:szCs w:val="24"/>
+        </w:rPr>
+        <w:t>,</w:t>
       </w:r>
       <w:r>
         <w:rPr>
@@ -8396,7 +9861,15 @@
           <w:sz w:val="24"/>
           <w:szCs w:val="24"/>
         </w:rPr>
-        <w:t xml:space="preserve"> an den Server eventuell nutzlos</w:t>
+        <w:t xml:space="preserve"> an den Server eventuell </w:t>
+      </w:r>
+      <w:r>
+        <w:rPr>
+          <w:rFonts w:ascii="Arial" w:hAnsi="Arial" w:cs="Arial"/>
+          <w:sz w:val="24"/>
+          <w:szCs w:val="24"/>
+        </w:rPr>
+        <w:t>ohne direkten Nutzen</w:t>
       </w:r>
       <w:r>
         <w:rPr>
@@ -8579,7 +10052,23 @@
           <w:sz w:val="24"/>
           <w:szCs w:val="24"/>
         </w:rPr>
-        <w:t>Stand des Clients übereinstimmt wird der Zyklus gestoppt und die neue Information an den Client weitergeleitet</w:t>
+        <w:t>Stand des Clients übereinstimmt</w:t>
+      </w:r>
+      <w:r>
+        <w:rPr>
+          <w:rFonts w:ascii="Arial" w:hAnsi="Arial" w:cs="Arial"/>
+          <w:sz w:val="24"/>
+          <w:szCs w:val="24"/>
+        </w:rPr>
+        <w:t>,</w:t>
+      </w:r>
+      <w:r>
+        <w:rPr>
+          <w:rFonts w:ascii="Arial" w:hAnsi="Arial" w:cs="Arial"/>
+          <w:sz w:val="24"/>
+          <w:szCs w:val="24"/>
+        </w:rPr>
+        <w:t xml:space="preserve"> wird der Zyklus gestoppt und die neue Information an den Client weitergeleitet</w:t>
       </w:r>
       <w:r>
         <w:rPr>
@@ -8701,25 +10190,131 @@
           <w:sz w:val="24"/>
           <w:szCs w:val="24"/>
         </w:rPr>
-        <w:t xml:space="preserve">Für meinen Chat sind beide Methoden durchaus denkbar, ich habe mich letztendlich jedoch für </w:t>
-      </w:r>
-      <w:proofErr w:type="spellStart"/>
-      <w:r>
-        <w:rPr>
-          <w:rFonts w:ascii="Arial" w:hAnsi="Arial" w:cs="Arial"/>
-          <w:sz w:val="24"/>
-          <w:szCs w:val="24"/>
-        </w:rPr>
-        <w:t>short-polling</w:t>
-      </w:r>
-      <w:proofErr w:type="spellEnd"/>
-      <w:r>
-        <w:rPr>
-          <w:rFonts w:ascii="Arial" w:hAnsi="Arial" w:cs="Arial"/>
-          <w:sz w:val="24"/>
-          <w:szCs w:val="24"/>
-        </w:rPr>
-        <w:t xml:space="preserve"> entscheiden, da es für mich leichter umzusetzen war. </w:t>
+        <w:t xml:space="preserve">Für </w:t>
+      </w:r>
+      <w:r>
+        <w:rPr>
+          <w:rFonts w:ascii="Arial" w:hAnsi="Arial" w:cs="Arial"/>
+          <w:sz w:val="24"/>
+          <w:szCs w:val="24"/>
+        </w:rPr>
+        <w:t>die Anwendung in einem</w:t>
+      </w:r>
+      <w:r>
+        <w:rPr>
+          <w:rFonts w:ascii="Arial" w:hAnsi="Arial" w:cs="Arial"/>
+          <w:sz w:val="24"/>
+          <w:szCs w:val="24"/>
+        </w:rPr>
+        <w:t xml:space="preserve"> Chat</w:t>
+      </w:r>
+      <w:r>
+        <w:rPr>
+          <w:rFonts w:ascii="Arial" w:hAnsi="Arial" w:cs="Arial"/>
+          <w:sz w:val="24"/>
+          <w:szCs w:val="24"/>
+        </w:rPr>
+        <w:t>,</w:t>
+      </w:r>
+      <w:r>
+        <w:rPr>
+          <w:rFonts w:ascii="Arial" w:hAnsi="Arial" w:cs="Arial"/>
+          <w:sz w:val="24"/>
+          <w:szCs w:val="24"/>
+        </w:rPr>
+        <w:t xml:space="preserve"> sind beide Methoden durchaus denkbar, </w:t>
+      </w:r>
+      <w:proofErr w:type="spellStart"/>
+      <w:r>
+        <w:rPr>
+          <w:rFonts w:ascii="Arial" w:hAnsi="Arial" w:cs="Arial"/>
+          <w:sz w:val="24"/>
+          <w:szCs w:val="24"/>
+        </w:rPr>
+        <w:t>short</w:t>
+      </w:r>
+      <w:proofErr w:type="spellEnd"/>
+      <w:r>
+        <w:rPr>
+          <w:rFonts w:ascii="Arial" w:hAnsi="Arial" w:cs="Arial"/>
+          <w:sz w:val="24"/>
+          <w:szCs w:val="24"/>
+        </w:rPr>
+        <w:t>-</w:t>
+      </w:r>
+      <w:r>
+        <w:rPr>
+          <w:rFonts w:ascii="Arial" w:hAnsi="Arial" w:cs="Arial"/>
+          <w:sz w:val="24"/>
+          <w:szCs w:val="24"/>
+        </w:rPr>
+        <w:t xml:space="preserve"> </w:t>
+      </w:r>
+      <w:proofErr w:type="spellStart"/>
+      <w:r>
+        <w:rPr>
+          <w:rFonts w:ascii="Arial" w:hAnsi="Arial" w:cs="Arial"/>
+          <w:sz w:val="24"/>
+          <w:szCs w:val="24"/>
+        </w:rPr>
+        <w:t>polling</w:t>
+      </w:r>
+      <w:proofErr w:type="spellEnd"/>
+      <w:r>
+        <w:rPr>
+          <w:rFonts w:ascii="Arial" w:hAnsi="Arial" w:cs="Arial"/>
+          <w:sz w:val="24"/>
+          <w:szCs w:val="24"/>
+        </w:rPr>
+        <w:t xml:space="preserve"> </w:t>
+      </w:r>
+      <w:r>
+        <w:rPr>
+          <w:rFonts w:ascii="Arial" w:hAnsi="Arial" w:cs="Arial"/>
+          <w:sz w:val="24"/>
+          <w:szCs w:val="24"/>
+        </w:rPr>
+        <w:t xml:space="preserve"> wurde letztendlich favorisiert, da dessen Umsetzung einfacher und für den Server</w:t>
+      </w:r>
+      <w:r>
+        <w:rPr>
+          <w:rFonts w:ascii="Arial" w:hAnsi="Arial" w:cs="Arial"/>
+          <w:sz w:val="24"/>
+          <w:szCs w:val="24"/>
+        </w:rPr>
+        <w:t>,</w:t>
+      </w:r>
+      <w:r>
+        <w:rPr>
+          <w:rFonts w:ascii="Arial" w:hAnsi="Arial" w:cs="Arial"/>
+          <w:sz w:val="24"/>
+          <w:szCs w:val="24"/>
+        </w:rPr>
+        <w:t xml:space="preserve"> in Bezug auf meine Umsetzung des Chats</w:t>
+      </w:r>
+      <w:r>
+        <w:rPr>
+          <w:rFonts w:ascii="Arial" w:hAnsi="Arial" w:cs="Arial"/>
+          <w:sz w:val="24"/>
+          <w:szCs w:val="24"/>
+        </w:rPr>
+        <w:t>, potenziell</w:t>
+      </w:r>
+      <w:r>
+        <w:rPr>
+          <w:rFonts w:ascii="Arial" w:hAnsi="Arial" w:cs="Arial"/>
+          <w:sz w:val="24"/>
+          <w:szCs w:val="24"/>
+        </w:rPr>
+        <w:t xml:space="preserve"> weniger rechenaufwendig ist.</w:t>
+      </w:r>
+      <w:r>
+        <w:rPr>
+          <w:rFonts w:ascii="Arial" w:hAnsi="Arial" w:cs="Arial"/>
+          <w:sz w:val="24"/>
+          <w:szCs w:val="24"/>
+        </w:rPr>
+        <w:t xml:space="preserve"> </w:t>
       </w:r>
     </w:p>
     <w:p>
@@ -8738,25 +10333,74 @@
           <w:sz w:val="24"/>
           <w:szCs w:val="24"/>
         </w:rPr>
-        <w:t xml:space="preserve">Zudem ist </w:t>
-      </w:r>
-      <w:proofErr w:type="spellStart"/>
-      <w:r>
-        <w:rPr>
-          <w:rFonts w:ascii="Arial" w:hAnsi="Arial" w:cs="Arial"/>
-          <w:sz w:val="24"/>
-          <w:szCs w:val="24"/>
-        </w:rPr>
-        <w:t>short-polling</w:t>
-      </w:r>
-      <w:proofErr w:type="spellEnd"/>
-      <w:r>
-        <w:rPr>
-          <w:rFonts w:ascii="Arial" w:hAnsi="Arial" w:cs="Arial"/>
-          <w:sz w:val="24"/>
-          <w:szCs w:val="24"/>
-        </w:rPr>
-        <w:t xml:space="preserve"> in meinem Fall um einiges effektiver, da bei mir nur während die Chat-</w:t>
+        <w:lastRenderedPageBreak/>
+        <w:t>S</w:t>
+      </w:r>
+      <w:r>
+        <w:rPr>
+          <w:rFonts w:ascii="Arial" w:hAnsi="Arial" w:cs="Arial"/>
+          <w:sz w:val="24"/>
+          <w:szCs w:val="24"/>
+        </w:rPr>
+        <w:t>hort-</w:t>
+      </w:r>
+      <w:proofErr w:type="spellStart"/>
+      <w:r>
+        <w:rPr>
+          <w:rFonts w:ascii="Arial" w:hAnsi="Arial" w:cs="Arial"/>
+          <w:sz w:val="24"/>
+          <w:szCs w:val="24"/>
+        </w:rPr>
+        <w:t>polling</w:t>
+      </w:r>
+      <w:proofErr w:type="spellEnd"/>
+      <w:r>
+        <w:rPr>
+          <w:rFonts w:ascii="Arial" w:hAnsi="Arial" w:cs="Arial"/>
+          <w:sz w:val="24"/>
+          <w:szCs w:val="24"/>
+        </w:rPr>
+        <w:t xml:space="preserve"> </w:t>
+      </w:r>
+      <w:r>
+        <w:rPr>
+          <w:rFonts w:ascii="Arial" w:hAnsi="Arial" w:cs="Arial"/>
+          <w:sz w:val="24"/>
+          <w:szCs w:val="24"/>
+        </w:rPr>
+        <w:t xml:space="preserve">ist </w:t>
+      </w:r>
+      <w:r>
+        <w:rPr>
+          <w:rFonts w:ascii="Arial" w:hAnsi="Arial" w:cs="Arial"/>
+          <w:sz w:val="24"/>
+          <w:szCs w:val="24"/>
+        </w:rPr>
+        <w:t>hier um</w:t>
+      </w:r>
+      <w:r>
+        <w:rPr>
+          <w:rFonts w:ascii="Arial" w:hAnsi="Arial" w:cs="Arial"/>
+          <w:sz w:val="24"/>
+          <w:szCs w:val="24"/>
+        </w:rPr>
+        <w:t xml:space="preserve"> einiges effektiver, da </w:t>
+      </w:r>
+      <w:r>
+        <w:rPr>
+          <w:rFonts w:ascii="Arial" w:hAnsi="Arial" w:cs="Arial"/>
+          <w:sz w:val="24"/>
+          <w:szCs w:val="24"/>
+        </w:rPr>
+        <w:t xml:space="preserve">dabei </w:t>
+      </w:r>
+      <w:r>
+        <w:rPr>
+          <w:rFonts w:ascii="Arial" w:hAnsi="Arial" w:cs="Arial"/>
+          <w:sz w:val="24"/>
+          <w:szCs w:val="24"/>
+        </w:rPr>
+        <w:t>nur während die Chat-</w:t>
       </w:r>
       <w:proofErr w:type="spellStart"/>
       <w:r>
@@ -8800,7 +10444,123 @@
           <w:sz w:val="24"/>
           <w:szCs w:val="24"/>
         </w:rPr>
-        <w:t>. Eine Alternative zum Pollen wäre die Umsetzung mit eine Web</w:t>
+        <w:t>. W</w:t>
+      </w:r>
+      <w:r>
+        <w:rPr>
+          <w:rFonts w:ascii="Arial" w:hAnsi="Arial" w:cs="Arial"/>
+          <w:sz w:val="24"/>
+          <w:szCs w:val="24"/>
+        </w:rPr>
+        <w:t xml:space="preserve">ürde im Server für eine feste Zeit </w:t>
+      </w:r>
+      <w:proofErr w:type="spellStart"/>
+      <w:r>
+        <w:rPr>
+          <w:rFonts w:ascii="Arial" w:hAnsi="Arial" w:cs="Arial"/>
+          <w:sz w:val="24"/>
+          <w:szCs w:val="24"/>
+        </w:rPr>
+        <w:t>gepollt</w:t>
+      </w:r>
+      <w:proofErr w:type="spellEnd"/>
+      <w:r>
+        <w:rPr>
+          <w:rFonts w:ascii="Arial" w:hAnsi="Arial" w:cs="Arial"/>
+          <w:sz w:val="24"/>
+          <w:szCs w:val="24"/>
+        </w:rPr>
+        <w:t xml:space="preserve"> werden, h</w:t>
+      </w:r>
+      <w:r>
+        <w:rPr>
+          <w:rFonts w:ascii="Arial" w:hAnsi="Arial" w:cs="Arial"/>
+          <w:sz w:val="24"/>
+          <w:szCs w:val="24"/>
+        </w:rPr>
+        <w:t>at</w:t>
+      </w:r>
+      <w:r>
+        <w:rPr>
+          <w:rFonts w:ascii="Arial" w:hAnsi="Arial" w:cs="Arial"/>
+          <w:sz w:val="24"/>
+          <w:szCs w:val="24"/>
+        </w:rPr>
+        <w:t xml:space="preserve"> der Nutzer wohlmöglich die Chat </w:t>
+      </w:r>
+      <w:proofErr w:type="spellStart"/>
+      <w:r>
+        <w:rPr>
+          <w:rFonts w:ascii="Arial" w:hAnsi="Arial" w:cs="Arial"/>
+          <w:sz w:val="24"/>
+          <w:szCs w:val="24"/>
+        </w:rPr>
+        <w:t>Activity</w:t>
+      </w:r>
+      <w:proofErr w:type="spellEnd"/>
+      <w:r>
+        <w:rPr>
+          <w:rFonts w:ascii="Arial" w:hAnsi="Arial" w:cs="Arial"/>
+          <w:sz w:val="24"/>
+          <w:szCs w:val="24"/>
+        </w:rPr>
+        <w:t xml:space="preserve"> bereits verlassen</w:t>
+      </w:r>
+      <w:r>
+        <w:rPr>
+          <w:rFonts w:ascii="Arial" w:hAnsi="Arial" w:cs="Arial"/>
+          <w:sz w:val="24"/>
+          <w:szCs w:val="24"/>
+        </w:rPr>
+        <w:t>,  so dass ihn die abgerufenen Daten nichtmehr erreichen</w:t>
+      </w:r>
+      <w:r>
+        <w:rPr>
+          <w:rFonts w:ascii="Arial" w:hAnsi="Arial" w:cs="Arial"/>
+          <w:sz w:val="24"/>
+          <w:szCs w:val="24"/>
+        </w:rPr>
+        <w:t xml:space="preserve"> können</w:t>
+      </w:r>
+      <w:r>
+        <w:rPr>
+          <w:rFonts w:ascii="Arial" w:hAnsi="Arial" w:cs="Arial"/>
+          <w:sz w:val="24"/>
+          <w:szCs w:val="24"/>
+        </w:rPr>
+        <w:t xml:space="preserve">. Eine Alternative zum Pollen </w:t>
+      </w:r>
+      <w:r>
+        <w:rPr>
+          <w:rFonts w:ascii="Arial" w:hAnsi="Arial" w:cs="Arial"/>
+          <w:sz w:val="24"/>
+          <w:szCs w:val="24"/>
+        </w:rPr>
+        <w:t>ist</w:t>
+      </w:r>
+      <w:r>
+        <w:rPr>
+          <w:rFonts w:ascii="Arial" w:hAnsi="Arial" w:cs="Arial"/>
+          <w:sz w:val="24"/>
+          <w:szCs w:val="24"/>
+        </w:rPr>
+        <w:t xml:space="preserve"> die Umsetzung mit eine</w:t>
+      </w:r>
+      <w:r>
+        <w:rPr>
+          <w:rFonts w:ascii="Arial" w:hAnsi="Arial" w:cs="Arial"/>
+          <w:sz w:val="24"/>
+          <w:szCs w:val="24"/>
+        </w:rPr>
+        <w:t>m</w:t>
+      </w:r>
+      <w:r>
+        <w:rPr>
+          <w:rFonts w:ascii="Arial" w:hAnsi="Arial" w:cs="Arial"/>
+          <w:sz w:val="24"/>
+          <w:szCs w:val="24"/>
+        </w:rPr>
+        <w:t xml:space="preserve"> Web</w:t>
       </w:r>
       <w:r>
         <w:rPr>
@@ -8816,31 +10576,103 @@
           <w:sz w:val="24"/>
           <w:szCs w:val="24"/>
         </w:rPr>
-        <w:t>ocket für diese Umsetzung wäre in meine Fall jedoch unnötig komplizi</w:t>
-      </w:r>
-      <w:r>
-        <w:rPr>
-          <w:rFonts w:ascii="Arial" w:hAnsi="Arial" w:cs="Arial"/>
-          <w:sz w:val="24"/>
-          <w:szCs w:val="24"/>
-        </w:rPr>
-        <w:t>ert gewesen i</w:t>
-      </w:r>
-      <w:r>
-        <w:rPr>
-          <w:rFonts w:ascii="Arial" w:hAnsi="Arial" w:cs="Arial"/>
-          <w:sz w:val="24"/>
-          <w:szCs w:val="24"/>
-        </w:rPr>
-        <w:t>nsbesondere, da der Chat  keine Haupt sondern</w:t>
-      </w:r>
-      <w:r>
-        <w:rPr>
-          <w:rFonts w:ascii="Arial" w:hAnsi="Arial" w:cs="Arial"/>
-          <w:sz w:val="24"/>
-          <w:szCs w:val="24"/>
-        </w:rPr>
-        <w:t xml:space="preserve"> eine </w:t>
+        <w:t>ocket</w:t>
+      </w:r>
+      <w:r>
+        <w:rPr>
+          <w:rFonts w:ascii="Arial" w:hAnsi="Arial" w:cs="Arial"/>
+          <w:sz w:val="24"/>
+          <w:szCs w:val="24"/>
+        </w:rPr>
+        <w:t xml:space="preserve">. </w:t>
+      </w:r>
+      <w:r>
+        <w:rPr>
+          <w:rFonts w:ascii="Arial" w:hAnsi="Arial" w:cs="Arial"/>
+          <w:sz w:val="24"/>
+          <w:szCs w:val="24"/>
+        </w:rPr>
+        <w:t>Ebensolche</w:t>
+      </w:r>
+      <w:r>
+        <w:rPr>
+          <w:rFonts w:ascii="Arial" w:hAnsi="Arial" w:cs="Arial"/>
+          <w:sz w:val="24"/>
+          <w:szCs w:val="24"/>
+        </w:rPr>
+        <w:t xml:space="preserve"> wäre </w:t>
+      </w:r>
+      <w:r>
+        <w:rPr>
+          <w:rFonts w:ascii="Arial" w:hAnsi="Arial" w:cs="Arial"/>
+          <w:sz w:val="24"/>
+          <w:szCs w:val="24"/>
+        </w:rPr>
+        <w:t xml:space="preserve">hier </w:t>
+      </w:r>
+      <w:r>
+        <w:rPr>
+          <w:rFonts w:ascii="Arial" w:hAnsi="Arial" w:cs="Arial"/>
+          <w:sz w:val="24"/>
+          <w:szCs w:val="24"/>
+        </w:rPr>
+        <w:t xml:space="preserve"> jedoch unnötig komplizi</w:t>
+      </w:r>
+      <w:r>
+        <w:rPr>
+          <w:rFonts w:ascii="Arial" w:hAnsi="Arial" w:cs="Arial"/>
+          <w:sz w:val="24"/>
+          <w:szCs w:val="24"/>
+        </w:rPr>
+        <w:t xml:space="preserve">ert, </w:t>
+      </w:r>
+      <w:r>
+        <w:rPr>
+          <w:rFonts w:ascii="Arial" w:hAnsi="Arial" w:cs="Arial"/>
+          <w:sz w:val="24"/>
+          <w:szCs w:val="24"/>
+        </w:rPr>
+        <w:t>da der Chat  keine Haupt</w:t>
+      </w:r>
+      <w:r>
+        <w:rPr>
+          <w:rFonts w:ascii="Arial" w:hAnsi="Arial" w:cs="Arial"/>
+          <w:sz w:val="24"/>
+          <w:szCs w:val="24"/>
+        </w:rPr>
+        <w:t>,</w:t>
+      </w:r>
+      <w:r>
+        <w:rPr>
+          <w:rFonts w:ascii="Arial" w:hAnsi="Arial" w:cs="Arial"/>
+          <w:sz w:val="24"/>
+          <w:szCs w:val="24"/>
+        </w:rPr>
+        <w:t xml:space="preserve"> sondern</w:t>
+      </w:r>
+      <w:r>
+        <w:rPr>
+          <w:rFonts w:ascii="Arial" w:hAnsi="Arial" w:cs="Arial"/>
+          <w:sz w:val="24"/>
+          <w:szCs w:val="24"/>
+        </w:rPr>
+        <w:t xml:space="preserve"> </w:t>
+      </w:r>
+      <w:r>
+        <w:rPr>
+          <w:rFonts w:ascii="Arial" w:hAnsi="Arial" w:cs="Arial"/>
+          <w:sz w:val="24"/>
+          <w:szCs w:val="24"/>
+        </w:rPr>
+        <w:t xml:space="preserve">allein </w:t>
+      </w:r>
+      <w:r>
+        <w:rPr>
+          <w:rFonts w:ascii="Arial" w:hAnsi="Arial" w:cs="Arial"/>
+          <w:sz w:val="24"/>
+          <w:szCs w:val="24"/>
+        </w:rPr>
+        <w:t xml:space="preserve">eine </w:t>
       </w:r>
       <w:r>
         <w:rPr>
@@ -8869,7 +10701,6 @@
           <w:sz w:val="32"/>
           <w:szCs w:val="32"/>
         </w:rPr>
-        <w:lastRenderedPageBreak/>
         <w:t>5</w:t>
       </w:r>
       <w:r>
@@ -9177,9 +11008,17 @@
           <w:szCs w:val="24"/>
           <w:lang w:val="en-US"/>
         </w:rPr>
+        <w:t>,</w:t>
+      </w:r>
+      <w:r>
+        <w:rPr>
+          <w:rFonts w:ascii="Arial" w:hAnsi="Arial" w:cs="Arial"/>
+          <w:sz w:val="24"/>
+          <w:szCs w:val="24"/>
+          <w:lang w:val="en-US"/>
+        </w:rPr>
         <w:t xml:space="preserve"> und </w:t>
       </w:r>
-      <w:proofErr w:type="spellStart"/>
       <w:r>
         <w:rPr>
           <w:rFonts w:ascii="Arial" w:hAnsi="Arial" w:cs="Arial"/>
@@ -9187,9 +11026,8 @@
           <w:szCs w:val="24"/>
           <w:lang w:val="en-US"/>
         </w:rPr>
-        <w:t>wie</w:t>
-      </w:r>
-      <w:proofErr w:type="spellEnd"/>
+        <w:t>die</w:t>
+      </w:r>
       <w:r>
         <w:rPr>
           <w:rFonts w:ascii="Arial" w:hAnsi="Arial" w:cs="Arial"/>
@@ -9197,7 +11035,7 @@
           <w:szCs w:val="24"/>
           <w:lang w:val="en-US"/>
         </w:rPr>
-        <w:t xml:space="preserve"> die </w:t>
+        <w:t xml:space="preserve"> </w:t>
       </w:r>
       <w:proofErr w:type="spellStart"/>
       <w:r>
@@ -9207,6 +11045,66 @@
           <w:szCs w:val="24"/>
           <w:lang w:val="en-US"/>
         </w:rPr>
+        <w:t>Activitys</w:t>
+      </w:r>
+      <w:proofErr w:type="spellEnd"/>
+      <w:r>
+        <w:rPr>
+          <w:rFonts w:ascii="Arial" w:hAnsi="Arial" w:cs="Arial"/>
+          <w:sz w:val="24"/>
+          <w:szCs w:val="24"/>
+          <w:lang w:val="en-US"/>
+        </w:rPr>
+        <w:t xml:space="preserve"> </w:t>
+      </w:r>
+      <w:proofErr w:type="spellStart"/>
+      <w:r>
+        <w:rPr>
+          <w:rFonts w:ascii="Arial" w:hAnsi="Arial" w:cs="Arial"/>
+          <w:sz w:val="24"/>
+          <w:szCs w:val="24"/>
+          <w:lang w:val="en-US"/>
+        </w:rPr>
+        <w:t>im</w:t>
+      </w:r>
+      <w:proofErr w:type="spellEnd"/>
+      <w:r>
+        <w:rPr>
+          <w:rFonts w:ascii="Arial" w:hAnsi="Arial" w:cs="Arial"/>
+          <w:sz w:val="24"/>
+          <w:szCs w:val="24"/>
+          <w:lang w:val="en-US"/>
+        </w:rPr>
+        <w:t xml:space="preserve"> </w:t>
+      </w:r>
+      <w:proofErr w:type="spellStart"/>
+      <w:r>
+        <w:rPr>
+          <w:rFonts w:ascii="Arial" w:hAnsi="Arial" w:cs="Arial"/>
+          <w:sz w:val="24"/>
+          <w:szCs w:val="24"/>
+          <w:lang w:val="en-US"/>
+        </w:rPr>
+        <w:t>LiFo</w:t>
+      </w:r>
+      <w:proofErr w:type="spellEnd"/>
+      <w:r>
+        <w:rPr>
+          <w:rFonts w:ascii="Arial" w:hAnsi="Arial" w:cs="Arial"/>
+          <w:sz w:val="24"/>
+          <w:szCs w:val="24"/>
+          <w:lang w:val="en-US"/>
+        </w:rPr>
+        <w:t xml:space="preserve"> (Last in First out) </w:t>
+      </w:r>
+      <w:proofErr w:type="spellStart"/>
+      <w:r>
+        <w:rPr>
+          <w:rFonts w:ascii="Arial" w:hAnsi="Arial" w:cs="Arial"/>
+          <w:sz w:val="24"/>
+          <w:szCs w:val="24"/>
+          <w:lang w:val="en-US"/>
+        </w:rPr>
         <w:t>abgelegten</w:t>
       </w:r>
       <w:proofErr w:type="spellEnd"/>
@@ -9227,7 +11125,7 @@
           <w:szCs w:val="24"/>
           <w:lang w:val="en-US"/>
         </w:rPr>
-        <w:t>Activitys</w:t>
+        <w:t>werden</w:t>
       </w:r>
       <w:proofErr w:type="spellEnd"/>
       <w:r>
@@ -9237,106 +11135,6 @@
           <w:szCs w:val="24"/>
           <w:lang w:val="en-US"/>
         </w:rPr>
-        <w:t xml:space="preserve"> </w:t>
-      </w:r>
-      <w:proofErr w:type="spellStart"/>
-      <w:r>
-        <w:rPr>
-          <w:rFonts w:ascii="Arial" w:hAnsi="Arial" w:cs="Arial"/>
-          <w:sz w:val="24"/>
-          <w:szCs w:val="24"/>
-          <w:lang w:val="en-US"/>
-        </w:rPr>
-        <w:t>im</w:t>
-      </w:r>
-      <w:proofErr w:type="spellEnd"/>
-      <w:r>
-        <w:rPr>
-          <w:rFonts w:ascii="Arial" w:hAnsi="Arial" w:cs="Arial"/>
-          <w:sz w:val="24"/>
-          <w:szCs w:val="24"/>
-          <w:lang w:val="en-US"/>
-        </w:rPr>
-        <w:t xml:space="preserve"> </w:t>
-      </w:r>
-      <w:proofErr w:type="spellStart"/>
-      <w:r>
-        <w:rPr>
-          <w:rFonts w:ascii="Arial" w:hAnsi="Arial" w:cs="Arial"/>
-          <w:sz w:val="24"/>
-          <w:szCs w:val="24"/>
-          <w:lang w:val="en-US"/>
-        </w:rPr>
-        <w:t>LiFo</w:t>
-      </w:r>
-      <w:proofErr w:type="spellEnd"/>
-      <w:r>
-        <w:rPr>
-          <w:rFonts w:ascii="Arial" w:hAnsi="Arial" w:cs="Arial"/>
-          <w:sz w:val="24"/>
-          <w:szCs w:val="24"/>
-          <w:lang w:val="en-US"/>
-        </w:rPr>
-        <w:t xml:space="preserve"> (Last in First out) </w:t>
-      </w:r>
-      <w:proofErr w:type="spellStart"/>
-      <w:r>
-        <w:rPr>
-          <w:rFonts w:ascii="Arial" w:hAnsi="Arial" w:cs="Arial"/>
-          <w:sz w:val="24"/>
-          <w:szCs w:val="24"/>
-          <w:lang w:val="en-US"/>
-        </w:rPr>
-        <w:t>Prinzip</w:t>
-      </w:r>
-      <w:proofErr w:type="spellEnd"/>
-      <w:r>
-        <w:rPr>
-          <w:rFonts w:ascii="Arial" w:hAnsi="Arial" w:cs="Arial"/>
-          <w:sz w:val="24"/>
-          <w:szCs w:val="24"/>
-          <w:lang w:val="en-US"/>
-        </w:rPr>
-        <w:t xml:space="preserve"> </w:t>
-      </w:r>
-      <w:proofErr w:type="spellStart"/>
-      <w:r>
-        <w:rPr>
-          <w:rFonts w:ascii="Arial" w:hAnsi="Arial" w:cs="Arial"/>
-          <w:sz w:val="24"/>
-          <w:szCs w:val="24"/>
-          <w:lang w:val="en-US"/>
-        </w:rPr>
-        <w:t>angeordnet</w:t>
-      </w:r>
-      <w:proofErr w:type="spellEnd"/>
-      <w:r>
-        <w:rPr>
-          <w:rFonts w:ascii="Arial" w:hAnsi="Arial" w:cs="Arial"/>
-          <w:sz w:val="24"/>
-          <w:szCs w:val="24"/>
-          <w:lang w:val="en-US"/>
-        </w:rPr>
-        <w:t xml:space="preserve"> </w:t>
-      </w:r>
-      <w:proofErr w:type="spellStart"/>
-      <w:r>
-        <w:rPr>
-          <w:rFonts w:ascii="Arial" w:hAnsi="Arial" w:cs="Arial"/>
-          <w:sz w:val="24"/>
-          <w:szCs w:val="24"/>
-          <w:lang w:val="en-US"/>
-        </w:rPr>
-        <w:t>sind</w:t>
-      </w:r>
-      <w:proofErr w:type="spellEnd"/>
-      <w:r>
-        <w:rPr>
-          <w:rFonts w:ascii="Arial" w:hAnsi="Arial" w:cs="Arial"/>
-          <w:sz w:val="24"/>
-          <w:szCs w:val="24"/>
-          <w:lang w:val="en-US"/>
-        </w:rPr>
         <w:t xml:space="preserve">. </w:t>
       </w:r>
       <w:r>
@@ -9345,7 +11143,23 @@
           <w:sz w:val="24"/>
           <w:szCs w:val="24"/>
         </w:rPr>
-        <w:t xml:space="preserve">Jedes Mal wenn eine </w:t>
+        <w:t>Jedes Mal</w:t>
+      </w:r>
+      <w:r>
+        <w:rPr>
+          <w:rFonts w:ascii="Arial" w:hAnsi="Arial" w:cs="Arial"/>
+          <w:sz w:val="24"/>
+          <w:szCs w:val="24"/>
+        </w:rPr>
+        <w:t>,</w:t>
+      </w:r>
+      <w:r>
+        <w:rPr>
+          <w:rFonts w:ascii="Arial" w:hAnsi="Arial" w:cs="Arial"/>
+          <w:sz w:val="24"/>
+          <w:szCs w:val="24"/>
+        </w:rPr>
+        <w:t xml:space="preserve"> wenn eine </w:t>
       </w:r>
       <w:proofErr w:type="spellStart"/>
       <w:r>
@@ -9363,7 +11177,23 @@
           <w:sz w:val="24"/>
           <w:szCs w:val="24"/>
         </w:rPr>
-        <w:t xml:space="preserve"> eine andere aufruft rückt die aufrufende </w:t>
+        <w:t xml:space="preserve"> eine andere aufruft</w:t>
+      </w:r>
+      <w:r>
+        <w:rPr>
+          <w:rFonts w:ascii="Arial" w:hAnsi="Arial" w:cs="Arial"/>
+          <w:sz w:val="24"/>
+          <w:szCs w:val="24"/>
+        </w:rPr>
+        <w:t>,</w:t>
+      </w:r>
+      <w:r>
+        <w:rPr>
+          <w:rFonts w:ascii="Arial" w:hAnsi="Arial" w:cs="Arial"/>
+          <w:sz w:val="24"/>
+          <w:szCs w:val="24"/>
+        </w:rPr>
+        <w:t xml:space="preserve"> rückt die aufrufende </w:t>
       </w:r>
       <w:proofErr w:type="spellStart"/>
       <w:r>
@@ -9506,7 +11336,15 @@
           <w:sz w:val="24"/>
           <w:szCs w:val="24"/>
         </w:rPr>
-        <w:t xml:space="preserve"> betätigt wir </w:t>
+        <w:t xml:space="preserve"> betätigt</w:t>
+      </w:r>
+      <w:r>
+        <w:rPr>
+          <w:rFonts w:ascii="Arial" w:hAnsi="Arial" w:cs="Arial"/>
+          <w:sz w:val="24"/>
+          <w:szCs w:val="24"/>
+        </w:rPr>
+        <w:t xml:space="preserve">, wird </w:t>
       </w:r>
       <w:proofErr w:type="spellStart"/>
       <w:r>
@@ -9577,7 +11415,23 @@
           <w:sz w:val="24"/>
           <w:szCs w:val="24"/>
         </w:rPr>
-        <w:t xml:space="preserve"> zum Zerstören frei sie wird jedoch nur zerstört, wenn das System Ressourcen für andere Rechenvorgänge</w:t>
+        <w:t xml:space="preserve"> zum Zerstören frei</w:t>
+      </w:r>
+      <w:r>
+        <w:rPr>
+          <w:rFonts w:ascii="Arial" w:hAnsi="Arial" w:cs="Arial"/>
+          <w:sz w:val="24"/>
+          <w:szCs w:val="24"/>
+        </w:rPr>
+        <w:t>. S</w:t>
+      </w:r>
+      <w:r>
+        <w:rPr>
+          <w:rFonts w:ascii="Arial" w:hAnsi="Arial" w:cs="Arial"/>
+          <w:sz w:val="24"/>
+          <w:szCs w:val="24"/>
+        </w:rPr>
+        <w:t>ie wird jedoch nur zerstört, wenn das System Ressourcen für andere Rechenvorgänge</w:t>
       </w:r>
       <w:r>
         <w:rPr>
@@ -9756,7 +11610,23 @@
           <w:sz w:val="24"/>
           <w:szCs w:val="24"/>
         </w:rPr>
-        <w:t xml:space="preserve">all wenn in </w:t>
+        <w:t>all</w:t>
+      </w:r>
+      <w:r>
+        <w:rPr>
+          <w:rFonts w:ascii="Arial" w:hAnsi="Arial" w:cs="Arial"/>
+          <w:sz w:val="24"/>
+          <w:szCs w:val="24"/>
+        </w:rPr>
+        <w:t>,</w:t>
+      </w:r>
+      <w:r>
+        <w:rPr>
+          <w:rFonts w:ascii="Arial" w:hAnsi="Arial" w:cs="Arial"/>
+          <w:sz w:val="24"/>
+          <w:szCs w:val="24"/>
+        </w:rPr>
+        <w:t xml:space="preserve"> wenn in </w:t>
       </w:r>
       <w:proofErr w:type="spellStart"/>
       <w:r>
@@ -9766,6 +11636,7 @@
           <w:sz w:val="24"/>
           <w:szCs w:val="24"/>
         </w:rPr>
+        <w:lastRenderedPageBreak/>
         <w:t>onBackPressed</w:t>
       </w:r>
       <w:proofErr w:type="spellEnd"/>
@@ -9852,800 +11723,7 @@
           <w:sz w:val="24"/>
           <w:szCs w:val="24"/>
         </w:rPr>
-        <w:t xml:space="preserve"> Um Zyklische Aufrufe zu vermeiden muss sichergestellt werden, dass keine der </w:t>
-      </w:r>
-      <w:proofErr w:type="spellStart"/>
-      <w:r>
-        <w:rPr>
-          <w:rFonts w:ascii="Arial" w:hAnsi="Arial" w:cs="Arial"/>
-          <w:sz w:val="24"/>
-          <w:szCs w:val="24"/>
-        </w:rPr>
-        <w:t>Activitys</w:t>
-      </w:r>
-      <w:proofErr w:type="spellEnd"/>
-      <w:r>
-        <w:rPr>
-          <w:rFonts w:ascii="Arial" w:hAnsi="Arial" w:cs="Arial"/>
-          <w:sz w:val="24"/>
-          <w:szCs w:val="24"/>
-        </w:rPr>
-        <w:t xml:space="preserve"> mehrfach aufgerufen werden</w:t>
-      </w:r>
-      <w:r>
-        <w:rPr>
-          <w:rFonts w:ascii="Arial" w:hAnsi="Arial" w:cs="Arial"/>
-          <w:sz w:val="24"/>
-          <w:szCs w:val="24"/>
-        </w:rPr>
-        <w:t xml:space="preserve"> kann</w:t>
-      </w:r>
-      <w:r>
-        <w:rPr>
-          <w:rFonts w:ascii="Arial" w:hAnsi="Arial" w:cs="Arial"/>
-          <w:sz w:val="24"/>
-          <w:szCs w:val="24"/>
-        </w:rPr>
-        <w:t xml:space="preserve"> oder ungewollt auf dem </w:t>
-      </w:r>
-      <w:proofErr w:type="spellStart"/>
-      <w:r>
-        <w:rPr>
-          <w:rFonts w:ascii="Arial" w:hAnsi="Arial" w:cs="Arial"/>
-          <w:sz w:val="24"/>
-          <w:szCs w:val="24"/>
-        </w:rPr>
-        <w:t>ActivityStack</w:t>
-      </w:r>
-      <w:proofErr w:type="spellEnd"/>
-      <w:r>
-        <w:rPr>
-          <w:rFonts w:ascii="Arial" w:hAnsi="Arial" w:cs="Arial"/>
-          <w:sz w:val="24"/>
-          <w:szCs w:val="24"/>
-        </w:rPr>
-        <w:t xml:space="preserve"> verbleibt</w:t>
-      </w:r>
-      <w:r>
-        <w:rPr>
-          <w:rFonts w:ascii="Arial" w:hAnsi="Arial" w:cs="Arial"/>
-          <w:sz w:val="24"/>
-          <w:szCs w:val="24"/>
-        </w:rPr>
-        <w:t xml:space="preserve">. Das kann mit sog. Flags </w:t>
-      </w:r>
-      <w:r>
-        <w:rPr>
-          <w:rFonts w:ascii="Arial" w:hAnsi="Arial" w:cs="Arial"/>
-          <w:sz w:val="24"/>
-          <w:szCs w:val="24"/>
-        </w:rPr>
-        <w:t>erreicht werden</w:t>
-      </w:r>
-      <w:r>
-        <w:rPr>
-          <w:rFonts w:ascii="Arial" w:hAnsi="Arial" w:cs="Arial"/>
-          <w:sz w:val="24"/>
-          <w:szCs w:val="24"/>
-        </w:rPr>
-        <w:t xml:space="preserve">, mit diesen können Threads in denen die </w:t>
-      </w:r>
-      <w:proofErr w:type="spellStart"/>
-      <w:r>
-        <w:rPr>
-          <w:rFonts w:ascii="Arial" w:hAnsi="Arial" w:cs="Arial"/>
-          <w:sz w:val="24"/>
-          <w:szCs w:val="24"/>
-        </w:rPr>
-        <w:t>Activitys</w:t>
-      </w:r>
-      <w:proofErr w:type="spellEnd"/>
-      <w:r>
-        <w:rPr>
-          <w:rFonts w:ascii="Arial" w:hAnsi="Arial" w:cs="Arial"/>
-          <w:sz w:val="24"/>
-          <w:szCs w:val="24"/>
-        </w:rPr>
-        <w:t xml:space="preserve"> laufen verwaltet und der Stack j</w:t>
-      </w:r>
-      <w:r>
-        <w:rPr>
-          <w:rFonts w:ascii="Arial" w:hAnsi="Arial" w:cs="Arial"/>
-          <w:sz w:val="24"/>
-          <w:szCs w:val="24"/>
-        </w:rPr>
-        <w:t>e</w:t>
-      </w:r>
-      <w:r>
-        <w:rPr>
-          <w:rFonts w:ascii="Arial" w:hAnsi="Arial" w:cs="Arial"/>
-          <w:sz w:val="24"/>
-          <w:szCs w:val="24"/>
-        </w:rPr>
-        <w:t>des einzelnen Threads angepasst werden</w:t>
-      </w:r>
-      <w:r>
-        <w:rPr>
-          <w:rFonts w:ascii="Arial" w:hAnsi="Arial" w:cs="Arial"/>
-          <w:sz w:val="24"/>
-          <w:szCs w:val="24"/>
-        </w:rPr>
-        <w:t>.</w:t>
-      </w:r>
-      <w:r>
-        <w:rPr>
-          <w:rStyle w:val="Funotenzeichen"/>
-          <w:rFonts w:ascii="Arial" w:hAnsi="Arial" w:cs="Arial"/>
-          <w:sz w:val="24"/>
-          <w:szCs w:val="24"/>
-        </w:rPr>
-        <w:footnoteReference w:id="9"/>
-      </w:r>
-      <w:r>
-        <w:rPr>
-          <w:rFonts w:ascii="Arial" w:hAnsi="Arial" w:cs="Arial"/>
-          <w:sz w:val="24"/>
-          <w:szCs w:val="24"/>
-        </w:rPr>
-        <w:t xml:space="preserve"> Die Tanzschul App besitzt kein kompliziertes System aus verschiedenen </w:t>
-      </w:r>
-      <w:r>
-        <w:rPr>
-          <w:rFonts w:ascii="Arial" w:hAnsi="Arial" w:cs="Arial"/>
-          <w:sz w:val="24"/>
-          <w:szCs w:val="24"/>
-        </w:rPr>
-        <w:t xml:space="preserve">Threads für </w:t>
-      </w:r>
-      <w:r>
-        <w:rPr>
-          <w:rFonts w:ascii="Arial" w:hAnsi="Arial" w:cs="Arial"/>
-          <w:sz w:val="24"/>
-          <w:szCs w:val="24"/>
-        </w:rPr>
-        <w:t xml:space="preserve">unterschiedliche </w:t>
-      </w:r>
-      <w:proofErr w:type="spellStart"/>
-      <w:r>
-        <w:rPr>
-          <w:rFonts w:ascii="Arial" w:hAnsi="Arial" w:cs="Arial"/>
-          <w:sz w:val="24"/>
-          <w:szCs w:val="24"/>
-        </w:rPr>
-        <w:t>Activit</w:t>
-      </w:r>
-      <w:r>
-        <w:rPr>
-          <w:rFonts w:ascii="Arial" w:hAnsi="Arial" w:cs="Arial"/>
-          <w:sz w:val="24"/>
-          <w:szCs w:val="24"/>
-        </w:rPr>
-        <w:t>ys</w:t>
-      </w:r>
-      <w:proofErr w:type="spellEnd"/>
-      <w:r>
-        <w:rPr>
-          <w:rFonts w:ascii="Arial" w:hAnsi="Arial" w:cs="Arial"/>
-          <w:sz w:val="24"/>
-          <w:szCs w:val="24"/>
-        </w:rPr>
-        <w:t xml:space="preserve">. In der Tanzschul App </w:t>
-      </w:r>
-      <w:r>
-        <w:rPr>
-          <w:rFonts w:ascii="Arial" w:hAnsi="Arial" w:cs="Arial"/>
-          <w:sz w:val="24"/>
-          <w:szCs w:val="24"/>
-        </w:rPr>
-        <w:t>laufen alle</w:t>
-      </w:r>
-      <w:r>
-        <w:rPr>
-          <w:rFonts w:ascii="Arial" w:hAnsi="Arial" w:cs="Arial"/>
-          <w:sz w:val="24"/>
-          <w:szCs w:val="24"/>
-        </w:rPr>
-        <w:t xml:space="preserve"> </w:t>
-      </w:r>
-      <w:proofErr w:type="spellStart"/>
-      <w:r>
-        <w:rPr>
-          <w:rFonts w:ascii="Arial" w:hAnsi="Arial" w:cs="Arial"/>
-          <w:sz w:val="24"/>
-          <w:szCs w:val="24"/>
-        </w:rPr>
-        <w:t>Activitys</w:t>
-      </w:r>
-      <w:proofErr w:type="spellEnd"/>
-      <w:r>
-        <w:rPr>
-          <w:rFonts w:ascii="Arial" w:hAnsi="Arial" w:cs="Arial"/>
-          <w:sz w:val="24"/>
-          <w:szCs w:val="24"/>
-        </w:rPr>
-        <w:t xml:space="preserve"> in einem Thread</w:t>
-      </w:r>
-      <w:r>
-        <w:rPr>
-          <w:rFonts w:ascii="Arial" w:hAnsi="Arial" w:cs="Arial"/>
-          <w:sz w:val="24"/>
-          <w:szCs w:val="24"/>
-        </w:rPr>
-        <w:t>,</w:t>
-      </w:r>
-      <w:r>
-        <w:rPr>
-          <w:rFonts w:ascii="Arial" w:hAnsi="Arial" w:cs="Arial"/>
-          <w:sz w:val="24"/>
-          <w:szCs w:val="24"/>
-        </w:rPr>
-        <w:t xml:space="preserve"> nur Aufgaben wie das Versenden von </w:t>
-      </w:r>
-      <w:proofErr w:type="spellStart"/>
-      <w:r>
-        <w:rPr>
-          <w:rFonts w:ascii="Arial" w:hAnsi="Arial" w:cs="Arial"/>
-          <w:sz w:val="24"/>
-          <w:szCs w:val="24"/>
-        </w:rPr>
-        <w:lastRenderedPageBreak/>
-        <w:t>Requests</w:t>
-      </w:r>
-      <w:proofErr w:type="spellEnd"/>
-      <w:r>
-        <w:rPr>
-          <w:rFonts w:ascii="Arial" w:hAnsi="Arial" w:cs="Arial"/>
-          <w:sz w:val="24"/>
-          <w:szCs w:val="24"/>
-        </w:rPr>
-        <w:t xml:space="preserve"> werden in sep</w:t>
-      </w:r>
-      <w:r>
-        <w:rPr>
-          <w:rFonts w:ascii="Arial" w:hAnsi="Arial" w:cs="Arial"/>
-          <w:sz w:val="24"/>
-          <w:szCs w:val="24"/>
-        </w:rPr>
-        <w:t>a</w:t>
-      </w:r>
-      <w:r>
-        <w:rPr>
-          <w:rFonts w:ascii="Arial" w:hAnsi="Arial" w:cs="Arial"/>
-          <w:sz w:val="24"/>
-          <w:szCs w:val="24"/>
-        </w:rPr>
-        <w:t>raten T</w:t>
-      </w:r>
-      <w:r>
-        <w:rPr>
-          <w:rFonts w:ascii="Arial" w:hAnsi="Arial" w:cs="Arial"/>
-          <w:sz w:val="24"/>
-          <w:szCs w:val="24"/>
-        </w:rPr>
-        <w:t>hreads abgehandelt</w:t>
-      </w:r>
-      <w:r>
-        <w:rPr>
-          <w:rFonts w:ascii="Arial" w:hAnsi="Arial" w:cs="Arial"/>
-          <w:sz w:val="24"/>
-          <w:szCs w:val="24"/>
-        </w:rPr>
-        <w:t>.</w:t>
-      </w:r>
-      <w:r>
-        <w:rPr>
-          <w:rFonts w:ascii="Arial" w:hAnsi="Arial" w:cs="Arial"/>
-          <w:sz w:val="24"/>
-          <w:szCs w:val="24"/>
-        </w:rPr>
-        <w:t xml:space="preserve"> </w:t>
-      </w:r>
-      <w:r>
-        <w:rPr>
-          <w:rFonts w:ascii="Arial" w:hAnsi="Arial" w:cs="Arial"/>
-          <w:sz w:val="24"/>
-          <w:szCs w:val="24"/>
-        </w:rPr>
-        <w:t>Auch Flags finden hier kaum Anwe</w:t>
-      </w:r>
-      <w:r>
-        <w:rPr>
-          <w:rFonts w:ascii="Arial" w:hAnsi="Arial" w:cs="Arial"/>
-          <w:sz w:val="24"/>
-          <w:szCs w:val="24"/>
-        </w:rPr>
-        <w:t>ndung</w:t>
-      </w:r>
-      <w:r>
-        <w:rPr>
-          <w:rFonts w:ascii="Arial" w:hAnsi="Arial" w:cs="Arial"/>
-          <w:sz w:val="24"/>
-          <w:szCs w:val="24"/>
-        </w:rPr>
-        <w:t>, doch auch hier wurde dafür gesorgt, dass keine Zyklen entstehen können.</w:t>
-      </w:r>
-      <w:r>
-        <w:rPr>
-          <w:rFonts w:ascii="Arial" w:hAnsi="Arial" w:cs="Arial"/>
-          <w:sz w:val="24"/>
-          <w:szCs w:val="24"/>
-        </w:rPr>
-        <w:t xml:space="preserve"> Wie in der Abbildung zu sehen ist, </w:t>
-      </w:r>
-      <w:r>
-        <w:rPr>
-          <w:rFonts w:ascii="Arial" w:hAnsi="Arial" w:cs="Arial"/>
-          <w:sz w:val="24"/>
-          <w:szCs w:val="24"/>
-        </w:rPr>
-        <w:t xml:space="preserve">hab ich das Entstehen von Zyklen dadurch verhindert, indem ich in </w:t>
-      </w:r>
-      <w:proofErr w:type="spellStart"/>
-      <w:r>
-        <w:rPr>
-          <w:rFonts w:ascii="Arial" w:hAnsi="Arial" w:cs="Arial"/>
-          <w:sz w:val="24"/>
-          <w:szCs w:val="24"/>
-        </w:rPr>
-        <w:t>Activitys</w:t>
-      </w:r>
-      <w:proofErr w:type="spellEnd"/>
-      <w:r>
-        <w:rPr>
-          <w:rFonts w:ascii="Arial" w:hAnsi="Arial" w:cs="Arial"/>
-          <w:sz w:val="24"/>
-          <w:szCs w:val="24"/>
-        </w:rPr>
-        <w:t xml:space="preserve"> die nicht auf den Ba</w:t>
-      </w:r>
-      <w:r>
-        <w:rPr>
-          <w:rFonts w:ascii="Arial" w:hAnsi="Arial" w:cs="Arial"/>
-          <w:sz w:val="24"/>
-          <w:szCs w:val="24"/>
-        </w:rPr>
-        <w:t>ck S</w:t>
-      </w:r>
-      <w:r>
-        <w:rPr>
-          <w:rFonts w:ascii="Arial" w:hAnsi="Arial" w:cs="Arial"/>
-          <w:sz w:val="24"/>
-          <w:szCs w:val="24"/>
-        </w:rPr>
-        <w:t xml:space="preserve">tack gelangen sollen die  </w:t>
-      </w:r>
-      <w:r>
-        <w:rPr>
-          <w:rFonts w:ascii="Arial" w:hAnsi="Arial" w:cs="Arial"/>
-          <w:i/>
-          <w:sz w:val="24"/>
-          <w:szCs w:val="24"/>
-        </w:rPr>
-        <w:t>finish()</w:t>
-      </w:r>
-      <w:r>
-        <w:rPr>
-          <w:rFonts w:ascii="Arial" w:hAnsi="Arial" w:cs="Arial"/>
-          <w:sz w:val="24"/>
-          <w:szCs w:val="24"/>
-        </w:rPr>
-        <w:t xml:space="preserve"> Methode aufgerufen habe.</w:t>
-      </w:r>
-      <w:r>
-        <w:rPr>
-          <w:rFonts w:ascii="Arial" w:hAnsi="Arial" w:cs="Arial"/>
-          <w:sz w:val="24"/>
-          <w:szCs w:val="24"/>
-        </w:rPr>
-        <w:t xml:space="preserve"> In dem Diagramm ist jedoch nicht berücksichtigt ob beim Starten einer neuen </w:t>
-      </w:r>
-      <w:proofErr w:type="spellStart"/>
-      <w:r>
-        <w:rPr>
-          <w:rFonts w:ascii="Arial" w:hAnsi="Arial" w:cs="Arial"/>
-          <w:sz w:val="24"/>
-          <w:szCs w:val="24"/>
-        </w:rPr>
-        <w:t>Activity</w:t>
-      </w:r>
-      <w:proofErr w:type="spellEnd"/>
-      <w:r>
-        <w:rPr>
-          <w:rFonts w:ascii="Arial" w:hAnsi="Arial" w:cs="Arial"/>
-          <w:sz w:val="24"/>
-          <w:szCs w:val="24"/>
-        </w:rPr>
-        <w:t xml:space="preserve"> tatsächlich eine neue </w:t>
-      </w:r>
-      <w:proofErr w:type="spellStart"/>
-      <w:r>
-        <w:rPr>
-          <w:rFonts w:ascii="Arial" w:hAnsi="Arial" w:cs="Arial"/>
-          <w:sz w:val="24"/>
-          <w:szCs w:val="24"/>
-        </w:rPr>
-        <w:t>Activity</w:t>
-      </w:r>
-      <w:proofErr w:type="spellEnd"/>
-      <w:r>
-        <w:rPr>
-          <w:rFonts w:ascii="Arial" w:hAnsi="Arial" w:cs="Arial"/>
-          <w:sz w:val="24"/>
-          <w:szCs w:val="24"/>
-        </w:rPr>
-        <w:t xml:space="preserve"> gestartet wird oder eine „alte“ vom Back Stack genommen wird. Denn es wird immer wenn es möglich ist die </w:t>
-      </w:r>
-      <w:proofErr w:type="spellStart"/>
-      <w:r>
-        <w:rPr>
-          <w:rFonts w:ascii="Arial" w:hAnsi="Arial" w:cs="Arial"/>
-          <w:sz w:val="24"/>
-          <w:szCs w:val="24"/>
-        </w:rPr>
-        <w:t>Activty</w:t>
-      </w:r>
-      <w:proofErr w:type="spellEnd"/>
-      <w:r>
-        <w:rPr>
-          <w:rFonts w:ascii="Arial" w:hAnsi="Arial" w:cs="Arial"/>
-          <w:sz w:val="24"/>
-          <w:szCs w:val="24"/>
-        </w:rPr>
-        <w:t xml:space="preserve"> vom Back Stack genommen. Dabei ist anzumerken, dass nur die </w:t>
-      </w:r>
-      <w:proofErr w:type="spellStart"/>
-      <w:r>
-        <w:rPr>
-          <w:rFonts w:ascii="Arial" w:hAnsi="Arial" w:cs="Arial"/>
-          <w:sz w:val="24"/>
-          <w:szCs w:val="24"/>
-        </w:rPr>
-        <w:t>Menue</w:t>
-      </w:r>
-      <w:proofErr w:type="spellEnd"/>
-      <w:r>
-        <w:rPr>
-          <w:rFonts w:ascii="Arial" w:hAnsi="Arial" w:cs="Arial"/>
-          <w:sz w:val="24"/>
-          <w:szCs w:val="24"/>
-        </w:rPr>
-        <w:t xml:space="preserve"> </w:t>
-      </w:r>
-      <w:proofErr w:type="spellStart"/>
-      <w:r>
-        <w:rPr>
-          <w:rFonts w:ascii="Arial" w:hAnsi="Arial" w:cs="Arial"/>
-          <w:sz w:val="24"/>
-          <w:szCs w:val="24"/>
-        </w:rPr>
-        <w:t>Activity</w:t>
-      </w:r>
-      <w:proofErr w:type="spellEnd"/>
-      <w:r>
-        <w:rPr>
-          <w:rFonts w:ascii="Arial" w:hAnsi="Arial" w:cs="Arial"/>
-          <w:sz w:val="24"/>
-          <w:szCs w:val="24"/>
-        </w:rPr>
-        <w:t xml:space="preserve"> vom Login bis zum </w:t>
-      </w:r>
-      <w:proofErr w:type="spellStart"/>
-      <w:r>
-        <w:rPr>
-          <w:rFonts w:ascii="Arial" w:hAnsi="Arial" w:cs="Arial"/>
-          <w:sz w:val="24"/>
-          <w:szCs w:val="24"/>
-        </w:rPr>
-        <w:t>Logout</w:t>
-      </w:r>
-      <w:proofErr w:type="spellEnd"/>
-      <w:r>
-        <w:rPr>
-          <w:rFonts w:ascii="Arial" w:hAnsi="Arial" w:cs="Arial"/>
-          <w:sz w:val="24"/>
-          <w:szCs w:val="24"/>
-        </w:rPr>
-        <w:t xml:space="preserve"> bzw. dem löschen des </w:t>
-      </w:r>
-      <w:proofErr w:type="spellStart"/>
-      <w:r>
-        <w:rPr>
-          <w:rFonts w:ascii="Arial" w:hAnsi="Arial" w:cs="Arial"/>
-          <w:sz w:val="24"/>
-          <w:szCs w:val="24"/>
-        </w:rPr>
-        <w:t>Activity</w:t>
-      </w:r>
-      <w:proofErr w:type="spellEnd"/>
-      <w:r>
-        <w:rPr>
-          <w:rFonts w:ascii="Arial" w:hAnsi="Arial" w:cs="Arial"/>
-          <w:sz w:val="24"/>
-          <w:szCs w:val="24"/>
-        </w:rPr>
-        <w:t xml:space="preserve"> Stacks dur</w:t>
-      </w:r>
-      <w:r>
-        <w:rPr>
-          <w:rFonts w:ascii="Arial" w:hAnsi="Arial" w:cs="Arial"/>
-          <w:sz w:val="24"/>
-          <w:szCs w:val="24"/>
-        </w:rPr>
-        <w:t>ch das Syst</w:t>
-      </w:r>
-      <w:r>
-        <w:rPr>
-          <w:rFonts w:ascii="Arial" w:hAnsi="Arial" w:cs="Arial"/>
-          <w:sz w:val="24"/>
-          <w:szCs w:val="24"/>
-        </w:rPr>
-        <w:t>em</w:t>
-      </w:r>
-      <w:r>
-        <w:rPr>
-          <w:rFonts w:ascii="Arial" w:hAnsi="Arial" w:cs="Arial"/>
-          <w:sz w:val="24"/>
-          <w:szCs w:val="24"/>
-        </w:rPr>
-        <w:t xml:space="preserve"> im </w:t>
-      </w:r>
-      <w:proofErr w:type="spellStart"/>
-      <w:r>
-        <w:rPr>
-          <w:rFonts w:ascii="Arial" w:hAnsi="Arial" w:cs="Arial"/>
-          <w:sz w:val="24"/>
-          <w:szCs w:val="24"/>
-        </w:rPr>
-        <w:t>Activity</w:t>
-      </w:r>
-      <w:proofErr w:type="spellEnd"/>
-      <w:r>
-        <w:rPr>
-          <w:rFonts w:ascii="Arial" w:hAnsi="Arial" w:cs="Arial"/>
-          <w:sz w:val="24"/>
-          <w:szCs w:val="24"/>
-        </w:rPr>
-        <w:t xml:space="preserve"> Stack bleibt. Alle anderen </w:t>
-      </w:r>
-      <w:proofErr w:type="spellStart"/>
-      <w:r>
-        <w:rPr>
-          <w:rFonts w:ascii="Arial" w:hAnsi="Arial" w:cs="Arial"/>
-          <w:sz w:val="24"/>
-          <w:szCs w:val="24"/>
-        </w:rPr>
-        <w:t>Activitys</w:t>
-      </w:r>
-      <w:proofErr w:type="spellEnd"/>
-      <w:r>
-        <w:rPr>
-          <w:rFonts w:ascii="Arial" w:hAnsi="Arial" w:cs="Arial"/>
-          <w:sz w:val="24"/>
-          <w:szCs w:val="24"/>
-        </w:rPr>
-        <w:t xml:space="preserve"> werden</w:t>
-      </w:r>
-      <w:r>
-        <w:rPr>
-          <w:rFonts w:ascii="Arial" w:hAnsi="Arial" w:cs="Arial"/>
-          <w:sz w:val="24"/>
-          <w:szCs w:val="24"/>
-        </w:rPr>
-        <w:t>,</w:t>
-      </w:r>
-      <w:r>
-        <w:rPr>
-          <w:rFonts w:ascii="Arial" w:hAnsi="Arial" w:cs="Arial"/>
-          <w:sz w:val="24"/>
-          <w:szCs w:val="24"/>
-        </w:rPr>
-        <w:t xml:space="preserve"> wie in der Zeichnung auch zu erkennen</w:t>
-      </w:r>
-      <w:r>
-        <w:rPr>
-          <w:rFonts w:ascii="Arial" w:hAnsi="Arial" w:cs="Arial"/>
-          <w:sz w:val="24"/>
-          <w:szCs w:val="24"/>
-        </w:rPr>
-        <w:t>, Pfad ähnlich durchschritte. D</w:t>
-      </w:r>
-      <w:r>
-        <w:rPr>
-          <w:rFonts w:ascii="Arial" w:hAnsi="Arial" w:cs="Arial"/>
-          <w:sz w:val="24"/>
-          <w:szCs w:val="24"/>
-        </w:rPr>
-        <w:t>er User kann zwar an jeder Stelle des Pfads umkehren ihn jedoch nicht verlassen.</w:t>
-      </w:r>
-      <w:r>
-        <w:rPr>
-          <w:rFonts w:ascii="Arial" w:hAnsi="Arial" w:cs="Arial"/>
-          <w:sz w:val="24"/>
-          <w:szCs w:val="24"/>
-        </w:rPr>
-        <w:t xml:space="preserve"> S</w:t>
-      </w:r>
-      <w:r>
-        <w:rPr>
-          <w:rFonts w:ascii="Arial" w:hAnsi="Arial" w:cs="Arial"/>
-          <w:sz w:val="24"/>
-          <w:szCs w:val="24"/>
-        </w:rPr>
-        <w:t xml:space="preserve">o dass nur die </w:t>
-      </w:r>
-      <w:proofErr w:type="spellStart"/>
-      <w:r>
-        <w:rPr>
-          <w:rFonts w:ascii="Arial" w:hAnsi="Arial" w:cs="Arial"/>
-          <w:sz w:val="24"/>
-          <w:szCs w:val="24"/>
-        </w:rPr>
-        <w:t>Activitys</w:t>
-      </w:r>
-      <w:proofErr w:type="spellEnd"/>
-      <w:r>
-        <w:rPr>
-          <w:rFonts w:ascii="Arial" w:hAnsi="Arial" w:cs="Arial"/>
-          <w:sz w:val="24"/>
-          <w:szCs w:val="24"/>
-        </w:rPr>
-        <w:t>, die</w:t>
-      </w:r>
-      <w:r>
-        <w:rPr>
-          <w:rFonts w:ascii="Arial" w:hAnsi="Arial" w:cs="Arial"/>
-          <w:sz w:val="24"/>
-          <w:szCs w:val="24"/>
-        </w:rPr>
-        <w:t xml:space="preserve"> hinter der Position des Nutzers liegen im </w:t>
-      </w:r>
-      <w:proofErr w:type="spellStart"/>
-      <w:r>
-        <w:rPr>
-          <w:rFonts w:ascii="Arial" w:hAnsi="Arial" w:cs="Arial"/>
-          <w:sz w:val="24"/>
-          <w:szCs w:val="24"/>
-        </w:rPr>
-        <w:t>Activity</w:t>
-      </w:r>
-      <w:proofErr w:type="spellEnd"/>
-      <w:r>
-        <w:rPr>
-          <w:rFonts w:ascii="Arial" w:hAnsi="Arial" w:cs="Arial"/>
-          <w:sz w:val="24"/>
-          <w:szCs w:val="24"/>
-        </w:rPr>
-        <w:t xml:space="preserve"> Stack abgelegt sind.</w:t>
-      </w:r>
-      <w:r>
-        <w:rPr>
-          <w:rFonts w:ascii="Arial" w:hAnsi="Arial" w:cs="Arial"/>
-          <w:sz w:val="24"/>
-          <w:szCs w:val="24"/>
-        </w:rPr>
-        <w:t xml:space="preserve"> Geht der Nutzer zurück</w:t>
-      </w:r>
-      <w:r>
-        <w:rPr>
-          <w:rFonts w:ascii="Arial" w:hAnsi="Arial" w:cs="Arial"/>
-          <w:sz w:val="24"/>
-          <w:szCs w:val="24"/>
-        </w:rPr>
-        <w:t>,</w:t>
-      </w:r>
-      <w:r>
-        <w:rPr>
-          <w:rFonts w:ascii="Arial" w:hAnsi="Arial" w:cs="Arial"/>
-          <w:sz w:val="24"/>
-          <w:szCs w:val="24"/>
-        </w:rPr>
-        <w:t xml:space="preserve"> wird</w:t>
-      </w:r>
-      <w:r>
-        <w:rPr>
-          <w:rFonts w:ascii="Arial" w:hAnsi="Arial" w:cs="Arial"/>
-          <w:sz w:val="24"/>
-          <w:szCs w:val="24"/>
-        </w:rPr>
-        <w:t xml:space="preserve"> die </w:t>
-      </w:r>
-      <w:proofErr w:type="spellStart"/>
-      <w:r>
-        <w:rPr>
-          <w:rFonts w:ascii="Arial" w:hAnsi="Arial" w:cs="Arial"/>
-          <w:sz w:val="24"/>
-          <w:szCs w:val="24"/>
-        </w:rPr>
-        <w:t>Activity</w:t>
-      </w:r>
-      <w:proofErr w:type="spellEnd"/>
-      <w:r>
-        <w:rPr>
-          <w:rFonts w:ascii="Arial" w:hAnsi="Arial" w:cs="Arial"/>
-          <w:sz w:val="24"/>
-          <w:szCs w:val="24"/>
-        </w:rPr>
-        <w:t xml:space="preserve"> die er grade verlässt zum Zerstören freigegeben und die letzte im </w:t>
-      </w:r>
-      <w:proofErr w:type="spellStart"/>
-      <w:r>
-        <w:rPr>
-          <w:rFonts w:ascii="Arial" w:hAnsi="Arial" w:cs="Arial"/>
-          <w:sz w:val="24"/>
-          <w:szCs w:val="24"/>
-        </w:rPr>
-        <w:t>Activity</w:t>
-      </w:r>
-      <w:proofErr w:type="spellEnd"/>
-      <w:r>
-        <w:rPr>
-          <w:rFonts w:ascii="Arial" w:hAnsi="Arial" w:cs="Arial"/>
-          <w:sz w:val="24"/>
-          <w:szCs w:val="24"/>
-        </w:rPr>
-        <w:t xml:space="preserve"> Stack aufgerufen, bis er wieder in der </w:t>
-      </w:r>
-      <w:proofErr w:type="spellStart"/>
-      <w:r>
-        <w:rPr>
-          <w:rFonts w:ascii="Arial" w:hAnsi="Arial" w:cs="Arial"/>
-          <w:sz w:val="24"/>
-          <w:szCs w:val="24"/>
-        </w:rPr>
-        <w:t>Menue-Activity</w:t>
-      </w:r>
-      <w:proofErr w:type="spellEnd"/>
-      <w:r>
-        <w:rPr>
-          <w:rFonts w:ascii="Arial" w:hAnsi="Arial" w:cs="Arial"/>
-          <w:sz w:val="24"/>
-          <w:szCs w:val="24"/>
-        </w:rPr>
-        <w:t xml:space="preserve"> angekommen ist.</w:t>
-      </w:r>
-      <w:r>
-        <w:rPr>
-          <w:rFonts w:ascii="Arial" w:hAnsi="Arial" w:cs="Arial"/>
-          <w:sz w:val="24"/>
-          <w:szCs w:val="24"/>
-        </w:rPr>
-        <w:t xml:space="preserve"> Geht der User nach „vorne“ wird die </w:t>
-      </w:r>
-      <w:proofErr w:type="spellStart"/>
-      <w:r>
-        <w:rPr>
-          <w:rFonts w:ascii="Arial" w:hAnsi="Arial" w:cs="Arial"/>
-          <w:sz w:val="24"/>
-          <w:szCs w:val="24"/>
-        </w:rPr>
-        <w:t>Activity</w:t>
-      </w:r>
-      <w:proofErr w:type="spellEnd"/>
-      <w:r>
-        <w:rPr>
-          <w:rFonts w:ascii="Arial" w:hAnsi="Arial" w:cs="Arial"/>
-          <w:sz w:val="24"/>
-          <w:szCs w:val="24"/>
-        </w:rPr>
-        <w:t xml:space="preserve"> in der er sich befindet auf den </w:t>
-      </w:r>
-      <w:proofErr w:type="spellStart"/>
-      <w:r>
-        <w:rPr>
-          <w:rFonts w:ascii="Arial" w:hAnsi="Arial" w:cs="Arial"/>
-          <w:sz w:val="24"/>
-          <w:szCs w:val="24"/>
-        </w:rPr>
-        <w:t>Activity</w:t>
-      </w:r>
-      <w:proofErr w:type="spellEnd"/>
-      <w:r>
-        <w:rPr>
-          <w:rFonts w:ascii="Arial" w:hAnsi="Arial" w:cs="Arial"/>
-          <w:sz w:val="24"/>
-          <w:szCs w:val="24"/>
-        </w:rPr>
-        <w:t xml:space="preserve"> Stack gelegt und die darauffolgende im Pfad gestartet.</w:t>
+        <w:t xml:space="preserve"> </w:t>
       </w:r>
     </w:p>
     <w:p>
@@ -10664,15 +11742,1212 @@
           <w:sz w:val="24"/>
           <w:szCs w:val="24"/>
         </w:rPr>
-        <w:t>Doch auch Flags finden bei mir</w:t>
-      </w:r>
-      <w:r>
-        <w:rPr>
-          <w:rFonts w:ascii="Arial" w:hAnsi="Arial" w:cs="Arial"/>
-          <w:sz w:val="24"/>
-          <w:szCs w:val="24"/>
-        </w:rPr>
-        <w:t xml:space="preserve"> direkte</w:t>
+        <w:t>Um Zyklische Aufrufe zu vermeiden</w:t>
+      </w:r>
+      <w:r>
+        <w:rPr>
+          <w:rFonts w:ascii="Arial" w:hAnsi="Arial" w:cs="Arial"/>
+          <w:sz w:val="24"/>
+          <w:szCs w:val="24"/>
+        </w:rPr>
+        <w:t>,</w:t>
+      </w:r>
+      <w:r>
+        <w:rPr>
+          <w:rFonts w:ascii="Arial" w:hAnsi="Arial" w:cs="Arial"/>
+          <w:sz w:val="24"/>
+          <w:szCs w:val="24"/>
+        </w:rPr>
+        <w:t xml:space="preserve"> muss sichergestellt werden, dass keine der </w:t>
+      </w:r>
+      <w:proofErr w:type="spellStart"/>
+      <w:r>
+        <w:rPr>
+          <w:rFonts w:ascii="Arial" w:hAnsi="Arial" w:cs="Arial"/>
+          <w:sz w:val="24"/>
+          <w:szCs w:val="24"/>
+        </w:rPr>
+        <w:t>Activitys</w:t>
+      </w:r>
+      <w:proofErr w:type="spellEnd"/>
+      <w:r>
+        <w:rPr>
+          <w:rFonts w:ascii="Arial" w:hAnsi="Arial" w:cs="Arial"/>
+          <w:sz w:val="24"/>
+          <w:szCs w:val="24"/>
+        </w:rPr>
+        <w:t xml:space="preserve"> mehrfach aufgerufen werden</w:t>
+      </w:r>
+      <w:r>
+        <w:rPr>
+          <w:rFonts w:ascii="Arial" w:hAnsi="Arial" w:cs="Arial"/>
+          <w:sz w:val="24"/>
+          <w:szCs w:val="24"/>
+        </w:rPr>
+        <w:t xml:space="preserve"> kann</w:t>
+      </w:r>
+      <w:r>
+        <w:rPr>
+          <w:rFonts w:ascii="Arial" w:hAnsi="Arial" w:cs="Arial"/>
+          <w:sz w:val="24"/>
+          <w:szCs w:val="24"/>
+        </w:rPr>
+        <w:t xml:space="preserve"> oder ungewollt auf dem </w:t>
+      </w:r>
+      <w:proofErr w:type="spellStart"/>
+      <w:r>
+        <w:rPr>
+          <w:rFonts w:ascii="Arial" w:hAnsi="Arial" w:cs="Arial"/>
+          <w:sz w:val="24"/>
+          <w:szCs w:val="24"/>
+        </w:rPr>
+        <w:t>ActivityStack</w:t>
+      </w:r>
+      <w:proofErr w:type="spellEnd"/>
+      <w:r>
+        <w:rPr>
+          <w:rFonts w:ascii="Arial" w:hAnsi="Arial" w:cs="Arial"/>
+          <w:sz w:val="24"/>
+          <w:szCs w:val="24"/>
+        </w:rPr>
+        <w:t xml:space="preserve"> verbleibt</w:t>
+      </w:r>
+      <w:r>
+        <w:rPr>
+          <w:rFonts w:ascii="Arial" w:hAnsi="Arial" w:cs="Arial"/>
+          <w:sz w:val="24"/>
+          <w:szCs w:val="24"/>
+        </w:rPr>
+        <w:t xml:space="preserve">. Das kann mit sog. Flags </w:t>
+      </w:r>
+      <w:r>
+        <w:rPr>
+          <w:rFonts w:ascii="Arial" w:hAnsi="Arial" w:cs="Arial"/>
+          <w:sz w:val="24"/>
+          <w:szCs w:val="24"/>
+        </w:rPr>
+        <w:t>erreicht werden</w:t>
+      </w:r>
+      <w:r>
+        <w:rPr>
+          <w:rFonts w:ascii="Arial" w:hAnsi="Arial" w:cs="Arial"/>
+          <w:sz w:val="24"/>
+          <w:szCs w:val="24"/>
+        </w:rPr>
+        <w:t>. M</w:t>
+      </w:r>
+      <w:r>
+        <w:rPr>
+          <w:rFonts w:ascii="Arial" w:hAnsi="Arial" w:cs="Arial"/>
+          <w:sz w:val="24"/>
+          <w:szCs w:val="24"/>
+        </w:rPr>
+        <w:t xml:space="preserve">it diesen können </w:t>
+      </w:r>
+      <w:r>
+        <w:rPr>
+          <w:rFonts w:ascii="Arial" w:hAnsi="Arial" w:cs="Arial"/>
+          <w:sz w:val="24"/>
+          <w:szCs w:val="24"/>
+        </w:rPr>
+        <w:t xml:space="preserve">die </w:t>
+      </w:r>
+      <w:r>
+        <w:rPr>
+          <w:rFonts w:ascii="Arial" w:hAnsi="Arial" w:cs="Arial"/>
+          <w:sz w:val="24"/>
+          <w:szCs w:val="24"/>
+        </w:rPr>
+        <w:t>Threads</w:t>
+      </w:r>
+      <w:r>
+        <w:rPr>
+          <w:rFonts w:ascii="Arial" w:hAnsi="Arial" w:cs="Arial"/>
+          <w:sz w:val="24"/>
+          <w:szCs w:val="24"/>
+        </w:rPr>
+        <w:t>,</w:t>
+      </w:r>
+      <w:r>
+        <w:rPr>
+          <w:rFonts w:ascii="Arial" w:hAnsi="Arial" w:cs="Arial"/>
+          <w:sz w:val="24"/>
+          <w:szCs w:val="24"/>
+        </w:rPr>
+        <w:t xml:space="preserve"> in denen die </w:t>
+      </w:r>
+      <w:proofErr w:type="spellStart"/>
+      <w:r>
+        <w:rPr>
+          <w:rFonts w:ascii="Arial" w:hAnsi="Arial" w:cs="Arial"/>
+          <w:sz w:val="24"/>
+          <w:szCs w:val="24"/>
+        </w:rPr>
+        <w:t>Activitys</w:t>
+      </w:r>
+      <w:proofErr w:type="spellEnd"/>
+      <w:r>
+        <w:rPr>
+          <w:rFonts w:ascii="Arial" w:hAnsi="Arial" w:cs="Arial"/>
+          <w:sz w:val="24"/>
+          <w:szCs w:val="24"/>
+        </w:rPr>
+        <w:t xml:space="preserve"> laufen verwaltet und der Stack j</w:t>
+      </w:r>
+      <w:r>
+        <w:rPr>
+          <w:rFonts w:ascii="Arial" w:hAnsi="Arial" w:cs="Arial"/>
+          <w:sz w:val="24"/>
+          <w:szCs w:val="24"/>
+        </w:rPr>
+        <w:t>e</w:t>
+      </w:r>
+      <w:r>
+        <w:rPr>
+          <w:rFonts w:ascii="Arial" w:hAnsi="Arial" w:cs="Arial"/>
+          <w:sz w:val="24"/>
+          <w:szCs w:val="24"/>
+        </w:rPr>
+        <w:t>des einzelnen Threads angepasst werden</w:t>
+      </w:r>
+      <w:r>
+        <w:rPr>
+          <w:rFonts w:ascii="Arial" w:hAnsi="Arial" w:cs="Arial"/>
+          <w:sz w:val="24"/>
+          <w:szCs w:val="24"/>
+        </w:rPr>
+        <w:t>.</w:t>
+      </w:r>
+      <w:r>
+        <w:rPr>
+          <w:rStyle w:val="Funotenzeichen"/>
+          <w:rFonts w:ascii="Arial" w:hAnsi="Arial" w:cs="Arial"/>
+          <w:sz w:val="24"/>
+          <w:szCs w:val="24"/>
+        </w:rPr>
+        <w:footnoteReference w:id="9"/>
+      </w:r>
+      <w:r>
+        <w:rPr>
+          <w:rFonts w:ascii="Arial" w:hAnsi="Arial" w:cs="Arial"/>
+          <w:sz w:val="24"/>
+          <w:szCs w:val="24"/>
+        </w:rPr>
+        <w:t xml:space="preserve"> Die Tanzschul App besitzt kein kompliziertes System aus verschiedenen </w:t>
+      </w:r>
+      <w:r>
+        <w:rPr>
+          <w:rFonts w:ascii="Arial" w:hAnsi="Arial" w:cs="Arial"/>
+          <w:sz w:val="24"/>
+          <w:szCs w:val="24"/>
+        </w:rPr>
+        <w:t xml:space="preserve">Threads für </w:t>
+      </w:r>
+      <w:r>
+        <w:rPr>
+          <w:rFonts w:ascii="Arial" w:hAnsi="Arial" w:cs="Arial"/>
+          <w:sz w:val="24"/>
+          <w:szCs w:val="24"/>
+        </w:rPr>
+        <w:t xml:space="preserve">die </w:t>
+      </w:r>
+      <w:r>
+        <w:rPr>
+          <w:rFonts w:ascii="Arial" w:hAnsi="Arial" w:cs="Arial"/>
+          <w:sz w:val="24"/>
+          <w:szCs w:val="24"/>
+        </w:rPr>
+        <w:t>unterschiedliche</w:t>
+      </w:r>
+      <w:r>
+        <w:rPr>
+          <w:rFonts w:ascii="Arial" w:hAnsi="Arial" w:cs="Arial"/>
+          <w:sz w:val="24"/>
+          <w:szCs w:val="24"/>
+        </w:rPr>
+        <w:t>n</w:t>
+      </w:r>
+      <w:r>
+        <w:rPr>
+          <w:rFonts w:ascii="Arial" w:hAnsi="Arial" w:cs="Arial"/>
+          <w:sz w:val="24"/>
+          <w:szCs w:val="24"/>
+        </w:rPr>
+        <w:t xml:space="preserve"> </w:t>
+      </w:r>
+      <w:proofErr w:type="spellStart"/>
+      <w:r>
+        <w:rPr>
+          <w:rFonts w:ascii="Arial" w:hAnsi="Arial" w:cs="Arial"/>
+          <w:sz w:val="24"/>
+          <w:szCs w:val="24"/>
+        </w:rPr>
+        <w:t>Activit</w:t>
+      </w:r>
+      <w:r>
+        <w:rPr>
+          <w:rFonts w:ascii="Arial" w:hAnsi="Arial" w:cs="Arial"/>
+          <w:sz w:val="24"/>
+          <w:szCs w:val="24"/>
+        </w:rPr>
+        <w:t>ys</w:t>
+      </w:r>
+      <w:proofErr w:type="spellEnd"/>
+      <w:r>
+        <w:rPr>
+          <w:rFonts w:ascii="Arial" w:hAnsi="Arial" w:cs="Arial"/>
+          <w:sz w:val="24"/>
+          <w:szCs w:val="24"/>
+        </w:rPr>
+        <w:t xml:space="preserve">. </w:t>
+      </w:r>
+      <w:r>
+        <w:rPr>
+          <w:rFonts w:ascii="Arial" w:hAnsi="Arial" w:cs="Arial"/>
+          <w:sz w:val="24"/>
+          <w:szCs w:val="24"/>
+        </w:rPr>
+        <w:t>Hier</w:t>
+      </w:r>
+      <w:r>
+        <w:rPr>
+          <w:rFonts w:ascii="Arial" w:hAnsi="Arial" w:cs="Arial"/>
+          <w:sz w:val="24"/>
+          <w:szCs w:val="24"/>
+        </w:rPr>
+        <w:t xml:space="preserve"> </w:t>
+      </w:r>
+      <w:r>
+        <w:rPr>
+          <w:rFonts w:ascii="Arial" w:hAnsi="Arial" w:cs="Arial"/>
+          <w:sz w:val="24"/>
+          <w:szCs w:val="24"/>
+        </w:rPr>
+        <w:t>laufen alle</w:t>
+      </w:r>
+      <w:r>
+        <w:rPr>
+          <w:rFonts w:ascii="Arial" w:hAnsi="Arial" w:cs="Arial"/>
+          <w:sz w:val="24"/>
+          <w:szCs w:val="24"/>
+        </w:rPr>
+        <w:t xml:space="preserve"> </w:t>
+      </w:r>
+      <w:proofErr w:type="spellStart"/>
+      <w:r>
+        <w:rPr>
+          <w:rFonts w:ascii="Arial" w:hAnsi="Arial" w:cs="Arial"/>
+          <w:sz w:val="24"/>
+          <w:szCs w:val="24"/>
+        </w:rPr>
+        <w:t>Activitys</w:t>
+      </w:r>
+      <w:proofErr w:type="spellEnd"/>
+      <w:r>
+        <w:rPr>
+          <w:rFonts w:ascii="Arial" w:hAnsi="Arial" w:cs="Arial"/>
+          <w:sz w:val="24"/>
+          <w:szCs w:val="24"/>
+        </w:rPr>
+        <w:t xml:space="preserve"> in einem Thread</w:t>
+      </w:r>
+      <w:r>
+        <w:rPr>
+          <w:rFonts w:ascii="Arial" w:hAnsi="Arial" w:cs="Arial"/>
+          <w:sz w:val="24"/>
+          <w:szCs w:val="24"/>
+        </w:rPr>
+        <w:t>,</w:t>
+      </w:r>
+      <w:r>
+        <w:rPr>
+          <w:rFonts w:ascii="Arial" w:hAnsi="Arial" w:cs="Arial"/>
+          <w:sz w:val="24"/>
+          <w:szCs w:val="24"/>
+        </w:rPr>
+        <w:t xml:space="preserve"> nur Aufgaben</w:t>
+      </w:r>
+      <w:r>
+        <w:rPr>
+          <w:rFonts w:ascii="Arial" w:hAnsi="Arial" w:cs="Arial"/>
+          <w:sz w:val="24"/>
+          <w:szCs w:val="24"/>
+        </w:rPr>
+        <w:t>,</w:t>
+      </w:r>
+      <w:r>
+        <w:rPr>
+          <w:rFonts w:ascii="Arial" w:hAnsi="Arial" w:cs="Arial"/>
+          <w:sz w:val="24"/>
+          <w:szCs w:val="24"/>
+        </w:rPr>
+        <w:t xml:space="preserve"> wie das Versenden von </w:t>
+      </w:r>
+      <w:proofErr w:type="spellStart"/>
+      <w:r>
+        <w:rPr>
+          <w:rFonts w:ascii="Arial" w:hAnsi="Arial" w:cs="Arial"/>
+          <w:sz w:val="24"/>
+          <w:szCs w:val="24"/>
+        </w:rPr>
+        <w:t>Requests</w:t>
+      </w:r>
+      <w:proofErr w:type="spellEnd"/>
+      <w:r>
+        <w:rPr>
+          <w:rFonts w:ascii="Arial" w:hAnsi="Arial" w:cs="Arial"/>
+          <w:sz w:val="24"/>
+          <w:szCs w:val="24"/>
+        </w:rPr>
+        <w:t>,</w:t>
+      </w:r>
+      <w:r>
+        <w:rPr>
+          <w:rFonts w:ascii="Arial" w:hAnsi="Arial" w:cs="Arial"/>
+          <w:sz w:val="24"/>
+          <w:szCs w:val="24"/>
+        </w:rPr>
+        <w:t xml:space="preserve"> werden in sep</w:t>
+      </w:r>
+      <w:r>
+        <w:rPr>
+          <w:rFonts w:ascii="Arial" w:hAnsi="Arial" w:cs="Arial"/>
+          <w:sz w:val="24"/>
+          <w:szCs w:val="24"/>
+        </w:rPr>
+        <w:t>a</w:t>
+      </w:r>
+      <w:r>
+        <w:rPr>
+          <w:rFonts w:ascii="Arial" w:hAnsi="Arial" w:cs="Arial"/>
+          <w:sz w:val="24"/>
+          <w:szCs w:val="24"/>
+        </w:rPr>
+        <w:t>raten T</w:t>
+      </w:r>
+      <w:r>
+        <w:rPr>
+          <w:rFonts w:ascii="Arial" w:hAnsi="Arial" w:cs="Arial"/>
+          <w:sz w:val="24"/>
+          <w:szCs w:val="24"/>
+        </w:rPr>
+        <w:t>hreads abgehandelt</w:t>
+      </w:r>
+      <w:r>
+        <w:rPr>
+          <w:rFonts w:ascii="Arial" w:hAnsi="Arial" w:cs="Arial"/>
+          <w:sz w:val="24"/>
+          <w:szCs w:val="24"/>
+        </w:rPr>
+        <w:t>.</w:t>
+      </w:r>
+      <w:r>
+        <w:rPr>
+          <w:rFonts w:ascii="Arial" w:hAnsi="Arial" w:cs="Arial"/>
+          <w:sz w:val="24"/>
+          <w:szCs w:val="24"/>
+        </w:rPr>
+        <w:t xml:space="preserve"> </w:t>
+      </w:r>
+      <w:r>
+        <w:rPr>
+          <w:rFonts w:ascii="Arial" w:hAnsi="Arial" w:cs="Arial"/>
+          <w:sz w:val="24"/>
+          <w:szCs w:val="24"/>
+        </w:rPr>
+        <w:t>Flags finden</w:t>
+      </w:r>
+      <w:r>
+        <w:rPr>
+          <w:rFonts w:ascii="Arial" w:hAnsi="Arial" w:cs="Arial"/>
+          <w:sz w:val="24"/>
+          <w:szCs w:val="24"/>
+        </w:rPr>
+        <w:t xml:space="preserve"> in der App zwar</w:t>
+      </w:r>
+      <w:r>
+        <w:rPr>
+          <w:rFonts w:ascii="Arial" w:hAnsi="Arial" w:cs="Arial"/>
+          <w:sz w:val="24"/>
+          <w:szCs w:val="24"/>
+        </w:rPr>
+        <w:t xml:space="preserve"> kaum Anwe</w:t>
+      </w:r>
+      <w:r>
+        <w:rPr>
+          <w:rFonts w:ascii="Arial" w:hAnsi="Arial" w:cs="Arial"/>
+          <w:sz w:val="24"/>
+          <w:szCs w:val="24"/>
+        </w:rPr>
+        <w:t>ndung</w:t>
+      </w:r>
+      <w:r>
+        <w:rPr>
+          <w:rFonts w:ascii="Arial" w:hAnsi="Arial" w:cs="Arial"/>
+          <w:sz w:val="24"/>
+          <w:szCs w:val="24"/>
+        </w:rPr>
+        <w:t xml:space="preserve">, </w:t>
+      </w:r>
+      <w:r>
+        <w:rPr>
+          <w:rFonts w:ascii="Arial" w:hAnsi="Arial" w:cs="Arial"/>
+          <w:sz w:val="24"/>
+          <w:szCs w:val="24"/>
+        </w:rPr>
+        <w:t>trotzdem wird</w:t>
+      </w:r>
+      <w:r>
+        <w:rPr>
+          <w:rFonts w:ascii="Arial" w:hAnsi="Arial" w:cs="Arial"/>
+          <w:sz w:val="24"/>
+          <w:szCs w:val="24"/>
+        </w:rPr>
+        <w:t xml:space="preserve"> dafür gesorgt, dass keine Zyklen entstehen.</w:t>
+      </w:r>
+    </w:p>
+    <w:p>
+      <w:pPr>
+        <w:spacing w:after="240" w:line="360" w:lineRule="auto"/>
+        <w:jc w:val="both"/>
+        <w:rPr>
+          <w:rFonts w:ascii="Arial" w:hAnsi="Arial" w:cs="Arial"/>
+          <w:sz w:val="24"/>
+          <w:szCs w:val="24"/>
+        </w:rPr>
+      </w:pPr>
+      <w:r>
+        <w:rPr>
+          <w:rFonts w:ascii="Arial" w:hAnsi="Arial" w:cs="Arial"/>
+          <w:sz w:val="24"/>
+          <w:szCs w:val="24"/>
+        </w:rPr>
+        <w:t xml:space="preserve"> Wie in der Abbildung zu sehen ist, </w:t>
+      </w:r>
+      <w:r>
+        <w:rPr>
+          <w:rFonts w:ascii="Arial" w:hAnsi="Arial" w:cs="Arial"/>
+          <w:sz w:val="24"/>
+          <w:szCs w:val="24"/>
+        </w:rPr>
+        <w:t>wird</w:t>
+      </w:r>
+      <w:r>
+        <w:rPr>
+          <w:rFonts w:ascii="Arial" w:hAnsi="Arial" w:cs="Arial"/>
+          <w:sz w:val="24"/>
+          <w:szCs w:val="24"/>
+        </w:rPr>
+        <w:t xml:space="preserve"> das Entstehen von Zyklen dadurch verhindert, indem </w:t>
+      </w:r>
+      <w:r>
+        <w:rPr>
+          <w:rFonts w:ascii="Arial" w:hAnsi="Arial" w:cs="Arial"/>
+          <w:sz w:val="24"/>
+          <w:szCs w:val="24"/>
+        </w:rPr>
+        <w:t xml:space="preserve">in </w:t>
+      </w:r>
+      <w:proofErr w:type="spellStart"/>
+      <w:r>
+        <w:rPr>
+          <w:rFonts w:ascii="Arial" w:hAnsi="Arial" w:cs="Arial"/>
+          <w:sz w:val="24"/>
+          <w:szCs w:val="24"/>
+        </w:rPr>
+        <w:t>Activitys</w:t>
+      </w:r>
+      <w:proofErr w:type="spellEnd"/>
+      <w:r>
+        <w:rPr>
+          <w:rFonts w:ascii="Arial" w:hAnsi="Arial" w:cs="Arial"/>
+          <w:sz w:val="24"/>
+          <w:szCs w:val="24"/>
+        </w:rPr>
+        <w:t>,</w:t>
+      </w:r>
+      <w:r>
+        <w:rPr>
+          <w:rFonts w:ascii="Arial" w:hAnsi="Arial" w:cs="Arial"/>
+          <w:sz w:val="24"/>
+          <w:szCs w:val="24"/>
+        </w:rPr>
+        <w:t xml:space="preserve"> die nicht auf den Ba</w:t>
+      </w:r>
+      <w:r>
+        <w:rPr>
+          <w:rFonts w:ascii="Arial" w:hAnsi="Arial" w:cs="Arial"/>
+          <w:sz w:val="24"/>
+          <w:szCs w:val="24"/>
+        </w:rPr>
+        <w:t>ck S</w:t>
+      </w:r>
+      <w:r>
+        <w:rPr>
+          <w:rFonts w:ascii="Arial" w:hAnsi="Arial" w:cs="Arial"/>
+          <w:sz w:val="24"/>
+          <w:szCs w:val="24"/>
+        </w:rPr>
+        <w:t>tack gelangen sollen</w:t>
+      </w:r>
+      <w:r>
+        <w:rPr>
+          <w:rFonts w:ascii="Arial" w:hAnsi="Arial" w:cs="Arial"/>
+          <w:sz w:val="24"/>
+          <w:szCs w:val="24"/>
+        </w:rPr>
+        <w:t>,</w:t>
+      </w:r>
+      <w:r>
+        <w:rPr>
+          <w:rFonts w:ascii="Arial" w:hAnsi="Arial" w:cs="Arial"/>
+          <w:sz w:val="24"/>
+          <w:szCs w:val="24"/>
+        </w:rPr>
+        <w:t xml:space="preserve"> die  </w:t>
+      </w:r>
+      <w:r>
+        <w:rPr>
+          <w:rFonts w:ascii="Arial" w:hAnsi="Arial" w:cs="Arial"/>
+          <w:i/>
+          <w:sz w:val="24"/>
+          <w:szCs w:val="24"/>
+        </w:rPr>
+        <w:t>finish()</w:t>
+      </w:r>
+      <w:r>
+        <w:rPr>
+          <w:rFonts w:ascii="Arial" w:hAnsi="Arial" w:cs="Arial"/>
+          <w:sz w:val="24"/>
+          <w:szCs w:val="24"/>
+        </w:rPr>
+        <w:t xml:space="preserve"> Methode aufgerufen </w:t>
+      </w:r>
+      <w:r>
+        <w:rPr>
+          <w:rFonts w:ascii="Arial" w:hAnsi="Arial" w:cs="Arial"/>
+          <w:sz w:val="24"/>
+          <w:szCs w:val="24"/>
+        </w:rPr>
+        <w:t>wird</w:t>
+      </w:r>
+      <w:r>
+        <w:rPr>
+          <w:rFonts w:ascii="Arial" w:hAnsi="Arial" w:cs="Arial"/>
+          <w:sz w:val="24"/>
+          <w:szCs w:val="24"/>
+        </w:rPr>
+        <w:t>.</w:t>
+      </w:r>
+      <w:r>
+        <w:rPr>
+          <w:rFonts w:ascii="Arial" w:hAnsi="Arial" w:cs="Arial"/>
+          <w:sz w:val="24"/>
+          <w:szCs w:val="24"/>
+        </w:rPr>
+        <w:t xml:space="preserve"> In dem Diagramm ist jedoch nicht berücksichtigt</w:t>
+      </w:r>
+      <w:r>
+        <w:rPr>
+          <w:rFonts w:ascii="Arial" w:hAnsi="Arial" w:cs="Arial"/>
+          <w:sz w:val="24"/>
+          <w:szCs w:val="24"/>
+        </w:rPr>
+        <w:t>,</w:t>
+      </w:r>
+      <w:r>
+        <w:rPr>
+          <w:rFonts w:ascii="Arial" w:hAnsi="Arial" w:cs="Arial"/>
+          <w:sz w:val="24"/>
+          <w:szCs w:val="24"/>
+        </w:rPr>
+        <w:t xml:space="preserve"> ob beim Starten einer neuen </w:t>
+      </w:r>
+      <w:proofErr w:type="spellStart"/>
+      <w:r>
+        <w:rPr>
+          <w:rFonts w:ascii="Arial" w:hAnsi="Arial" w:cs="Arial"/>
+          <w:sz w:val="24"/>
+          <w:szCs w:val="24"/>
+        </w:rPr>
+        <w:t>Activity</w:t>
+      </w:r>
+      <w:proofErr w:type="spellEnd"/>
+      <w:r>
+        <w:rPr>
+          <w:rFonts w:ascii="Arial" w:hAnsi="Arial" w:cs="Arial"/>
+          <w:sz w:val="24"/>
+          <w:szCs w:val="24"/>
+        </w:rPr>
+        <w:t xml:space="preserve"> tatsächlich eine neue </w:t>
+      </w:r>
+      <w:proofErr w:type="spellStart"/>
+      <w:r>
+        <w:rPr>
+          <w:rFonts w:ascii="Arial" w:hAnsi="Arial" w:cs="Arial"/>
+          <w:sz w:val="24"/>
+          <w:szCs w:val="24"/>
+        </w:rPr>
+        <w:t>Activity</w:t>
+      </w:r>
+      <w:proofErr w:type="spellEnd"/>
+      <w:r>
+        <w:rPr>
+          <w:rFonts w:ascii="Arial" w:hAnsi="Arial" w:cs="Arial"/>
+          <w:sz w:val="24"/>
+          <w:szCs w:val="24"/>
+        </w:rPr>
+        <w:t xml:space="preserve"> gestartet wird oder eine „alte“ vom Back Stack genommen wird.</w:t>
+      </w:r>
+    </w:p>
+    <w:p>
+      <w:pPr>
+        <w:spacing w:after="240" w:line="360" w:lineRule="auto"/>
+        <w:jc w:val="both"/>
+        <w:rPr>
+          <w:rFonts w:ascii="Arial" w:hAnsi="Arial" w:cs="Arial"/>
+          <w:sz w:val="24"/>
+          <w:szCs w:val="24"/>
+        </w:rPr>
+      </w:pPr>
+      <w:r>
+        <w:rPr>
+          <w:rFonts w:ascii="Arial" w:hAnsi="Arial" w:cs="Arial"/>
+          <w:sz w:val="24"/>
+          <w:szCs w:val="24"/>
+        </w:rPr>
+        <w:t xml:space="preserve">Das ist jedoch irrelevant, da nur die </w:t>
+      </w:r>
+      <w:proofErr w:type="spellStart"/>
+      <w:r>
+        <w:rPr>
+          <w:rFonts w:ascii="Arial" w:hAnsi="Arial" w:cs="Arial"/>
+          <w:sz w:val="24"/>
+          <w:szCs w:val="24"/>
+        </w:rPr>
+        <w:t>Menue-</w:t>
+      </w:r>
+      <w:r>
+        <w:rPr>
+          <w:rFonts w:ascii="Arial" w:hAnsi="Arial" w:cs="Arial"/>
+          <w:sz w:val="24"/>
+          <w:szCs w:val="24"/>
+        </w:rPr>
+        <w:t>Activity</w:t>
+      </w:r>
+      <w:proofErr w:type="spellEnd"/>
+      <w:r>
+        <w:rPr>
+          <w:rFonts w:ascii="Arial" w:hAnsi="Arial" w:cs="Arial"/>
+          <w:sz w:val="24"/>
+          <w:szCs w:val="24"/>
+        </w:rPr>
+        <w:t xml:space="preserve"> </w:t>
+      </w:r>
+      <w:r>
+        <w:rPr>
+          <w:rFonts w:ascii="Arial" w:hAnsi="Arial" w:cs="Arial"/>
+          <w:sz w:val="24"/>
+          <w:szCs w:val="24"/>
+        </w:rPr>
+        <w:t xml:space="preserve">länger </w:t>
+      </w:r>
+      <w:r>
+        <w:rPr>
+          <w:rFonts w:ascii="Arial" w:hAnsi="Arial" w:cs="Arial"/>
+          <w:sz w:val="24"/>
+          <w:szCs w:val="24"/>
+        </w:rPr>
+        <w:t xml:space="preserve"> im </w:t>
+      </w:r>
+      <w:r>
+        <w:rPr>
+          <w:rFonts w:ascii="Arial" w:hAnsi="Arial" w:cs="Arial"/>
+          <w:i/>
+          <w:sz w:val="24"/>
+          <w:szCs w:val="24"/>
+        </w:rPr>
+        <w:t xml:space="preserve">back </w:t>
+      </w:r>
+      <w:proofErr w:type="spellStart"/>
+      <w:r>
+        <w:rPr>
+          <w:rFonts w:ascii="Arial" w:hAnsi="Arial" w:cs="Arial"/>
+          <w:i/>
+          <w:sz w:val="24"/>
+          <w:szCs w:val="24"/>
+        </w:rPr>
+        <w:t>stack</w:t>
+      </w:r>
+      <w:proofErr w:type="spellEnd"/>
+      <w:r>
+        <w:rPr>
+          <w:rFonts w:ascii="Arial" w:hAnsi="Arial" w:cs="Arial"/>
+          <w:sz w:val="24"/>
+          <w:szCs w:val="24"/>
+        </w:rPr>
+        <w:t xml:space="preserve"> </w:t>
+      </w:r>
+      <w:r>
+        <w:rPr>
+          <w:rFonts w:ascii="Arial" w:hAnsi="Arial" w:cs="Arial"/>
+          <w:sz w:val="24"/>
+          <w:szCs w:val="24"/>
+        </w:rPr>
+        <w:t>ver</w:t>
+      </w:r>
+      <w:r>
+        <w:rPr>
+          <w:rFonts w:ascii="Arial" w:hAnsi="Arial" w:cs="Arial"/>
+          <w:sz w:val="24"/>
+          <w:szCs w:val="24"/>
+        </w:rPr>
+        <w:t xml:space="preserve">bleibt. </w:t>
+      </w:r>
+      <w:r>
+        <w:rPr>
+          <w:rFonts w:ascii="Arial" w:hAnsi="Arial" w:cs="Arial"/>
+          <w:sz w:val="24"/>
+          <w:szCs w:val="24"/>
+        </w:rPr>
+        <w:t xml:space="preserve">Die </w:t>
+      </w:r>
+      <w:proofErr w:type="spellStart"/>
+      <w:r>
+        <w:rPr>
+          <w:rFonts w:ascii="Arial" w:hAnsi="Arial" w:cs="Arial"/>
+          <w:sz w:val="24"/>
+          <w:szCs w:val="24"/>
+        </w:rPr>
+        <w:t>Menue-Activity</w:t>
+      </w:r>
+      <w:proofErr w:type="spellEnd"/>
+      <w:r>
+        <w:rPr>
+          <w:rFonts w:ascii="Arial" w:hAnsi="Arial" w:cs="Arial"/>
+          <w:sz w:val="24"/>
+          <w:szCs w:val="24"/>
+        </w:rPr>
+        <w:t xml:space="preserve"> wird nur beendet, wenn der User sich </w:t>
+      </w:r>
+      <w:proofErr w:type="spellStart"/>
+      <w:r>
+        <w:rPr>
+          <w:rFonts w:ascii="Arial" w:hAnsi="Arial" w:cs="Arial"/>
+          <w:sz w:val="24"/>
+          <w:szCs w:val="24"/>
+        </w:rPr>
+        <w:t>ausloggt</w:t>
+      </w:r>
+      <w:proofErr w:type="spellEnd"/>
+      <w:r>
+        <w:rPr>
+          <w:rFonts w:ascii="Arial" w:hAnsi="Arial" w:cs="Arial"/>
+          <w:sz w:val="24"/>
+          <w:szCs w:val="24"/>
+        </w:rPr>
+        <w:t xml:space="preserve">. Oder wenn der </w:t>
+      </w:r>
+      <w:r>
+        <w:rPr>
+          <w:rFonts w:ascii="Arial" w:hAnsi="Arial" w:cs="Arial"/>
+          <w:i/>
+          <w:sz w:val="24"/>
+          <w:szCs w:val="24"/>
+        </w:rPr>
+        <w:t xml:space="preserve">back </w:t>
+      </w:r>
+      <w:proofErr w:type="spellStart"/>
+      <w:r>
+        <w:rPr>
+          <w:rFonts w:ascii="Arial" w:hAnsi="Arial" w:cs="Arial"/>
+          <w:i/>
+          <w:sz w:val="24"/>
+          <w:szCs w:val="24"/>
+        </w:rPr>
+        <w:t>stack</w:t>
+      </w:r>
+      <w:proofErr w:type="spellEnd"/>
+      <w:r>
+        <w:rPr>
+          <w:rFonts w:ascii="Arial" w:hAnsi="Arial" w:cs="Arial"/>
+          <w:sz w:val="24"/>
+          <w:szCs w:val="24"/>
+        </w:rPr>
+        <w:t xml:space="preserve"> vom System</w:t>
+      </w:r>
+      <w:r>
+        <w:rPr>
+          <w:rFonts w:ascii="Arial" w:hAnsi="Arial" w:cs="Arial"/>
+          <w:sz w:val="24"/>
+          <w:szCs w:val="24"/>
+        </w:rPr>
+        <w:t>, zur Ressourcen</w:t>
+      </w:r>
+      <w:r>
+        <w:rPr>
+          <w:rFonts w:ascii="Arial" w:hAnsi="Arial" w:cs="Arial"/>
+          <w:sz w:val="24"/>
+          <w:szCs w:val="24"/>
+        </w:rPr>
+        <w:t>gewinnung,</w:t>
+      </w:r>
+      <w:r>
+        <w:rPr>
+          <w:rFonts w:ascii="Arial" w:hAnsi="Arial" w:cs="Arial"/>
+          <w:sz w:val="24"/>
+          <w:szCs w:val="24"/>
+        </w:rPr>
+        <w:t xml:space="preserve"> gelöscht wird</w:t>
+      </w:r>
+      <w:r>
+        <w:rPr>
+          <w:rFonts w:ascii="Arial" w:hAnsi="Arial" w:cs="Arial"/>
+          <w:sz w:val="24"/>
+          <w:szCs w:val="24"/>
+        </w:rPr>
+        <w:t>,</w:t>
+      </w:r>
+      <w:r>
+        <w:rPr>
+          <w:rFonts w:ascii="Arial" w:hAnsi="Arial" w:cs="Arial"/>
+          <w:sz w:val="24"/>
+          <w:szCs w:val="24"/>
+        </w:rPr>
+        <w:t xml:space="preserve"> da die App im </w:t>
+      </w:r>
+      <w:proofErr w:type="spellStart"/>
+      <w:r>
+        <w:rPr>
+          <w:rFonts w:ascii="Arial" w:hAnsi="Arial" w:cs="Arial"/>
+          <w:sz w:val="24"/>
+          <w:szCs w:val="24"/>
+        </w:rPr>
+        <w:t>Hintergu</w:t>
+      </w:r>
+      <w:r>
+        <w:rPr>
+          <w:rFonts w:ascii="Arial" w:hAnsi="Arial" w:cs="Arial"/>
+          <w:sz w:val="24"/>
+          <w:szCs w:val="24"/>
+        </w:rPr>
+        <w:t>nd</w:t>
+      </w:r>
+      <w:proofErr w:type="spellEnd"/>
+      <w:r>
+        <w:rPr>
+          <w:rFonts w:ascii="Arial" w:hAnsi="Arial" w:cs="Arial"/>
+          <w:sz w:val="24"/>
+          <w:szCs w:val="24"/>
+        </w:rPr>
+        <w:t xml:space="preserve"> läuft.</w:t>
+      </w:r>
+      <w:r>
+        <w:rPr>
+          <w:rFonts w:ascii="Arial" w:hAnsi="Arial" w:cs="Arial"/>
+          <w:sz w:val="24"/>
+          <w:szCs w:val="24"/>
+        </w:rPr>
+        <w:t xml:space="preserve"> </w:t>
+      </w:r>
+      <w:r>
+        <w:rPr>
+          <w:rFonts w:ascii="Arial" w:hAnsi="Arial" w:cs="Arial"/>
+          <w:sz w:val="24"/>
+          <w:szCs w:val="24"/>
+        </w:rPr>
+        <w:t xml:space="preserve">Alle anderen </w:t>
+      </w:r>
+      <w:proofErr w:type="spellStart"/>
+      <w:r>
+        <w:rPr>
+          <w:rFonts w:ascii="Arial" w:hAnsi="Arial" w:cs="Arial"/>
+          <w:sz w:val="24"/>
+          <w:szCs w:val="24"/>
+        </w:rPr>
+        <w:t>Activitys</w:t>
+      </w:r>
+      <w:proofErr w:type="spellEnd"/>
+      <w:r>
+        <w:rPr>
+          <w:rFonts w:ascii="Arial" w:hAnsi="Arial" w:cs="Arial"/>
+          <w:sz w:val="24"/>
+          <w:szCs w:val="24"/>
+        </w:rPr>
+        <w:t xml:space="preserve"> werden</w:t>
+      </w:r>
+      <w:r>
+        <w:rPr>
+          <w:rFonts w:ascii="Arial" w:hAnsi="Arial" w:cs="Arial"/>
+          <w:sz w:val="24"/>
+          <w:szCs w:val="24"/>
+        </w:rPr>
+        <w:t>,</w:t>
+      </w:r>
+      <w:r>
+        <w:rPr>
+          <w:rFonts w:ascii="Arial" w:hAnsi="Arial" w:cs="Arial"/>
+          <w:sz w:val="24"/>
+          <w:szCs w:val="24"/>
+        </w:rPr>
+        <w:t xml:space="preserve"> wie in der Zeichnung zu erkennen</w:t>
+      </w:r>
+      <w:r>
+        <w:rPr>
+          <w:rFonts w:ascii="Arial" w:hAnsi="Arial" w:cs="Arial"/>
+          <w:sz w:val="24"/>
+          <w:szCs w:val="24"/>
+        </w:rPr>
+        <w:t>, Pfad ähnlich durchschritte</w:t>
+      </w:r>
+      <w:r>
+        <w:rPr>
+          <w:rFonts w:ascii="Arial" w:hAnsi="Arial" w:cs="Arial"/>
+          <w:sz w:val="24"/>
+          <w:szCs w:val="24"/>
+        </w:rPr>
+        <w:t>n</w:t>
+      </w:r>
+      <w:r>
+        <w:rPr>
+          <w:rFonts w:ascii="Arial" w:hAnsi="Arial" w:cs="Arial"/>
+          <w:sz w:val="24"/>
+          <w:szCs w:val="24"/>
+        </w:rPr>
+        <w:t>. D</w:t>
+      </w:r>
+      <w:r>
+        <w:rPr>
+          <w:rFonts w:ascii="Arial" w:hAnsi="Arial" w:cs="Arial"/>
+          <w:sz w:val="24"/>
+          <w:szCs w:val="24"/>
+        </w:rPr>
+        <w:t>er User kann zwar an jeder Stelle des Pfads umkehren ihn jedoch nicht verlassen.</w:t>
+      </w:r>
+      <w:r>
+        <w:rPr>
+          <w:rFonts w:ascii="Arial" w:hAnsi="Arial" w:cs="Arial"/>
+          <w:sz w:val="24"/>
+          <w:szCs w:val="24"/>
+        </w:rPr>
+        <w:t xml:space="preserve"> S</w:t>
+      </w:r>
+      <w:r>
+        <w:rPr>
+          <w:rFonts w:ascii="Arial" w:hAnsi="Arial" w:cs="Arial"/>
+          <w:sz w:val="24"/>
+          <w:szCs w:val="24"/>
+        </w:rPr>
+        <w:t xml:space="preserve">o dass nur die </w:t>
+      </w:r>
+      <w:proofErr w:type="spellStart"/>
+      <w:r>
+        <w:rPr>
+          <w:rFonts w:ascii="Arial" w:hAnsi="Arial" w:cs="Arial"/>
+          <w:sz w:val="24"/>
+          <w:szCs w:val="24"/>
+        </w:rPr>
+        <w:t>Activitys</w:t>
+      </w:r>
+      <w:proofErr w:type="spellEnd"/>
+      <w:r>
+        <w:rPr>
+          <w:rFonts w:ascii="Arial" w:hAnsi="Arial" w:cs="Arial"/>
+          <w:sz w:val="24"/>
+          <w:szCs w:val="24"/>
+        </w:rPr>
+        <w:t>, die</w:t>
+      </w:r>
+      <w:r>
+        <w:rPr>
+          <w:rFonts w:ascii="Arial" w:hAnsi="Arial" w:cs="Arial"/>
+          <w:sz w:val="24"/>
+          <w:szCs w:val="24"/>
+        </w:rPr>
+        <w:t xml:space="preserve"> hinter der Position des Nutzers liegen im </w:t>
+      </w:r>
+      <w:proofErr w:type="spellStart"/>
+      <w:r>
+        <w:rPr>
+          <w:rFonts w:ascii="Arial" w:hAnsi="Arial" w:cs="Arial"/>
+          <w:sz w:val="24"/>
+          <w:szCs w:val="24"/>
+        </w:rPr>
+        <w:t>Activity</w:t>
+      </w:r>
+      <w:proofErr w:type="spellEnd"/>
+      <w:r>
+        <w:rPr>
+          <w:rFonts w:ascii="Arial" w:hAnsi="Arial" w:cs="Arial"/>
+          <w:sz w:val="24"/>
+          <w:szCs w:val="24"/>
+        </w:rPr>
+        <w:t xml:space="preserve"> Stack abgelegt sind.</w:t>
+      </w:r>
+      <w:r>
+        <w:rPr>
+          <w:rFonts w:ascii="Arial" w:hAnsi="Arial" w:cs="Arial"/>
+          <w:sz w:val="24"/>
+          <w:szCs w:val="24"/>
+        </w:rPr>
+        <w:t xml:space="preserve"> Geht der Nutzer zurück</w:t>
+      </w:r>
+      <w:r>
+        <w:rPr>
+          <w:rFonts w:ascii="Arial" w:hAnsi="Arial" w:cs="Arial"/>
+          <w:sz w:val="24"/>
+          <w:szCs w:val="24"/>
+        </w:rPr>
+        <w:t>,</w:t>
+      </w:r>
+      <w:r>
+        <w:rPr>
+          <w:rFonts w:ascii="Arial" w:hAnsi="Arial" w:cs="Arial"/>
+          <w:sz w:val="24"/>
+          <w:szCs w:val="24"/>
+        </w:rPr>
+        <w:t xml:space="preserve"> wird</w:t>
+      </w:r>
+      <w:r>
+        <w:rPr>
+          <w:rFonts w:ascii="Arial" w:hAnsi="Arial" w:cs="Arial"/>
+          <w:sz w:val="24"/>
+          <w:szCs w:val="24"/>
+        </w:rPr>
+        <w:t xml:space="preserve"> die </w:t>
+      </w:r>
+      <w:proofErr w:type="spellStart"/>
+      <w:r>
+        <w:rPr>
+          <w:rFonts w:ascii="Arial" w:hAnsi="Arial" w:cs="Arial"/>
+          <w:sz w:val="24"/>
+          <w:szCs w:val="24"/>
+        </w:rPr>
+        <w:t>Activity</w:t>
+      </w:r>
+      <w:proofErr w:type="spellEnd"/>
+      <w:r>
+        <w:rPr>
+          <w:rFonts w:ascii="Arial" w:hAnsi="Arial" w:cs="Arial"/>
+          <w:sz w:val="24"/>
+          <w:szCs w:val="24"/>
+        </w:rPr>
+        <w:t xml:space="preserve"> die er grade verlässt zum Zerstören freigegeben und die letzte im </w:t>
+      </w:r>
+      <w:proofErr w:type="spellStart"/>
+      <w:r>
+        <w:rPr>
+          <w:rFonts w:ascii="Arial" w:hAnsi="Arial" w:cs="Arial"/>
+          <w:sz w:val="24"/>
+          <w:szCs w:val="24"/>
+        </w:rPr>
+        <w:t>Activity</w:t>
+      </w:r>
+      <w:proofErr w:type="spellEnd"/>
+      <w:r>
+        <w:rPr>
+          <w:rFonts w:ascii="Arial" w:hAnsi="Arial" w:cs="Arial"/>
+          <w:sz w:val="24"/>
+          <w:szCs w:val="24"/>
+        </w:rPr>
+        <w:t xml:space="preserve"> Stack aufgerufen, bis er wieder in der </w:t>
+      </w:r>
+      <w:proofErr w:type="spellStart"/>
+      <w:r>
+        <w:rPr>
+          <w:rFonts w:ascii="Arial" w:hAnsi="Arial" w:cs="Arial"/>
+          <w:sz w:val="24"/>
+          <w:szCs w:val="24"/>
+        </w:rPr>
+        <w:t>Menue-Activity</w:t>
+      </w:r>
+      <w:proofErr w:type="spellEnd"/>
+      <w:r>
+        <w:rPr>
+          <w:rFonts w:ascii="Arial" w:hAnsi="Arial" w:cs="Arial"/>
+          <w:sz w:val="24"/>
+          <w:szCs w:val="24"/>
+        </w:rPr>
+        <w:t xml:space="preserve"> angekommen ist.</w:t>
+      </w:r>
+      <w:r>
+        <w:rPr>
+          <w:rFonts w:ascii="Arial" w:hAnsi="Arial" w:cs="Arial"/>
+          <w:sz w:val="24"/>
+          <w:szCs w:val="24"/>
+        </w:rPr>
+        <w:t xml:space="preserve"> Geht der User nach „vorne“ wird die </w:t>
+      </w:r>
+      <w:proofErr w:type="spellStart"/>
+      <w:r>
+        <w:rPr>
+          <w:rFonts w:ascii="Arial" w:hAnsi="Arial" w:cs="Arial"/>
+          <w:sz w:val="24"/>
+          <w:szCs w:val="24"/>
+        </w:rPr>
+        <w:t>Activity</w:t>
+      </w:r>
+      <w:proofErr w:type="spellEnd"/>
+      <w:r>
+        <w:rPr>
+          <w:rFonts w:ascii="Arial" w:hAnsi="Arial" w:cs="Arial"/>
+          <w:sz w:val="24"/>
+          <w:szCs w:val="24"/>
+        </w:rPr>
+        <w:t xml:space="preserve"> in der er sich befindet auf den </w:t>
+      </w:r>
+      <w:proofErr w:type="spellStart"/>
+      <w:r>
+        <w:rPr>
+          <w:rFonts w:ascii="Arial" w:hAnsi="Arial" w:cs="Arial"/>
+          <w:sz w:val="24"/>
+          <w:szCs w:val="24"/>
+        </w:rPr>
+        <w:t>Activity</w:t>
+      </w:r>
+      <w:proofErr w:type="spellEnd"/>
+      <w:r>
+        <w:rPr>
+          <w:rFonts w:ascii="Arial" w:hAnsi="Arial" w:cs="Arial"/>
+          <w:sz w:val="24"/>
+          <w:szCs w:val="24"/>
+        </w:rPr>
+        <w:t xml:space="preserve"> Stack gelegt und die darauffolgende im Pfad gestartet.</w:t>
+      </w:r>
+    </w:p>
+    <w:p>
+      <w:pPr>
+        <w:spacing w:after="240" w:line="360" w:lineRule="auto"/>
+        <w:jc w:val="both"/>
+        <w:rPr>
+          <w:rFonts w:ascii="Arial" w:hAnsi="Arial" w:cs="Arial"/>
+          <w:sz w:val="24"/>
+          <w:szCs w:val="24"/>
+        </w:rPr>
+      </w:pPr>
+      <w:r>
+        <w:rPr>
+          <w:rFonts w:ascii="Arial" w:hAnsi="Arial" w:cs="Arial"/>
+          <w:sz w:val="24"/>
+          <w:szCs w:val="24"/>
+        </w:rPr>
+        <w:t>Flags finden trotzdem</w:t>
+      </w:r>
+      <w:r>
+        <w:rPr>
+          <w:rFonts w:ascii="Arial" w:hAnsi="Arial" w:cs="Arial"/>
+          <w:sz w:val="24"/>
+          <w:szCs w:val="24"/>
+        </w:rPr>
+        <w:t xml:space="preserve"> </w:t>
+      </w:r>
+      <w:r>
+        <w:rPr>
+          <w:rFonts w:ascii="Arial" w:hAnsi="Arial" w:cs="Arial"/>
+          <w:sz w:val="24"/>
+          <w:szCs w:val="24"/>
+        </w:rPr>
+        <w:t>an manche Stellung</w:t>
       </w:r>
       <w:r>
         <w:rPr>
@@ -10789,6 +13064,71 @@
           <w:szCs w:val="24"/>
         </w:rPr>
         <w:t xml:space="preserve"> Stack zu räumen.</w:t>
+      </w:r>
+      <w:r>
+        <w:rPr>
+          <w:rFonts w:ascii="Arial" w:hAnsi="Arial" w:cs="Arial"/>
+          <w:sz w:val="24"/>
+          <w:szCs w:val="24"/>
+        </w:rPr>
+        <w:t xml:space="preserve"> </w:t>
+      </w:r>
+      <w:r>
+        <w:rPr>
+          <w:rFonts w:ascii="Arial" w:hAnsi="Arial" w:cs="Arial"/>
+          <w:sz w:val="24"/>
+          <w:szCs w:val="24"/>
+        </w:rPr>
+        <w:lastRenderedPageBreak/>
+        <w:t>Hier müssen Flaggs verwendet werden, da es</w:t>
+      </w:r>
+      <w:r>
+        <w:rPr>
+          <w:rFonts w:ascii="Arial" w:hAnsi="Arial" w:cs="Arial"/>
+          <w:sz w:val="24"/>
+          <w:szCs w:val="24"/>
+        </w:rPr>
+        <w:t>,</w:t>
+      </w:r>
+      <w:r>
+        <w:rPr>
+          <w:rFonts w:ascii="Arial" w:hAnsi="Arial" w:cs="Arial"/>
+          <w:sz w:val="24"/>
+          <w:szCs w:val="24"/>
+        </w:rPr>
+        <w:t xml:space="preserve"> mit der vorhin beschriebenen Methode</w:t>
+      </w:r>
+      <w:r>
+        <w:rPr>
+          <w:rFonts w:ascii="Arial" w:hAnsi="Arial" w:cs="Arial"/>
+          <w:sz w:val="24"/>
+          <w:szCs w:val="24"/>
+        </w:rPr>
+        <w:t>,</w:t>
+      </w:r>
+      <w:r>
+        <w:rPr>
+          <w:rFonts w:ascii="Arial" w:hAnsi="Arial" w:cs="Arial"/>
+          <w:sz w:val="24"/>
+          <w:szCs w:val="24"/>
+        </w:rPr>
+        <w:t xml:space="preserve"> unnötig umständlich ist</w:t>
+      </w:r>
+      <w:r>
+        <w:rPr>
+          <w:rFonts w:ascii="Arial" w:hAnsi="Arial" w:cs="Arial"/>
+          <w:sz w:val="24"/>
+          <w:szCs w:val="24"/>
+        </w:rPr>
+        <w:t>,</w:t>
+      </w:r>
+      <w:r>
+        <w:rPr>
+          <w:rFonts w:ascii="Arial" w:hAnsi="Arial" w:cs="Arial"/>
+          <w:sz w:val="24"/>
+          <w:szCs w:val="24"/>
+        </w:rPr>
+        <w:t xml:space="preserve"> mehr als einen Schritt zurück zu gehen.</w:t>
       </w:r>
     </w:p>
     <w:p>
@@ -10901,7 +13241,6 @@
         <w:rPr>
           <w:rFonts w:ascii="Arial" w:hAnsi="Arial" w:cs="Arial"/>
         </w:rPr>
-        <w:lastRenderedPageBreak/>
         <w:t xml:space="preserve">Der </w:t>
       </w:r>
       <w:r>
@@ -11022,7 +13361,7 @@
         <w:rPr>
           <w:rFonts w:ascii="Arial" w:hAnsi="Arial" w:cs="Arial"/>
         </w:rPr>
-        <w:t xml:space="preserve"> Um Http </w:t>
+        <w:t xml:space="preserve"> Um http-</w:t>
       </w:r>
       <w:proofErr w:type="spellStart"/>
       <w:r>
@@ -11042,13 +13381,7 @@
         <w:rPr>
           <w:rFonts w:ascii="Arial" w:hAnsi="Arial" w:cs="Arial"/>
         </w:rPr>
-        <w:t>H</w:t>
-      </w:r>
-      <w:r>
-        <w:rPr>
-          <w:rFonts w:ascii="Arial" w:hAnsi="Arial" w:cs="Arial"/>
-        </w:rPr>
-        <w:t xml:space="preserve">ttp </w:t>
+        <w:t>http-</w:t>
       </w:r>
       <w:r>
         <w:rPr>
@@ -11198,18 +13531,6 @@
         </w:rPr>
         <w:t xml:space="preserve">. </w:t>
       </w:r>
-      <w:r>
-        <w:rPr>
-          <w:rFonts w:ascii="Arial" w:hAnsi="Arial" w:cs="Arial"/>
-        </w:rPr>
-        <w:t>Zudem wurde das</w:t>
-      </w:r>
-      <w:r>
-        <w:rPr>
-          <w:rFonts w:ascii="Arial" w:hAnsi="Arial" w:cs="Arial"/>
-        </w:rPr>
-        <w:t xml:space="preserve"> </w:t>
-      </w:r>
       <w:proofErr w:type="spellStart"/>
       <w:r>
         <w:rPr>
@@ -11228,7 +13549,25 @@
         <w:rPr>
           <w:rFonts w:ascii="Arial" w:hAnsi="Arial" w:cs="Arial"/>
         </w:rPr>
-        <w:t xml:space="preserve"> dazu entworfen um in eine Anwendung eingebettet zu werden und nicht um alleinstehend zu laufen</w:t>
+        <w:t>wurde</w:t>
+      </w:r>
+      <w:r>
+        <w:rPr>
+          <w:rFonts w:ascii="Arial" w:hAnsi="Arial" w:cs="Arial"/>
+        </w:rPr>
+        <w:t xml:space="preserve"> dazu entworfen</w:t>
+      </w:r>
+      <w:r>
+        <w:rPr>
+          <w:rFonts w:ascii="Arial" w:hAnsi="Arial" w:cs="Arial"/>
+        </w:rPr>
+        <w:t>,</w:t>
+      </w:r>
+      <w:r>
+        <w:rPr>
+          <w:rFonts w:ascii="Arial" w:hAnsi="Arial" w:cs="Arial"/>
+        </w:rPr>
+        <w:t xml:space="preserve"> um in eine Anwendung eingebettet zu werden und nicht um alleinstehend zu laufen</w:t>
       </w:r>
       <w:r>
         <w:rPr>
@@ -11383,6 +13722,12 @@
           <w:rFonts w:ascii="Arial" w:hAnsi="Arial" w:cs="Arial"/>
         </w:rPr>
         <w:t xml:space="preserve"> </w:t>
+      </w:r>
+      <w:r>
+        <w:rPr>
+          <w:rFonts w:ascii="Arial" w:hAnsi="Arial" w:cs="Arial"/>
+        </w:rPr>
+        <w:t xml:space="preserve">Material </w:t>
       </w:r>
       <w:r>
         <w:rPr>
@@ -11502,7 +13847,16 @@
           <w:sz w:val="24"/>
           <w:szCs w:val="24"/>
         </w:rPr>
-        <w:t>Mithilfe der JDBC können SQL Statements formuliert werden über die, der Programmiere</w:t>
+        <w:t xml:space="preserve">Mithilfe der JDBC können SQL Statements formuliert werden über die, </w:t>
+      </w:r>
+      <w:r>
+        <w:rPr>
+          <w:rFonts w:ascii="Arial" w:hAnsi="Arial" w:cs="Arial"/>
+          <w:sz w:val="24"/>
+          <w:szCs w:val="24"/>
+        </w:rPr>
+        <w:lastRenderedPageBreak/>
+        <w:t>der Programmiere</w:t>
       </w:r>
       <w:r>
         <w:rPr>
@@ -11563,7 +13917,87 @@
           <w:sz w:val="24"/>
           <w:szCs w:val="24"/>
         </w:rPr>
-        <w:t xml:space="preserve"> Datenbank diese ist jedoch erst teilweise Umgesetzt. Die Idee für die Clientseitig Datenbank bestand jedoch schon in den ersten Konzepten. Daher war es nur naheliegend, dass auch im Server eine </w:t>
+        <w:t xml:space="preserve"> Datenbank diese ist jedoch erst teilweise Umgesetzt. Die Idee für di</w:t>
+      </w:r>
+      <w:r>
+        <w:rPr>
+          <w:rFonts w:ascii="Arial" w:hAnsi="Arial" w:cs="Arial"/>
+          <w:sz w:val="24"/>
+          <w:szCs w:val="24"/>
+        </w:rPr>
+        <w:t>e c</w:t>
+      </w:r>
+      <w:r>
+        <w:rPr>
+          <w:rFonts w:ascii="Arial" w:hAnsi="Arial" w:cs="Arial"/>
+          <w:sz w:val="24"/>
+          <w:szCs w:val="24"/>
+        </w:rPr>
+        <w:t>lientseitig</w:t>
+      </w:r>
+      <w:r>
+        <w:rPr>
+          <w:rFonts w:ascii="Arial" w:hAnsi="Arial" w:cs="Arial"/>
+          <w:sz w:val="24"/>
+          <w:szCs w:val="24"/>
+        </w:rPr>
+        <w:t>e</w:t>
+      </w:r>
+      <w:r>
+        <w:rPr>
+          <w:rFonts w:ascii="Arial" w:hAnsi="Arial" w:cs="Arial"/>
+          <w:sz w:val="24"/>
+          <w:szCs w:val="24"/>
+        </w:rPr>
+        <w:t xml:space="preserve"> Datenbank </w:t>
+      </w:r>
+      <w:r>
+        <w:rPr>
+          <w:rFonts w:ascii="Arial" w:hAnsi="Arial" w:cs="Arial"/>
+          <w:sz w:val="24"/>
+          <w:szCs w:val="24"/>
+        </w:rPr>
+        <w:t>stammt noch</w:t>
+      </w:r>
+      <w:r>
+        <w:rPr>
+          <w:rFonts w:ascii="Arial" w:hAnsi="Arial" w:cs="Arial"/>
+          <w:sz w:val="24"/>
+          <w:szCs w:val="24"/>
+        </w:rPr>
+        <w:t xml:space="preserve"> </w:t>
+      </w:r>
+      <w:r>
+        <w:rPr>
+          <w:rFonts w:ascii="Arial" w:hAnsi="Arial" w:cs="Arial"/>
+          <w:sz w:val="24"/>
+          <w:szCs w:val="24"/>
+        </w:rPr>
+        <w:t xml:space="preserve">aus den </w:t>
+      </w:r>
+      <w:r>
+        <w:rPr>
+          <w:rFonts w:ascii="Arial" w:hAnsi="Arial" w:cs="Arial"/>
+          <w:sz w:val="24"/>
+          <w:szCs w:val="24"/>
+        </w:rPr>
+        <w:t xml:space="preserve"> ersten Konzepten</w:t>
+      </w:r>
+      <w:r>
+        <w:rPr>
+          <w:rFonts w:ascii="Arial" w:hAnsi="Arial" w:cs="Arial"/>
+          <w:sz w:val="24"/>
+          <w:szCs w:val="24"/>
+        </w:rPr>
+        <w:t xml:space="preserve"> für die App</w:t>
+      </w:r>
+      <w:r>
+        <w:rPr>
+          <w:rFonts w:ascii="Arial" w:hAnsi="Arial" w:cs="Arial"/>
+          <w:sz w:val="24"/>
+          <w:szCs w:val="24"/>
+        </w:rPr>
+        <w:t xml:space="preserve">. Daher war es nur naheliegend, dass auch im Server eine </w:t>
       </w:r>
       <w:proofErr w:type="spellStart"/>
       <w:r>
@@ -11598,59 +14032,13 @@
           <w:szCs w:val="32"/>
         </w:rPr>
       </w:pPr>
-    </w:p>
-    <w:p>
-      <w:pPr>
-        <w:tabs>
-          <w:tab w:val="left" w:pos="7455"/>
-        </w:tabs>
-        <w:spacing w:after="240" w:line="360" w:lineRule="auto"/>
-        <w:jc w:val="both"/>
+      <w:r>
         <w:rPr>
           <w:rFonts w:ascii="Arial" w:hAnsi="Arial" w:cs="Arial"/>
           <w:b/>
           <w:sz w:val="32"/>
           <w:szCs w:val="32"/>
         </w:rPr>
-      </w:pPr>
-    </w:p>
-    <w:p>
-      <w:pPr>
-        <w:tabs>
-          <w:tab w:val="left" w:pos="7455"/>
-        </w:tabs>
-        <w:spacing w:after="240" w:line="360" w:lineRule="auto"/>
-        <w:jc w:val="both"/>
-        <w:rPr>
-          <w:rFonts w:ascii="Arial" w:hAnsi="Arial" w:cs="Arial"/>
-          <w:b/>
-          <w:sz w:val="32"/>
-          <w:szCs w:val="32"/>
-        </w:rPr>
-      </w:pPr>
-    </w:p>
-    <w:p>
-      <w:pPr>
-        <w:tabs>
-          <w:tab w:val="left" w:pos="7455"/>
-        </w:tabs>
-        <w:spacing w:after="240" w:line="360" w:lineRule="auto"/>
-        <w:jc w:val="both"/>
-        <w:rPr>
-          <w:rFonts w:ascii="Arial" w:hAnsi="Arial" w:cs="Arial"/>
-          <w:b/>
-          <w:sz w:val="32"/>
-          <w:szCs w:val="32"/>
-        </w:rPr>
-      </w:pPr>
-      <w:r>
-        <w:rPr>
-          <w:rFonts w:ascii="Arial" w:hAnsi="Arial" w:cs="Arial"/>
-          <w:b/>
-          <w:sz w:val="32"/>
-          <w:szCs w:val="32"/>
-        </w:rPr>
-        <w:lastRenderedPageBreak/>
         <w:t>6.1.1 Struktur der Datenbank</w:t>
       </w:r>
     </w:p>
@@ -11739,7 +14127,31 @@
           <w:sz w:val="24"/>
           <w:szCs w:val="24"/>
         </w:rPr>
-        <w:t xml:space="preserve">Meine Datenbank </w:t>
+        <w:t>Die servers</w:t>
+      </w:r>
+      <w:r>
+        <w:rPr>
+          <w:rFonts w:ascii="Arial" w:hAnsi="Arial" w:cs="Arial"/>
+          <w:sz w:val="24"/>
+          <w:szCs w:val="24"/>
+        </w:rPr>
+        <w:t>e</w:t>
+      </w:r>
+      <w:r>
+        <w:rPr>
+          <w:rFonts w:ascii="Arial" w:hAnsi="Arial" w:cs="Arial"/>
+          <w:sz w:val="24"/>
+          <w:szCs w:val="24"/>
+        </w:rPr>
+        <w:t xml:space="preserve">itige </w:t>
+      </w:r>
+      <w:r>
+        <w:rPr>
+          <w:rFonts w:ascii="Arial" w:hAnsi="Arial" w:cs="Arial"/>
+          <w:sz w:val="24"/>
+          <w:szCs w:val="24"/>
+        </w:rPr>
+        <w:t xml:space="preserve">Datenbank </w:t>
       </w:r>
       <w:r>
         <w:rPr>
@@ -11755,7 +14167,23 @@
           <w:sz w:val="24"/>
           <w:szCs w:val="24"/>
         </w:rPr>
-        <w:t xml:space="preserve">In diesem Teil wird genauer auf die Funktionen der </w:t>
+        <w:t>In diesem Teil wird genauer auf die Funktionen</w:t>
+      </w:r>
+      <w:r>
+        <w:rPr>
+          <w:rFonts w:ascii="Arial" w:hAnsi="Arial" w:cs="Arial"/>
+          <w:sz w:val="24"/>
+          <w:szCs w:val="24"/>
+        </w:rPr>
+        <w:t xml:space="preserve"> und die Zusammenhänge zwischen den</w:t>
+      </w:r>
+      <w:r>
+        <w:rPr>
+          <w:rFonts w:ascii="Arial" w:hAnsi="Arial" w:cs="Arial"/>
+          <w:sz w:val="24"/>
+          <w:szCs w:val="24"/>
+        </w:rPr>
+        <w:t xml:space="preserve"> </w:t>
       </w:r>
       <w:r>
         <w:rPr>
@@ -11771,7 +14199,7 @@
           <w:sz w:val="24"/>
           <w:szCs w:val="24"/>
         </w:rPr>
-        <w:t xml:space="preserve"> Tabellen und wie sie untereinander zusammenhängen eingegangen.</w:t>
+        <w:t xml:space="preserve"> Tabellen eingegangen.</w:t>
       </w:r>
       <w:r>
         <w:rPr>
@@ -11899,15 +14327,31 @@
           <w:sz w:val="24"/>
           <w:szCs w:val="24"/>
         </w:rPr>
-        <w:t>Seine Login Daten, E-Mail und Passwort sind hier ebenfalls abgespeichert</w:t>
-      </w:r>
-      <w:r>
-        <w:rPr>
-          <w:rFonts w:ascii="Arial" w:hAnsi="Arial" w:cs="Arial"/>
-          <w:sz w:val="24"/>
-          <w:szCs w:val="24"/>
-        </w:rPr>
-        <w:t xml:space="preserve">, sind zum jetzigen Zeitpunkt </w:t>
+        <w:t>Seine Login Daten, E-Mail und Passwort</w:t>
+      </w:r>
+      <w:r>
+        <w:rPr>
+          <w:rFonts w:ascii="Arial" w:hAnsi="Arial" w:cs="Arial"/>
+          <w:sz w:val="24"/>
+          <w:szCs w:val="24"/>
+        </w:rPr>
+        <w:t>,</w:t>
+      </w:r>
+      <w:r>
+        <w:rPr>
+          <w:rFonts w:ascii="Arial" w:hAnsi="Arial" w:cs="Arial"/>
+          <w:sz w:val="24"/>
+          <w:szCs w:val="24"/>
+        </w:rPr>
+        <w:t xml:space="preserve"> sind hier ebenfalls abgespeichert</w:t>
+      </w:r>
+      <w:r>
+        <w:rPr>
+          <w:rFonts w:ascii="Arial" w:hAnsi="Arial" w:cs="Arial"/>
+          <w:sz w:val="24"/>
+          <w:szCs w:val="24"/>
+        </w:rPr>
+        <w:t xml:space="preserve">, zum jetzigen Zeitpunkt </w:t>
       </w:r>
       <w:r>
         <w:rPr>
@@ -11987,14 +14431,6 @@
           <w:sz w:val="24"/>
           <w:szCs w:val="24"/>
         </w:rPr>
-        <w:t>ne</w:t>
-      </w:r>
-      <w:r>
-        <w:rPr>
-          <w:rFonts w:ascii="Arial" w:hAnsi="Arial" w:cs="Arial"/>
-          <w:sz w:val="24"/>
-          <w:szCs w:val="24"/>
-        </w:rPr>
         <w:t>n</w:t>
       </w:r>
       <w:r>
@@ -12139,15 +14575,23 @@
           <w:sz w:val="24"/>
           <w:szCs w:val="24"/>
         </w:rPr>
-        <w:t xml:space="preserve"> die Persönliche Daten auslesen soll</w:t>
-      </w:r>
-      <w:r>
-        <w:rPr>
-          <w:rFonts w:ascii="Arial" w:hAnsi="Arial" w:cs="Arial"/>
-          <w:sz w:val="24"/>
-          <w:szCs w:val="24"/>
-        </w:rPr>
-        <w:t>te</w:t>
+        <w:t xml:space="preserve"> die p</w:t>
+      </w:r>
+      <w:r>
+        <w:rPr>
+          <w:rFonts w:ascii="Arial" w:hAnsi="Arial" w:cs="Arial"/>
+          <w:sz w:val="24"/>
+          <w:szCs w:val="24"/>
+        </w:rPr>
+        <w:t xml:space="preserve">ersönliche Daten </w:t>
+      </w:r>
+      <w:r>
+        <w:rPr>
+          <w:rFonts w:ascii="Arial" w:hAnsi="Arial" w:cs="Arial"/>
+          <w:sz w:val="24"/>
+          <w:szCs w:val="24"/>
+        </w:rPr>
+        <w:t>ausließt</w:t>
       </w:r>
       <w:r>
         <w:rPr>
@@ -12168,6 +14612,8 @@
       <w:r>
         <w:rPr>
           <w:rFonts w:ascii="Arial" w:hAnsi="Arial" w:cs="Arial"/>
+          <w:sz w:val="24"/>
+          <w:szCs w:val="24"/>
         </w:rPr>
         <w:t>automatisch</w:t>
       </w:r>
@@ -12307,7 +14753,16 @@
           <w:sz w:val="24"/>
           <w:szCs w:val="24"/>
         </w:rPr>
-        <w:t>für diese User Zeile an den Server sendet</w:t>
+        <w:t xml:space="preserve">für diese User </w:t>
+      </w:r>
+      <w:r>
+        <w:rPr>
+          <w:rFonts w:ascii="Arial" w:hAnsi="Arial" w:cs="Arial"/>
+          <w:sz w:val="24"/>
+          <w:szCs w:val="24"/>
+        </w:rPr>
+        <w:lastRenderedPageBreak/>
+        <w:t>Zeile an den Server sendet</w:t>
       </w:r>
       <w:r>
         <w:rPr>
@@ -12372,7 +14827,39 @@
           <w:sz w:val="24"/>
           <w:szCs w:val="24"/>
         </w:rPr>
-        <w:t xml:space="preserve">Die IDP unterscheidet von der ID, dass sie Verwendet wird um den User für andere Nutzer auszuweisen und dass die IDP jeder Zeile von allen Clients abgerufen werden kann insofern der Nutzer </w:t>
+        <w:t xml:space="preserve">Die IDP unterscheidet </w:t>
+      </w:r>
+      <w:r>
+        <w:rPr>
+          <w:rFonts w:ascii="Arial" w:hAnsi="Arial" w:cs="Arial"/>
+          <w:sz w:val="24"/>
+          <w:szCs w:val="24"/>
+        </w:rPr>
+        <w:t xml:space="preserve">sich </w:t>
+      </w:r>
+      <w:r>
+        <w:rPr>
+          <w:rFonts w:ascii="Arial" w:hAnsi="Arial" w:cs="Arial"/>
+          <w:sz w:val="24"/>
+          <w:szCs w:val="24"/>
+        </w:rPr>
+        <w:t>von der ID, dass sie Verwendet wird um den User für andere Nutzer auszuweisen und dass die IDP jeder Zeile von allen Clients abgerufen werden kann</w:t>
+      </w:r>
+      <w:r>
+        <w:rPr>
+          <w:rFonts w:ascii="Arial" w:hAnsi="Arial" w:cs="Arial"/>
+          <w:sz w:val="24"/>
+          <w:szCs w:val="24"/>
+        </w:rPr>
+        <w:t>,</w:t>
+      </w:r>
+      <w:r>
+        <w:rPr>
+          <w:rFonts w:ascii="Arial" w:hAnsi="Arial" w:cs="Arial"/>
+          <w:sz w:val="24"/>
+          <w:szCs w:val="24"/>
+        </w:rPr>
+        <w:t xml:space="preserve"> insofern der Nutzer </w:t>
       </w:r>
       <w:r>
         <w:rPr>
@@ -12396,7 +14883,39 @@
           <w:sz w:val="24"/>
           <w:szCs w:val="24"/>
         </w:rPr>
-        <w:t xml:space="preserve"> Durch diese Trennung kann </w:t>
+        <w:t xml:space="preserve"> Durch diese Trennung</w:t>
+      </w:r>
+      <w:r>
+        <w:rPr>
+          <w:rFonts w:ascii="Arial" w:hAnsi="Arial" w:cs="Arial"/>
+          <w:sz w:val="24"/>
+          <w:szCs w:val="24"/>
+        </w:rPr>
+        <w:t>,</w:t>
+      </w:r>
+      <w:r>
+        <w:rPr>
+          <w:rFonts w:ascii="Arial" w:hAnsi="Arial" w:cs="Arial"/>
+          <w:sz w:val="24"/>
+          <w:szCs w:val="24"/>
+        </w:rPr>
+        <w:t xml:space="preserve"> </w:t>
+      </w:r>
+      <w:r>
+        <w:rPr>
+          <w:rFonts w:ascii="Arial" w:hAnsi="Arial" w:cs="Arial"/>
+          <w:sz w:val="24"/>
+          <w:szCs w:val="24"/>
+        </w:rPr>
+        <w:t>darf</w:t>
+      </w:r>
+      <w:r>
+        <w:rPr>
+          <w:rFonts w:ascii="Arial" w:hAnsi="Arial" w:cs="Arial"/>
+          <w:sz w:val="24"/>
+          <w:szCs w:val="24"/>
+        </w:rPr>
+        <w:t xml:space="preserve"> </w:t>
       </w:r>
       <w:r>
         <w:rPr>
@@ -12444,7 +14963,23 @@
           <w:sz w:val="24"/>
           <w:szCs w:val="24"/>
         </w:rPr>
-        <w:t xml:space="preserve"> die die Tanzschule zurzeit unterrichtet</w:t>
+        <w:t xml:space="preserve"> </w:t>
+      </w:r>
+      <w:r>
+        <w:rPr>
+          <w:rFonts w:ascii="Arial" w:hAnsi="Arial" w:cs="Arial"/>
+          <w:sz w:val="24"/>
+          <w:szCs w:val="24"/>
+        </w:rPr>
+        <w:t>welche</w:t>
+      </w:r>
+      <w:r>
+        <w:rPr>
+          <w:rFonts w:ascii="Arial" w:hAnsi="Arial" w:cs="Arial"/>
+          <w:sz w:val="24"/>
+          <w:szCs w:val="24"/>
+        </w:rPr>
+        <w:t xml:space="preserve"> die Tanzschule zurzeit unterrichtet</w:t>
       </w:r>
       <w:r>
         <w:rPr>
@@ -12484,16 +15019,7 @@
           <w:sz w:val="24"/>
           <w:szCs w:val="24"/>
         </w:rPr>
-        <w:t xml:space="preserve"> neues </w:t>
-      </w:r>
-      <w:r>
-        <w:rPr>
-          <w:rFonts w:ascii="Arial" w:hAnsi="Arial" w:cs="Arial"/>
-          <w:sz w:val="24"/>
-          <w:szCs w:val="24"/>
-        </w:rPr>
-        <w:lastRenderedPageBreak/>
-        <w:t>Objekt in der LINK Tabelle</w:t>
+        <w:t xml:space="preserve"> neues Objekt in der LINK Tabelle</w:t>
       </w:r>
       <w:r>
         <w:rPr>
@@ -12534,6 +15060,14 @@
           <w:szCs w:val="24"/>
         </w:rPr>
         <w:t xml:space="preserve"> da</w:t>
+      </w:r>
+      <w:r>
+        <w:rPr>
+          <w:rFonts w:ascii="Arial" w:hAnsi="Arial" w:cs="Arial"/>
+          <w:sz w:val="24"/>
+          <w:szCs w:val="24"/>
+        </w:rPr>
+        <w:t>r</w:t>
       </w:r>
       <w:r>
         <w:rPr>
@@ -12747,7 +15281,23 @@
           <w:sz w:val="24"/>
           <w:szCs w:val="24"/>
         </w:rPr>
-        <w:t xml:space="preserve">, über die die Kurse Mithilfe der Admin App angepasst werden können. </w:t>
+        <w:t xml:space="preserve">, über </w:t>
+      </w:r>
+      <w:r>
+        <w:rPr>
+          <w:rFonts w:ascii="Arial" w:hAnsi="Arial" w:cs="Arial"/>
+          <w:sz w:val="24"/>
+          <w:szCs w:val="24"/>
+        </w:rPr>
+        <w:t>welche</w:t>
+      </w:r>
+      <w:r>
+        <w:rPr>
+          <w:rFonts w:ascii="Arial" w:hAnsi="Arial" w:cs="Arial"/>
+          <w:sz w:val="24"/>
+          <w:szCs w:val="24"/>
+        </w:rPr>
+        <w:t xml:space="preserve"> die Kurse Mithilfe der Admin App angepasst werden können. </w:t>
       </w:r>
       <w:r>
         <w:rPr>
@@ -13223,6 +15773,7 @@
           <w:sz w:val="24"/>
           <w:szCs w:val="24"/>
         </w:rPr>
+        <w:lastRenderedPageBreak/>
         <w:t>Bei normalen Statements wird die Abfrage Syntax zusammen mit den Variablen kompiliert und an die Datenbank gesendet</w:t>
       </w:r>
       <w:r>
@@ -13451,16 +16002,15 @@
           <w:sz w:val="24"/>
           <w:szCs w:val="24"/>
         </w:rPr>
-        <w:t xml:space="preserve"> da </w:t>
-      </w:r>
-      <w:r>
-        <w:rPr>
-          <w:rFonts w:ascii="Arial" w:hAnsi="Arial" w:cs="Arial"/>
-          <w:sz w:val="24"/>
-          <w:szCs w:val="24"/>
-        </w:rPr>
-        <w:lastRenderedPageBreak/>
-        <w:t>es in zwei Teilen an die Datenbank gesendet wird</w:t>
+        <w:t>, weil</w:t>
+      </w:r>
+      <w:r>
+        <w:rPr>
+          <w:rFonts w:ascii="Arial" w:hAnsi="Arial" w:cs="Arial"/>
+          <w:sz w:val="24"/>
+          <w:szCs w:val="24"/>
+        </w:rPr>
+        <w:t xml:space="preserve"> es in zwei Teilen an die Datenbank gesendet wird</w:t>
       </w:r>
       <w:r>
         <w:rPr>
@@ -13646,7 +16196,23 @@
           <w:sz w:val="24"/>
           <w:szCs w:val="24"/>
         </w:rPr>
-        <w:t xml:space="preserve">SQL Abfragen durch Nutzer umgeschrieben werden können indem sie die Variable </w:t>
+        <w:t>SQL Abfragen durch Nutzer umgeschrieben werden</w:t>
+      </w:r>
+      <w:r>
+        <w:rPr>
+          <w:rFonts w:ascii="Arial" w:hAnsi="Arial" w:cs="Arial"/>
+          <w:sz w:val="24"/>
+          <w:szCs w:val="24"/>
+        </w:rPr>
+        <w:t xml:space="preserve"> können, </w:t>
+      </w:r>
+      <w:r>
+        <w:rPr>
+          <w:rFonts w:ascii="Arial" w:hAnsi="Arial" w:cs="Arial"/>
+          <w:sz w:val="24"/>
+          <w:szCs w:val="24"/>
+        </w:rPr>
+        <w:t xml:space="preserve">indem sie die Variable </w:t>
       </w:r>
       <w:proofErr w:type="spellStart"/>
       <w:r>
@@ -13795,7 +16361,47 @@
           <w:sz w:val="24"/>
           <w:szCs w:val="24"/>
         </w:rPr>
-        <w:t xml:space="preserve"> besitzt eine Instanz von sich selbst die sie im statischen Konstruktor instanziiert</w:t>
+        <w:t xml:space="preserve"> besit</w:t>
+      </w:r>
+      <w:r>
+        <w:rPr>
+          <w:rFonts w:ascii="Arial" w:hAnsi="Arial" w:cs="Arial"/>
+          <w:sz w:val="24"/>
+          <w:szCs w:val="24"/>
+        </w:rPr>
+        <w:t>zt eine Instanz von sich selbst</w:t>
+      </w:r>
+      <w:r>
+        <w:rPr>
+          <w:rFonts w:ascii="Arial" w:hAnsi="Arial" w:cs="Arial"/>
+          <w:sz w:val="24"/>
+          <w:szCs w:val="24"/>
+        </w:rPr>
+        <w:t xml:space="preserve"> als Attribut</w:t>
+      </w:r>
+      <w:r>
+        <w:rPr>
+          <w:rFonts w:ascii="Arial" w:hAnsi="Arial" w:cs="Arial"/>
+          <w:sz w:val="24"/>
+          <w:szCs w:val="24"/>
+        </w:rPr>
+        <w:t xml:space="preserve">, welche </w:t>
+      </w:r>
+      <w:r>
+        <w:rPr>
+          <w:rFonts w:ascii="Arial" w:hAnsi="Arial" w:cs="Arial"/>
+          <w:sz w:val="24"/>
+          <w:szCs w:val="24"/>
+        </w:rPr>
+        <w:t>sie</w:t>
+      </w:r>
+      <w:r>
+        <w:rPr>
+          <w:rFonts w:ascii="Arial" w:hAnsi="Arial" w:cs="Arial"/>
+          <w:sz w:val="24"/>
+          <w:szCs w:val="24"/>
+        </w:rPr>
+        <w:t>, insofern sie nicht bereits existiert</w:t>
       </w:r>
       <w:r>
         <w:rPr>
@@ -13811,7 +16417,23 @@
           <w:sz w:val="24"/>
           <w:szCs w:val="24"/>
         </w:rPr>
-        <w:t xml:space="preserve"> insofern sie nicht bereits existiert. Die Methoden dieser K</w:t>
+        <w:t xml:space="preserve"> im statischen Konstruktor instanziiert. Die</w:t>
+      </w:r>
+      <w:r>
+        <w:rPr>
+          <w:rFonts w:ascii="Arial" w:hAnsi="Arial" w:cs="Arial"/>
+          <w:sz w:val="24"/>
+          <w:szCs w:val="24"/>
+        </w:rPr>
+        <w:t>se</w:t>
+      </w:r>
+      <w:r>
+        <w:rPr>
+          <w:rFonts w:ascii="Arial" w:hAnsi="Arial" w:cs="Arial"/>
+          <w:sz w:val="24"/>
+          <w:szCs w:val="24"/>
+        </w:rPr>
+        <w:t xml:space="preserve"> K</w:t>
       </w:r>
       <w:r>
         <w:rPr>
@@ -13827,7 +16449,31 @@
           <w:sz w:val="24"/>
           <w:szCs w:val="24"/>
         </w:rPr>
-        <w:t xml:space="preserve">sse dienen dazu auf Methoden der DAO Klasse </w:t>
+        <w:t>sse dient</w:t>
+      </w:r>
+      <w:r>
+        <w:rPr>
+          <w:rFonts w:ascii="Arial" w:hAnsi="Arial" w:cs="Arial"/>
+          <w:sz w:val="24"/>
+          <w:szCs w:val="24"/>
+        </w:rPr>
+        <w:t xml:space="preserve"> dazu</w:t>
+      </w:r>
+      <w:r>
+        <w:rPr>
+          <w:rFonts w:ascii="Arial" w:hAnsi="Arial" w:cs="Arial"/>
+          <w:sz w:val="24"/>
+          <w:szCs w:val="24"/>
+        </w:rPr>
+        <w:t>,</w:t>
+      </w:r>
+      <w:r>
+        <w:rPr>
+          <w:rFonts w:ascii="Arial" w:hAnsi="Arial" w:cs="Arial"/>
+          <w:sz w:val="24"/>
+          <w:szCs w:val="24"/>
+        </w:rPr>
+        <w:t xml:space="preserve"> auf Methoden der DAO Klasse </w:t>
       </w:r>
       <w:proofErr w:type="spellStart"/>
       <w:r>
@@ -14020,7 +16666,15 @@
           <w:sz w:val="24"/>
           <w:szCs w:val="24"/>
         </w:rPr>
-        <w:t>DAO Klasse zu haben, der Server der Tanzschul App folgt diese</w:t>
+        <w:t>DAO Klasse zu haben. D</w:t>
+      </w:r>
+      <w:r>
+        <w:rPr>
+          <w:rFonts w:ascii="Arial" w:hAnsi="Arial" w:cs="Arial"/>
+          <w:sz w:val="24"/>
+          <w:szCs w:val="24"/>
+        </w:rPr>
+        <w:t>er Server der Tanzschul App folgt diese</w:t>
       </w:r>
       <w:r>
         <w:rPr>
@@ -14076,7 +16730,23 @@
           <w:sz w:val="24"/>
           <w:szCs w:val="24"/>
         </w:rPr>
-        <w:t xml:space="preserve"> die tatsächlich Methoden</w:t>
+        <w:t xml:space="preserve"> </w:t>
+      </w:r>
+      <w:r>
+        <w:rPr>
+          <w:rFonts w:ascii="Arial" w:hAnsi="Arial" w:cs="Arial"/>
+          <w:sz w:val="24"/>
+          <w:szCs w:val="24"/>
+        </w:rPr>
+        <w:t>welche</w:t>
+      </w:r>
+      <w:r>
+        <w:rPr>
+          <w:rFonts w:ascii="Arial" w:hAnsi="Arial" w:cs="Arial"/>
+          <w:sz w:val="24"/>
+          <w:szCs w:val="24"/>
+        </w:rPr>
+        <w:t xml:space="preserve"> Methoden</w:t>
       </w:r>
       <w:r>
         <w:rPr>
@@ -14092,7 +16762,15 @@
           <w:sz w:val="24"/>
           <w:szCs w:val="24"/>
         </w:rPr>
-        <w:t xml:space="preserve"> ausführt</w:t>
+        <w:t xml:space="preserve"> </w:t>
+      </w:r>
+      <w:r>
+        <w:rPr>
+          <w:rFonts w:ascii="Arial" w:hAnsi="Arial" w:cs="Arial"/>
+          <w:sz w:val="24"/>
+          <w:szCs w:val="24"/>
+        </w:rPr>
+        <w:t>implementiert</w:t>
       </w:r>
       <w:r>
         <w:rPr>
@@ -14108,7 +16786,16 @@
           <w:sz w:val="24"/>
           <w:szCs w:val="24"/>
         </w:rPr>
-        <w:t xml:space="preserve"> Es gibt jedoch für jede Tabelle in der Datenbank eine </w:t>
+        <w:t xml:space="preserve"> Es gibt </w:t>
+      </w:r>
+      <w:r>
+        <w:rPr>
+          <w:rFonts w:ascii="Arial" w:hAnsi="Arial" w:cs="Arial"/>
+          <w:sz w:val="24"/>
+          <w:szCs w:val="24"/>
+        </w:rPr>
+        <w:lastRenderedPageBreak/>
+        <w:t xml:space="preserve">jedoch für jede Tabelle in der Datenbank eine </w:t>
       </w:r>
       <w:r>
         <w:rPr>
@@ -14162,7 +16849,15 @@
           <w:sz w:val="24"/>
           <w:szCs w:val="24"/>
         </w:rPr>
-        <w:t>e Methoden</w:t>
+        <w:t xml:space="preserve">e </w:t>
+      </w:r>
+      <w:r>
+        <w:rPr>
+          <w:rFonts w:ascii="Arial" w:hAnsi="Arial" w:cs="Arial"/>
+          <w:sz w:val="24"/>
+          <w:szCs w:val="24"/>
+        </w:rPr>
+        <w:t>davon</w:t>
       </w:r>
       <w:r>
         <w:rPr>
@@ -14268,18 +16963,32 @@
           <w:sz w:val="24"/>
           <w:szCs w:val="24"/>
         </w:rPr>
-        <w:t xml:space="preserve"> keine Projekt weite Suche </w:t>
-      </w:r>
-      <w:proofErr w:type="spellStart"/>
-      <w:r>
-        <w:rPr>
-          <w:rFonts w:ascii="Arial" w:hAnsi="Arial" w:cs="Arial"/>
-          <w:sz w:val="24"/>
-          <w:szCs w:val="24"/>
-        </w:rPr>
-        <w:t>unsterstützt</w:t>
-      </w:r>
-      <w:proofErr w:type="spellEnd"/>
+        <w:t xml:space="preserve"> keine projekt</w:t>
+      </w:r>
+      <w:r>
+        <w:rPr>
+          <w:rFonts w:ascii="Arial" w:hAnsi="Arial" w:cs="Arial"/>
+          <w:sz w:val="24"/>
+          <w:szCs w:val="24"/>
+        </w:rPr>
+        <w:t xml:space="preserve">weite Suche </w:t>
+      </w:r>
+      <w:r>
+        <w:rPr>
+          <w:rFonts w:ascii="Arial" w:hAnsi="Arial" w:cs="Arial"/>
+          <w:sz w:val="24"/>
+          <w:szCs w:val="24"/>
+        </w:rPr>
+        <w:t>un</w:t>
+      </w:r>
+      <w:r>
+        <w:rPr>
+          <w:rFonts w:ascii="Arial" w:hAnsi="Arial" w:cs="Arial"/>
+          <w:sz w:val="24"/>
+          <w:szCs w:val="24"/>
+        </w:rPr>
+        <w:t>terstützt</w:t>
+      </w:r>
       <w:r>
         <w:rPr>
           <w:rFonts w:ascii="Arial" w:hAnsi="Arial" w:cs="Arial"/>
@@ -14308,8 +17017,87 @@
           <w:sz w:val="24"/>
           <w:szCs w:val="24"/>
         </w:rPr>
-        <w:lastRenderedPageBreak/>
-        <w:t>Diese Gründe waren während dem Programmieren besonders ausschlaggebend für das Design der DAOs. Es würde jedoch durchaus Sinn machen das Prinzip der Tabellen bezogenen DAOs für die Veröffentlichung trotzdem umzusetzen, da es anderen Programmierern wahrscheinlich einfacher fallen wird mit eine bereits bekannten Konzept zu arbeiten</w:t>
+        <w:t xml:space="preserve">Diese Gründe waren während dem Programmieren besonders ausschlaggebend für das Design der DAOs. Es würde jedoch durchaus Sinn machen das Prinzip der Tabellen bezogenen DAOs für </w:t>
+      </w:r>
+      <w:r>
+        <w:rPr>
+          <w:rFonts w:ascii="Arial" w:hAnsi="Arial" w:cs="Arial"/>
+          <w:sz w:val="24"/>
+          <w:szCs w:val="24"/>
+        </w:rPr>
+        <w:t>eine</w:t>
+      </w:r>
+      <w:r>
+        <w:rPr>
+          <w:rFonts w:ascii="Arial" w:hAnsi="Arial" w:cs="Arial"/>
+          <w:sz w:val="24"/>
+          <w:szCs w:val="24"/>
+        </w:rPr>
+        <w:t xml:space="preserve"> Veröffentlichung</w:t>
+      </w:r>
+      <w:r>
+        <w:rPr>
+          <w:rFonts w:ascii="Arial" w:hAnsi="Arial" w:cs="Arial"/>
+          <w:sz w:val="24"/>
+          <w:szCs w:val="24"/>
+        </w:rPr>
+        <w:t>, durch eine Tanzschule,</w:t>
+      </w:r>
+      <w:r>
+        <w:rPr>
+          <w:rFonts w:ascii="Arial" w:hAnsi="Arial" w:cs="Arial"/>
+          <w:sz w:val="24"/>
+          <w:szCs w:val="24"/>
+        </w:rPr>
+        <w:t xml:space="preserve"> trot</w:t>
+      </w:r>
+      <w:r>
+        <w:rPr>
+          <w:rFonts w:ascii="Arial" w:hAnsi="Arial" w:cs="Arial"/>
+          <w:sz w:val="24"/>
+          <w:szCs w:val="24"/>
+        </w:rPr>
+        <w:t>zdem umzusetzen, da es anderen Wartungsp</w:t>
+      </w:r>
+      <w:r>
+        <w:rPr>
+          <w:rFonts w:ascii="Arial" w:hAnsi="Arial" w:cs="Arial"/>
+          <w:sz w:val="24"/>
+          <w:szCs w:val="24"/>
+        </w:rPr>
+        <w:t>rogrammierern wahrscheinlich einfacher fallen w</w:t>
+      </w:r>
+      <w:r>
+        <w:rPr>
+          <w:rFonts w:ascii="Arial" w:hAnsi="Arial" w:cs="Arial"/>
+          <w:sz w:val="24"/>
+          <w:szCs w:val="24"/>
+        </w:rPr>
+        <w:t>ürde,</w:t>
+      </w:r>
+      <w:r>
+        <w:rPr>
+          <w:rFonts w:ascii="Arial" w:hAnsi="Arial" w:cs="Arial"/>
+          <w:sz w:val="24"/>
+          <w:szCs w:val="24"/>
+        </w:rPr>
+        <w:t xml:space="preserve"> mit eine</w:t>
+      </w:r>
+      <w:r>
+        <w:rPr>
+          <w:rFonts w:ascii="Arial" w:hAnsi="Arial" w:cs="Arial"/>
+          <w:sz w:val="24"/>
+          <w:szCs w:val="24"/>
+        </w:rPr>
+        <w:t>m</w:t>
+      </w:r>
+      <w:r>
+        <w:rPr>
+          <w:rFonts w:ascii="Arial" w:hAnsi="Arial" w:cs="Arial"/>
+          <w:sz w:val="24"/>
+          <w:szCs w:val="24"/>
+        </w:rPr>
+        <w:t xml:space="preserve"> bereits bekannten Konzept zu arbeiten</w:t>
       </w:r>
       <w:r>
         <w:rPr>
@@ -14414,7 +17202,135 @@
           <w:sz w:val="24"/>
           <w:szCs w:val="24"/>
         </w:rPr>
-        <w:t xml:space="preserve">. Diese ist dabei auch der wichtigste Teil des Projekts denn ohne die Informationen des Servers würde der Client nicht funktionieren. Das Grundprinzip der Kommunikation ist relativ simpel der Client sendet einen Request an den Server dieser verarbeitet ihn und sendet eine Antwort zurück an den Client. Im Folgenden werden die Vorgänge genauer unter die Lupe genommen und zur Kommunikation benötigte Datenstrukturen </w:t>
+        <w:t>. Diese</w:t>
+      </w:r>
+      <w:r>
+        <w:rPr>
+          <w:rFonts w:ascii="Arial" w:hAnsi="Arial" w:cs="Arial"/>
+          <w:sz w:val="24"/>
+          <w:szCs w:val="24"/>
+        </w:rPr>
+        <w:t>r</w:t>
+      </w:r>
+      <w:r>
+        <w:rPr>
+          <w:rFonts w:ascii="Arial" w:hAnsi="Arial" w:cs="Arial"/>
+          <w:sz w:val="24"/>
+          <w:szCs w:val="24"/>
+        </w:rPr>
+        <w:t xml:space="preserve"> ist auch der wichtigste Teil des Projekts</w:t>
+      </w:r>
+      <w:r>
+        <w:rPr>
+          <w:rFonts w:ascii="Arial" w:hAnsi="Arial" w:cs="Arial"/>
+          <w:sz w:val="24"/>
+          <w:szCs w:val="24"/>
+        </w:rPr>
+        <w:t>,</w:t>
+      </w:r>
+      <w:r>
+        <w:rPr>
+          <w:rFonts w:ascii="Arial" w:hAnsi="Arial" w:cs="Arial"/>
+          <w:sz w:val="24"/>
+          <w:szCs w:val="24"/>
+        </w:rPr>
+        <w:t xml:space="preserve"> denn ohne die Informationen des Servers würde der Client nicht funktionieren. Das Grundprinzip der </w:t>
+      </w:r>
+      <w:r>
+        <w:rPr>
+          <w:rFonts w:ascii="Arial" w:hAnsi="Arial" w:cs="Arial"/>
+          <w:sz w:val="24"/>
+          <w:szCs w:val="24"/>
+        </w:rPr>
+        <w:t>Server-Client Kommunikation</w:t>
+      </w:r>
+      <w:r>
+        <w:rPr>
+          <w:rFonts w:ascii="Arial" w:hAnsi="Arial" w:cs="Arial"/>
+          <w:sz w:val="24"/>
+          <w:szCs w:val="24"/>
+        </w:rPr>
+        <w:t xml:space="preserve"> ist relativ simpel</w:t>
+      </w:r>
+      <w:r>
+        <w:rPr>
+          <w:rFonts w:ascii="Arial" w:hAnsi="Arial" w:cs="Arial"/>
+          <w:sz w:val="24"/>
+          <w:szCs w:val="24"/>
+        </w:rPr>
+        <w:t>. D</w:t>
+      </w:r>
+      <w:r>
+        <w:rPr>
+          <w:rFonts w:ascii="Arial" w:hAnsi="Arial" w:cs="Arial"/>
+          <w:sz w:val="24"/>
+          <w:szCs w:val="24"/>
+        </w:rPr>
+        <w:t>er Client sendet einen Request an den Server</w:t>
+      </w:r>
+      <w:r>
+        <w:rPr>
+          <w:rFonts w:ascii="Arial" w:hAnsi="Arial" w:cs="Arial"/>
+          <w:sz w:val="24"/>
+          <w:szCs w:val="24"/>
+        </w:rPr>
+        <w:t>,</w:t>
+      </w:r>
+      <w:r>
+        <w:rPr>
+          <w:rFonts w:ascii="Arial" w:hAnsi="Arial" w:cs="Arial"/>
+          <w:sz w:val="24"/>
+          <w:szCs w:val="24"/>
+        </w:rPr>
+        <w:t xml:space="preserve"> dieser verarbeitet ihn und sendet eine Antwort zurück an den Client. Im Folgenden </w:t>
+      </w:r>
+      <w:r>
+        <w:rPr>
+          <w:rFonts w:ascii="Arial" w:hAnsi="Arial" w:cs="Arial"/>
+          <w:sz w:val="24"/>
+          <w:szCs w:val="24"/>
+        </w:rPr>
+        <w:t>wird</w:t>
+      </w:r>
+      <w:r>
+        <w:rPr>
+          <w:rFonts w:ascii="Arial" w:hAnsi="Arial" w:cs="Arial"/>
+          <w:sz w:val="24"/>
+          <w:szCs w:val="24"/>
+        </w:rPr>
+        <w:t xml:space="preserve"> </w:t>
+      </w:r>
+      <w:r>
+        <w:rPr>
+          <w:rFonts w:ascii="Arial" w:hAnsi="Arial" w:cs="Arial"/>
+          <w:sz w:val="24"/>
+          <w:szCs w:val="24"/>
+        </w:rPr>
+        <w:t>dieser Vorgang</w:t>
+      </w:r>
+      <w:r>
+        <w:rPr>
+          <w:rFonts w:ascii="Arial" w:hAnsi="Arial" w:cs="Arial"/>
+          <w:sz w:val="24"/>
+          <w:szCs w:val="24"/>
+        </w:rPr>
+        <w:t xml:space="preserve"> genauer unter die Lupe genommen</w:t>
+      </w:r>
+      <w:r>
+        <w:rPr>
+          <w:rFonts w:ascii="Arial" w:hAnsi="Arial" w:cs="Arial"/>
+          <w:sz w:val="24"/>
+          <w:szCs w:val="24"/>
+        </w:rPr>
+        <w:t>,</w:t>
+      </w:r>
+      <w:r>
+        <w:rPr>
+          <w:rFonts w:ascii="Arial" w:hAnsi="Arial" w:cs="Arial"/>
+          <w:sz w:val="24"/>
+          <w:szCs w:val="24"/>
+        </w:rPr>
+        <w:t xml:space="preserve"> und zur Kommunikation benötigte Datenstrukturen </w:t>
       </w:r>
       <w:r>
         <w:rPr>
@@ -14450,13 +17366,23 @@
         </w:rPr>
         <w:t xml:space="preserve"> </w:t>
       </w:r>
-      <w:r>
-        <w:rPr>
-          <w:rFonts w:ascii="Arial" w:hAnsi="Arial" w:cs="Arial"/>
-          <w:sz w:val="24"/>
-          <w:szCs w:val="24"/>
-        </w:rPr>
-        <w:t>genauer beleuchtet.</w:t>
+      <w:proofErr w:type="spellStart"/>
+      <w:r>
+        <w:rPr>
+          <w:rFonts w:ascii="Arial" w:hAnsi="Arial" w:cs="Arial"/>
+          <w:sz w:val="24"/>
+          <w:szCs w:val="24"/>
+        </w:rPr>
+        <w:t>instensiver</w:t>
+      </w:r>
+      <w:proofErr w:type="spellEnd"/>
+      <w:r>
+        <w:rPr>
+          <w:rFonts w:ascii="Arial" w:hAnsi="Arial" w:cs="Arial"/>
+          <w:sz w:val="24"/>
+          <w:szCs w:val="24"/>
+        </w:rPr>
+        <w:t xml:space="preserve"> beleuchtet.</w:t>
       </w:r>
     </w:p>
     <w:p>
@@ -14734,7 +17660,23 @@
           <w:sz w:val="24"/>
           <w:szCs w:val="24"/>
         </w:rPr>
-        <w:t>vom Nutzer angegebenen Registrationsdaten beinhaltet.</w:t>
+        <w:t>vom Nutzer angegebenen Registrationsdaten beinhaltet</w:t>
+      </w:r>
+      <w:r>
+        <w:rPr>
+          <w:rFonts w:ascii="Arial" w:hAnsi="Arial" w:cs="Arial"/>
+          <w:sz w:val="24"/>
+          <w:szCs w:val="24"/>
+        </w:rPr>
+        <w:t xml:space="preserve"> erstellt</w:t>
+      </w:r>
+      <w:r>
+        <w:rPr>
+          <w:rFonts w:ascii="Arial" w:hAnsi="Arial" w:cs="Arial"/>
+          <w:sz w:val="24"/>
+          <w:szCs w:val="24"/>
+        </w:rPr>
+        <w:t>.</w:t>
       </w:r>
       <w:r>
         <w:rPr>
@@ -14784,7 +17726,16 @@
           <w:sz w:val="24"/>
           <w:szCs w:val="24"/>
         </w:rPr>
-        <w:t>ein XML- String gebaut</w:t>
+        <w:t xml:space="preserve">ein </w:t>
+      </w:r>
+      <w:r>
+        <w:rPr>
+          <w:rFonts w:ascii="Arial" w:hAnsi="Arial" w:cs="Arial"/>
+          <w:sz w:val="24"/>
+          <w:szCs w:val="24"/>
+        </w:rPr>
+        <w:lastRenderedPageBreak/>
+        <w:t>XML- String gebaut</w:t>
       </w:r>
       <w:r>
         <w:rPr>
@@ -14872,7 +17823,23 @@
           <w:sz w:val="24"/>
           <w:szCs w:val="24"/>
         </w:rPr>
-        <w:t xml:space="preserve"> die Trennung der URL vom den übermittelten Daten  „</w:t>
+        <w:t xml:space="preserve"> </w:t>
+      </w:r>
+      <w:r>
+        <w:rPr>
+          <w:rFonts w:ascii="Arial" w:hAnsi="Arial" w:cs="Arial"/>
+          <w:sz w:val="24"/>
+          <w:szCs w:val="24"/>
+        </w:rPr>
+        <w:t>dem Einschub</w:t>
+      </w:r>
+      <w:r>
+        <w:rPr>
+          <w:rFonts w:ascii="Arial" w:hAnsi="Arial" w:cs="Arial"/>
+          <w:sz w:val="24"/>
+          <w:szCs w:val="24"/>
+        </w:rPr>
+        <w:t xml:space="preserve">  „</w:t>
       </w:r>
       <w:proofErr w:type="gramStart"/>
       <w:r>
@@ -14916,7 +17883,23 @@
           <w:sz w:val="24"/>
           <w:szCs w:val="24"/>
         </w:rPr>
-        <w:t xml:space="preserve"> dem Befehl</w:t>
+        <w:t>,</w:t>
+      </w:r>
+      <w:r>
+        <w:rPr>
+          <w:rFonts w:ascii="Arial" w:hAnsi="Arial" w:cs="Arial"/>
+          <w:sz w:val="24"/>
+          <w:szCs w:val="24"/>
+        </w:rPr>
+        <w:t xml:space="preserve"> </w:t>
+      </w:r>
+      <w:r>
+        <w:rPr>
+          <w:rFonts w:ascii="Arial" w:hAnsi="Arial" w:cs="Arial"/>
+          <w:sz w:val="24"/>
+          <w:szCs w:val="24"/>
+        </w:rPr>
+        <w:t>dem Befehl</w:t>
       </w:r>
       <w:r>
         <w:rPr>
@@ -14968,7 +17951,105 @@
           <w:sz w:val="24"/>
           <w:szCs w:val="24"/>
         </w:rPr>
-        <w:t xml:space="preserve"> und dem XML-String ein Http-Request erstellt und an den Server gesandt. </w:t>
+        <w:t xml:space="preserve"> und dem</w:t>
+      </w:r>
+      <w:r>
+        <w:rPr>
+          <w:rFonts w:ascii="Arial" w:hAnsi="Arial" w:cs="Arial"/>
+          <w:sz w:val="24"/>
+          <w:szCs w:val="24"/>
+        </w:rPr>
+        <w:t xml:space="preserve"> erwähnten</w:t>
+      </w:r>
+      <w:r>
+        <w:rPr>
+          <w:rFonts w:ascii="Arial" w:hAnsi="Arial" w:cs="Arial"/>
+          <w:sz w:val="24"/>
+          <w:szCs w:val="24"/>
+        </w:rPr>
+        <w:t xml:space="preserve"> XML-String ein Http-Request erstellt</w:t>
+      </w:r>
+      <w:r>
+        <w:rPr>
+          <w:rFonts w:ascii="Arial" w:hAnsi="Arial" w:cs="Arial"/>
+          <w:sz w:val="24"/>
+          <w:szCs w:val="24"/>
+        </w:rPr>
+        <w:t>. Dieser</w:t>
+      </w:r>
+      <w:r>
+        <w:rPr>
+          <w:rFonts w:ascii="Arial" w:hAnsi="Arial" w:cs="Arial"/>
+          <w:sz w:val="24"/>
+          <w:szCs w:val="24"/>
+        </w:rPr>
+        <w:t xml:space="preserve"> </w:t>
+      </w:r>
+      <w:r>
+        <w:rPr>
+          <w:rFonts w:ascii="Arial" w:hAnsi="Arial" w:cs="Arial"/>
+          <w:sz w:val="24"/>
+          <w:szCs w:val="24"/>
+        </w:rPr>
+        <w:t xml:space="preserve">wird an die im </w:t>
+      </w:r>
+      <w:proofErr w:type="spellStart"/>
+      <w:r>
+        <w:rPr>
+          <w:rFonts w:ascii="Arial" w:hAnsi="Arial" w:cs="Arial"/>
+          <w:sz w:val="24"/>
+          <w:szCs w:val="24"/>
+        </w:rPr>
+        <w:t>Reqeust</w:t>
+      </w:r>
+      <w:proofErr w:type="spellEnd"/>
+      <w:r>
+        <w:rPr>
+          <w:rFonts w:ascii="Arial" w:hAnsi="Arial" w:cs="Arial"/>
+          <w:sz w:val="24"/>
+          <w:szCs w:val="24"/>
+        </w:rPr>
+        <w:t xml:space="preserve"> enthaltenen URL gesendet</w:t>
+      </w:r>
+      <w:r>
+        <w:rPr>
+          <w:rFonts w:ascii="Arial" w:hAnsi="Arial" w:cs="Arial"/>
+          <w:sz w:val="24"/>
+          <w:szCs w:val="24"/>
+        </w:rPr>
+        <w:t>.</w:t>
+      </w:r>
+      <w:r>
+        <w:rPr>
+          <w:rFonts w:ascii="Arial" w:hAnsi="Arial" w:cs="Arial"/>
+          <w:sz w:val="24"/>
+          <w:szCs w:val="24"/>
+        </w:rPr>
+        <w:t xml:space="preserve"> Die</w:t>
+      </w:r>
+      <w:r>
+        <w:rPr>
+          <w:rFonts w:ascii="Arial" w:hAnsi="Arial" w:cs="Arial"/>
+          <w:sz w:val="24"/>
+          <w:szCs w:val="24"/>
+        </w:rPr>
+        <w:t xml:space="preserve"> statische</w:t>
+      </w:r>
+      <w:r>
+        <w:rPr>
+          <w:rFonts w:ascii="Arial" w:hAnsi="Arial" w:cs="Arial"/>
+          <w:sz w:val="24"/>
+          <w:szCs w:val="24"/>
+        </w:rPr>
+        <w:t xml:space="preserve"> URL ist in der Properties Klasse gespeichert.</w:t>
+      </w:r>
+      <w:r>
+        <w:rPr>
+          <w:rFonts w:ascii="Arial" w:hAnsi="Arial" w:cs="Arial"/>
+          <w:sz w:val="24"/>
+          <w:szCs w:val="24"/>
+        </w:rPr>
+        <w:t xml:space="preserve"> </w:t>
       </w:r>
       <w:r>
         <w:rPr>
@@ -15000,7 +18081,23 @@
           <w:sz w:val="24"/>
           <w:szCs w:val="24"/>
         </w:rPr>
-        <w:t xml:space="preserve"> die an den Server gesandt werden können </w:t>
+        <w:t xml:space="preserve"> die an den Server gesandt werden können</w:t>
+      </w:r>
+      <w:r>
+        <w:rPr>
+          <w:rFonts w:ascii="Arial" w:hAnsi="Arial" w:cs="Arial"/>
+          <w:sz w:val="24"/>
+          <w:szCs w:val="24"/>
+        </w:rPr>
+        <w:t>,</w:t>
+      </w:r>
+      <w:r>
+        <w:rPr>
+          <w:rFonts w:ascii="Arial" w:hAnsi="Arial" w:cs="Arial"/>
+          <w:sz w:val="24"/>
+          <w:szCs w:val="24"/>
+        </w:rPr>
+        <w:t xml:space="preserve"> </w:t>
       </w:r>
       <w:r>
         <w:rPr>
@@ -15042,7 +18139,15 @@
           <w:sz w:val="24"/>
           <w:szCs w:val="24"/>
         </w:rPr>
-        <w:t xml:space="preserve"> Ist der </w:t>
+        <w:t xml:space="preserve"> Wurde </w:t>
+      </w:r>
+      <w:r>
+        <w:rPr>
+          <w:rFonts w:ascii="Arial" w:hAnsi="Arial" w:cs="Arial"/>
+          <w:sz w:val="24"/>
+          <w:szCs w:val="24"/>
+        </w:rPr>
+        <w:t xml:space="preserve">der </w:t>
       </w:r>
       <w:proofErr w:type="spellStart"/>
       <w:r>
@@ -15079,24 +18184,103 @@
           <w:sz w:val="24"/>
           <w:szCs w:val="24"/>
         </w:rPr>
-        <w:t xml:space="preserve"> auf die Response des Servers. Insofern diese ankommt muss diese zu eine Request Objekt geparst werden, da sie im XML-Format vorliegt.</w:t>
-      </w:r>
-      <w:r>
-        <w:rPr>
-          <w:rFonts w:ascii="Arial" w:hAnsi="Arial" w:cs="Arial"/>
-          <w:sz w:val="24"/>
-          <w:szCs w:val="24"/>
-        </w:rPr>
-        <w:t xml:space="preserve"> Nun ist es wichtig welcher Fehlercode in dem Responseobjekt enthalten ist, er bestimmt welche Aktion mit den mitgesendeten Daten vorgenommen wird. Im Fall des </w:t>
-      </w:r>
-      <w:proofErr w:type="spellStart"/>
-      <w:r>
-        <w:rPr>
-          <w:rFonts w:ascii="Arial" w:hAnsi="Arial" w:cs="Arial"/>
-          <w:sz w:val="24"/>
-          <w:szCs w:val="24"/>
-        </w:rPr>
-        <w:lastRenderedPageBreak/>
+        <w:t xml:space="preserve"> auf die Response des Servers. Insofern diese ankommt muss diese zu eine</w:t>
+      </w:r>
+      <w:r>
+        <w:rPr>
+          <w:rFonts w:ascii="Arial" w:hAnsi="Arial" w:cs="Arial"/>
+          <w:sz w:val="24"/>
+          <w:szCs w:val="24"/>
+        </w:rPr>
+        <w:t>m</w:t>
+      </w:r>
+      <w:r>
+        <w:rPr>
+          <w:rFonts w:ascii="Arial" w:hAnsi="Arial" w:cs="Arial"/>
+          <w:sz w:val="24"/>
+          <w:szCs w:val="24"/>
+        </w:rPr>
+        <w:t xml:space="preserve"> </w:t>
+      </w:r>
+      <w:r>
+        <w:rPr>
+          <w:rFonts w:ascii="Arial" w:hAnsi="Arial" w:cs="Arial"/>
+          <w:sz w:val="24"/>
+          <w:szCs w:val="24"/>
+        </w:rPr>
+        <w:t>Responseo</w:t>
+      </w:r>
+      <w:r>
+        <w:rPr>
+          <w:rFonts w:ascii="Arial" w:hAnsi="Arial" w:cs="Arial"/>
+          <w:sz w:val="24"/>
+          <w:szCs w:val="24"/>
+        </w:rPr>
+        <w:t>bjekt geparst werden, da sie im XML-Format vorliegt.</w:t>
+      </w:r>
+      <w:r>
+        <w:rPr>
+          <w:rFonts w:ascii="Arial" w:hAnsi="Arial" w:cs="Arial"/>
+          <w:sz w:val="24"/>
+          <w:szCs w:val="24"/>
+        </w:rPr>
+        <w:t xml:space="preserve"> Nun ist es wichtig</w:t>
+      </w:r>
+      <w:r>
+        <w:rPr>
+          <w:rFonts w:ascii="Arial" w:hAnsi="Arial" w:cs="Arial"/>
+          <w:sz w:val="24"/>
+          <w:szCs w:val="24"/>
+        </w:rPr>
+        <w:t>,</w:t>
+      </w:r>
+      <w:r>
+        <w:rPr>
+          <w:rFonts w:ascii="Arial" w:hAnsi="Arial" w:cs="Arial"/>
+          <w:sz w:val="24"/>
+          <w:szCs w:val="24"/>
+        </w:rPr>
+        <w:t xml:space="preserve"> welcher Fehlercode in de</w:t>
+      </w:r>
+      <w:r>
+        <w:rPr>
+          <w:rFonts w:ascii="Arial" w:hAnsi="Arial" w:cs="Arial"/>
+          <w:sz w:val="24"/>
+          <w:szCs w:val="24"/>
+        </w:rPr>
+        <w:t xml:space="preserve">m Responseobjekt enthalten ist. Er </w:t>
+      </w:r>
+      <w:r>
+        <w:rPr>
+          <w:rFonts w:ascii="Arial" w:hAnsi="Arial" w:cs="Arial"/>
+          <w:sz w:val="24"/>
+          <w:szCs w:val="24"/>
+        </w:rPr>
+        <w:t>bestimmt</w:t>
+      </w:r>
+      <w:r>
+        <w:rPr>
+          <w:rFonts w:ascii="Arial" w:hAnsi="Arial" w:cs="Arial"/>
+          <w:sz w:val="24"/>
+          <w:szCs w:val="24"/>
+        </w:rPr>
+        <w:t>,</w:t>
+      </w:r>
+      <w:r>
+        <w:rPr>
+          <w:rFonts w:ascii="Arial" w:hAnsi="Arial" w:cs="Arial"/>
+          <w:sz w:val="24"/>
+          <w:szCs w:val="24"/>
+        </w:rPr>
+        <w:t xml:space="preserve"> welche Aktion mit den mitgesendeten Daten vorgenommen wird. Im Fall des </w:t>
+      </w:r>
+      <w:proofErr w:type="spellStart"/>
+      <w:r>
+        <w:rPr>
+          <w:rFonts w:ascii="Arial" w:hAnsi="Arial" w:cs="Arial"/>
+          <w:sz w:val="24"/>
+          <w:szCs w:val="24"/>
+        </w:rPr>
         <w:t>RegisterRequests</w:t>
       </w:r>
       <w:proofErr w:type="spellEnd"/>
@@ -15106,6 +18290,14 @@
           <w:sz w:val="24"/>
           <w:szCs w:val="24"/>
         </w:rPr>
+        <w:t>,</w:t>
+      </w:r>
+      <w:r>
+        <w:rPr>
+          <w:rFonts w:ascii="Arial" w:hAnsi="Arial" w:cs="Arial"/>
+          <w:sz w:val="24"/>
+          <w:szCs w:val="24"/>
+        </w:rPr>
         <w:t xml:space="preserve"> wird</w:t>
       </w:r>
       <w:r>
@@ -15114,7 +18306,41 @@
           <w:sz w:val="24"/>
           <w:szCs w:val="24"/>
         </w:rPr>
-        <w:t xml:space="preserve"> für den Fehlercode ja die Registration-</w:t>
+        <w:t xml:space="preserve"> für den Fehlercode </w:t>
+      </w:r>
+      <w:r>
+        <w:rPr>
+          <w:rFonts w:ascii="Arial" w:hAnsi="Arial" w:cs="Arial"/>
+          <w:sz w:val="24"/>
+          <w:szCs w:val="24"/>
+        </w:rPr>
+        <w:t>„</w:t>
+      </w:r>
+      <w:r>
+        <w:rPr>
+          <w:rFonts w:ascii="Arial" w:hAnsi="Arial" w:cs="Arial"/>
+          <w:i/>
+          <w:sz w:val="24"/>
+          <w:szCs w:val="24"/>
+        </w:rPr>
+        <w:t>ja</w:t>
+      </w:r>
+      <w:r>
+        <w:rPr>
+          <w:rFonts w:ascii="Arial" w:hAnsi="Arial" w:cs="Arial"/>
+          <w:i/>
+          <w:sz w:val="24"/>
+          <w:szCs w:val="24"/>
+        </w:rPr>
+        <w:t>“</w:t>
+      </w:r>
+      <w:r>
+        <w:rPr>
+          <w:rFonts w:ascii="Arial" w:hAnsi="Arial" w:cs="Arial"/>
+          <w:sz w:val="24"/>
+          <w:szCs w:val="24"/>
+        </w:rPr>
+        <w:t xml:space="preserve"> die Registration-</w:t>
       </w:r>
       <w:proofErr w:type="spellStart"/>
       <w:r>
@@ -15132,15 +18358,15 @@
           <w:sz w:val="24"/>
           <w:szCs w:val="24"/>
         </w:rPr>
-        <w:t xml:space="preserve"> verlassen und zum Zerstören freigegeben und eine neu</w:t>
-      </w:r>
-      <w:r>
-        <w:rPr>
-          <w:rFonts w:ascii="Arial" w:hAnsi="Arial" w:cs="Arial"/>
-          <w:sz w:val="24"/>
-          <w:szCs w:val="24"/>
-        </w:rPr>
-        <w:t>e</w:t>
+        <w:t xml:space="preserve"> verlassen und zum Zerstören freigegeben und </w:t>
+      </w:r>
+      <w:r>
+        <w:rPr>
+          <w:rFonts w:ascii="Arial" w:hAnsi="Arial" w:cs="Arial"/>
+          <w:sz w:val="24"/>
+          <w:szCs w:val="24"/>
+        </w:rPr>
+        <w:t>die</w:t>
       </w:r>
       <w:r>
         <w:rPr>
@@ -15166,25 +18392,31 @@
           <w:sz w:val="24"/>
           <w:szCs w:val="24"/>
         </w:rPr>
-        <w:t xml:space="preserve"> wird mit der, in der Response enthaltenen, ID als </w:t>
-      </w:r>
-      <w:proofErr w:type="spellStart"/>
-      <w:r>
-        <w:rPr>
-          <w:rFonts w:ascii="Arial" w:hAnsi="Arial" w:cs="Arial"/>
-          <w:sz w:val="24"/>
-          <w:szCs w:val="24"/>
-        </w:rPr>
-        <w:t>Intent</w:t>
-      </w:r>
-      <w:proofErr w:type="spellEnd"/>
-      <w:r>
-        <w:rPr>
-          <w:rFonts w:ascii="Arial" w:hAnsi="Arial" w:cs="Arial"/>
-          <w:sz w:val="24"/>
-          <w:szCs w:val="24"/>
-        </w:rPr>
-        <w:t>-Extra gestartet</w:t>
+        <w:t xml:space="preserve"> </w:t>
+      </w:r>
+      <w:r>
+        <w:rPr>
+          <w:rFonts w:ascii="Arial" w:hAnsi="Arial" w:cs="Arial"/>
+          <w:sz w:val="24"/>
+          <w:szCs w:val="24"/>
+        </w:rPr>
+        <w:t>mit d</w:t>
+      </w:r>
+      <w:r>
+        <w:rPr>
+          <w:rFonts w:ascii="Arial" w:hAnsi="Arial" w:cs="Arial"/>
+          <w:sz w:val="24"/>
+          <w:szCs w:val="24"/>
+        </w:rPr>
+        <w:t>er, in der Response enthaltenen</w:t>
+      </w:r>
+      <w:r>
+        <w:rPr>
+          <w:rFonts w:ascii="Arial" w:hAnsi="Arial" w:cs="Arial"/>
+          <w:sz w:val="24"/>
+          <w:szCs w:val="24"/>
+        </w:rPr>
+        <w:t xml:space="preserve"> ID als Intent-Extra gestartet</w:t>
       </w:r>
       <w:r>
         <w:rPr>
@@ -15450,6 +18682,14 @@
           <w:sz w:val="24"/>
           <w:szCs w:val="24"/>
         </w:rPr>
+        <w:t>,</w:t>
+      </w:r>
+      <w:r>
+        <w:rPr>
+          <w:rFonts w:ascii="Arial" w:hAnsi="Arial" w:cs="Arial"/>
+          <w:sz w:val="24"/>
+          <w:szCs w:val="24"/>
+        </w:rPr>
         <w:t xml:space="preserve"> gestartet</w:t>
       </w:r>
       <w:r>
@@ -15558,7 +18798,15 @@
           <w:sz w:val="24"/>
           <w:szCs w:val="24"/>
         </w:rPr>
-        <w:t xml:space="preserve"> mit dessen Hilfe, </w:t>
+        <w:t>. M</w:t>
+      </w:r>
+      <w:r>
+        <w:rPr>
+          <w:rFonts w:ascii="Arial" w:hAnsi="Arial" w:cs="Arial"/>
+          <w:sz w:val="24"/>
+          <w:szCs w:val="24"/>
+        </w:rPr>
+        <w:t xml:space="preserve">it dessen Hilfe, </w:t>
       </w:r>
       <w:r>
         <w:rPr>
@@ -15713,6 +18961,14 @@
           <w:sz w:val="24"/>
           <w:szCs w:val="24"/>
         </w:rPr>
+        <w:t>,</w:t>
+      </w:r>
+      <w:r>
+        <w:rPr>
+          <w:rFonts w:ascii="Arial" w:hAnsi="Arial" w:cs="Arial"/>
+          <w:sz w:val="24"/>
+          <w:szCs w:val="24"/>
+        </w:rPr>
         <w:t xml:space="preserve"> welchen Wert </w:t>
       </w:r>
       <w:r>
@@ -15738,7 +18994,15 @@
           <w:sz w:val="24"/>
           <w:szCs w:val="24"/>
         </w:rPr>
-        <w:t xml:space="preserve"> wobei der Server auch die Bef</w:t>
+        <w:t>. W</w:t>
+      </w:r>
+      <w:r>
+        <w:rPr>
+          <w:rFonts w:ascii="Arial" w:hAnsi="Arial" w:cs="Arial"/>
+          <w:sz w:val="24"/>
+          <w:szCs w:val="24"/>
+        </w:rPr>
+        <w:t>obei der Server auch die Bef</w:t>
       </w:r>
       <w:r>
         <w:rPr>
@@ -16159,15 +19423,42 @@
           <w:sz w:val="24"/>
           <w:szCs w:val="24"/>
         </w:rPr>
-        <w:t xml:space="preserve"> insofern die mitgelieferte E-Mail nicht schon in der Datenbank vorliegt. Konnte erfolgreich eine neue Zeile erstellt werden, wird die ID der neuen Zeile an den Task zurückgegeben. </w:t>
-      </w:r>
-      <w:r>
-        <w:rPr>
-          <w:rFonts w:ascii="Arial" w:hAnsi="Arial" w:cs="Arial"/>
-          <w:sz w:val="24"/>
-          <w:szCs w:val="24"/>
-        </w:rPr>
-        <w:t>War die Aktion nicht erfolgreich wir</w:t>
+        <w:t xml:space="preserve"> insofern die mitgelieferte E-Mail nicht schon in der Datenbank vorliegt. Konnte erfolgreich </w:t>
+      </w:r>
+      <w:r>
+        <w:rPr>
+          <w:rFonts w:ascii="Arial" w:hAnsi="Arial" w:cs="Arial"/>
+          <w:sz w:val="24"/>
+          <w:szCs w:val="24"/>
+        </w:rPr>
+        <w:lastRenderedPageBreak/>
+        <w:t xml:space="preserve">eine neue Zeile erstellt werden, wird die ID der neuen Zeile an den Task zurückgegeben. </w:t>
+      </w:r>
+      <w:r>
+        <w:rPr>
+          <w:rFonts w:ascii="Arial" w:hAnsi="Arial" w:cs="Arial"/>
+          <w:sz w:val="24"/>
+          <w:szCs w:val="24"/>
+        </w:rPr>
+        <w:t>War die Aktion nicht erfolgreich</w:t>
+      </w:r>
+      <w:r>
+        <w:rPr>
+          <w:rFonts w:ascii="Arial" w:hAnsi="Arial" w:cs="Arial"/>
+          <w:sz w:val="24"/>
+          <w:szCs w:val="24"/>
+        </w:rPr>
+        <w:t>,</w:t>
+      </w:r>
+      <w:bookmarkStart w:id="0" w:name="_GoBack"/>
+      <w:bookmarkEnd w:id="0"/>
+      <w:r>
+        <w:rPr>
+          <w:rFonts w:ascii="Arial" w:hAnsi="Arial" w:cs="Arial"/>
+          <w:sz w:val="24"/>
+          <w:szCs w:val="24"/>
+        </w:rPr>
+        <w:t xml:space="preserve"> wir</w:t>
       </w:r>
       <w:r>
         <w:rPr>
@@ -16233,7 +19524,15 @@
           <w:sz w:val="24"/>
           <w:szCs w:val="24"/>
         </w:rPr>
-        <w:t xml:space="preserve"> fall</w:t>
+        <w:t xml:space="preserve"> </w:t>
+      </w:r>
+      <w:r>
+        <w:rPr>
+          <w:rFonts w:ascii="Arial" w:hAnsi="Arial" w:cs="Arial"/>
+          <w:sz w:val="24"/>
+          <w:szCs w:val="24"/>
+        </w:rPr>
+        <w:t>fall</w:t>
       </w:r>
       <w:r>
         <w:rPr>
@@ -16569,16 +19868,7 @@
           <w:sz w:val="24"/>
           <w:szCs w:val="24"/>
         </w:rPr>
-        <w:t xml:space="preserve">Die </w:t>
-      </w:r>
-      <w:r>
-        <w:rPr>
-          <w:rFonts w:ascii="Arial" w:hAnsi="Arial" w:cs="Arial"/>
-          <w:sz w:val="24"/>
-          <w:szCs w:val="24"/>
-        </w:rPr>
-        <w:lastRenderedPageBreak/>
-        <w:t>unten stehende Grafik bietet einen Überb</w:t>
+        <w:t>Die unten stehende Grafik bietet einen Überb</w:t>
       </w:r>
       <w:r>
         <w:rPr>
@@ -17247,7 +20537,6 @@
           <w:sz w:val="24"/>
           <w:szCs w:val="24"/>
         </w:rPr>
-        <w:lastRenderedPageBreak/>
         <w:t>Sobald man jedoch die Grundprinzipien verstanden hat</w:t>
       </w:r>
       <w:r>
@@ -17575,7 +20864,6 @@
           <w:sz w:val="32"/>
           <w:szCs w:val="32"/>
         </w:rPr>
-        <w:lastRenderedPageBreak/>
         <w:t>10</w:t>
       </w:r>
       <w:r>
@@ -18084,6 +21372,7 @@
         <w:rPr>
           <w:rFonts w:ascii="Arial" w:hAnsi="Arial" w:cs="Arial"/>
         </w:rPr>
+        <w:lastRenderedPageBreak/>
         <w:t xml:space="preserve">ANDROID Open Source Project: </w:t>
       </w:r>
       <w:r>
@@ -18210,7 +21499,6 @@
         <w:rPr>
           <w:rFonts w:ascii="Arial" w:hAnsi="Arial" w:cs="Arial"/>
         </w:rPr>
-        <w:lastRenderedPageBreak/>
         <w:t xml:space="preserve">RACHITA NANDA </w:t>
       </w:r>
       <w:proofErr w:type="spellStart"/>
@@ -18877,6 +22165,7 @@
           <w:sz w:val="24"/>
           <w:szCs w:val="24"/>
         </w:rPr>
+        <w:lastRenderedPageBreak/>
         <w:t>Kösching</w:t>
       </w:r>
       <w:proofErr w:type="spellEnd"/>
@@ -18976,7 +22265,6 @@
           <w:sz w:val="32"/>
           <w:szCs w:val="32"/>
         </w:rPr>
-        <w:lastRenderedPageBreak/>
         <w:t>Stuff</w:t>
       </w:r>
       <w:proofErr w:type="spellEnd"/>
@@ -19044,8 +22332,6 @@
         </w:rPr>
         <w:t>17:08</w:t>
       </w:r>
-      <w:bookmarkStart w:id="0" w:name="_GoBack"/>
-      <w:bookmarkEnd w:id="0"/>
     </w:p>
     <w:sectPr>
       <w:headerReference w:type="default" r:id="rId26"/>
@@ -19921,7 +23207,7 @@
   <w:p>
     <w:pPr>
       <w:pStyle w:val="Kopfzeile"/>
-      <w:jc w:val="right"/>
+      <w:jc w:val="center"/>
     </w:pPr>
     <w:r>
       <w:t xml:space="preserve">Seite </w:t>
@@ -19948,7 +23234,7 @@
           <w:rPr>
             <w:noProof/>
           </w:rPr>
-          <w:t>21</w:t>
+          <w:t>22</w:t>
         </w:r>
         <w:r>
           <w:fldChar w:fldCharType="end"/>
@@ -21531,7 +24817,7 @@
 </file>
 
 <file path=customXml/itemProps1.xml><?xml version="1.0" encoding="utf-8"?>
-<ds:datastoreItem xmlns:ds="http://schemas.openxmlformats.org/officeDocument/2006/customXml" ds:itemID="{E11E01CB-B0A1-4A36-9E48-69A666A670D4}">
+<ds:datastoreItem xmlns:ds="http://schemas.openxmlformats.org/officeDocument/2006/customXml" ds:itemID="{352AED9F-B456-4C59-8137-5118DFE2D558}">
   <ds:schemaRefs>
     <ds:schemaRef ds:uri="http://schemas.openxmlformats.org/officeDocument/2006/bibliography"/>
   </ds:schemaRefs>
